--- a/Report.docx
+++ b/Report.docx
@@ -10,6 +10,7 @@
           <w:docPartUnique/>
         </w:docPartObj>
       </w:sdtPr>
+      <w:sdtEndPr/>
       <w:sdtContent>
         <w:p/>
         <w:p>
@@ -25,6 +26,7 @@
           <w:r>
             <w:rPr>
               <w:noProof/>
+              <w:lang w:eastAsia="en-US"/>
             </w:rPr>
             <mc:AlternateContent>
               <mc:Choice Requires="wps">
@@ -118,6 +120,7 @@
                                     <w:dataBinding w:prefixMappings="xmlns:ns0='http://purl.org/dc/elements/1.1/' xmlns:ns1='http://schemas.openxmlformats.org/package/2006/metadata/core-properties' " w:xpath="/ns1:coreProperties[1]/ns0:title[1]" w:storeItemID="{6C3C8BC8-F283-45AE-878A-BAB7291924A1}"/>
                                     <w:text/>
                                   </w:sdtPr>
+                                  <w:sdtEndPr/>
                                   <w:sdtContent>
                                     <w:r>
                                       <w:rPr>
@@ -145,6 +148,7 @@
                                   <w:dataBinding w:prefixMappings="xmlns:ns0='http://purl.org/dc/elements/1.1/' xmlns:ns1='http://schemas.openxmlformats.org/package/2006/metadata/core-properties' " w:xpath="/ns1:coreProperties[1]/ns0:subject[1]" w:storeItemID="{6C3C8BC8-F283-45AE-878A-BAB7291924A1}"/>
                                   <w:text/>
                                 </w:sdtPr>
+                                <w:sdtEndPr/>
                                 <w:sdtContent>
                                   <w:p>
                                     <w:pPr>
@@ -433,6 +437,7 @@
                               <w:dataBinding w:prefixMappings="xmlns:ns0='http://purl.org/dc/elements/1.1/' xmlns:ns1='http://schemas.openxmlformats.org/package/2006/metadata/core-properties' " w:xpath="/ns1:coreProperties[1]/ns0:title[1]" w:storeItemID="{6C3C8BC8-F283-45AE-878A-BAB7291924A1}"/>
                               <w:text/>
                             </w:sdtPr>
+                            <w:sdtEndPr/>
                             <w:sdtContent>
                               <w:r>
                                 <w:rPr>
@@ -460,6 +465,7 @@
                             <w:dataBinding w:prefixMappings="xmlns:ns0='http://purl.org/dc/elements/1.1/' xmlns:ns1='http://schemas.openxmlformats.org/package/2006/metadata/core-properties' " w:xpath="/ns1:coreProperties[1]/ns0:subject[1]" w:storeItemID="{6C3C8BC8-F283-45AE-878A-BAB7291924A1}"/>
                             <w:text/>
                           </w:sdtPr>
+                          <w:sdtEndPr/>
                           <w:sdtContent>
                             <w:p>
                               <w:pPr>
@@ -706,6 +712,7 @@
           <w:r>
             <w:rPr>
               <w:noProof/>
+              <w:lang w:eastAsia="en-US"/>
             </w:rPr>
             <mc:AlternateContent>
               <mc:Choice Requires="wps">
@@ -788,6 +795,7 @@
                                     <w:calendar w:val="gregorian"/>
                                   </w:date>
                                 </w:sdtPr>
+                                <w:sdtEndPr/>
                                 <w:sdtContent>
                                   <w:p>
                                     <w:pPr>
@@ -856,6 +864,7 @@
                               <w:calendar w:val="gregorian"/>
                             </w:date>
                           </w:sdtPr>
+                          <w:sdtEndPr/>
                           <w:sdtContent>
                             <w:p>
                               <w:pPr>
@@ -890,12 +899,17 @@
             <w:br w:type="page"/>
           </w:r>
         </w:p>
-        <w:bookmarkStart w:id="0" w:name="_GoBack" w:displacedByCustomXml="next"/>
-        <w:bookmarkEnd w:id="0" w:displacedByCustomXml="next"/>
       </w:sdtContent>
     </w:sdt>
     <w:sdt>
       <w:sdtPr>
+        <w:rPr>
+          <w:rFonts w:asciiTheme="minorHAnsi" w:eastAsiaTheme="minorEastAsia" w:hAnsiTheme="minorHAnsi" w:cstheme="minorBidi"/>
+          <w:color w:val="auto"/>
+          <w:sz w:val="22"/>
+          <w:szCs w:val="17"/>
+          <w:lang w:eastAsia="ja-JP"/>
+        </w:rPr>
         <w:id w:val="1465078838"/>
         <w:docPartObj>
           <w:docPartGallery w:val="Table of Contents"/>
@@ -904,14 +918,9 @@
       </w:sdtPr>
       <w:sdtEndPr>
         <w:rPr>
-          <w:rFonts w:asciiTheme="minorHAnsi" w:eastAsiaTheme="minorEastAsia" w:hAnsiTheme="minorHAnsi" w:cstheme="minorBidi"/>
           <w:b/>
           <w:bCs/>
           <w:noProof/>
-          <w:color w:val="auto"/>
-          <w:sz w:val="22"/>
-          <w:szCs w:val="17"/>
-          <w:lang w:eastAsia="ja-JP"/>
         </w:rPr>
       </w:sdtEndPr>
       <w:sdtContent>
@@ -950,7 +959,7 @@
           <w:r>
             <w:fldChar w:fldCharType="separate"/>
           </w:r>
-          <w:hyperlink w:anchor="_Toc416430369" w:history="1">
+          <w:hyperlink w:anchor="_Toc416444989" w:history="1">
             <w:r>
               <w:rPr>
                 <w:rStyle w:val="Hyperlink"/>
@@ -978,7 +987,7 @@
                 <w:noProof/>
                 <w:webHidden/>
               </w:rPr>
-              <w:instrText xml:space="preserve"> PAGEREF _Toc416430369 \h </w:instrText>
+              <w:instrText xml:space="preserve"> PAGEREF _Toc416444989 \h </w:instrText>
             </w:r>
             <w:r>
               <w:rPr>
@@ -1021,7 +1030,7 @@
               <w:lang w:eastAsia="en-US"/>
             </w:rPr>
           </w:pPr>
-          <w:hyperlink w:anchor="_Toc416430370" w:history="1">
+          <w:hyperlink w:anchor="_Toc416444990" w:history="1">
             <w:r>
               <w:rPr>
                 <w:rStyle w:val="Hyperlink"/>
@@ -1049,7 +1058,7 @@
                 <w:noProof/>
                 <w:webHidden/>
               </w:rPr>
-              <w:instrText xml:space="preserve"> PAGEREF _Toc416430370 \h </w:instrText>
+              <w:instrText xml:space="preserve"> PAGEREF _Toc416444990 \h </w:instrText>
             </w:r>
             <w:r>
               <w:rPr>
@@ -1070,6 +1079,334 @@
                 <w:webHidden/>
               </w:rPr>
               <w:t>2</w:t>
+            </w:r>
+            <w:r>
+              <w:rPr>
+                <w:noProof/>
+                <w:webHidden/>
+              </w:rPr>
+              <w:fldChar w:fldCharType="end"/>
+            </w:r>
+          </w:hyperlink>
+        </w:p>
+        <w:p>
+          <w:pPr>
+            <w:pStyle w:val="TOC2"/>
+            <w:tabs>
+              <w:tab w:val="right" w:leader="dot" w:pos="9350"/>
+            </w:tabs>
+            <w:rPr>
+              <w:noProof/>
+            </w:rPr>
+          </w:pPr>
+          <w:hyperlink w:anchor="_Toc416444991" w:history="1">
+            <w:r>
+              <w:rPr>
+                <w:rStyle w:val="Hyperlink"/>
+                <w:noProof/>
+                <w:lang w:val="el-GR"/>
+              </w:rPr>
+              <w:t xml:space="preserve">Υποερωτήμα </w:t>
+            </w:r>
+            <w:r>
+              <w:rPr>
+                <w:rStyle w:val="Hyperlink"/>
+                <w:noProof/>
+              </w:rPr>
+              <w:t>i</w:t>
+            </w:r>
+            <w:r>
+              <w:rPr>
+                <w:rStyle w:val="Hyperlink"/>
+                <w:noProof/>
+                <w:lang w:val="el-GR"/>
+              </w:rPr>
+              <w:t>)</w:t>
+            </w:r>
+            <w:r>
+              <w:rPr>
+                <w:noProof/>
+                <w:webHidden/>
+              </w:rPr>
+              <w:tab/>
+            </w:r>
+            <w:r>
+              <w:rPr>
+                <w:noProof/>
+                <w:webHidden/>
+              </w:rPr>
+              <w:fldChar w:fldCharType="begin"/>
+            </w:r>
+            <w:r>
+              <w:rPr>
+                <w:noProof/>
+                <w:webHidden/>
+              </w:rPr>
+              <w:instrText xml:space="preserve"> PAGEREF _Toc416444991 \h </w:instrText>
+            </w:r>
+            <w:r>
+              <w:rPr>
+                <w:noProof/>
+                <w:webHidden/>
+              </w:rPr>
+            </w:r>
+            <w:r>
+              <w:rPr>
+                <w:noProof/>
+                <w:webHidden/>
+              </w:rPr>
+              <w:fldChar w:fldCharType="separate"/>
+            </w:r>
+            <w:r>
+              <w:rPr>
+                <w:noProof/>
+                <w:webHidden/>
+              </w:rPr>
+              <w:t>2</w:t>
+            </w:r>
+            <w:r>
+              <w:rPr>
+                <w:noProof/>
+                <w:webHidden/>
+              </w:rPr>
+              <w:fldChar w:fldCharType="end"/>
+            </w:r>
+          </w:hyperlink>
+        </w:p>
+        <w:p>
+          <w:pPr>
+            <w:pStyle w:val="TOC2"/>
+            <w:tabs>
+              <w:tab w:val="right" w:leader="dot" w:pos="9350"/>
+            </w:tabs>
+            <w:rPr>
+              <w:noProof/>
+            </w:rPr>
+          </w:pPr>
+          <w:hyperlink w:anchor="_Toc416444992" w:history="1">
+            <w:r>
+              <w:rPr>
+                <w:rStyle w:val="Hyperlink"/>
+                <w:noProof/>
+                <w:lang w:val="el-GR"/>
+              </w:rPr>
+              <w:t xml:space="preserve">Υποερώτημα </w:t>
+            </w:r>
+            <w:r>
+              <w:rPr>
+                <w:rStyle w:val="Hyperlink"/>
+                <w:noProof/>
+              </w:rPr>
+              <w:t>ii)</w:t>
+            </w:r>
+            <w:r>
+              <w:rPr>
+                <w:noProof/>
+                <w:webHidden/>
+              </w:rPr>
+              <w:tab/>
+            </w:r>
+            <w:r>
+              <w:rPr>
+                <w:noProof/>
+                <w:webHidden/>
+              </w:rPr>
+              <w:fldChar w:fldCharType="begin"/>
+            </w:r>
+            <w:r>
+              <w:rPr>
+                <w:noProof/>
+                <w:webHidden/>
+              </w:rPr>
+              <w:instrText xml:space="preserve"> PAGEREF _Toc416444992 \h </w:instrText>
+            </w:r>
+            <w:r>
+              <w:rPr>
+                <w:noProof/>
+                <w:webHidden/>
+              </w:rPr>
+            </w:r>
+            <w:r>
+              <w:rPr>
+                <w:noProof/>
+                <w:webHidden/>
+              </w:rPr>
+              <w:fldChar w:fldCharType="separate"/>
+            </w:r>
+            <w:r>
+              <w:rPr>
+                <w:noProof/>
+                <w:webHidden/>
+              </w:rPr>
+              <w:t>2</w:t>
+            </w:r>
+            <w:r>
+              <w:rPr>
+                <w:noProof/>
+                <w:webHidden/>
+              </w:rPr>
+              <w:fldChar w:fldCharType="end"/>
+            </w:r>
+          </w:hyperlink>
+        </w:p>
+        <w:p>
+          <w:pPr>
+            <w:pStyle w:val="TOC2"/>
+            <w:tabs>
+              <w:tab w:val="right" w:leader="dot" w:pos="9350"/>
+            </w:tabs>
+            <w:rPr>
+              <w:noProof/>
+            </w:rPr>
+          </w:pPr>
+          <w:hyperlink w:anchor="_Toc416444993" w:history="1">
+            <w:r>
+              <w:rPr>
+                <w:rStyle w:val="Hyperlink"/>
+                <w:noProof/>
+                <w:lang w:val="el-GR"/>
+              </w:rPr>
+              <w:t xml:space="preserve">Υποερώτημα </w:t>
+            </w:r>
+            <w:r>
+              <w:rPr>
+                <w:rStyle w:val="Hyperlink"/>
+                <w:noProof/>
+              </w:rPr>
+              <w:t>iii</w:t>
+            </w:r>
+            <w:r>
+              <w:rPr>
+                <w:rStyle w:val="Hyperlink"/>
+                <w:noProof/>
+                <w:lang w:val="el-GR"/>
+              </w:rPr>
+              <w:t>)</w:t>
+            </w:r>
+            <w:r>
+              <w:rPr>
+                <w:noProof/>
+                <w:webHidden/>
+              </w:rPr>
+              <w:tab/>
+            </w:r>
+            <w:r>
+              <w:rPr>
+                <w:noProof/>
+                <w:webHidden/>
+              </w:rPr>
+              <w:fldChar w:fldCharType="begin"/>
+            </w:r>
+            <w:r>
+              <w:rPr>
+                <w:noProof/>
+                <w:webHidden/>
+              </w:rPr>
+              <w:instrText xml:space="preserve"> PAGEREF _Toc416444993 \h </w:instrText>
+            </w:r>
+            <w:r>
+              <w:rPr>
+                <w:noProof/>
+                <w:webHidden/>
+              </w:rPr>
+            </w:r>
+            <w:r>
+              <w:rPr>
+                <w:noProof/>
+                <w:webHidden/>
+              </w:rPr>
+              <w:fldChar w:fldCharType="separate"/>
+            </w:r>
+            <w:r>
+              <w:rPr>
+                <w:noProof/>
+                <w:webHidden/>
+              </w:rPr>
+              <w:t>2</w:t>
+            </w:r>
+            <w:r>
+              <w:rPr>
+                <w:noProof/>
+                <w:webHidden/>
+              </w:rPr>
+              <w:fldChar w:fldCharType="end"/>
+            </w:r>
+          </w:hyperlink>
+        </w:p>
+        <w:p>
+          <w:pPr>
+            <w:pStyle w:val="TOC2"/>
+            <w:tabs>
+              <w:tab w:val="right" w:leader="dot" w:pos="9350"/>
+            </w:tabs>
+            <w:rPr>
+              <w:noProof/>
+            </w:rPr>
+          </w:pPr>
+          <w:hyperlink w:anchor="_Toc416444994" w:history="1">
+            <w:r>
+              <w:rPr>
+                <w:rStyle w:val="Hyperlink"/>
+                <w:noProof/>
+                <w:lang w:val="el-GR"/>
+              </w:rPr>
+              <w:t xml:space="preserve">Υποερώτημα </w:t>
+            </w:r>
+            <w:r>
+              <w:rPr>
+                <w:rStyle w:val="Hyperlink"/>
+                <w:noProof/>
+              </w:rPr>
+              <w:t>iv</w:t>
+            </w:r>
+            <w:r>
+              <w:rPr>
+                <w:rStyle w:val="Hyperlink"/>
+                <w:noProof/>
+                <w:lang w:val="el-GR"/>
+              </w:rPr>
+              <w:t>)</w:t>
+            </w:r>
+            <w:r>
+              <w:rPr>
+                <w:noProof/>
+                <w:webHidden/>
+              </w:rPr>
+              <w:tab/>
+            </w:r>
+            <w:r>
+              <w:rPr>
+                <w:noProof/>
+                <w:webHidden/>
+              </w:rPr>
+              <w:fldChar w:fldCharType="begin"/>
+            </w:r>
+            <w:r>
+              <w:rPr>
+                <w:noProof/>
+                <w:webHidden/>
+              </w:rPr>
+              <w:instrText xml:space="preserve"> PAGEREF _Toc416444994 \h </w:instrText>
+            </w:r>
+            <w:r>
+              <w:rPr>
+                <w:noProof/>
+                <w:webHidden/>
+              </w:rPr>
+            </w:r>
+            <w:r>
+              <w:rPr>
+                <w:noProof/>
+                <w:webHidden/>
+              </w:rPr>
+              <w:fldChar w:fldCharType="separate"/>
+            </w:r>
+            <w:r>
+              <w:rPr>
+                <w:noProof/>
+                <w:webHidden/>
+              </w:rPr>
+              <w:t>3</w:t>
             </w:r>
             <w:r>
               <w:rPr>
@@ -1092,7 +1429,7 @@
               <w:lang w:eastAsia="en-US"/>
             </w:rPr>
           </w:pPr>
-          <w:hyperlink w:anchor="_Toc416430371" w:history="1">
+          <w:hyperlink w:anchor="_Toc416444995" w:history="1">
             <w:r>
               <w:rPr>
                 <w:rStyle w:val="Hyperlink"/>
@@ -1120,7 +1457,7 @@
                 <w:noProof/>
                 <w:webHidden/>
               </w:rPr>
-              <w:instrText xml:space="preserve"> PAGEREF _Toc416430371 \h </w:instrText>
+              <w:instrText xml:space="preserve"> PAGEREF _Toc416444995 \h </w:instrText>
             </w:r>
             <w:r>
               <w:rPr>
@@ -1140,7 +1477,7 @@
                 <w:noProof/>
                 <w:webHidden/>
               </w:rPr>
-              <w:t>2</w:t>
+              <w:t>3</w:t>
             </w:r>
             <w:r>
               <w:rPr>
@@ -1163,7 +1500,7 @@
               <w:lang w:eastAsia="en-US"/>
             </w:rPr>
           </w:pPr>
-          <w:hyperlink w:anchor="_Toc416430372" w:history="1">
+          <w:hyperlink w:anchor="_Toc416444996" w:history="1">
             <w:r>
               <w:rPr>
                 <w:rStyle w:val="Hyperlink"/>
@@ -1191,7 +1528,7 @@
                 <w:noProof/>
                 <w:webHidden/>
               </w:rPr>
-              <w:instrText xml:space="preserve"> PAGEREF _Toc416430372 \h </w:instrText>
+              <w:instrText xml:space="preserve"> PAGEREF _Toc416444996 \h </w:instrText>
             </w:r>
             <w:r>
               <w:rPr>
@@ -1211,7 +1548,7 @@
                 <w:noProof/>
                 <w:webHidden/>
               </w:rPr>
-              <w:t>2</w:t>
+              <w:t>3</w:t>
             </w:r>
             <w:r>
               <w:rPr>
@@ -1234,7 +1571,7 @@
               <w:lang w:eastAsia="en-US"/>
             </w:rPr>
           </w:pPr>
-          <w:hyperlink w:anchor="_Toc416430373" w:history="1">
+          <w:hyperlink w:anchor="_Toc416444997" w:history="1">
             <w:r>
               <w:rPr>
                 <w:rStyle w:val="Hyperlink"/>
@@ -1262,7 +1599,7 @@
                 <w:noProof/>
                 <w:webHidden/>
               </w:rPr>
-              <w:instrText xml:space="preserve"> PAGEREF _Toc416430373 \h </w:instrText>
+              <w:instrText xml:space="preserve"> PAGEREF _Toc416444997 \h </w:instrText>
             </w:r>
             <w:r>
               <w:rPr>
@@ -1282,7 +1619,7 @@
                 <w:noProof/>
                 <w:webHidden/>
               </w:rPr>
-              <w:t>2</w:t>
+              <w:t>3</w:t>
             </w:r>
             <w:r>
               <w:rPr>
@@ -1305,7 +1642,7 @@
               <w:lang w:eastAsia="en-US"/>
             </w:rPr>
           </w:pPr>
-          <w:hyperlink w:anchor="_Toc416430374" w:history="1">
+          <w:hyperlink w:anchor="_Toc416444998" w:history="1">
             <w:r>
               <w:rPr>
                 <w:rStyle w:val="Hyperlink"/>
@@ -1333,7 +1670,7 @@
                 <w:noProof/>
                 <w:webHidden/>
               </w:rPr>
-              <w:instrText xml:space="preserve"> PAGEREF _Toc416430374 \h </w:instrText>
+              <w:instrText xml:space="preserve"> PAGEREF _Toc416444998 \h </w:instrText>
             </w:r>
             <w:r>
               <w:rPr>
@@ -1353,7 +1690,7 @@
                 <w:noProof/>
                 <w:webHidden/>
               </w:rPr>
-              <w:t>2</w:t>
+              <w:t>3</w:t>
             </w:r>
             <w:r>
               <w:rPr>
@@ -1376,7 +1713,7 @@
               <w:lang w:eastAsia="en-US"/>
             </w:rPr>
           </w:pPr>
-          <w:hyperlink w:anchor="_Toc416430375" w:history="1">
+          <w:hyperlink w:anchor="_Toc416444999" w:history="1">
             <w:r>
               <w:rPr>
                 <w:rStyle w:val="Hyperlink"/>
@@ -1404,7 +1741,7 @@
                 <w:noProof/>
                 <w:webHidden/>
               </w:rPr>
-              <w:instrText xml:space="preserve"> PAGEREF _Toc416430375 \h </w:instrText>
+              <w:instrText xml:space="preserve"> PAGEREF _Toc416444999 \h </w:instrText>
             </w:r>
             <w:r>
               <w:rPr>
@@ -1424,7 +1761,7 @@
                 <w:noProof/>
                 <w:webHidden/>
               </w:rPr>
-              <w:t>2</w:t>
+              <w:t>4</w:t>
             </w:r>
             <w:r>
               <w:rPr>
@@ -1447,7 +1784,7 @@
               <w:lang w:eastAsia="en-US"/>
             </w:rPr>
           </w:pPr>
-          <w:hyperlink w:anchor="_Toc416430376" w:history="1">
+          <w:hyperlink w:anchor="_Toc416445000" w:history="1">
             <w:r>
               <w:rPr>
                 <w:rStyle w:val="Hyperlink"/>
@@ -1475,7 +1812,7 @@
                 <w:noProof/>
                 <w:webHidden/>
               </w:rPr>
-              <w:instrText xml:space="preserve"> PAGEREF _Toc416430376 \h </w:instrText>
+              <w:instrText xml:space="preserve"> PAGEREF _Toc416445000 \h </w:instrText>
             </w:r>
             <w:r>
               <w:rPr>
@@ -1495,7 +1832,7 @@
                 <w:noProof/>
                 <w:webHidden/>
               </w:rPr>
-              <w:t>2</w:t>
+              <w:t>4</w:t>
             </w:r>
             <w:r>
               <w:rPr>
@@ -1518,7 +1855,7 @@
               <w:lang w:eastAsia="en-US"/>
             </w:rPr>
           </w:pPr>
-          <w:hyperlink w:anchor="_Toc416430377" w:history="1">
+          <w:hyperlink w:anchor="_Toc416445001" w:history="1">
             <w:r>
               <w:rPr>
                 <w:rStyle w:val="Hyperlink"/>
@@ -1546,7 +1883,7 @@
                 <w:noProof/>
                 <w:webHidden/>
               </w:rPr>
-              <w:instrText xml:space="preserve"> PAGEREF _Toc416430377 \h </w:instrText>
+              <w:instrText xml:space="preserve"> PAGEREF _Toc416445001 \h </w:instrText>
             </w:r>
             <w:r>
               <w:rPr>
@@ -1566,7 +1903,7 @@
                 <w:noProof/>
                 <w:webHidden/>
               </w:rPr>
-              <w:t>2</w:t>
+              <w:t>4</w:t>
             </w:r>
             <w:r>
               <w:rPr>
@@ -1589,7 +1926,7 @@
               <w:lang w:eastAsia="en-US"/>
             </w:rPr>
           </w:pPr>
-          <w:hyperlink w:anchor="_Toc416430378" w:history="1">
+          <w:hyperlink w:anchor="_Toc416445002" w:history="1">
             <w:r>
               <w:rPr>
                 <w:rStyle w:val="Hyperlink"/>
@@ -1617,7 +1954,7 @@
                 <w:noProof/>
                 <w:webHidden/>
               </w:rPr>
-              <w:instrText xml:space="preserve"> PAGEREF _Toc416430378 \h </w:instrText>
+              <w:instrText xml:space="preserve"> PAGEREF _Toc416445002 \h </w:instrText>
             </w:r>
             <w:r>
               <w:rPr>
@@ -1637,7 +1974,159 @@
                 <w:noProof/>
                 <w:webHidden/>
               </w:rPr>
-              <w:t>2</w:t>
+              <w:t>4</w:t>
+            </w:r>
+            <w:r>
+              <w:rPr>
+                <w:noProof/>
+                <w:webHidden/>
+              </w:rPr>
+              <w:fldChar w:fldCharType="end"/>
+            </w:r>
+          </w:hyperlink>
+        </w:p>
+        <w:p>
+          <w:pPr>
+            <w:pStyle w:val="TOC2"/>
+            <w:tabs>
+              <w:tab w:val="right" w:leader="dot" w:pos="9350"/>
+            </w:tabs>
+            <w:rPr>
+              <w:noProof/>
+            </w:rPr>
+          </w:pPr>
+          <w:hyperlink w:anchor="_Toc416445003" w:history="1">
+            <w:r>
+              <w:rPr>
+                <w:rStyle w:val="Hyperlink"/>
+                <w:noProof/>
+                <w:lang w:val="el-GR"/>
+              </w:rPr>
+              <w:t xml:space="preserve">Υποερώτημα </w:t>
+            </w:r>
+            <w:r>
+              <w:rPr>
+                <w:rStyle w:val="Hyperlink"/>
+                <w:noProof/>
+              </w:rPr>
+              <w:t>i)</w:t>
+            </w:r>
+            <w:r>
+              <w:rPr>
+                <w:noProof/>
+                <w:webHidden/>
+              </w:rPr>
+              <w:tab/>
+            </w:r>
+            <w:r>
+              <w:rPr>
+                <w:noProof/>
+                <w:webHidden/>
+              </w:rPr>
+              <w:fldChar w:fldCharType="begin"/>
+            </w:r>
+            <w:r>
+              <w:rPr>
+                <w:noProof/>
+                <w:webHidden/>
+              </w:rPr>
+              <w:instrText xml:space="preserve"> PAGEREF _Toc416445003 \h </w:instrText>
+            </w:r>
+            <w:r>
+              <w:rPr>
+                <w:noProof/>
+                <w:webHidden/>
+              </w:rPr>
+            </w:r>
+            <w:r>
+              <w:rPr>
+                <w:noProof/>
+                <w:webHidden/>
+              </w:rPr>
+              <w:fldChar w:fldCharType="separate"/>
+            </w:r>
+            <w:r>
+              <w:rPr>
+                <w:noProof/>
+                <w:webHidden/>
+              </w:rPr>
+              <w:t>4</w:t>
+            </w:r>
+            <w:r>
+              <w:rPr>
+                <w:noProof/>
+                <w:webHidden/>
+              </w:rPr>
+              <w:fldChar w:fldCharType="end"/>
+            </w:r>
+          </w:hyperlink>
+        </w:p>
+        <w:p>
+          <w:pPr>
+            <w:pStyle w:val="TOC2"/>
+            <w:tabs>
+              <w:tab w:val="right" w:leader="dot" w:pos="9350"/>
+            </w:tabs>
+            <w:rPr>
+              <w:noProof/>
+            </w:rPr>
+          </w:pPr>
+          <w:hyperlink w:anchor="_Toc416445004" w:history="1">
+            <w:r>
+              <w:rPr>
+                <w:rStyle w:val="Hyperlink"/>
+                <w:noProof/>
+                <w:lang w:val="el-GR"/>
+              </w:rPr>
+              <w:t xml:space="preserve">Υποερώτημα </w:t>
+            </w:r>
+            <w:r>
+              <w:rPr>
+                <w:rStyle w:val="Hyperlink"/>
+                <w:noProof/>
+              </w:rPr>
+              <w:t>ii)</w:t>
+            </w:r>
+            <w:r>
+              <w:rPr>
+                <w:noProof/>
+                <w:webHidden/>
+              </w:rPr>
+              <w:tab/>
+            </w:r>
+            <w:r>
+              <w:rPr>
+                <w:noProof/>
+                <w:webHidden/>
+              </w:rPr>
+              <w:fldChar w:fldCharType="begin"/>
+            </w:r>
+            <w:r>
+              <w:rPr>
+                <w:noProof/>
+                <w:webHidden/>
+              </w:rPr>
+              <w:instrText xml:space="preserve"> PAGEREF _Toc416445004 \h </w:instrText>
+            </w:r>
+            <w:r>
+              <w:rPr>
+                <w:noProof/>
+                <w:webHidden/>
+              </w:rPr>
+            </w:r>
+            <w:r>
+              <w:rPr>
+                <w:noProof/>
+                <w:webHidden/>
+              </w:rPr>
+              <w:fldChar w:fldCharType="separate"/>
+            </w:r>
+            <w:r>
+              <w:rPr>
+                <w:noProof/>
+                <w:webHidden/>
+              </w:rPr>
+              <w:t>5</w:t>
             </w:r>
             <w:r>
               <w:rPr>
@@ -1660,7 +2149,7 @@
               <w:lang w:eastAsia="en-US"/>
             </w:rPr>
           </w:pPr>
-          <w:hyperlink w:anchor="_Toc416430379" w:history="1">
+          <w:hyperlink w:anchor="_Toc416445005" w:history="1">
             <w:r>
               <w:rPr>
                 <w:rStyle w:val="Hyperlink"/>
@@ -1687,7 +2176,7 @@
                 <w:noProof/>
                 <w:webHidden/>
               </w:rPr>
-              <w:instrText xml:space="preserve"> PAGEREF _Toc416430379 \h </w:instrText>
+              <w:instrText xml:space="preserve"> PAGEREF _Toc416445005 \h </w:instrText>
             </w:r>
             <w:r>
               <w:rPr>
@@ -1707,7 +2196,7 @@
                 <w:noProof/>
                 <w:webHidden/>
               </w:rPr>
-              <w:t>3</w:t>
+              <w:t>6</w:t>
             </w:r>
             <w:r>
               <w:rPr>
@@ -1751,7 +2240,7 @@
           <w:lang w:val="el-GR"/>
         </w:rPr>
       </w:pPr>
-      <w:bookmarkStart w:id="1" w:name="_Toc416430369"/>
+      <w:bookmarkStart w:id="0" w:name="_Toc416444989"/>
       <w:r>
         <w:rPr>
           <w:lang w:val="el-GR"/>
@@ -1759,205 +2248,138 @@
         <w:lastRenderedPageBreak/>
         <w:t>Εισαγωγή</w:t>
       </w:r>
-      <w:bookmarkEnd w:id="1"/>
+      <w:bookmarkEnd w:id="0"/>
     </w:p>
     <w:p>
       <w:pPr>
-        <w:pStyle w:val="Heading1"/>
-      </w:pPr>
-      <w:bookmarkStart w:id="2" w:name="_Toc416430370"/>
-      <w:r>
-        <w:rPr>
-          <w:lang w:val="el-GR"/>
-        </w:rPr>
-        <w:t>Θέμα 1ο</w:t>
-      </w:r>
-      <w:bookmarkEnd w:id="2"/>
-      <w:r>
-        <w:t xml:space="preserve"> </w:t>
+        <w:rPr>
+          <w:lang w:val="el-GR"/>
+        </w:rPr>
+      </w:pPr>
+      <w:r>
+        <w:rPr>
+          <w:lang w:val="el-GR"/>
+        </w:rPr>
+        <w:t>Η παρούσα εργασία αποσκοπεί στην εξοικίωση με τις βασικές έννοιες της κρυπτογραφίας, εξάσκηση με τους αλγόριθμους κρυπτογράφησης καθώς και στην εφαρμογή μεθόδων κρυπτάναλυσης για την παραβίαση κρυπτοσυστημάτων.</w:t>
       </w:r>
     </w:p>
     <w:p>
       <w:pPr>
-        <w:pStyle w:val="Heading1"/>
-        <w:rPr>
-          <w:lang w:val="el-GR"/>
-        </w:rPr>
-      </w:pPr>
-      <w:bookmarkStart w:id="3" w:name="_Toc416430371"/>
-      <w:r>
-        <w:rPr>
-          <w:lang w:val="el-GR"/>
-        </w:rPr>
-        <w:t>Θέμα 2</w:t>
-      </w:r>
-      <w:r>
-        <w:rPr>
-          <w:lang w:val="el-GR"/>
-        </w:rPr>
-        <w:t>ο</w:t>
-      </w:r>
-      <w:bookmarkEnd w:id="3"/>
-      <w:r>
-        <w:rPr>
-          <w:lang w:val="el-GR"/>
-        </w:rPr>
-        <w:t xml:space="preserve"> </w:t>
+        <w:rPr>
+          <w:lang w:val="el-GR"/>
+        </w:rPr>
+      </w:pPr>
+      <w:r>
+        <w:rPr>
+          <w:lang w:val="el-GR"/>
+        </w:rPr>
+        <w:t xml:space="preserve">Για όλες τις προγραμματιστικές ασκήσεις που ακολουθούν, </w:t>
+      </w:r>
+      <w:r>
+        <w:rPr>
+          <w:lang w:val="el-GR"/>
+        </w:rPr>
+        <w:t>χρησιμοποι</w:t>
+      </w:r>
+      <w:r>
+        <w:rPr>
+          <w:lang w:val="el-GR"/>
+        </w:rPr>
+        <w:t>ήθηκαν τα ακόλουθα:</w:t>
       </w:r>
     </w:p>
     <w:p>
       <w:pPr>
-        <w:pStyle w:val="Heading1"/>
-        <w:rPr>
-          <w:lang w:val="el-GR"/>
-        </w:rPr>
-      </w:pPr>
-      <w:bookmarkStart w:id="4" w:name="_Toc416430372"/>
-      <w:r>
-        <w:rPr>
-          <w:lang w:val="el-GR"/>
-        </w:rPr>
-        <w:t>Θέμα 3</w:t>
-      </w:r>
-      <w:r>
-        <w:rPr>
-          <w:lang w:val="el-GR"/>
-        </w:rPr>
-        <w:t>ο</w:t>
-      </w:r>
-      <w:bookmarkEnd w:id="4"/>
-      <w:r>
-        <w:rPr>
-          <w:lang w:val="el-GR"/>
-        </w:rPr>
-        <w:t xml:space="preserve"> </w:t>
+        <w:pStyle w:val="ListParagraph"/>
+        <w:numPr>
+          <w:ilvl w:val="0"/>
+          <w:numId w:val="4"/>
+        </w:numPr>
+        <w:rPr>
+          <w:lang w:val="el-GR"/>
+        </w:rPr>
+      </w:pPr>
+      <w:r>
+        <w:rPr>
+          <w:lang w:val="el-GR"/>
+        </w:rPr>
+        <w:t>Python 3</w:t>
       </w:r>
     </w:p>
     <w:p>
       <w:pPr>
-        <w:pStyle w:val="Heading1"/>
-        <w:rPr>
-          <w:lang w:val="el-GR"/>
-        </w:rPr>
-      </w:pPr>
-      <w:bookmarkStart w:id="5" w:name="_Toc416430373"/>
-      <w:r>
-        <w:rPr>
-          <w:lang w:val="el-GR"/>
-        </w:rPr>
-        <w:t>Θέμα 4</w:t>
-      </w:r>
-      <w:r>
-        <w:rPr>
-          <w:lang w:val="el-GR"/>
-        </w:rPr>
-        <w:t>ο</w:t>
-      </w:r>
-      <w:bookmarkEnd w:id="5"/>
-      <w:r>
-        <w:rPr>
-          <w:lang w:val="el-GR"/>
-        </w:rPr>
-        <w:t xml:space="preserve"> </w:t>
+        <w:pStyle w:val="ListParagraph"/>
+        <w:numPr>
+          <w:ilvl w:val="0"/>
+          <w:numId w:val="4"/>
+        </w:numPr>
+      </w:pPr>
+      <w:proofErr w:type="spellStart"/>
+      <w:r>
+        <w:t>pycrypt</w:t>
+      </w:r>
+      <w:proofErr w:type="spellEnd"/>
+      <w:r>
+        <w:t xml:space="preserve"> library</w:t>
       </w:r>
     </w:p>
     <w:p>
       <w:pPr>
-        <w:pStyle w:val="Heading1"/>
-        <w:rPr>
-          <w:lang w:val="el-GR"/>
-        </w:rPr>
-      </w:pPr>
-      <w:bookmarkStart w:id="6" w:name="_Toc416430374"/>
-      <w:r>
-        <w:rPr>
-          <w:lang w:val="el-GR"/>
-        </w:rPr>
-        <w:t>Θέμα 5</w:t>
-      </w:r>
-      <w:r>
-        <w:rPr>
-          <w:lang w:val="el-GR"/>
-        </w:rPr>
-        <w:t>ο</w:t>
-      </w:r>
-      <w:bookmarkEnd w:id="6"/>
-      <w:r>
-        <w:rPr>
-          <w:lang w:val="el-GR"/>
-        </w:rPr>
-        <w:t xml:space="preserve"> </w:t>
+        <w:pStyle w:val="ListParagraph"/>
+        <w:numPr>
+          <w:ilvl w:val="0"/>
+          <w:numId w:val="4"/>
+        </w:numPr>
+      </w:pPr>
+      <w:r>
+        <w:t>Sage math software</w:t>
       </w:r>
     </w:p>
     <w:p>
       <w:pPr>
-        <w:pStyle w:val="Heading1"/>
-        <w:rPr>
-          <w:lang w:val="el-GR"/>
-        </w:rPr>
-      </w:pPr>
-      <w:bookmarkStart w:id="7" w:name="_Toc416430375"/>
-      <w:r>
-        <w:rPr>
-          <w:lang w:val="el-GR"/>
-        </w:rPr>
-        <w:t>Θέμα 6</w:t>
-      </w:r>
-      <w:r>
-        <w:rPr>
-          <w:lang w:val="el-GR"/>
-        </w:rPr>
-        <w:t>ο</w:t>
-      </w:r>
-      <w:bookmarkEnd w:id="7"/>
-      <w:r>
-        <w:rPr>
-          <w:lang w:val="el-GR"/>
-        </w:rPr>
-        <w:t xml:space="preserve"> </w:t>
+        <w:pStyle w:val="ListParagraph"/>
+        <w:numPr>
+          <w:ilvl w:val="0"/>
+          <w:numId w:val="4"/>
+        </w:numPr>
+      </w:pPr>
+      <w:r>
+        <w:t>OS: Ubuntu 14.04, 64-bit</w:t>
       </w:r>
     </w:p>
     <w:p>
       <w:pPr>
-        <w:pStyle w:val="Heading1"/>
-        <w:rPr>
-          <w:lang w:val="el-GR"/>
-        </w:rPr>
-      </w:pPr>
-      <w:bookmarkStart w:id="8" w:name="_Toc416430376"/>
-      <w:r>
-        <w:rPr>
-          <w:lang w:val="el-GR"/>
-        </w:rPr>
-        <w:t>Θέμα 7</w:t>
-      </w:r>
-      <w:r>
-        <w:rPr>
-          <w:lang w:val="el-GR"/>
-        </w:rPr>
-        <w:t>ο</w:t>
-      </w:r>
-      <w:bookmarkEnd w:id="8"/>
-      <w:r>
-        <w:rPr>
-          <w:lang w:val="el-GR"/>
-        </w:rPr>
-        <w:t xml:space="preserve"> </w:t>
+        <w:pStyle w:val="ListParagraph"/>
+        <w:numPr>
+          <w:ilvl w:val="0"/>
+          <w:numId w:val="4"/>
+        </w:numPr>
+      </w:pPr>
+      <w:proofErr w:type="spellStart"/>
+      <w:r>
+        <w:t>Github</w:t>
+      </w:r>
+      <w:proofErr w:type="spellEnd"/>
+      <w:r>
+        <w:t xml:space="preserve"> repository: </w:t>
+      </w:r>
+      <w:r>
+        <w:t>https://github.com/stevelaskaridis/cryptography_project1</w:t>
       </w:r>
     </w:p>
     <w:p>
       <w:pPr>
         <w:pStyle w:val="Heading1"/>
-        <w:rPr>
-          <w:lang w:val="el-GR"/>
-        </w:rPr>
-      </w:pPr>
-      <w:bookmarkStart w:id="9" w:name="_Toc416430377"/>
-      <w:r>
-        <w:rPr>
-          <w:lang w:val="el-GR"/>
-        </w:rPr>
-        <w:t>Θέμα 8</w:t>
+      </w:pPr>
+      <w:bookmarkStart w:id="1" w:name="_Toc416444990"/>
+      <w:r>
+        <w:rPr>
+          <w:lang w:val="el-GR"/>
+        </w:rPr>
+        <w:t>Θέμα</w:t>
+      </w:r>
+      <w:r>
+        <w:t xml:space="preserve"> 1</w:t>
       </w:r>
       <w:r>
         <w:rPr>
@@ -1965,33 +2387,668 @@
         </w:rPr>
         <w:t>ο</w:t>
       </w:r>
-      <w:bookmarkEnd w:id="9"/>
-      <w:r>
-        <w:rPr>
-          <w:lang w:val="el-GR"/>
-        </w:rPr>
+      <w:bookmarkEnd w:id="1"/>
+      <w:r>
         <w:t xml:space="preserve"> </w:t>
       </w:r>
     </w:p>
     <w:p>
       <w:pPr>
+        <w:pStyle w:val="Heading2"/>
+        <w:rPr>
+          <w:lang w:val="el-GR"/>
+        </w:rPr>
+      </w:pPr>
+      <w:bookmarkStart w:id="2" w:name="_Toc416444991"/>
+      <w:r>
+        <w:rPr>
+          <w:lang w:val="el-GR"/>
+        </w:rPr>
+        <w:t xml:space="preserve">Υποερωτήμα </w:t>
+      </w:r>
+      <w:proofErr w:type="spellStart"/>
+      <w:r>
+        <w:t>i</w:t>
+      </w:r>
+      <w:proofErr w:type="spellEnd"/>
+      <w:r>
+        <w:rPr>
+          <w:lang w:val="el-GR"/>
+        </w:rPr>
+        <w:t>)</w:t>
+      </w:r>
+      <w:bookmarkEnd w:id="2"/>
+    </w:p>
+    <w:p>
+      <w:pPr>
+        <w:rPr>
+          <w:lang w:val="el-GR"/>
+        </w:rPr>
+      </w:pPr>
+      <w:r>
+        <w:rPr>
+          <w:lang w:val="el-GR"/>
+        </w:rPr>
+        <w:t>Αρχή Kerchoff:</w:t>
+      </w:r>
+    </w:p>
+    <w:p>
+      <w:pPr>
+        <w:rPr>
+          <w:lang w:val="el-GR"/>
+        </w:rPr>
+      </w:pPr>
+      <w:r>
+        <w:rPr>
+          <w:lang w:val="el-GR"/>
+        </w:rPr>
+        <w:t>Σύμφωνα με την αρχή του Kerkhoff, η ασφάλεια ενός κρυπτοσυστήματος θα πρέπει να βασίζεται εξ'ολοκλήρου στη μυστικότητα του κλειδιού και στην τυχαιότητα των γεννητριών τυχαίων bitstrings. Αυτό σημαίνει πως η μυστικότητα του κώδικα και της υλοποίησης του κρυπτοσυστήματος δεν θα πρέπει να προσδίδει το στοιχείο</w:t>
+      </w:r>
+      <w:r>
+        <w:rPr>
+          <w:lang w:val="el-GR"/>
+        </w:rPr>
+        <w:t xml:space="preserve"> της ασφάλειας στο σύστημά μας.</w:t>
+      </w:r>
+    </w:p>
+    <w:p>
+      <w:pPr>
+        <w:rPr>
+          <w:lang w:val="el-GR"/>
+        </w:rPr>
+      </w:pPr>
+      <w:r>
+        <w:rPr>
+          <w:lang w:val="el-GR"/>
+        </w:rPr>
+        <w:t>Ακόμη και αν ο επιτιθέμενος γνωρίζει τους αλγορίθμους υλοποίησης του συστήματος, δε θα πρέπει να μπορεί να "σπάσει" το κρυπτοσύσ</w:t>
+      </w:r>
+      <w:r>
+        <w:rPr>
+          <w:lang w:val="el-GR"/>
+        </w:rPr>
+        <w:t>τημα λόγω αυτής του της γνώσης.</w:t>
+      </w:r>
+    </w:p>
+    <w:p>
+      <w:pPr>
+        <w:rPr>
+          <w:lang w:val="el-GR"/>
+        </w:rPr>
+      </w:pPr>
+      <w:r>
+        <w:rPr>
+          <w:lang w:val="el-GR"/>
+        </w:rPr>
+        <w:t>Πλεονεκτήματα αυτού του κανόνα αποτελούν:</w:t>
+      </w:r>
+    </w:p>
+    <w:p>
+      <w:pPr>
+        <w:rPr>
+          <w:lang w:val="el-GR"/>
+        </w:rPr>
+      </w:pPr>
+      <w:r>
+        <w:rPr>
+          <w:lang w:val="el-GR"/>
+        </w:rPr>
+        <w:t>1. Ο κώδικας υλοποίησης του κρυπτοσυστήματος μπορεί να είναι open-source, με συνέπεια την παρακολούθηση και εξέτασή του από μεγαλύτερη μερίδα προγραμματιστών. ("Every bug is shallow, given enough eyes")</w:t>
+      </w:r>
+    </w:p>
+    <w:p>
+      <w:pPr>
+        <w:rPr>
+          <w:lang w:val="el-GR"/>
+        </w:rPr>
+      </w:pPr>
+      <w:r>
+        <w:rPr>
+          <w:lang w:val="el-GR"/>
+        </w:rPr>
+        <w:t>2. Ακόμη και αν οι γνώστες της υλοποίησης του κρυπτοσυστήματος αποτελούν τμήμα της επίθεσης προς το σύστημα, η γνώση δεν προσδίδει καμία πληροφορία σε σχέση με το κλειδί.</w:t>
+      </w:r>
+    </w:p>
+    <w:p>
+      <w:pPr>
+        <w:rPr>
+          <w:lang w:val="el-GR"/>
+        </w:rPr>
+      </w:pPr>
+      <w:r>
+        <w:rPr>
+          <w:lang w:val="el-GR"/>
+        </w:rPr>
+        <w:t>3. Στα πλαίσια ανοχής παραβιάσεων, αν η λειτουργία και ασφάλεια του συστήματος βασίζεται στη μυστικότητα του αλγορίοθμου υλοποίησης, αποτελεί ενδεχόμενο failure point.</w:t>
+      </w:r>
+    </w:p>
+    <w:p>
+      <w:pPr>
+        <w:pStyle w:val="Heading2"/>
+      </w:pPr>
+      <w:bookmarkStart w:id="3" w:name="_Toc416444992"/>
+      <w:r>
+        <w:rPr>
+          <w:lang w:val="el-GR"/>
+        </w:rPr>
+        <w:lastRenderedPageBreak/>
+        <w:t xml:space="preserve">Υποερώτημα </w:t>
+      </w:r>
+      <w:r>
+        <w:t>ii)</w:t>
+      </w:r>
+      <w:bookmarkEnd w:id="3"/>
+    </w:p>
+    <w:p>
+      <w:r>
+        <w:t>http://pileas.csd.auth.gr/fil</w:t>
+      </w:r>
+      <w:r>
+        <w:t>e.php/141/cource-1-2-3.pdf [94]</w:t>
+      </w:r>
+    </w:p>
+    <w:p>
+      <w:pPr>
+        <w:rPr>
+          <w:lang w:val="el-GR"/>
+        </w:rPr>
+      </w:pPr>
+      <w:r>
+        <w:rPr>
+          <w:lang w:val="el-GR"/>
+        </w:rPr>
+        <w:t>Κρυπτοσυστήματα με τέλεια ασφάλεια:</w:t>
+      </w:r>
+    </w:p>
+    <w:p>
+      <w:pPr>
+        <w:rPr>
+          <w:lang w:val="el-GR"/>
+        </w:rPr>
+      </w:pPr>
+      <w:proofErr w:type="spellStart"/>
+      <w:r>
+        <w:t>Vig</w:t>
+      </w:r>
+      <w:proofErr w:type="spellEnd"/>
+      <w:r>
+        <w:rPr>
+          <w:lang w:val="el-GR"/>
+        </w:rPr>
+        <w:t>é</w:t>
+      </w:r>
+      <w:proofErr w:type="spellStart"/>
+      <w:r>
+        <w:t>nere</w:t>
+      </w:r>
+      <w:proofErr w:type="spellEnd"/>
+      <w:r>
+        <w:rPr>
+          <w:lang w:val="el-GR"/>
+        </w:rPr>
+        <w:t xml:space="preserve">, </w:t>
+      </w:r>
+      <w:r>
+        <w:t>OTP</w:t>
+      </w:r>
+    </w:p>
+    <w:p>
+      <w:pPr>
+        <w:rPr>
+          <w:lang w:val="el-GR"/>
+        </w:rPr>
+      </w:pPr>
+      <w:hyperlink r:id="rId12" w:history="1">
+        <w:r>
+          <w:rPr>
+            <w:rStyle w:val="Hyperlink"/>
+          </w:rPr>
+          <w:t>http</w:t>
+        </w:r>
+        <w:r>
+          <w:rPr>
+            <w:rStyle w:val="Hyperlink"/>
+            <w:lang w:val="el-GR"/>
+          </w:rPr>
+          <w:t>://</w:t>
+        </w:r>
+        <w:r>
+          <w:rPr>
+            <w:rStyle w:val="Hyperlink"/>
+          </w:rPr>
+          <w:t>crypto</w:t>
+        </w:r>
+        <w:r>
+          <w:rPr>
+            <w:rStyle w:val="Hyperlink"/>
+            <w:lang w:val="el-GR"/>
+          </w:rPr>
+          <w:t>.</w:t>
+        </w:r>
+        <w:proofErr w:type="spellStart"/>
+        <w:r>
+          <w:rPr>
+            <w:rStyle w:val="Hyperlink"/>
+          </w:rPr>
+          <w:t>stackexchange</w:t>
+        </w:r>
+        <w:proofErr w:type="spellEnd"/>
+        <w:r>
+          <w:rPr>
+            <w:rStyle w:val="Hyperlink"/>
+            <w:lang w:val="el-GR"/>
+          </w:rPr>
+          <w:t>.</w:t>
+        </w:r>
+        <w:r>
+          <w:rPr>
+            <w:rStyle w:val="Hyperlink"/>
+          </w:rPr>
+          <w:t>com</w:t>
+        </w:r>
+        <w:r>
+          <w:rPr>
+            <w:rStyle w:val="Hyperlink"/>
+            <w:lang w:val="el-GR"/>
+          </w:rPr>
+          <w:t>/</w:t>
+        </w:r>
+        <w:r>
+          <w:rPr>
+            <w:rStyle w:val="Hyperlink"/>
+          </w:rPr>
+          <w:t>questions</w:t>
+        </w:r>
+        <w:r>
+          <w:rPr>
+            <w:rStyle w:val="Hyperlink"/>
+            <w:lang w:val="el-GR"/>
+          </w:rPr>
+          <w:t>/3896/</w:t>
+        </w:r>
+        <w:r>
+          <w:rPr>
+            <w:rStyle w:val="Hyperlink"/>
+          </w:rPr>
+          <w:t>simply</w:t>
+        </w:r>
+        <w:r>
+          <w:rPr>
+            <w:rStyle w:val="Hyperlink"/>
+            <w:lang w:val="el-GR"/>
+          </w:rPr>
+          <w:t>-</w:t>
+        </w:r>
+        <w:r>
+          <w:rPr>
+            <w:rStyle w:val="Hyperlink"/>
+          </w:rPr>
+          <w:t>put</w:t>
+        </w:r>
+        <w:r>
+          <w:rPr>
+            <w:rStyle w:val="Hyperlink"/>
+            <w:lang w:val="el-GR"/>
+          </w:rPr>
+          <w:t>-</w:t>
+        </w:r>
+        <w:r>
+          <w:rPr>
+            <w:rStyle w:val="Hyperlink"/>
+          </w:rPr>
+          <w:t>what</w:t>
+        </w:r>
+        <w:r>
+          <w:rPr>
+            <w:rStyle w:val="Hyperlink"/>
+            <w:lang w:val="el-GR"/>
+          </w:rPr>
+          <w:t>-</w:t>
+        </w:r>
+        <w:r>
+          <w:rPr>
+            <w:rStyle w:val="Hyperlink"/>
+          </w:rPr>
+          <w:t>does</w:t>
+        </w:r>
+        <w:r>
+          <w:rPr>
+            <w:rStyle w:val="Hyperlink"/>
+            <w:lang w:val="el-GR"/>
+          </w:rPr>
+          <w:t>-</w:t>
+        </w:r>
+        <w:r>
+          <w:rPr>
+            <w:rStyle w:val="Hyperlink"/>
+          </w:rPr>
+          <w:t>perfect</w:t>
+        </w:r>
+        <w:r>
+          <w:rPr>
+            <w:rStyle w:val="Hyperlink"/>
+            <w:lang w:val="el-GR"/>
+          </w:rPr>
+          <w:t>-</w:t>
+        </w:r>
+        <w:r>
+          <w:rPr>
+            <w:rStyle w:val="Hyperlink"/>
+          </w:rPr>
+          <w:t>secrecy</w:t>
+        </w:r>
+        <w:r>
+          <w:rPr>
+            <w:rStyle w:val="Hyperlink"/>
+            <w:lang w:val="el-GR"/>
+          </w:rPr>
+          <w:t>-</w:t>
+        </w:r>
+        <w:r>
+          <w:rPr>
+            <w:rStyle w:val="Hyperlink"/>
+          </w:rPr>
+          <w:t>means</w:t>
+        </w:r>
+      </w:hyperlink>
+    </w:p>
+    <w:p>
+      <w:pPr>
+        <w:pStyle w:val="Heading2"/>
+        <w:rPr>
+          <w:lang w:val="el-GR"/>
+        </w:rPr>
+      </w:pPr>
+      <w:bookmarkStart w:id="4" w:name="_Toc416444993"/>
+      <w:r>
+        <w:rPr>
+          <w:lang w:val="el-GR"/>
+        </w:rPr>
+        <w:t xml:space="preserve">Υποερώτημα </w:t>
+      </w:r>
+      <w:r>
+        <w:t>i</w:t>
+      </w:r>
+      <w:r>
+        <w:t>ii</w:t>
+      </w:r>
+      <w:r>
+        <w:rPr>
+          <w:lang w:val="el-GR"/>
+        </w:rPr>
+        <w:t>)</w:t>
+      </w:r>
+      <w:bookmarkEnd w:id="4"/>
+    </w:p>
+    <w:p>
+      <w:pPr>
+        <w:rPr>
+          <w:lang w:val="el-GR"/>
+        </w:rPr>
+      </w:pPr>
+      <w:r>
+        <w:rPr>
+          <w:lang w:val="el-GR"/>
+        </w:rPr>
+        <w:t>Όχι. Στην περίπτωση που κρυπτογραφηθούν δύο μηνύματα m1, m2 με το ίδιο κλειδί k, και τα αντίστοιχα ciphertexts είναι c1 κ</w:t>
+      </w:r>
+      <w:r>
+        <w:rPr>
+          <w:lang w:val="el-GR"/>
+        </w:rPr>
+        <w:t>αι c2, τότε ισχύει το παρακάτω:</w:t>
+      </w:r>
+      <w:bookmarkStart w:id="5" w:name="_GoBack"/>
+      <w:bookmarkEnd w:id="5"/>
+    </w:p>
+    <w:p>
+      <w:pPr>
+        <w:rPr>
+          <w:lang w:val="el-GR"/>
+        </w:rPr>
+      </w:pPr>
+      <w:r>
+        <w:rPr>
+          <w:lang w:val="el-GR"/>
+        </w:rPr>
+        <w:t>c1 xor c2 = (m1 xo</w:t>
+      </w:r>
+      <w:r>
+        <w:rPr>
+          <w:lang w:val="el-GR"/>
+        </w:rPr>
+        <w:t>r k) xor (m2 xor k) = m1 xor m2</w:t>
+      </w:r>
+    </w:p>
+    <w:p>
+      <w:pPr>
+        <w:rPr>
+          <w:lang w:val="el-GR"/>
+        </w:rPr>
+      </w:pPr>
+      <w:r>
+        <w:rPr>
+          <w:lang w:val="el-GR"/>
+        </w:rPr>
+        <w:t>Αν τα μηνύματα είναι σε φυσική γλώσσα και ακολουθείται κάποια κατανομή χρήσης των γραμμάτων, τότε μπορούν να βρεθούν τα μηνύματα. Τα μηνύματα, ωστόσο, πρέπει να έχουν πλεονασμό.</w:t>
+      </w:r>
+    </w:p>
+    <w:p>
+      <w:pPr>
+        <w:pStyle w:val="Heading2"/>
+        <w:rPr>
+          <w:lang w:val="el-GR"/>
+        </w:rPr>
+      </w:pPr>
+      <w:bookmarkStart w:id="6" w:name="_Toc416444994"/>
+      <w:r>
+        <w:rPr>
+          <w:lang w:val="el-GR"/>
+        </w:rPr>
+        <w:t xml:space="preserve">Υποερώτημα </w:t>
+      </w:r>
+      <w:r>
+        <w:t>i</w:t>
+      </w:r>
+      <w:r>
+        <w:t>v</w:t>
+      </w:r>
+      <w:r>
+        <w:rPr>
+          <w:lang w:val="el-GR"/>
+        </w:rPr>
+        <w:t>)</w:t>
+      </w:r>
+      <w:bookmarkEnd w:id="6"/>
+    </w:p>
+    <w:p>
+      <w:pPr>
+        <w:rPr>
+          <w:lang w:val="el-GR"/>
+        </w:rPr>
+      </w:pPr>
+      <w:r>
+        <w:rPr>
+          <w:lang w:val="el-GR"/>
+        </w:rPr>
+        <w:t>Η κατάσταση λειτουργίας σε ένα κρυπτοσύστημα τμήματος αναφέρεται στο πώς χρησιμοποιείται επαναληπτικά ο αλγόριθμος κρυπτογράφησης τμήματος για να μετασχηματίσει τμήματα τα οποία εί</w:t>
+      </w:r>
+      <w:r>
+        <w:rPr>
+          <w:lang w:val="el-GR"/>
+        </w:rPr>
+        <w:t>ναι μεγαλύτερα από το τμήμα (?)</w:t>
+      </w:r>
+    </w:p>
+    <w:p>
+      <w:pPr>
+        <w:rPr>
+          <w:lang w:val="el-GR"/>
+        </w:rPr>
+      </w:pPr>
+      <w:r>
+        <w:rPr>
+          <w:lang w:val="el-GR"/>
+        </w:rPr>
+        <w:t>Κατάσταση λειτου</w:t>
+      </w:r>
+      <w:r>
+        <w:rPr>
+          <w:lang w:val="el-GR"/>
+        </w:rPr>
+        <w:t>ργίας ECB (Electronic Codebook)</w:t>
+      </w:r>
+    </w:p>
+    <w:p>
+      <w:pPr>
+        <w:rPr>
+          <w:lang w:val="el-GR"/>
+        </w:rPr>
+      </w:pPr>
+      <w:r>
+        <w:rPr>
+          <w:lang w:val="el-GR"/>
+        </w:rPr>
+        <w:t>Η απλούστερη κατάσταση λειτουργίας. Το μήνυμα διαιρείται σε blocks, καθένα από τα οποία κρυπτογραφεί</w:t>
+      </w:r>
+      <w:r>
+        <w:rPr>
+          <w:lang w:val="el-GR"/>
+        </w:rPr>
+        <w:t>ται αυτόνομα.</w:t>
+      </w:r>
+    </w:p>
+    <w:p>
+      <w:pPr>
+        <w:rPr>
+          <w:lang w:val="el-GR"/>
+        </w:rPr>
+      </w:pPr>
+      <w:r>
+        <w:rPr>
+          <w:lang w:val="el-GR"/>
+        </w:rPr>
+        <w:t>Το μειονέκτημα αυτής της μεθόδου είναι ότι επιτρέπει την ανίχνευση patterns στο κρυπτογραφημένο ciphertext, καθώς δεδομένου ότι παρόμοια blocks του μηνύματος κρυπτογραφούνται με το ίδιο κλειδί, έχουν και παρόμοιο παραγόμενο ciphertext.</w:t>
+      </w:r>
+    </w:p>
+    <w:p>
+      <w:pPr>
         <w:pStyle w:val="Heading1"/>
         <w:rPr>
           <w:lang w:val="el-GR"/>
         </w:rPr>
       </w:pPr>
-      <w:bookmarkStart w:id="10" w:name="_Toc416430378"/>
-      <w:r>
-        <w:rPr>
-          <w:lang w:val="el-GR"/>
-        </w:rPr>
-        <w:t>Θέμα 9</w:t>
-      </w:r>
-      <w:r>
-        <w:rPr>
-          <w:lang w:val="el-GR"/>
-        </w:rPr>
-        <w:t>ο</w:t>
+      <w:bookmarkStart w:id="7" w:name="_Toc416444995"/>
+      <w:r>
+        <w:rPr>
+          <w:lang w:val="el-GR"/>
+        </w:rPr>
+        <w:t>Θέμα 2ο</w:t>
+      </w:r>
+      <w:bookmarkEnd w:id="7"/>
+      <w:r>
+        <w:rPr>
+          <w:lang w:val="el-GR"/>
+        </w:rPr>
+        <w:t xml:space="preserve"> </w:t>
+      </w:r>
+    </w:p>
+    <w:p>
+      <w:pPr>
+        <w:pStyle w:val="Heading1"/>
+        <w:rPr>
+          <w:lang w:val="el-GR"/>
+        </w:rPr>
+      </w:pPr>
+      <w:bookmarkStart w:id="8" w:name="_Toc416444996"/>
+      <w:r>
+        <w:rPr>
+          <w:lang w:val="el-GR"/>
+        </w:rPr>
+        <w:t>Θέμα 3ο</w:t>
+      </w:r>
+      <w:bookmarkEnd w:id="8"/>
+      <w:r>
+        <w:rPr>
+          <w:lang w:val="el-GR"/>
+        </w:rPr>
+        <w:t xml:space="preserve"> </w:t>
+      </w:r>
+    </w:p>
+    <w:p>
+      <w:pPr>
+        <w:pStyle w:val="Heading1"/>
+        <w:rPr>
+          <w:lang w:val="el-GR"/>
+        </w:rPr>
+      </w:pPr>
+      <w:bookmarkStart w:id="9" w:name="_Toc416444997"/>
+      <w:r>
+        <w:rPr>
+          <w:lang w:val="el-GR"/>
+        </w:rPr>
+        <w:t>Θέμα 4ο</w:t>
+      </w:r>
+      <w:bookmarkEnd w:id="9"/>
+      <w:r>
+        <w:rPr>
+          <w:lang w:val="el-GR"/>
+        </w:rPr>
+        <w:t xml:space="preserve"> </w:t>
+      </w:r>
+    </w:p>
+    <w:p>
+      <w:pPr>
+        <w:rPr>
+          <w:lang w:val="el-GR"/>
+        </w:rPr>
+      </w:pPr>
+      <w:r>
+        <w:rPr>
+          <w:lang w:val="el-GR"/>
+        </w:rPr>
+        <w:t>Το μήνυμα είναι το ακόλουθο:</w:t>
+      </w:r>
+    </w:p>
+    <w:p>
+      <w:pPr>
+        <w:rPr>
+          <w:lang w:val="el-GR"/>
+        </w:rPr>
+      </w:pPr>
+      <w:r>
+        <w:rPr>
+          <w:lang w:val="el-GR"/>
+        </w:rPr>
+        <w:t>«</w:t>
+      </w:r>
+      <w:r>
+        <w:rPr>
+          <w:lang w:val="el-GR"/>
+        </w:rPr>
+        <w:t>ΜΗΔΕΙΣ ΑΓΕΩΜΕΤΡΗΤΟΣ ΕΙΣΙΤΩ ΜΟΥ ΤΗΝ ΣΤΕΓΗΝ</w:t>
+      </w:r>
+      <w:r>
+        <w:rPr>
+          <w:lang w:val="el-GR"/>
+        </w:rPr>
+        <w:t>»</w:t>
+      </w:r>
+    </w:p>
+    <w:p>
+      <w:pPr>
+        <w:pStyle w:val="Heading1"/>
+        <w:rPr>
+          <w:lang w:val="el-GR"/>
+        </w:rPr>
+      </w:pPr>
+      <w:bookmarkStart w:id="10" w:name="_Toc416444998"/>
+      <w:r>
+        <w:rPr>
+          <w:lang w:val="el-GR"/>
+        </w:rPr>
+        <w:lastRenderedPageBreak/>
+        <w:t>Θέμα 5ο</w:t>
       </w:r>
       <w:bookmarkEnd w:id="10"/>
       <w:r>
@@ -2000,6 +3057,1123 @@
         </w:rPr>
         <w:t xml:space="preserve"> </w:t>
       </w:r>
+    </w:p>
+    <w:p>
+      <w:pPr>
+        <w:rPr>
+          <w:lang w:val="el-GR"/>
+        </w:rPr>
+      </w:pPr>
+      <w:r>
+        <w:rPr>
+          <w:lang w:val="el-GR"/>
+        </w:rPr>
+        <w:t>Υπάρχει "bug" στη βιβλιοθήκη του zipfile όπου με διαφορετικό κωδικό του σωστού, μπορεί να γίνει extract του αρχείου με μηδενικό μέγεθος.</w:t>
+      </w:r>
+    </w:p>
+    <w:p>
+      <w:pPr>
+        <w:rPr>
+          <w:lang w:val="el-GR"/>
+        </w:rPr>
+      </w:pPr>
+      <w:r>
+        <w:rPr>
+          <w:lang w:val="el-GR"/>
+        </w:rPr>
+        <w:t>Στην προτεινόμενη λύση, αγνοούνται όλα τα exceptions και γίνονται οι απαραίτητοι έλεγχοι για το πότε το extraction έχει πραγματοποιηθεί επιτυχώς.</w:t>
+      </w:r>
+    </w:p>
+    <w:p>
+      <w:pPr>
+        <w:pStyle w:val="Heading1"/>
+        <w:rPr>
+          <w:lang w:val="el-GR"/>
+        </w:rPr>
+      </w:pPr>
+      <w:bookmarkStart w:id="11" w:name="_Toc416444999"/>
+      <w:r>
+        <w:rPr>
+          <w:lang w:val="el-GR"/>
+        </w:rPr>
+        <w:t>Θέμα 6ο</w:t>
+      </w:r>
+      <w:bookmarkEnd w:id="11"/>
+      <w:r>
+        <w:rPr>
+          <w:lang w:val="el-GR"/>
+        </w:rPr>
+        <w:t xml:space="preserve"> </w:t>
+      </w:r>
+    </w:p>
+    <w:p>
+      <w:pPr>
+        <w:pStyle w:val="Heading1"/>
+        <w:rPr>
+          <w:lang w:val="el-GR"/>
+        </w:rPr>
+      </w:pPr>
+      <w:bookmarkStart w:id="12" w:name="_Toc416445000"/>
+      <w:r>
+        <w:rPr>
+          <w:lang w:val="el-GR"/>
+        </w:rPr>
+        <w:t>Θέμα 7ο</w:t>
+      </w:r>
+      <w:bookmarkEnd w:id="12"/>
+      <w:r>
+        <w:rPr>
+          <w:lang w:val="el-GR"/>
+        </w:rPr>
+        <w:t xml:space="preserve"> </w:t>
+      </w:r>
+    </w:p>
+    <w:p>
+      <w:pPr>
+        <w:pStyle w:val="Heading1"/>
+        <w:rPr>
+          <w:lang w:val="el-GR"/>
+        </w:rPr>
+      </w:pPr>
+      <w:bookmarkStart w:id="13" w:name="_Toc416445001"/>
+      <w:r>
+        <w:rPr>
+          <w:lang w:val="el-GR"/>
+        </w:rPr>
+        <w:t>Θέμα 8ο</w:t>
+      </w:r>
+      <w:bookmarkEnd w:id="13"/>
+      <w:r>
+        <w:rPr>
+          <w:lang w:val="el-GR"/>
+        </w:rPr>
+        <w:t xml:space="preserve"> </w:t>
+      </w:r>
+    </w:p>
+    <w:p>
+      <w:pPr>
+        <w:pStyle w:val="Heading1"/>
+        <w:rPr>
+          <w:lang w:val="el-GR"/>
+        </w:rPr>
+      </w:pPr>
+      <w:bookmarkStart w:id="14" w:name="_Toc416445002"/>
+      <w:r>
+        <w:rPr>
+          <w:lang w:val="el-GR"/>
+        </w:rPr>
+        <w:t>Θέμα 9ο</w:t>
+      </w:r>
+      <w:bookmarkEnd w:id="14"/>
+      <w:r>
+        <w:rPr>
+          <w:lang w:val="el-GR"/>
+        </w:rPr>
+        <w:t xml:space="preserve"> </w:t>
+      </w:r>
+    </w:p>
+    <w:p>
+      <w:pPr>
+        <w:pStyle w:val="Heading2"/>
+      </w:pPr>
+      <w:bookmarkStart w:id="15" w:name="_Toc416445003"/>
+      <w:r>
+        <w:rPr>
+          <w:lang w:val="el-GR"/>
+        </w:rPr>
+        <w:t xml:space="preserve">Υποερώτημα </w:t>
+      </w:r>
+      <w:proofErr w:type="spellStart"/>
+      <w:r>
+        <w:t>i</w:t>
+      </w:r>
+      <w:proofErr w:type="spellEnd"/>
+      <w:r>
+        <w:t>)</w:t>
+      </w:r>
+      <w:bookmarkEnd w:id="15"/>
+    </w:p>
+    <w:p>
+      <w:pPr>
+        <w:rPr>
+          <w:lang w:val="el-GR"/>
+        </w:rPr>
+      </w:pPr>
+      <w:r>
+        <w:rPr>
+          <w:lang w:val="el-GR"/>
+        </w:rPr>
+        <w:t xml:space="preserve">Ο αλγόριθμος </w:t>
+      </w:r>
+      <w:r>
+        <w:t>Blowfish</w:t>
+      </w:r>
+      <w:r>
+        <w:rPr>
+          <w:lang w:val="el-GR"/>
+        </w:rPr>
+        <w:t xml:space="preserve"> είναι ένας συμμετρικός αλγόριθμος κρυπ</w:t>
+      </w:r>
+      <w:r>
+        <w:t>t</w:t>
+      </w:r>
+      <w:r>
+        <w:rPr>
+          <w:lang w:val="el-GR"/>
+        </w:rPr>
+        <w:t xml:space="preserve">ογράφησης τμήματος που προτάθηκε το 1993 από τον </w:t>
+      </w:r>
+      <w:r>
+        <w:t>Bruce</w:t>
+      </w:r>
+      <w:r>
+        <w:rPr>
+          <w:lang w:val="el-GR"/>
+        </w:rPr>
+        <w:t xml:space="preserve"> </w:t>
+      </w:r>
+      <w:proofErr w:type="spellStart"/>
+      <w:r>
+        <w:t>Scneier</w:t>
+      </w:r>
+      <w:proofErr w:type="spellEnd"/>
+      <w:r>
+        <w:rPr>
+          <w:lang w:val="el-GR"/>
+        </w:rPr>
+        <w:t xml:space="preserve"> και έχει αρκετά μεγάλη διάδοση στη σημερινή εποχή. Παρέχει αποδεκτό ρυθμό κρυπτογράφησης και δεν έχει υπάρξει κάποια μέθοδος κρυπτανάλυσης που να έχει δημοσιευτεί μέχρι σήμερα. Αποτελεί εναλλακτική στο δημοφιλέστατο </w:t>
+      </w:r>
+      <w:r>
+        <w:t>AES</w:t>
+      </w:r>
+      <w:r>
+        <w:rPr>
+          <w:lang w:val="el-GR"/>
+        </w:rPr>
+        <w:t xml:space="preserve"> (</w:t>
+      </w:r>
+      <w:r>
+        <w:t>Advanced</w:t>
+      </w:r>
+      <w:r>
+        <w:rPr>
+          <w:lang w:val="el-GR"/>
+        </w:rPr>
+        <w:t xml:space="preserve"> </w:t>
+      </w:r>
+      <w:r>
+        <w:t>Encryption</w:t>
+      </w:r>
+      <w:r>
+        <w:rPr>
+          <w:lang w:val="el-GR"/>
+        </w:rPr>
+        <w:t xml:space="preserve"> </w:t>
+      </w:r>
+      <w:r>
+        <w:t>Standard</w:t>
+      </w:r>
+      <w:r>
+        <w:rPr>
+          <w:lang w:val="el-GR"/>
+        </w:rPr>
+        <w:t xml:space="preserve">), με τον δεύτερο να </w:t>
+      </w:r>
+      <w:r>
+        <w:rPr>
+          <w:lang w:val="el-GR"/>
+        </w:rPr>
+        <w:t>έχει μεγαλύτερο μερίδιο χρήσης.</w:t>
+      </w:r>
+    </w:p>
+    <w:p>
+      <w:pPr>
+        <w:rPr>
+          <w:lang w:val="el-GR"/>
+        </w:rPr>
+      </w:pPr>
+      <w:r>
+        <w:rPr>
+          <w:lang w:val="el-GR"/>
+        </w:rPr>
+        <w:t xml:space="preserve">Γενικά, ο </w:t>
+      </w:r>
+      <w:r>
+        <w:t>Blowfish</w:t>
+      </w:r>
+      <w:r>
+        <w:rPr>
+          <w:lang w:val="el-GR"/>
+        </w:rPr>
+        <w:t xml:space="preserve"> θεωρείται πως είναι ένας αρκετά γρήγορος αλγόριθμος κρυπτογράφησης, εκτός από την περίπτωση αλλαγής κλειδιών. Κάθε νέο κλειδί χρειάζεται μία προεπεξεργασία αντίστοιχη με την κρυπτογράφηση κειμένου 4</w:t>
+      </w:r>
+      <w:r>
+        <w:t>KB</w:t>
+      </w:r>
+      <w:r>
+        <w:rPr>
+          <w:lang w:val="el-GR"/>
+        </w:rPr>
+        <w:t xml:space="preserve">, το οποίο θεωρείται εξαιρετικά αργό σε σύγκριση με άλλους αλγοριίθμους. Ωστόσο, το γεγονός αυτό θα μπορούσε να λειτουργήσει και θετικά: για παράδειγμα, το </w:t>
+      </w:r>
+      <w:proofErr w:type="spellStart"/>
+      <w:r>
+        <w:t>OpenBSD</w:t>
+      </w:r>
+      <w:proofErr w:type="spellEnd"/>
+      <w:r>
+        <w:rPr>
+          <w:lang w:val="el-GR"/>
+        </w:rPr>
+        <w:t xml:space="preserve"> χρησιμοποιεί έναν αλγόριθμο εμπνευσμένο από το </w:t>
+      </w:r>
+      <w:r>
+        <w:t>Blowfish</w:t>
+      </w:r>
+      <w:r>
+        <w:rPr>
+          <w:lang w:val="el-GR"/>
+        </w:rPr>
+        <w:t xml:space="preserve"> που αξιοποιεί αυτή την καθυστέρηση, για να αμυνθεί απέναντη σε </w:t>
+      </w:r>
+      <w:r>
+        <w:t>dictionary</w:t>
+      </w:r>
+      <w:r>
+        <w:rPr>
+          <w:lang w:val="el-GR"/>
+        </w:rPr>
+        <w:t xml:space="preserve"> </w:t>
+      </w:r>
+      <w:r>
+        <w:t>attacks</w:t>
+      </w:r>
+      <w:r>
+        <w:rPr>
+          <w:lang w:val="el-GR"/>
+        </w:rPr>
+        <w:t xml:space="preserve">. Άλλες μετεξελίξεις του </w:t>
+      </w:r>
+      <w:proofErr w:type="spellStart"/>
+      <w:r>
+        <w:t>BlowFish</w:t>
+      </w:r>
+      <w:proofErr w:type="spellEnd"/>
+      <w:r>
+        <w:rPr>
+          <w:lang w:val="el-GR"/>
+        </w:rPr>
+        <w:t xml:space="preserve"> αποτελούν οι αλγόριμοι </w:t>
+      </w:r>
+      <w:proofErr w:type="spellStart"/>
+      <w:r>
+        <w:t>Twofish</w:t>
+      </w:r>
+      <w:proofErr w:type="spellEnd"/>
+      <w:r>
+        <w:rPr>
+          <w:lang w:val="el-GR"/>
+        </w:rPr>
+        <w:t xml:space="preserve"> και </w:t>
+      </w:r>
+      <w:proofErr w:type="spellStart"/>
+      <w:r>
+        <w:t>Threefish</w:t>
+      </w:r>
+      <w:proofErr w:type="spellEnd"/>
+      <w:r>
+        <w:rPr>
+          <w:lang w:val="el-GR"/>
+        </w:rPr>
+        <w:t>.</w:t>
+      </w:r>
+    </w:p>
+    <w:p>
+      <w:pPr>
+        <w:rPr>
+          <w:lang w:val="el-GR"/>
+        </w:rPr>
+      </w:pPr>
+      <w:r>
+        <w:rPr>
+          <w:lang w:val="el-GR"/>
+        </w:rPr>
+        <w:t>Περιγραφή λειτουργίας:</w:t>
+      </w:r>
+    </w:p>
+    <w:p>
+      <w:pPr>
+        <w:rPr>
+          <w:lang w:val="el-GR"/>
+        </w:rPr>
+      </w:pPr>
+      <w:r>
+        <w:rPr>
+          <w:lang w:val="el-GR"/>
+        </w:rPr>
+        <w:t xml:space="preserve">Ο αλγόριθμος, όπως ισχύει και στον </w:t>
+      </w:r>
+      <w:r>
+        <w:t>DES</w:t>
+      </w:r>
+      <w:r>
+        <w:rPr>
+          <w:lang w:val="el-GR"/>
+        </w:rPr>
+        <w:t xml:space="preserve"> και τον </w:t>
+      </w:r>
+      <w:r>
+        <w:t>AES</w:t>
+      </w:r>
+      <w:r>
+        <w:rPr>
+          <w:lang w:val="el-GR"/>
+        </w:rPr>
+        <w:t xml:space="preserve">, κάνει χρήση </w:t>
+      </w:r>
+      <w:r>
+        <w:t>S</w:t>
+      </w:r>
+      <w:r>
+        <w:rPr>
+          <w:lang w:val="el-GR"/>
+        </w:rPr>
+        <w:t>-</w:t>
+      </w:r>
+      <w:r>
+        <w:t>boxes</w:t>
+      </w:r>
+      <w:r>
+        <w:rPr>
+          <w:lang w:val="el-GR"/>
+        </w:rPr>
+        <w:t xml:space="preserve">. Πιο συγκεκριμένα, ο </w:t>
+      </w:r>
+      <w:r>
+        <w:t>Blowfish</w:t>
+      </w:r>
+      <w:r>
+        <w:rPr>
+          <w:lang w:val="el-GR"/>
+        </w:rPr>
+        <w:t xml:space="preserve"> έχει </w:t>
+      </w:r>
+      <w:r>
+        <w:t>block</w:t>
+      </w:r>
+      <w:r>
+        <w:rPr>
+          <w:lang w:val="el-GR"/>
+        </w:rPr>
+        <w:t xml:space="preserve"> μεγέθους 64-</w:t>
+      </w:r>
+      <w:r>
+        <w:t>bit</w:t>
+      </w:r>
+      <w:r>
+        <w:rPr>
+          <w:lang w:val="el-GR"/>
+        </w:rPr>
+        <w:t xml:space="preserve"> και χρησιμοποιεί το σχήμα </w:t>
+      </w:r>
+      <w:proofErr w:type="spellStart"/>
+      <w:r>
+        <w:t>Feistel</w:t>
+      </w:r>
+      <w:proofErr w:type="spellEnd"/>
+      <w:r>
+        <w:rPr>
+          <w:lang w:val="el-GR"/>
+        </w:rPr>
+        <w:t xml:space="preserve"> 16 φάσεων. Το μήκος του κλειδιού μεταβάλλεται από 32 μέχρι 448 </w:t>
+      </w:r>
+      <w:r>
+        <w:t>bits</w:t>
+      </w:r>
+      <w:r>
+        <w:rPr>
+          <w:lang w:val="el-GR"/>
+        </w:rPr>
+        <w:t xml:space="preserve">, ενώ χρησιμοποιεί μεγάλα </w:t>
+      </w:r>
+      <w:r>
+        <w:t>S</w:t>
+      </w:r>
+      <w:r>
+        <w:rPr>
+          <w:lang w:val="el-GR"/>
+        </w:rPr>
+        <w:t>-</w:t>
+      </w:r>
+      <w:r>
+        <w:t>boxes</w:t>
+      </w:r>
+      <w:r>
+        <w:rPr>
+          <w:lang w:val="el-GR"/>
+        </w:rPr>
+        <w:t xml:space="preserve"> που εξαρτώνται από το κλειδί. </w:t>
+      </w:r>
+    </w:p>
+    <w:p>
+      <w:pPr>
+        <w:rPr>
+          <w:lang w:val="el-GR"/>
+        </w:rPr>
+      </w:pPr>
+      <w:r>
+        <w:rPr>
+          <w:lang w:val="el-GR"/>
+        </w:rPr>
+        <w:lastRenderedPageBreak/>
+        <w:t xml:space="preserve">Αναλυτικότερα, ο αλγόριθμος χρησιμοποιεί δύο </w:t>
+      </w:r>
+      <w:proofErr w:type="spellStart"/>
+      <w:r>
+        <w:t>subkey</w:t>
+      </w:r>
+      <w:proofErr w:type="spellEnd"/>
+      <w:r>
+        <w:rPr>
+          <w:lang w:val="el-GR"/>
+        </w:rPr>
+        <w:t xml:space="preserve"> </w:t>
+      </w:r>
+      <w:r>
+        <w:t>arrays</w:t>
+      </w:r>
+      <w:r>
+        <w:rPr>
+          <w:lang w:val="el-GR"/>
+        </w:rPr>
+        <w:t xml:space="preserve">: ένα </w:t>
+      </w:r>
+      <w:r>
+        <w:t>array</w:t>
+      </w:r>
+      <w:r>
+        <w:rPr>
+          <w:lang w:val="el-GR"/>
+        </w:rPr>
+        <w:t xml:space="preserve"> </w:t>
+      </w:r>
+      <w:r>
+        <w:t>P</w:t>
+      </w:r>
+      <w:r>
+        <w:rPr>
+          <w:lang w:val="el-GR"/>
+        </w:rPr>
+        <w:t xml:space="preserve"> 18 θέσεων, καθώς και 4 </w:t>
+      </w:r>
+      <w:r>
+        <w:t>S</w:t>
+      </w:r>
+      <w:r>
+        <w:rPr>
+          <w:lang w:val="el-GR"/>
+        </w:rPr>
+        <w:t>-</w:t>
+      </w:r>
+      <w:r>
+        <w:t>boxes</w:t>
+      </w:r>
+      <w:r>
+        <w:rPr>
+          <w:lang w:val="el-GR"/>
+        </w:rPr>
+        <w:t xml:space="preserve"> των 256-</w:t>
+      </w:r>
+      <w:r>
+        <w:t>bit</w:t>
+      </w:r>
+      <w:r>
+        <w:rPr>
+          <w:lang w:val="el-GR"/>
+        </w:rPr>
+        <w:t xml:space="preserve">. Τα </w:t>
+      </w:r>
+      <w:r>
+        <w:t>S</w:t>
+      </w:r>
+      <w:r>
+        <w:rPr>
+          <w:lang w:val="el-GR"/>
+        </w:rPr>
+        <w:t>-</w:t>
+      </w:r>
+      <w:r>
+        <w:t>boxes</w:t>
+      </w:r>
+      <w:r>
+        <w:rPr>
+          <w:lang w:val="el-GR"/>
+        </w:rPr>
+        <w:t xml:space="preserve"> έχουν εισόδους των 8 </w:t>
+      </w:r>
+      <w:r>
+        <w:t>bit</w:t>
+      </w:r>
+      <w:r>
+        <w:rPr>
+          <w:lang w:val="el-GR"/>
+        </w:rPr>
+        <w:t xml:space="preserve"> ενώ το παραγόμενο αποτέλεσμα είναι 32 </w:t>
+      </w:r>
+      <w:r>
+        <w:t>bit</w:t>
+      </w:r>
+      <w:r>
+        <w:rPr>
+          <w:lang w:val="el-GR"/>
+        </w:rPr>
+        <w:t xml:space="preserve">. Σε κάθε φάση χρησιμοποιείται μία μόνο θέση από το </w:t>
+      </w:r>
+      <w:r>
+        <w:t>P</w:t>
+      </w:r>
+      <w:r>
+        <w:rPr>
+          <w:lang w:val="el-GR"/>
+        </w:rPr>
+        <w:t xml:space="preserve"> και μετά τον τελευταίο γύρο, κάθε </w:t>
+      </w:r>
+      <w:r>
+        <w:t>data</w:t>
+      </w:r>
+      <w:r>
+        <w:rPr>
+          <w:lang w:val="el-GR"/>
+        </w:rPr>
+        <w:t xml:space="preserve"> </w:t>
+      </w:r>
+      <w:r>
+        <w:t>block</w:t>
+      </w:r>
+      <w:r>
+        <w:rPr>
+          <w:lang w:val="el-GR"/>
+        </w:rPr>
+        <w:t xml:space="preserve"> χωρίζεται στη μέση και πραγματοποιείται η πράξη </w:t>
+      </w:r>
+      <w:r>
+        <w:t>XOR</w:t>
+      </w:r>
+      <w:r>
+        <w:rPr>
+          <w:lang w:val="el-GR"/>
+        </w:rPr>
+        <w:t xml:space="preserve"> με μία από τις δύο εναπομείναντες θέσεις του πίνακα </w:t>
+      </w:r>
+      <w:r>
+        <w:t>P</w:t>
+      </w:r>
+      <w:r>
+        <w:rPr>
+          <w:lang w:val="el-GR"/>
+        </w:rPr>
+        <w:t>.</w:t>
+      </w:r>
+    </w:p>
+    <w:p>
+      <w:pPr>
+        <w:rPr>
+          <w:lang w:val="el-GR"/>
+        </w:rPr>
+      </w:pPr>
+    </w:p>
+    <w:p>
+      <w:pPr>
+        <w:rPr>
+          <w:lang w:val="el-GR"/>
+        </w:rPr>
+      </w:pPr>
+      <w:r>
+        <w:rPr>
+          <w:lang w:val="el-GR"/>
+        </w:rPr>
+        <w:t xml:space="preserve">Έχοντας πει τα παραπάνω, μπορούμε να περιγράψουμε και την συνάρτηση </w:t>
+      </w:r>
+      <w:r>
+        <w:t>F</w:t>
+      </w:r>
+      <w:r>
+        <w:rPr>
+          <w:lang w:val="el-GR"/>
+        </w:rPr>
+        <w:t xml:space="preserve"> του </w:t>
+      </w:r>
+      <w:r>
+        <w:t>Blowfish</w:t>
+      </w:r>
+      <w:r>
+        <w:rPr>
+          <w:lang w:val="el-GR"/>
+        </w:rPr>
+        <w:t>. Η συνάρτηση αυτή χωρίζει μία είσοδο 32-</w:t>
+      </w:r>
+      <w:r>
+        <w:t>bit</w:t>
+      </w:r>
+      <w:r>
+        <w:rPr>
+          <w:lang w:val="el-GR"/>
+        </w:rPr>
+        <w:t xml:space="preserve"> σε 4 τμήματα των 8 </w:t>
+      </w:r>
+      <w:r>
+        <w:t>bits</w:t>
+      </w:r>
+      <w:r>
+        <w:rPr>
+          <w:lang w:val="el-GR"/>
+        </w:rPr>
+        <w:t xml:space="preserve"> και τοποθετεί τα </w:t>
+      </w:r>
+      <w:r>
+        <w:t>bits</w:t>
+      </w:r>
+      <w:r>
+        <w:rPr>
+          <w:lang w:val="el-GR"/>
+        </w:rPr>
+        <w:t xml:space="preserve"> αυτά σαν είσοδο στα </w:t>
+      </w:r>
+      <w:r>
+        <w:t>S</w:t>
+      </w:r>
+      <w:r>
+        <w:rPr>
+          <w:lang w:val="el-GR"/>
+        </w:rPr>
+        <w:t>-</w:t>
+      </w:r>
+      <w:r>
+        <w:t>boxes</w:t>
+      </w:r>
+      <w:r>
+        <w:rPr>
+          <w:lang w:val="el-GR"/>
+        </w:rPr>
+        <w:t xml:space="preserve">. Οι έξοδοι προστίθενται με αριθμητική </w:t>
+      </w:r>
+      <w:r>
+        <w:t>modulo</w:t>
+      </w:r>
+      <w:r>
+        <w:rPr>
+          <w:lang w:val="el-GR"/>
+        </w:rPr>
+        <w:t xml:space="preserve"> 2^32 και αφού πραγματοποιηθεί λογική αποκλειστική διάζευξη (</w:t>
+      </w:r>
+      <w:r>
+        <w:t>XOR</w:t>
+      </w:r>
+      <w:r>
+        <w:rPr>
+          <w:lang w:val="el-GR"/>
+        </w:rPr>
+        <w:t xml:space="preserve">) παράγεται το τελικό </w:t>
+      </w:r>
+      <w:r>
+        <w:t>output</w:t>
+      </w:r>
+      <w:r>
+        <w:rPr>
+          <w:lang w:val="el-GR"/>
+        </w:rPr>
+        <w:t xml:space="preserve"> των 32-</w:t>
+      </w:r>
+      <w:r>
+        <w:t>bit</w:t>
+      </w:r>
+      <w:r>
+        <w:rPr>
+          <w:lang w:val="el-GR"/>
+        </w:rPr>
+        <w:t>.</w:t>
+      </w:r>
+    </w:p>
+    <w:p>
+      <w:pPr>
+        <w:rPr>
+          <w:lang w:val="el-GR"/>
+        </w:rPr>
+      </w:pPr>
+      <w:r>
+        <w:rPr>
+          <w:lang w:val="el-GR"/>
+        </w:rPr>
+        <w:t xml:space="preserve">Η αποκρυπτογράφηση λειτουργεί με αντίστοιχο τρόπο, με την μόνη διαφορά πως οι 18 θέσεις του </w:t>
+      </w:r>
+      <w:r>
+        <w:t>P</w:t>
+      </w:r>
+      <w:r>
+        <w:rPr>
+          <w:lang w:val="el-GR"/>
+        </w:rPr>
+        <w:t xml:space="preserve"> (</w:t>
+      </w:r>
+      <w:r>
+        <w:t>P</w:t>
+      </w:r>
+      <w:r>
+        <w:rPr>
+          <w:lang w:val="el-GR"/>
+        </w:rPr>
+        <w:t xml:space="preserve">1, </w:t>
+      </w:r>
+      <w:r>
+        <w:t>P</w:t>
+      </w:r>
+      <w:r>
+        <w:rPr>
+          <w:lang w:val="el-GR"/>
+        </w:rPr>
+        <w:t xml:space="preserve">2, ..., </w:t>
+      </w:r>
+      <w:r>
+        <w:t>P</w:t>
+      </w:r>
+      <w:r>
+        <w:rPr>
+          <w:lang w:val="el-GR"/>
+        </w:rPr>
+        <w:t>18) βρ</w:t>
+      </w:r>
+      <w:r>
+        <w:rPr>
+          <w:lang w:val="el-GR"/>
+        </w:rPr>
+        <w:t xml:space="preserve">ίσκονται σε αντίστροφη σειρά.  </w:t>
+      </w:r>
+    </w:p>
+    <w:p>
+      <w:pPr>
+        <w:rPr>
+          <w:lang w:val="el-GR"/>
+        </w:rPr>
+      </w:pPr>
+      <w:r>
+        <w:rPr>
+          <w:lang w:val="el-GR"/>
+        </w:rPr>
+        <w:t xml:space="preserve">Όσον αφορά στην διαδικασία παραγωγής των </w:t>
+      </w:r>
+      <w:proofErr w:type="spellStart"/>
+      <w:r>
+        <w:t>subkeys</w:t>
+      </w:r>
+      <w:proofErr w:type="spellEnd"/>
+      <w:r>
+        <w:rPr>
+          <w:lang w:val="el-GR"/>
+        </w:rPr>
+        <w:t xml:space="preserve">, ο </w:t>
+      </w:r>
+      <w:r>
+        <w:t>Blowfish</w:t>
+      </w:r>
+      <w:r>
+        <w:rPr>
+          <w:lang w:val="el-GR"/>
+        </w:rPr>
+        <w:t xml:space="preserve"> αρχικοποιεί το </w:t>
+      </w:r>
+      <w:r>
+        <w:t>P</w:t>
+      </w:r>
+      <w:r>
+        <w:rPr>
+          <w:lang w:val="el-GR"/>
+        </w:rPr>
+        <w:t xml:space="preserve"> και τα </w:t>
+      </w:r>
+      <w:r>
+        <w:t>S</w:t>
+      </w:r>
+      <w:r>
+        <w:rPr>
+          <w:lang w:val="el-GR"/>
+        </w:rPr>
+        <w:t>-</w:t>
+      </w:r>
+      <w:r>
+        <w:t>boxes</w:t>
+      </w:r>
+      <w:r>
+        <w:rPr>
+          <w:lang w:val="el-GR"/>
+        </w:rPr>
+        <w:t xml:space="preserve"> με τις δεκαεξαδικές τιμές των ψηφίων του άρρητου αριθμού π, αφού δεν υπάρχει κάποια αλληλουχία στους αριθμούς αυτούς. Έπειτα πραγματοποιείται </w:t>
+      </w:r>
+      <w:r>
+        <w:t>XOR</w:t>
+      </w:r>
+      <w:r>
+        <w:rPr>
+          <w:lang w:val="el-GR"/>
+        </w:rPr>
+        <w:t xml:space="preserve"> του κάθε </w:t>
+      </w:r>
+      <w:r>
+        <w:t>byte</w:t>
+      </w:r>
+      <w:r>
+        <w:rPr>
+          <w:lang w:val="el-GR"/>
+        </w:rPr>
+        <w:t xml:space="preserve"> του κλειδιού (επαναλμβάνοντας αυτό αν χρειαστεί), με τις θέσεις του </w:t>
+      </w:r>
+      <w:r>
+        <w:t>P</w:t>
+      </w:r>
+      <w:r>
+        <w:rPr>
+          <w:lang w:val="el-GR"/>
+        </w:rPr>
+        <w:t xml:space="preserve">. Στη συνέχεια, κρυπτογραφείται ένα μηδενικό </w:t>
+      </w:r>
+      <w:r>
+        <w:t>block</w:t>
+      </w:r>
+      <w:r>
+        <w:rPr>
+          <w:lang w:val="el-GR"/>
+        </w:rPr>
+        <w:t xml:space="preserve"> 64 </w:t>
+      </w:r>
+      <w:r>
+        <w:t>bit</w:t>
+      </w:r>
+      <w:r>
+        <w:rPr>
+          <w:lang w:val="el-GR"/>
+        </w:rPr>
+        <w:t xml:space="preserve"> και το παραγόμενο κρυπτοκείμενο αντικαθιστά τα </w:t>
+      </w:r>
+      <w:r>
+        <w:t>P</w:t>
+      </w:r>
+      <w:r>
+        <w:rPr>
+          <w:lang w:val="el-GR"/>
+        </w:rPr>
+        <w:t xml:space="preserve">1 και </w:t>
+      </w:r>
+      <w:r>
+        <w:t>P</w:t>
+      </w:r>
+      <w:r>
+        <w:rPr>
+          <w:lang w:val="el-GR"/>
+        </w:rPr>
+        <w:t xml:space="preserve">2. Το ίδιο κρπυτοκείμενο κρυπτογραφείται ξανά, με νέα </w:t>
+      </w:r>
+      <w:proofErr w:type="spellStart"/>
+      <w:r>
+        <w:t>subkeys</w:t>
+      </w:r>
+      <w:proofErr w:type="spellEnd"/>
+      <w:r>
+        <w:rPr>
+          <w:lang w:val="el-GR"/>
+        </w:rPr>
+        <w:t xml:space="preserve">, και το νέο </w:t>
+      </w:r>
+      <w:r>
+        <w:t>output</w:t>
+      </w:r>
+      <w:r>
+        <w:rPr>
+          <w:lang w:val="el-GR"/>
+        </w:rPr>
+        <w:t xml:space="preserve"> αντικαθιστά τα </w:t>
+      </w:r>
+      <w:r>
+        <w:t>P</w:t>
+      </w:r>
+      <w:r>
+        <w:rPr>
+          <w:lang w:val="el-GR"/>
+        </w:rPr>
+        <w:t xml:space="preserve">3 και </w:t>
+      </w:r>
+      <w:r>
+        <w:t>P</w:t>
+      </w:r>
+      <w:r>
+        <w:rPr>
+          <w:lang w:val="el-GR"/>
+        </w:rPr>
+        <w:t xml:space="preserve">4. Η διαδικασία αυτή συνεχίζει, αντικαθιστώντας ολόκληρο το </w:t>
+      </w:r>
+      <w:r>
+        <w:t>array</w:t>
+      </w:r>
+      <w:r>
+        <w:rPr>
+          <w:lang w:val="el-GR"/>
+        </w:rPr>
+        <w:t xml:space="preserve"> </w:t>
+      </w:r>
+      <w:r>
+        <w:t>P</w:t>
+      </w:r>
+      <w:r>
+        <w:rPr>
+          <w:lang w:val="el-GR"/>
+        </w:rPr>
+        <w:t xml:space="preserve"> και τα </w:t>
+      </w:r>
+      <w:r>
+        <w:t>S</w:t>
+      </w:r>
+      <w:r>
+        <w:rPr>
+          <w:lang w:val="el-GR"/>
+        </w:rPr>
+        <w:t>-</w:t>
+      </w:r>
+      <w:r>
+        <w:t>boxes</w:t>
+      </w:r>
+      <w:r>
+        <w:rPr>
+          <w:lang w:val="el-GR"/>
+        </w:rPr>
+        <w:t xml:space="preserve">. Συνολικά δυλαδή, ο αλγόριθμος </w:t>
+      </w:r>
+      <w:r>
+        <w:t>Blowfish</w:t>
+      </w:r>
+      <w:r>
+        <w:rPr>
+          <w:lang w:val="el-GR"/>
+        </w:rPr>
+        <w:t xml:space="preserve"> χρειάζεται 521 περάσματα για να παράξει όλα τα </w:t>
+      </w:r>
+      <w:proofErr w:type="spellStart"/>
+      <w:r>
+        <w:t>subkeys</w:t>
+      </w:r>
+      <w:proofErr w:type="spellEnd"/>
+      <w:r>
+        <w:rPr>
+          <w:lang w:val="el-GR"/>
+        </w:rPr>
+        <w:t>.</w:t>
+      </w:r>
+    </w:p>
+    <w:p>
+      <w:proofErr w:type="spellStart"/>
+      <w:r>
+        <w:t>Τρωτά</w:t>
+      </w:r>
+      <w:proofErr w:type="spellEnd"/>
+      <w:r>
+        <w:t xml:space="preserve"> </w:t>
+      </w:r>
+      <w:proofErr w:type="spellStart"/>
+      <w:r>
+        <w:t>σημεί</w:t>
+      </w:r>
+      <w:proofErr w:type="spellEnd"/>
+      <w:r>
+        <w:t>α:</w:t>
+      </w:r>
+    </w:p>
+    <w:p>
+      <w:pPr>
+        <w:rPr>
+          <w:lang w:val="el-GR"/>
+        </w:rPr>
+      </w:pPr>
+      <w:r>
+        <w:rPr>
+          <w:lang w:val="el-GR"/>
+        </w:rPr>
+        <w:t xml:space="preserve">Ο </w:t>
+      </w:r>
+      <w:r>
+        <w:t>Blowfish</w:t>
+      </w:r>
+      <w:r>
+        <w:rPr>
+          <w:lang w:val="el-GR"/>
+        </w:rPr>
+        <w:t xml:space="preserve"> θεωρείται ευάλωτος σε επιθέσεις όπου χρησιμοποιούνται "αδύναμα" κλειδιά. Οι χρήστες θα πρέπει να αποφεύγουν ορισμένες κλάσεις κλειδιών που είναι γνωστές για την αδυναμίες τους στη χρήση τους με τον </w:t>
+      </w:r>
+      <w:r>
+        <w:t>Blowfish</w:t>
+      </w:r>
+      <w:r>
+        <w:rPr>
+          <w:lang w:val="el-GR"/>
+        </w:rPr>
+        <w:t xml:space="preserve"> ή να στραφούν προς εναλλακτικές όπως ο </w:t>
+      </w:r>
+      <w:r>
+        <w:t>AES</w:t>
+      </w:r>
+      <w:r>
+        <w:rPr>
+          <w:lang w:val="el-GR"/>
+        </w:rPr>
+        <w:t xml:space="preserve">, ο </w:t>
+      </w:r>
+      <w:proofErr w:type="spellStart"/>
+      <w:r>
+        <w:t>ChaCha</w:t>
+      </w:r>
+      <w:proofErr w:type="spellEnd"/>
+      <w:r>
+        <w:rPr>
+          <w:lang w:val="el-GR"/>
+        </w:rPr>
+        <w:t xml:space="preserve"> (που χρησιμοποιείται από τη </w:t>
+      </w:r>
+      <w:r>
+        <w:t>Google</w:t>
+      </w:r>
+      <w:r>
+        <w:rPr>
+          <w:lang w:val="el-GR"/>
+        </w:rPr>
+        <w:t xml:space="preserve">) ή ο </w:t>
+      </w:r>
+      <w:r>
+        <w:t>Salsa</w:t>
+      </w:r>
+      <w:r>
+        <w:rPr>
+          <w:lang w:val="el-GR"/>
+        </w:rPr>
+        <w:t>20.</w:t>
+      </w:r>
+    </w:p>
+    <w:p>
+      <w:pPr>
+        <w:pStyle w:val="Heading2"/>
+      </w:pPr>
+      <w:bookmarkStart w:id="16" w:name="_Toc416445004"/>
+      <w:r>
+        <w:rPr>
+          <w:lang w:val="el-GR"/>
+        </w:rPr>
+        <w:t xml:space="preserve">Υποερώτημα </w:t>
+      </w:r>
+      <w:r>
+        <w:t>i</w:t>
+      </w:r>
+      <w:r>
+        <w:t>i</w:t>
+      </w:r>
+      <w:r>
+        <w:t>)</w:t>
+      </w:r>
+      <w:bookmarkEnd w:id="16"/>
     </w:p>
     <w:p>
       <w:pPr>
@@ -2018,45 +4192,54 @@
         <w:br w:type="page"/>
       </w:r>
     </w:p>
-    <w:bookmarkStart w:id="11" w:name="_Toc416430379" w:displacedByCustomXml="next"/>
+    <w:bookmarkStart w:id="17" w:name="_Toc416445005" w:displacedByCustomXml="next"/>
     <w:sdt>
       <w:sdtPr>
+        <w:rPr>
+          <w:rFonts w:asciiTheme="minorHAnsi" w:eastAsiaTheme="minorEastAsia" w:hAnsiTheme="minorHAnsi" w:cstheme="minorBidi"/>
+          <w:color w:val="auto"/>
+          <w:sz w:val="22"/>
+          <w:szCs w:val="17"/>
+        </w:rPr>
         <w:id w:val="405811000"/>
         <w:docPartObj>
           <w:docPartGallery w:val="Bibliographies"/>
           <w:docPartUnique/>
         </w:docPartObj>
       </w:sdtPr>
-      <w:sdtEndPr>
-        <w:rPr>
-          <w:rFonts w:asciiTheme="minorHAnsi" w:eastAsiaTheme="minorEastAsia" w:hAnsiTheme="minorHAnsi" w:cstheme="minorBidi"/>
-          <w:color w:val="auto"/>
-          <w:sz w:val="22"/>
-          <w:szCs w:val="17"/>
-        </w:rPr>
-      </w:sdtEndPr>
+      <w:sdtEndPr/>
       <w:sdtContent>
         <w:p>
           <w:pPr>
             <w:pStyle w:val="Heading1"/>
+            <w:rPr>
+              <w:lang w:val="el-GR"/>
+            </w:rPr>
           </w:pPr>
           <w:r>
             <w:t>References</w:t>
           </w:r>
-          <w:bookmarkEnd w:id="11"/>
+          <w:bookmarkEnd w:id="17"/>
         </w:p>
         <w:sdt>
           <w:sdtPr>
             <w:id w:val="-573587230"/>
             <w:bibliography/>
           </w:sdtPr>
+          <w:sdtEndPr/>
           <w:sdtContent>
             <w:p>
               <w:r>
                 <w:fldChar w:fldCharType="begin"/>
               </w:r>
               <w:r>
-                <w:instrText xml:space="preserve"> BIBLIOGRAPHY </w:instrText>
+                <w:instrText xml:space="preserve"> </w:instrText>
+              </w:r>
+              <w:r>
+                <w:instrText>BIBLIOGRAPHY</w:instrText>
+              </w:r>
+              <w:r>
+                <w:instrText xml:space="preserve"> </w:instrText>
               </w:r>
               <w:r>
                 <w:fldChar w:fldCharType="separate"/>
@@ -2067,7 +4250,103 @@
                   <w:bCs/>
                   <w:noProof/>
                 </w:rPr>
-                <w:t>There are no sources in the current document.</w:t>
+                <w:t>There</w:t>
+              </w:r>
+              <w:r>
+                <w:rPr>
+                  <w:b/>
+                  <w:bCs/>
+                  <w:noProof/>
+                </w:rPr>
+                <w:t xml:space="preserve"> </w:t>
+              </w:r>
+              <w:r>
+                <w:rPr>
+                  <w:b/>
+                  <w:bCs/>
+                  <w:noProof/>
+                </w:rPr>
+                <w:t>are</w:t>
+              </w:r>
+              <w:r>
+                <w:rPr>
+                  <w:b/>
+                  <w:bCs/>
+                  <w:noProof/>
+                </w:rPr>
+                <w:t xml:space="preserve"> </w:t>
+              </w:r>
+              <w:r>
+                <w:rPr>
+                  <w:b/>
+                  <w:bCs/>
+                  <w:noProof/>
+                </w:rPr>
+                <w:t>no</w:t>
+              </w:r>
+              <w:r>
+                <w:rPr>
+                  <w:b/>
+                  <w:bCs/>
+                  <w:noProof/>
+                </w:rPr>
+                <w:t xml:space="preserve"> </w:t>
+              </w:r>
+              <w:r>
+                <w:rPr>
+                  <w:b/>
+                  <w:bCs/>
+                  <w:noProof/>
+                </w:rPr>
+                <w:t>sources</w:t>
+              </w:r>
+              <w:r>
+                <w:rPr>
+                  <w:b/>
+                  <w:bCs/>
+                  <w:noProof/>
+                </w:rPr>
+                <w:t xml:space="preserve"> </w:t>
+              </w:r>
+              <w:r>
+                <w:rPr>
+                  <w:b/>
+                  <w:bCs/>
+                  <w:noProof/>
+                </w:rPr>
+                <w:t>in</w:t>
+              </w:r>
+              <w:r>
+                <w:rPr>
+                  <w:b/>
+                  <w:bCs/>
+                  <w:noProof/>
+                </w:rPr>
+                <w:t xml:space="preserve"> </w:t>
+              </w:r>
+              <w:r>
+                <w:rPr>
+                  <w:b/>
+                  <w:bCs/>
+                  <w:noProof/>
+                </w:rPr>
+                <w:t>the</w:t>
+              </w:r>
+              <w:r>
+                <w:rPr>
+                  <w:b/>
+                  <w:bCs/>
+                  <w:noProof/>
+                </w:rPr>
+                <w:t xml:space="preserve"> </w:t>
+              </w:r>
+              <w:r>
+                <w:rPr>
+                  <w:b/>
+                  <w:bCs/>
+                  <w:noProof/>
+                </w:rPr>
+                <w:t>current document.</w:t>
               </w:r>
               <w:r>
                 <w:rPr>
@@ -2098,6 +4377,181 @@
 <file path=word/numbering.xml><?xml version="1.0" encoding="utf-8"?>
 <w:numbering xmlns:wpc="http://schemas.microsoft.com/office/word/2010/wordprocessingCanvas" xmlns:mc="http://schemas.openxmlformats.org/markup-compatibility/2006" xmlns:o="urn:schemas-microsoft-com:office:office" xmlns:r="http://schemas.openxmlformats.org/officeDocument/2006/relationships" xmlns:m="http://schemas.openxmlformats.org/officeDocument/2006/math" xmlns:v="urn:schemas-microsoft-com:vml" xmlns:wp14="http://schemas.microsoft.com/office/word/2010/wordprocessingDrawing" xmlns:wp="http://schemas.openxmlformats.org/drawingml/2006/wordprocessingDrawing" xmlns:w10="urn:schemas-microsoft-com:office:word" xmlns:w="http://schemas.openxmlformats.org/wordprocessingml/2006/main" xmlns:w14="http://schemas.microsoft.com/office/word/2010/wordml" xmlns:w15="http://schemas.microsoft.com/office/word/2012/wordml" xmlns:wpg="http://schemas.microsoft.com/office/word/2010/wordprocessingGroup" xmlns:wpi="http://schemas.microsoft.com/office/word/2010/wordprocessingInk" xmlns:wne="http://schemas.microsoft.com/office/word/2006/wordml" xmlns:wps="http://schemas.microsoft.com/office/word/2010/wordprocessingShape" mc:Ignorable="w14 w15 wp14">
   <w:abstractNum w:abstractNumId="0">
+    <w:nsid w:val="1EDA583E"/>
+    <w:multiLevelType w:val="hybridMultilevel"/>
+    <w:tmpl w:val="36FE1970"/>
+    <w:lvl w:ilvl="0" w:tplc="0409000F">
+      <w:start w:val="1"/>
+      <w:numFmt w:val="decimal"/>
+      <w:lvlText w:val="%1."/>
+      <w:lvlJc w:val="left"/>
+      <w:pPr>
+        <w:ind w:left="720" w:hanging="360"/>
+      </w:pPr>
+    </w:lvl>
+    <w:lvl w:ilvl="1" w:tplc="04090019" w:tentative="1">
+      <w:start w:val="1"/>
+      <w:numFmt w:val="lowerLetter"/>
+      <w:lvlText w:val="%2."/>
+      <w:lvlJc w:val="left"/>
+      <w:pPr>
+        <w:ind w:left="1440" w:hanging="360"/>
+      </w:pPr>
+    </w:lvl>
+    <w:lvl w:ilvl="2" w:tplc="0409001B" w:tentative="1">
+      <w:start w:val="1"/>
+      <w:numFmt w:val="lowerRoman"/>
+      <w:lvlText w:val="%3."/>
+      <w:lvlJc w:val="right"/>
+      <w:pPr>
+        <w:ind w:left="2160" w:hanging="180"/>
+      </w:pPr>
+    </w:lvl>
+    <w:lvl w:ilvl="3" w:tplc="0409000F" w:tentative="1">
+      <w:start w:val="1"/>
+      <w:numFmt w:val="decimal"/>
+      <w:lvlText w:val="%4."/>
+      <w:lvlJc w:val="left"/>
+      <w:pPr>
+        <w:ind w:left="2880" w:hanging="360"/>
+      </w:pPr>
+    </w:lvl>
+    <w:lvl w:ilvl="4" w:tplc="04090019" w:tentative="1">
+      <w:start w:val="1"/>
+      <w:numFmt w:val="lowerLetter"/>
+      <w:lvlText w:val="%5."/>
+      <w:lvlJc w:val="left"/>
+      <w:pPr>
+        <w:ind w:left="3600" w:hanging="360"/>
+      </w:pPr>
+    </w:lvl>
+    <w:lvl w:ilvl="5" w:tplc="0409001B" w:tentative="1">
+      <w:start w:val="1"/>
+      <w:numFmt w:val="lowerRoman"/>
+      <w:lvlText w:val="%6."/>
+      <w:lvlJc w:val="right"/>
+      <w:pPr>
+        <w:ind w:left="4320" w:hanging="180"/>
+      </w:pPr>
+    </w:lvl>
+    <w:lvl w:ilvl="6" w:tplc="0409000F" w:tentative="1">
+      <w:start w:val="1"/>
+      <w:numFmt w:val="decimal"/>
+      <w:lvlText w:val="%7."/>
+      <w:lvlJc w:val="left"/>
+      <w:pPr>
+        <w:ind w:left="5040" w:hanging="360"/>
+      </w:pPr>
+    </w:lvl>
+    <w:lvl w:ilvl="7" w:tplc="04090019" w:tentative="1">
+      <w:start w:val="1"/>
+      <w:numFmt w:val="lowerLetter"/>
+      <w:lvlText w:val="%8."/>
+      <w:lvlJc w:val="left"/>
+      <w:pPr>
+        <w:ind w:left="5760" w:hanging="360"/>
+      </w:pPr>
+    </w:lvl>
+    <w:lvl w:ilvl="8" w:tplc="0409001B" w:tentative="1">
+      <w:start w:val="1"/>
+      <w:numFmt w:val="lowerRoman"/>
+      <w:lvlText w:val="%9."/>
+      <w:lvlJc w:val="right"/>
+      <w:pPr>
+        <w:ind w:left="6480" w:hanging="180"/>
+      </w:pPr>
+    </w:lvl>
+  </w:abstractNum>
+  <w:abstractNum w:abstractNumId="1">
+    <w:nsid w:val="600D2070"/>
+    <w:multiLevelType w:val="hybridMultilevel"/>
+    <w:tmpl w:val="59CE84E8"/>
+    <w:lvl w:ilvl="0" w:tplc="04090001">
+      <w:start w:val="1"/>
+      <w:numFmt w:val="bullet"/>
+      <w:lvlText w:val=""/>
+      <w:lvlJc w:val="left"/>
+      <w:pPr>
+        <w:ind w:left="720" w:hanging="360"/>
+      </w:pPr>
+      <w:rPr>
+        <w:rFonts w:ascii="Symbol" w:hAnsi="Symbol" w:hint="default"/>
+      </w:rPr>
+    </w:lvl>
+    <w:lvl w:ilvl="1" w:tplc="04090019" w:tentative="1">
+      <w:start w:val="1"/>
+      <w:numFmt w:val="lowerLetter"/>
+      <w:lvlText w:val="%2."/>
+      <w:lvlJc w:val="left"/>
+      <w:pPr>
+        <w:ind w:left="1440" w:hanging="360"/>
+      </w:pPr>
+    </w:lvl>
+    <w:lvl w:ilvl="2" w:tplc="0409001B" w:tentative="1">
+      <w:start w:val="1"/>
+      <w:numFmt w:val="lowerRoman"/>
+      <w:lvlText w:val="%3."/>
+      <w:lvlJc w:val="right"/>
+      <w:pPr>
+        <w:ind w:left="2160" w:hanging="180"/>
+      </w:pPr>
+    </w:lvl>
+    <w:lvl w:ilvl="3" w:tplc="0409000F" w:tentative="1">
+      <w:start w:val="1"/>
+      <w:numFmt w:val="decimal"/>
+      <w:lvlText w:val="%4."/>
+      <w:lvlJc w:val="left"/>
+      <w:pPr>
+        <w:ind w:left="2880" w:hanging="360"/>
+      </w:pPr>
+    </w:lvl>
+    <w:lvl w:ilvl="4" w:tplc="04090019" w:tentative="1">
+      <w:start w:val="1"/>
+      <w:numFmt w:val="lowerLetter"/>
+      <w:lvlText w:val="%5."/>
+      <w:lvlJc w:val="left"/>
+      <w:pPr>
+        <w:ind w:left="3600" w:hanging="360"/>
+      </w:pPr>
+    </w:lvl>
+    <w:lvl w:ilvl="5" w:tplc="0409001B" w:tentative="1">
+      <w:start w:val="1"/>
+      <w:numFmt w:val="lowerRoman"/>
+      <w:lvlText w:val="%6."/>
+      <w:lvlJc w:val="right"/>
+      <w:pPr>
+        <w:ind w:left="4320" w:hanging="180"/>
+      </w:pPr>
+    </w:lvl>
+    <w:lvl w:ilvl="6" w:tplc="0409000F" w:tentative="1">
+      <w:start w:val="1"/>
+      <w:numFmt w:val="decimal"/>
+      <w:lvlText w:val="%7."/>
+      <w:lvlJc w:val="left"/>
+      <w:pPr>
+        <w:ind w:left="5040" w:hanging="360"/>
+      </w:pPr>
+    </w:lvl>
+    <w:lvl w:ilvl="7" w:tplc="04090019" w:tentative="1">
+      <w:start w:val="1"/>
+      <w:numFmt w:val="lowerLetter"/>
+      <w:lvlText w:val="%8."/>
+      <w:lvlJc w:val="left"/>
+      <w:pPr>
+        <w:ind w:left="5760" w:hanging="360"/>
+      </w:pPr>
+    </w:lvl>
+    <w:lvl w:ilvl="8" w:tplc="0409001B" w:tentative="1">
+      <w:start w:val="1"/>
+      <w:numFmt w:val="lowerRoman"/>
+      <w:lvlText w:val="%9."/>
+      <w:lvlJc w:val="right"/>
+      <w:pPr>
+        <w:ind w:left="6480" w:hanging="180"/>
+      </w:pPr>
+    </w:lvl>
+  </w:abstractNum>
+  <w:abstractNum w:abstractNumId="2">
     <w:nsid w:val="7E0608B8"/>
     <w:multiLevelType w:val="hybridMultilevel"/>
     <w:tmpl w:val="BA48E97A"/>
@@ -2209,7 +4663,7 @@
       </w:rPr>
     </w:lvl>
   </w:abstractNum>
-  <w:abstractNum w:abstractNumId="1">
+  <w:abstractNum w:abstractNumId="3">
     <w:nsid w:val="7EC05455"/>
     <w:multiLevelType w:val="hybridMultilevel"/>
     <w:tmpl w:val="1E38928A"/>
@@ -2322,9 +4776,15 @@
     </w:lvl>
   </w:abstractNum>
   <w:num w:numId="1">
+    <w:abstractNumId w:val="2"/>
+  </w:num>
+  <w:num w:numId="2">
+    <w:abstractNumId w:val="3"/>
+  </w:num>
+  <w:num w:numId="3">
     <w:abstractNumId w:val="0"/>
   </w:num>
-  <w:num w:numId="2">
+  <w:num w:numId="4">
     <w:abstractNumId w:val="1"/>
   </w:num>
 </w:numbering>
@@ -2754,7 +5214,6 @@
     <w:next w:val="Normal"/>
     <w:link w:val="Heading2Char"/>
     <w:uiPriority w:val="9"/>
-    <w:semiHidden/>
     <w:unhideWhenUsed/>
     <w:qFormat/>
     <w:pPr>
@@ -3018,7 +5477,6 @@
     <w:basedOn w:val="DefaultParagraphFont"/>
     <w:link w:val="Heading2"/>
     <w:uiPriority w:val="9"/>
-    <w:semiHidden/>
     <w:rPr>
       <w:rFonts w:asciiTheme="majorHAnsi" w:eastAsiaTheme="majorEastAsia" w:hAnsiTheme="majorHAnsi" w:cstheme="majorBidi"/>
       <w:color w:val="404040" w:themeColor="text1" w:themeTint="BF"/>
@@ -3377,6 +5835,19 @@
       <w:spacing w:after="100"/>
     </w:pPr>
   </w:style>
+  <w:style w:type="paragraph" w:styleId="TOC2">
+    <w:name w:val="toc 2"/>
+    <w:basedOn w:val="Normal"/>
+    <w:next w:val="Normal"/>
+    <w:autoRedefine/>
+    <w:uiPriority w:val="39"/>
+    <w:unhideWhenUsed/>
+    <w:rsid w:val="00FB42AA"/>
+    <w:pPr>
+      <w:spacing w:after="100"/>
+      <w:ind w:left="220"/>
+    </w:pPr>
+  </w:style>
 </w:styles>
 </file>
 
@@ -3647,15 +6118,6 @@
 </file>
 
 <file path=customXml/item1.xml><?xml version="1.0" encoding="utf-8"?>
-<?mso-contentType ?>
-<FormTemplates xmlns="http://schemas.microsoft.com/sharepoint/v3/contenttype/forms">
-  <Display>DocumentLibraryForm</Display>
-  <Edit>AssetEditForm</Edit>
-  <New>DocumentLibraryForm</New>
-</FormTemplates>
-</file>
-
-<file path=customXml/item2.xml><?xml version="1.0" encoding="utf-8"?>
 <CoverPageProperties xmlns="http://schemas.microsoft.com/office/2006/coverPageProps">
   <PublishDate>2015-04-10T00:00:00</PublishDate>
   <Abstract/>
@@ -3666,11 +6128,28 @@
 </CoverPageProperties>
 </file>
 
+<file path=customXml/item2.xml><?xml version="1.0" encoding="utf-8"?>
+<?mso-contentType ?>
+<FormTemplates xmlns="http://schemas.microsoft.com/sharepoint/v3/contenttype/forms">
+  <Display>DocumentLibraryForm</Display>
+  <Edit>AssetEditForm</Edit>
+  <New>DocumentLibraryForm</New>
+</FormTemplates>
+</file>
+
 <file path=customXml/item3.xml><?xml version="1.0" encoding="utf-8"?>
 <b:Sources xmlns:b="http://schemas.openxmlformats.org/officeDocument/2006/bibliography" xmlns="http://schemas.openxmlformats.org/officeDocument/2006/bibliography" SelectedStyle="\APASixthEditionOfficeOnline.xsl" StyleName="APA" Version="6"/>
 </file>
 
 <file path=customXml/itemProps1.xml><?xml version="1.0" encoding="utf-8"?>
+<ds:datastoreItem xmlns:ds="http://schemas.openxmlformats.org/officeDocument/2006/customXml" ds:itemID="{55AF091B-3C7A-41E3-B477-F2FDAA23CFDA}">
+  <ds:schemaRefs>
+    <ds:schemaRef ds:uri="http://schemas.microsoft.com/office/2006/coverPageProps"/>
+  </ds:schemaRefs>
+</ds:datastoreItem>
+</file>
+
+<file path=customXml/itemProps2.xml><?xml version="1.0" encoding="utf-8"?>
 <ds:datastoreItem xmlns:ds="http://schemas.openxmlformats.org/officeDocument/2006/customXml" ds:itemID="{F8D527A9-858A-4DE6-85D1-2C4E15415FCB}">
   <ds:schemaRefs>
     <ds:schemaRef ds:uri="http://schemas.microsoft.com/sharepoint/v3/contenttype/forms"/>
@@ -3678,16 +6157,8 @@
 </ds:datastoreItem>
 </file>
 
-<file path=customXml/itemProps2.xml><?xml version="1.0" encoding="utf-8"?>
-<ds:datastoreItem xmlns:ds="http://schemas.openxmlformats.org/officeDocument/2006/customXml" ds:itemID="{55AF091B-3C7A-41E3-B477-F2FDAA23CFDA}">
-  <ds:schemaRefs>
-    <ds:schemaRef ds:uri="http://schemas.microsoft.com/office/2006/coverPageProps"/>
-  </ds:schemaRefs>
-</ds:datastoreItem>
-</file>
-
 <file path=customXml/itemProps3.xml><?xml version="1.0" encoding="utf-8"?>
-<ds:datastoreItem xmlns:ds="http://schemas.openxmlformats.org/officeDocument/2006/customXml" ds:itemID="{9E2843F7-0044-4723-8F98-A043337E4961}">
+<ds:datastoreItem xmlns:ds="http://schemas.openxmlformats.org/officeDocument/2006/customXml" ds:itemID="{E97A8D8C-90C4-46FE-924E-96DAF1E307CD}">
   <ds:schemaRefs>
     <ds:schemaRef ds:uri="http://schemas.openxmlformats.org/officeDocument/2006/bibliography"/>
   </ds:schemaRefs>

--- a/Report.docx
+++ b/Report.docx
@@ -57,8 +57,8 @@
                         </wp:positionV>
                       </mc:Fallback>
                     </mc:AlternateContent>
-                    <wp:extent cx="4686300" cy="6720840"/>
-                    <wp:effectExtent l="0" t="0" r="10160" b="3810"/>
+                    <wp:extent cx="4686300" cy="2724150"/>
+                    <wp:effectExtent l="0" t="0" r="10160" b="0"/>
                     <wp:wrapSquare wrapText="bothSides"/>
                     <wp:docPr id="131" name="Text Box 131"/>
                     <wp:cNvGraphicFramePr/>
@@ -69,7 +69,7 @@
                           <wps:spPr>
                             <a:xfrm>
                               <a:off x="0" y="0"/>
-                              <a:ext cx="4686300" cy="6720840"/>
+                              <a:ext cx="4686300" cy="2724150"/>
                             </a:xfrm>
                             <a:prstGeom prst="rect">
                               <a:avLst/>
@@ -187,6 +187,32 @@
                                     <w:lang w:val="el-GR"/>
                                   </w:rPr>
                                 </w:pPr>
+                              </w:p>
+                              <w:p>
+                                <w:pPr>
+                                  <w:pStyle w:val="NoSpacing"/>
+                                  <w:spacing w:before="80" w:after="40"/>
+                                  <w:rPr>
+                                    <w:caps/>
+                                    <w:color w:val="54849A" w:themeColor="accent5"/>
+                                    <w:sz w:val="24"/>
+                                    <w:szCs w:val="24"/>
+                                    <w:lang w:val="el-GR"/>
+                                  </w:rPr>
+                                </w:pPr>
+                              </w:p>
+                              <w:p>
+                                <w:pPr>
+                                  <w:pStyle w:val="NoSpacing"/>
+                                  <w:spacing w:before="80" w:after="40"/>
+                                  <w:rPr>
+                                    <w:caps/>
+                                    <w:color w:val="54849A" w:themeColor="accent5"/>
+                                    <w:sz w:val="24"/>
+                                    <w:szCs w:val="24"/>
+                                    <w:lang w:val="el-GR"/>
+                                  </w:rPr>
+                                </w:pPr>
                                 <w:r>
                                   <w:rPr>
                                     <w:caps/>
@@ -216,7 +242,7 @@
                                   </w:rPr>
                                   <w:t xml:space="preserve">– </w:t>
                                 </w:r>
-                                <w:hyperlink r:id="rId8" w:history="1">
+                                <w:hyperlink r:id="rId10" w:history="1">
                                   <w:r>
                                     <w:rPr>
                                       <w:rStyle w:val="Hyperlink"/>
@@ -309,7 +335,7 @@
                                   </w:rPr>
                                   <w:t xml:space="preserve">– </w:t>
                                 </w:r>
-                                <w:hyperlink r:id="rId9" w:history="1">
+                                <w:hyperlink r:id="rId11" w:history="1">
                                   <w:r>
                                     <w:rPr>
                                       <w:rStyle w:val="Hyperlink"/>
@@ -390,7 +416,7 @@
                             <a:prstTxWarp prst="textNoShape">
                               <a:avLst/>
                             </a:prstTxWarp>
-                            <a:spAutoFit/>
+                            <a:noAutofit/>
                           </wps:bodyPr>
                         </wps:wsp>
                       </a:graphicData>
@@ -399,7 +425,7 @@
                       <wp14:pctWidth>79000</wp14:pctWidth>
                     </wp14:sizeRelH>
                     <wp14:sizeRelV relativeFrom="page">
-                      <wp14:pctHeight>35000</wp14:pctHeight>
+                      <wp14:pctHeight>0</wp14:pctHeight>
                     </wp14:sizeRelV>
                   </wp:anchor>
                 </w:drawing>
@@ -410,8 +436,8 @@
                     <v:stroke joinstyle="miter"/>
                     <v:path gradientshapeok="t" o:connecttype="rect"/>
                   </v:shapetype>
-                  <v:shape id="Text Box 131" o:spid="_x0000_s1026" type="#_x0000_t202" style="position:absolute;margin-left:0;margin-top:0;width:369pt;height:529.2pt;z-index:251660288;visibility:visible;mso-wrap-style:square;mso-width-percent:790;mso-height-percent:350;mso-left-percent:77;mso-top-percent:540;mso-wrap-distance-left:14.4pt;mso-wrap-distance-top:0;mso-wrap-distance-right:14.4pt;mso-wrap-distance-bottom:0;mso-position-horizontal-relative:margin;mso-position-vertical-relative:page;mso-width-percent:790;mso-height-percent:350;mso-left-percent:77;mso-top-percent:540;mso-width-relative:margin;mso-height-relative:page;v-text-anchor:top" o:gfxdata="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" filled="f" stroked="f" strokeweight=".5pt">
-                    <v:textbox style="mso-fit-shape-to-text:t" inset="0,0,0,0">
+                  <v:shape id="Text Box 131" o:spid="_x0000_s1026" type="#_x0000_t202" style="position:absolute;left:0;text-align:left;margin-left:0;margin-top:0;width:369pt;height:214.5pt;z-index:251660288;visibility:visible;mso-wrap-style:square;mso-width-percent:790;mso-height-percent:0;mso-left-percent:77;mso-top-percent:540;mso-wrap-distance-left:14.4pt;mso-wrap-distance-top:0;mso-wrap-distance-right:14.4pt;mso-wrap-distance-bottom:0;mso-position-horizontal-relative:margin;mso-position-vertical-relative:page;mso-width-percent:790;mso-height-percent:0;mso-left-percent:77;mso-top-percent:540;mso-width-relative:margin;mso-height-relative:page;v-text-anchor:top" o:gfxdata="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" filled="f" stroked="f" strokeweight=".5pt">
+                    <v:textbox inset="0,0,0,0">
                       <w:txbxContent>
                         <w:p>
                           <w:pPr>
@@ -504,6 +530,32 @@
                               <w:lang w:val="el-GR"/>
                             </w:rPr>
                           </w:pPr>
+                        </w:p>
+                        <w:p>
+                          <w:pPr>
+                            <w:pStyle w:val="NoSpacing"/>
+                            <w:spacing w:before="80" w:after="40"/>
+                            <w:rPr>
+                              <w:caps/>
+                              <w:color w:val="54849A" w:themeColor="accent5"/>
+                              <w:sz w:val="24"/>
+                              <w:szCs w:val="24"/>
+                              <w:lang w:val="el-GR"/>
+                            </w:rPr>
+                          </w:pPr>
+                        </w:p>
+                        <w:p>
+                          <w:pPr>
+                            <w:pStyle w:val="NoSpacing"/>
+                            <w:spacing w:before="80" w:after="40"/>
+                            <w:rPr>
+                              <w:caps/>
+                              <w:color w:val="54849A" w:themeColor="accent5"/>
+                              <w:sz w:val="24"/>
+                              <w:szCs w:val="24"/>
+                              <w:lang w:val="el-GR"/>
+                            </w:rPr>
+                          </w:pPr>
                           <w:r>
                             <w:rPr>
                               <w:caps/>
@@ -533,7 +585,7 @@
                             </w:rPr>
                             <w:t xml:space="preserve">– </w:t>
                           </w:r>
-                          <w:hyperlink r:id="rId10" w:history="1">
+                          <w:hyperlink r:id="rId12" w:history="1">
                             <w:r>
                               <w:rPr>
                                 <w:rStyle w:val="Hyperlink"/>
@@ -626,7 +678,7 @@
                             </w:rPr>
                             <w:t xml:space="preserve">– </w:t>
                           </w:r>
-                          <w:hyperlink r:id="rId11" w:history="1">
+                          <w:hyperlink r:id="rId13" w:history="1">
                             <w:r>
                               <w:rPr>
                                 <w:rStyle w:val="Hyperlink"/>
@@ -840,7 +892,7 @@
               </mc:Choice>
               <mc:Fallback>
                 <w:pict>
-                  <v:rect id="Rectangle 132" o:spid="_x0000_s1027" style="position:absolute;margin-left:-4.4pt;margin-top:0;width:46.8pt;height:77.75pt;z-index:251659264;visibility:visible;mso-wrap-style:square;mso-width-percent:76;mso-height-percent:98;mso-top-percent:23;mso-wrap-distance-left:9pt;mso-wrap-distance-top:0;mso-wrap-distance-right:9pt;mso-wrap-distance-bottom:0;mso-position-horizontal:right;mso-position-horizontal-relative:margin;mso-position-vertical-relative:page;mso-width-percent:76;mso-height-percent:98;mso-top-percent:23;mso-width-relative:page;mso-height-relative:page;v-text-anchor:bottom" o:gfxdata="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" fillcolor="#b01513 [3204]" stroked="f" strokeweight="1.5pt">
+                  <v:rect id="Rectangle 132" o:spid="_x0000_s1027" style="position:absolute;left:0;text-align:left;margin-left:-4.4pt;margin-top:0;width:46.8pt;height:77.75pt;z-index:251659264;visibility:visible;mso-wrap-style:square;mso-width-percent:76;mso-height-percent:98;mso-top-percent:23;mso-wrap-distance-left:9pt;mso-wrap-distance-top:0;mso-wrap-distance-right:9pt;mso-wrap-distance-bottom:0;mso-position-horizontal:right;mso-position-horizontal-relative:margin;mso-position-vertical-relative:page;mso-width-percent:76;mso-height-percent:98;mso-top-percent:23;mso-width-relative:page;mso-height-relative:page;v-text-anchor:bottom" o:gfxdata="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" fillcolor="#b01513 [3204]" stroked="f" strokeweight="1.5pt">
                     <v:stroke endcap="round"/>
                     <v:path arrowok="t"/>
                     <o:lock v:ext="edit" aspectratio="t"/>
@@ -921,6 +973,7 @@
           <w:b/>
           <w:bCs/>
           <w:noProof/>
+          <w:sz w:val="20"/>
         </w:rPr>
       </w:sdtEndPr>
       <w:sdtContent>
@@ -940,12 +993,27 @@
         </w:p>
         <w:p>
           <w:pPr>
+            <w:rPr>
+              <w:lang w:val="el-GR" w:eastAsia="en-US"/>
+            </w:rPr>
+          </w:pPr>
+        </w:p>
+        <w:p>
+          <w:pPr>
+            <w:rPr>
+              <w:lang w:val="el-GR" w:eastAsia="en-US"/>
+            </w:rPr>
+          </w:pPr>
+        </w:p>
+        <w:p>
+          <w:pPr>
             <w:pStyle w:val="TOC1"/>
             <w:tabs>
               <w:tab w:val="right" w:leader="dot" w:pos="9350"/>
             </w:tabs>
             <w:rPr>
               <w:noProof/>
+              <w:sz w:val="22"/>
               <w:szCs w:val="22"/>
               <w:lang w:eastAsia="en-US"/>
             </w:rPr>
@@ -959,14 +1027,133 @@
           <w:r>
             <w:fldChar w:fldCharType="separate"/>
           </w:r>
-          <w:hyperlink w:anchor="_Toc416444989" w:history="1">
+          <w:bookmarkStart w:id="0" w:name="_GoBack"/>
+          <w:bookmarkEnd w:id="0"/>
+          <w:r>
+            <w:rPr>
+              <w:rStyle w:val="Hyperlink"/>
+              <w:noProof/>
+            </w:rPr>
+            <w:fldChar w:fldCharType="begin"/>
+          </w:r>
+          <w:r>
+            <w:rPr>
+              <w:rStyle w:val="Hyperlink"/>
+              <w:noProof/>
+            </w:rPr>
+            <w:instrText xml:space="preserve"> </w:instrText>
+          </w:r>
+          <w:r>
+            <w:rPr>
+              <w:noProof/>
+            </w:rPr>
+            <w:instrText>HYPERLINK \l "_Toc416475622"</w:instrText>
+          </w:r>
+          <w:r>
+            <w:rPr>
+              <w:rStyle w:val="Hyperlink"/>
+              <w:noProof/>
+            </w:rPr>
+            <w:instrText xml:space="preserve"> </w:instrText>
+          </w:r>
+          <w:r>
+            <w:rPr>
+              <w:rStyle w:val="Hyperlink"/>
+              <w:noProof/>
+            </w:rPr>
+          </w:r>
+          <w:r>
+            <w:rPr>
+              <w:rStyle w:val="Hyperlink"/>
+              <w:noProof/>
+            </w:rPr>
+            <w:fldChar w:fldCharType="separate"/>
+          </w:r>
+          <w:r>
+            <w:rPr>
+              <w:rStyle w:val="Hyperlink"/>
+              <w:noProof/>
+              <w:lang w:val="el-GR"/>
+            </w:rPr>
+            <w:t>Εισαγωγή</w:t>
+          </w:r>
+          <w:r>
+            <w:rPr>
+              <w:noProof/>
+              <w:webHidden/>
+            </w:rPr>
+            <w:tab/>
+          </w:r>
+          <w:r>
+            <w:rPr>
+              <w:noProof/>
+              <w:webHidden/>
+            </w:rPr>
+            <w:fldChar w:fldCharType="begin"/>
+          </w:r>
+          <w:r>
+            <w:rPr>
+              <w:noProof/>
+              <w:webHidden/>
+            </w:rPr>
+            <w:instrText xml:space="preserve"> PAGEREF _Toc416475622 \h </w:instrText>
+          </w:r>
+          <w:r>
+            <w:rPr>
+              <w:noProof/>
+              <w:webHidden/>
+            </w:rPr>
+          </w:r>
+          <w:r>
+            <w:rPr>
+              <w:noProof/>
+              <w:webHidden/>
+            </w:rPr>
+            <w:fldChar w:fldCharType="separate"/>
+          </w:r>
+          <w:r>
+            <w:rPr>
+              <w:noProof/>
+              <w:webHidden/>
+            </w:rPr>
+            <w:t>2</w:t>
+          </w:r>
+          <w:r>
+            <w:rPr>
+              <w:noProof/>
+              <w:webHidden/>
+            </w:rPr>
+            <w:fldChar w:fldCharType="end"/>
+          </w:r>
+          <w:r>
+            <w:rPr>
+              <w:rStyle w:val="Hyperlink"/>
+              <w:noProof/>
+            </w:rPr>
+            <w:fldChar w:fldCharType="end"/>
+          </w:r>
+        </w:p>
+        <w:p>
+          <w:pPr>
+            <w:pStyle w:val="TOC1"/>
+            <w:tabs>
+              <w:tab w:val="right" w:leader="dot" w:pos="9350"/>
+            </w:tabs>
+            <w:rPr>
+              <w:noProof/>
+              <w:sz w:val="22"/>
+              <w:szCs w:val="22"/>
+              <w:lang w:eastAsia="en-US"/>
+            </w:rPr>
+          </w:pPr>
+          <w:hyperlink w:anchor="_Toc416475623" w:history="1">
             <w:r>
               <w:rPr>
                 <w:rStyle w:val="Hyperlink"/>
                 <w:noProof/>
                 <w:lang w:val="el-GR"/>
               </w:rPr>
-              <w:t>Εισαγωγή</w:t>
+              <w:t>Θέμα 1ο</w:t>
             </w:r>
             <w:r>
               <w:rPr>
@@ -987,7 +1174,7 @@
                 <w:noProof/>
                 <w:webHidden/>
               </w:rPr>
-              <w:instrText xml:space="preserve"> PAGEREF _Toc416444989 \h </w:instrText>
+              <w:instrText xml:space="preserve"> PAGEREF _Toc416475623 \h </w:instrText>
             </w:r>
             <w:r>
               <w:rPr>
@@ -1008,6 +1195,354 @@
                 <w:webHidden/>
               </w:rPr>
               <w:t>2</w:t>
+            </w:r>
+            <w:r>
+              <w:rPr>
+                <w:noProof/>
+                <w:webHidden/>
+              </w:rPr>
+              <w:fldChar w:fldCharType="end"/>
+            </w:r>
+          </w:hyperlink>
+        </w:p>
+        <w:p>
+          <w:pPr>
+            <w:pStyle w:val="TOC2"/>
+            <w:tabs>
+              <w:tab w:val="right" w:leader="dot" w:pos="9350"/>
+            </w:tabs>
+            <w:rPr>
+              <w:noProof/>
+              <w:sz w:val="22"/>
+              <w:szCs w:val="22"/>
+              <w:lang w:eastAsia="en-US"/>
+            </w:rPr>
+          </w:pPr>
+          <w:hyperlink w:anchor="_Toc416475624" w:history="1">
+            <w:r>
+              <w:rPr>
+                <w:rStyle w:val="Hyperlink"/>
+                <w:noProof/>
+                <w:lang w:val="el-GR"/>
+              </w:rPr>
+              <w:t xml:space="preserve">Υποερωτήμα </w:t>
+            </w:r>
+            <w:r>
+              <w:rPr>
+                <w:rStyle w:val="Hyperlink"/>
+                <w:noProof/>
+              </w:rPr>
+              <w:t>i</w:t>
+            </w:r>
+            <w:r>
+              <w:rPr>
+                <w:rStyle w:val="Hyperlink"/>
+                <w:noProof/>
+                <w:lang w:val="el-GR"/>
+              </w:rPr>
+              <w:t>)</w:t>
+            </w:r>
+            <w:r>
+              <w:rPr>
+                <w:noProof/>
+                <w:webHidden/>
+              </w:rPr>
+              <w:tab/>
+            </w:r>
+            <w:r>
+              <w:rPr>
+                <w:noProof/>
+                <w:webHidden/>
+              </w:rPr>
+              <w:fldChar w:fldCharType="begin"/>
+            </w:r>
+            <w:r>
+              <w:rPr>
+                <w:noProof/>
+                <w:webHidden/>
+              </w:rPr>
+              <w:instrText xml:space="preserve"> PAGEREF _Toc416475624 \h </w:instrText>
+            </w:r>
+            <w:r>
+              <w:rPr>
+                <w:noProof/>
+                <w:webHidden/>
+              </w:rPr>
+            </w:r>
+            <w:r>
+              <w:rPr>
+                <w:noProof/>
+                <w:webHidden/>
+              </w:rPr>
+              <w:fldChar w:fldCharType="separate"/>
+            </w:r>
+            <w:r>
+              <w:rPr>
+                <w:noProof/>
+                <w:webHidden/>
+              </w:rPr>
+              <w:t>2</w:t>
+            </w:r>
+            <w:r>
+              <w:rPr>
+                <w:noProof/>
+                <w:webHidden/>
+              </w:rPr>
+              <w:fldChar w:fldCharType="end"/>
+            </w:r>
+          </w:hyperlink>
+        </w:p>
+        <w:p>
+          <w:pPr>
+            <w:pStyle w:val="TOC2"/>
+            <w:tabs>
+              <w:tab w:val="right" w:leader="dot" w:pos="9350"/>
+            </w:tabs>
+            <w:rPr>
+              <w:noProof/>
+              <w:sz w:val="22"/>
+              <w:szCs w:val="22"/>
+              <w:lang w:eastAsia="en-US"/>
+            </w:rPr>
+          </w:pPr>
+          <w:hyperlink w:anchor="_Toc416475625" w:history="1">
+            <w:r>
+              <w:rPr>
+                <w:rStyle w:val="Hyperlink"/>
+                <w:noProof/>
+                <w:lang w:val="el-GR"/>
+              </w:rPr>
+              <w:t xml:space="preserve">Υποερώτημα </w:t>
+            </w:r>
+            <w:r>
+              <w:rPr>
+                <w:rStyle w:val="Hyperlink"/>
+                <w:noProof/>
+              </w:rPr>
+              <w:t>ii</w:t>
+            </w:r>
+            <w:r>
+              <w:rPr>
+                <w:rStyle w:val="Hyperlink"/>
+                <w:noProof/>
+                <w:lang w:val="el-GR"/>
+              </w:rPr>
+              <w:t>)</w:t>
+            </w:r>
+            <w:r>
+              <w:rPr>
+                <w:noProof/>
+                <w:webHidden/>
+              </w:rPr>
+              <w:tab/>
+            </w:r>
+            <w:r>
+              <w:rPr>
+                <w:noProof/>
+                <w:webHidden/>
+              </w:rPr>
+              <w:fldChar w:fldCharType="begin"/>
+            </w:r>
+            <w:r>
+              <w:rPr>
+                <w:noProof/>
+                <w:webHidden/>
+              </w:rPr>
+              <w:instrText xml:space="preserve"> PAGEREF _Toc416475625 \h </w:instrText>
+            </w:r>
+            <w:r>
+              <w:rPr>
+                <w:noProof/>
+                <w:webHidden/>
+              </w:rPr>
+            </w:r>
+            <w:r>
+              <w:rPr>
+                <w:noProof/>
+                <w:webHidden/>
+              </w:rPr>
+              <w:fldChar w:fldCharType="separate"/>
+            </w:r>
+            <w:r>
+              <w:rPr>
+                <w:noProof/>
+                <w:webHidden/>
+              </w:rPr>
+              <w:t>2</w:t>
+            </w:r>
+            <w:r>
+              <w:rPr>
+                <w:noProof/>
+                <w:webHidden/>
+              </w:rPr>
+              <w:fldChar w:fldCharType="end"/>
+            </w:r>
+          </w:hyperlink>
+        </w:p>
+        <w:p>
+          <w:pPr>
+            <w:pStyle w:val="TOC2"/>
+            <w:tabs>
+              <w:tab w:val="right" w:leader="dot" w:pos="9350"/>
+            </w:tabs>
+            <w:rPr>
+              <w:noProof/>
+              <w:sz w:val="22"/>
+              <w:szCs w:val="22"/>
+              <w:lang w:eastAsia="en-US"/>
+            </w:rPr>
+          </w:pPr>
+          <w:hyperlink w:anchor="_Toc416475626" w:history="1">
+            <w:r>
+              <w:rPr>
+                <w:rStyle w:val="Hyperlink"/>
+                <w:noProof/>
+                <w:lang w:val="el-GR"/>
+              </w:rPr>
+              <w:t xml:space="preserve">Υποερώτημα </w:t>
+            </w:r>
+            <w:r>
+              <w:rPr>
+                <w:rStyle w:val="Hyperlink"/>
+                <w:noProof/>
+              </w:rPr>
+              <w:t>iii</w:t>
+            </w:r>
+            <w:r>
+              <w:rPr>
+                <w:rStyle w:val="Hyperlink"/>
+                <w:noProof/>
+                <w:lang w:val="el-GR"/>
+              </w:rPr>
+              <w:t>)</w:t>
+            </w:r>
+            <w:r>
+              <w:rPr>
+                <w:noProof/>
+                <w:webHidden/>
+              </w:rPr>
+              <w:tab/>
+            </w:r>
+            <w:r>
+              <w:rPr>
+                <w:noProof/>
+                <w:webHidden/>
+              </w:rPr>
+              <w:fldChar w:fldCharType="begin"/>
+            </w:r>
+            <w:r>
+              <w:rPr>
+                <w:noProof/>
+                <w:webHidden/>
+              </w:rPr>
+              <w:instrText xml:space="preserve"> PAGEREF _Toc416475626 \h </w:instrText>
+            </w:r>
+            <w:r>
+              <w:rPr>
+                <w:noProof/>
+                <w:webHidden/>
+              </w:rPr>
+            </w:r>
+            <w:r>
+              <w:rPr>
+                <w:noProof/>
+                <w:webHidden/>
+              </w:rPr>
+              <w:fldChar w:fldCharType="separate"/>
+            </w:r>
+            <w:r>
+              <w:rPr>
+                <w:noProof/>
+                <w:webHidden/>
+              </w:rPr>
+              <w:t>3</w:t>
+            </w:r>
+            <w:r>
+              <w:rPr>
+                <w:noProof/>
+                <w:webHidden/>
+              </w:rPr>
+              <w:fldChar w:fldCharType="end"/>
+            </w:r>
+          </w:hyperlink>
+        </w:p>
+        <w:p>
+          <w:pPr>
+            <w:pStyle w:val="TOC2"/>
+            <w:tabs>
+              <w:tab w:val="right" w:leader="dot" w:pos="9350"/>
+            </w:tabs>
+            <w:rPr>
+              <w:noProof/>
+              <w:sz w:val="22"/>
+              <w:szCs w:val="22"/>
+              <w:lang w:eastAsia="en-US"/>
+            </w:rPr>
+          </w:pPr>
+          <w:hyperlink w:anchor="_Toc416475627" w:history="1">
+            <w:r>
+              <w:rPr>
+                <w:rStyle w:val="Hyperlink"/>
+                <w:noProof/>
+                <w:lang w:val="el-GR"/>
+              </w:rPr>
+              <w:t xml:space="preserve">Υποερώτημα </w:t>
+            </w:r>
+            <w:r>
+              <w:rPr>
+                <w:rStyle w:val="Hyperlink"/>
+                <w:noProof/>
+              </w:rPr>
+              <w:t>iv</w:t>
+            </w:r>
+            <w:r>
+              <w:rPr>
+                <w:rStyle w:val="Hyperlink"/>
+                <w:noProof/>
+                <w:lang w:val="el-GR"/>
+              </w:rPr>
+              <w:t>)</w:t>
+            </w:r>
+            <w:r>
+              <w:rPr>
+                <w:noProof/>
+                <w:webHidden/>
+              </w:rPr>
+              <w:tab/>
+            </w:r>
+            <w:r>
+              <w:rPr>
+                <w:noProof/>
+                <w:webHidden/>
+              </w:rPr>
+              <w:fldChar w:fldCharType="begin"/>
+            </w:r>
+            <w:r>
+              <w:rPr>
+                <w:noProof/>
+                <w:webHidden/>
+              </w:rPr>
+              <w:instrText xml:space="preserve"> PAGEREF _Toc416475627 \h </w:instrText>
+            </w:r>
+            <w:r>
+              <w:rPr>
+                <w:noProof/>
+                <w:webHidden/>
+              </w:rPr>
+            </w:r>
+            <w:r>
+              <w:rPr>
+                <w:noProof/>
+                <w:webHidden/>
+              </w:rPr>
+              <w:fldChar w:fldCharType="separate"/>
+            </w:r>
+            <w:r>
+              <w:rPr>
+                <w:noProof/>
+                <w:webHidden/>
+              </w:rPr>
+              <w:t>3</w:t>
             </w:r>
             <w:r>
               <w:rPr>
@@ -1026,18 +1561,19 @@
             </w:tabs>
             <w:rPr>
               <w:noProof/>
+              <w:sz w:val="22"/>
               <w:szCs w:val="22"/>
               <w:lang w:eastAsia="en-US"/>
             </w:rPr>
           </w:pPr>
-          <w:hyperlink w:anchor="_Toc416444990" w:history="1">
+          <w:hyperlink w:anchor="_Toc416475628" w:history="1">
             <w:r>
               <w:rPr>
                 <w:rStyle w:val="Hyperlink"/>
                 <w:noProof/>
                 <w:lang w:val="el-GR"/>
               </w:rPr>
-              <w:t>Θέμα 1ο</w:t>
+              <w:t>Θέμα 2ο</w:t>
             </w:r>
             <w:r>
               <w:rPr>
@@ -1058,7 +1594,7 @@
                 <w:noProof/>
                 <w:webHidden/>
               </w:rPr>
-              <w:instrText xml:space="preserve"> PAGEREF _Toc416444990 \h </w:instrText>
+              <w:instrText xml:space="preserve"> PAGEREF _Toc416475628 \h </w:instrText>
             </w:r>
             <w:r>
               <w:rPr>
@@ -1078,7 +1614,511 @@
                 <w:noProof/>
                 <w:webHidden/>
               </w:rPr>
-              <w:t>2</w:t>
+              <w:t>3</w:t>
+            </w:r>
+            <w:r>
+              <w:rPr>
+                <w:noProof/>
+                <w:webHidden/>
+              </w:rPr>
+              <w:fldChar w:fldCharType="end"/>
+            </w:r>
+          </w:hyperlink>
+        </w:p>
+        <w:p>
+          <w:pPr>
+            <w:pStyle w:val="TOC1"/>
+            <w:tabs>
+              <w:tab w:val="right" w:leader="dot" w:pos="9350"/>
+            </w:tabs>
+            <w:rPr>
+              <w:noProof/>
+              <w:sz w:val="22"/>
+              <w:szCs w:val="22"/>
+              <w:lang w:eastAsia="en-US"/>
+            </w:rPr>
+          </w:pPr>
+          <w:hyperlink w:anchor="_Toc416475629" w:history="1">
+            <w:r>
+              <w:rPr>
+                <w:rStyle w:val="Hyperlink"/>
+                <w:noProof/>
+                <w:lang w:val="el-GR"/>
+              </w:rPr>
+              <w:t>Θέμα 3ο</w:t>
+            </w:r>
+            <w:r>
+              <w:rPr>
+                <w:noProof/>
+                <w:webHidden/>
+              </w:rPr>
+              <w:tab/>
+            </w:r>
+            <w:r>
+              <w:rPr>
+                <w:noProof/>
+                <w:webHidden/>
+              </w:rPr>
+              <w:fldChar w:fldCharType="begin"/>
+            </w:r>
+            <w:r>
+              <w:rPr>
+                <w:noProof/>
+                <w:webHidden/>
+              </w:rPr>
+              <w:instrText xml:space="preserve"> PAGEREF _Toc416475629 \h </w:instrText>
+            </w:r>
+            <w:r>
+              <w:rPr>
+                <w:noProof/>
+                <w:webHidden/>
+              </w:rPr>
+            </w:r>
+            <w:r>
+              <w:rPr>
+                <w:noProof/>
+                <w:webHidden/>
+              </w:rPr>
+              <w:fldChar w:fldCharType="separate"/>
+            </w:r>
+            <w:r>
+              <w:rPr>
+                <w:noProof/>
+                <w:webHidden/>
+              </w:rPr>
+              <w:t>3</w:t>
+            </w:r>
+            <w:r>
+              <w:rPr>
+                <w:noProof/>
+                <w:webHidden/>
+              </w:rPr>
+              <w:fldChar w:fldCharType="end"/>
+            </w:r>
+          </w:hyperlink>
+        </w:p>
+        <w:p>
+          <w:pPr>
+            <w:pStyle w:val="TOC1"/>
+            <w:tabs>
+              <w:tab w:val="right" w:leader="dot" w:pos="9350"/>
+            </w:tabs>
+            <w:rPr>
+              <w:noProof/>
+              <w:sz w:val="22"/>
+              <w:szCs w:val="22"/>
+              <w:lang w:eastAsia="en-US"/>
+            </w:rPr>
+          </w:pPr>
+          <w:hyperlink w:anchor="_Toc416475630" w:history="1">
+            <w:r>
+              <w:rPr>
+                <w:rStyle w:val="Hyperlink"/>
+                <w:noProof/>
+                <w:lang w:val="el-GR"/>
+              </w:rPr>
+              <w:t>Θέμα 4ο</w:t>
+            </w:r>
+            <w:r>
+              <w:rPr>
+                <w:noProof/>
+                <w:webHidden/>
+              </w:rPr>
+              <w:tab/>
+            </w:r>
+            <w:r>
+              <w:rPr>
+                <w:noProof/>
+                <w:webHidden/>
+              </w:rPr>
+              <w:fldChar w:fldCharType="begin"/>
+            </w:r>
+            <w:r>
+              <w:rPr>
+                <w:noProof/>
+                <w:webHidden/>
+              </w:rPr>
+              <w:instrText xml:space="preserve"> PAGEREF _Toc416475630 \h </w:instrText>
+            </w:r>
+            <w:r>
+              <w:rPr>
+                <w:noProof/>
+                <w:webHidden/>
+              </w:rPr>
+            </w:r>
+            <w:r>
+              <w:rPr>
+                <w:noProof/>
+                <w:webHidden/>
+              </w:rPr>
+              <w:fldChar w:fldCharType="separate"/>
+            </w:r>
+            <w:r>
+              <w:rPr>
+                <w:noProof/>
+                <w:webHidden/>
+              </w:rPr>
+              <w:t>3</w:t>
+            </w:r>
+            <w:r>
+              <w:rPr>
+                <w:noProof/>
+                <w:webHidden/>
+              </w:rPr>
+              <w:fldChar w:fldCharType="end"/>
+            </w:r>
+          </w:hyperlink>
+        </w:p>
+        <w:p>
+          <w:pPr>
+            <w:pStyle w:val="TOC1"/>
+            <w:tabs>
+              <w:tab w:val="right" w:leader="dot" w:pos="9350"/>
+            </w:tabs>
+            <w:rPr>
+              <w:noProof/>
+              <w:sz w:val="22"/>
+              <w:szCs w:val="22"/>
+              <w:lang w:eastAsia="en-US"/>
+            </w:rPr>
+          </w:pPr>
+          <w:hyperlink w:anchor="_Toc416475631" w:history="1">
+            <w:r>
+              <w:rPr>
+                <w:rStyle w:val="Hyperlink"/>
+                <w:noProof/>
+                <w:lang w:val="el-GR"/>
+              </w:rPr>
+              <w:t>Θέμα 5ο</w:t>
+            </w:r>
+            <w:r>
+              <w:rPr>
+                <w:noProof/>
+                <w:webHidden/>
+              </w:rPr>
+              <w:tab/>
+            </w:r>
+            <w:r>
+              <w:rPr>
+                <w:noProof/>
+                <w:webHidden/>
+              </w:rPr>
+              <w:fldChar w:fldCharType="begin"/>
+            </w:r>
+            <w:r>
+              <w:rPr>
+                <w:noProof/>
+                <w:webHidden/>
+              </w:rPr>
+              <w:instrText xml:space="preserve"> PAGEREF _Toc416475631 \h </w:instrText>
+            </w:r>
+            <w:r>
+              <w:rPr>
+                <w:noProof/>
+                <w:webHidden/>
+              </w:rPr>
+            </w:r>
+            <w:r>
+              <w:rPr>
+                <w:noProof/>
+                <w:webHidden/>
+              </w:rPr>
+              <w:fldChar w:fldCharType="separate"/>
+            </w:r>
+            <w:r>
+              <w:rPr>
+                <w:noProof/>
+                <w:webHidden/>
+              </w:rPr>
+              <w:t>3</w:t>
+            </w:r>
+            <w:r>
+              <w:rPr>
+                <w:noProof/>
+                <w:webHidden/>
+              </w:rPr>
+              <w:fldChar w:fldCharType="end"/>
+            </w:r>
+          </w:hyperlink>
+        </w:p>
+        <w:p>
+          <w:pPr>
+            <w:pStyle w:val="TOC1"/>
+            <w:tabs>
+              <w:tab w:val="right" w:leader="dot" w:pos="9350"/>
+            </w:tabs>
+            <w:rPr>
+              <w:noProof/>
+              <w:sz w:val="22"/>
+              <w:szCs w:val="22"/>
+              <w:lang w:eastAsia="en-US"/>
+            </w:rPr>
+          </w:pPr>
+          <w:hyperlink w:anchor="_Toc416475632" w:history="1">
+            <w:r>
+              <w:rPr>
+                <w:rStyle w:val="Hyperlink"/>
+                <w:noProof/>
+                <w:lang w:val="el-GR"/>
+              </w:rPr>
+              <w:t>Θέμα 6ο</w:t>
+            </w:r>
+            <w:r>
+              <w:rPr>
+                <w:noProof/>
+                <w:webHidden/>
+              </w:rPr>
+              <w:tab/>
+            </w:r>
+            <w:r>
+              <w:rPr>
+                <w:noProof/>
+                <w:webHidden/>
+              </w:rPr>
+              <w:fldChar w:fldCharType="begin"/>
+            </w:r>
+            <w:r>
+              <w:rPr>
+                <w:noProof/>
+                <w:webHidden/>
+              </w:rPr>
+              <w:instrText xml:space="preserve"> PAGEREF _Toc416475632 \h </w:instrText>
+            </w:r>
+            <w:r>
+              <w:rPr>
+                <w:noProof/>
+                <w:webHidden/>
+              </w:rPr>
+            </w:r>
+            <w:r>
+              <w:rPr>
+                <w:noProof/>
+                <w:webHidden/>
+              </w:rPr>
+              <w:fldChar w:fldCharType="separate"/>
+            </w:r>
+            <w:r>
+              <w:rPr>
+                <w:noProof/>
+                <w:webHidden/>
+              </w:rPr>
+              <w:t>4</w:t>
+            </w:r>
+            <w:r>
+              <w:rPr>
+                <w:noProof/>
+                <w:webHidden/>
+              </w:rPr>
+              <w:fldChar w:fldCharType="end"/>
+            </w:r>
+          </w:hyperlink>
+        </w:p>
+        <w:p>
+          <w:pPr>
+            <w:pStyle w:val="TOC1"/>
+            <w:tabs>
+              <w:tab w:val="right" w:leader="dot" w:pos="9350"/>
+            </w:tabs>
+            <w:rPr>
+              <w:noProof/>
+              <w:sz w:val="22"/>
+              <w:szCs w:val="22"/>
+              <w:lang w:eastAsia="en-US"/>
+            </w:rPr>
+          </w:pPr>
+          <w:hyperlink w:anchor="_Toc416475633" w:history="1">
+            <w:r>
+              <w:rPr>
+                <w:rStyle w:val="Hyperlink"/>
+                <w:noProof/>
+                <w:lang w:val="el-GR"/>
+              </w:rPr>
+              <w:t>Θέμα 7ο</w:t>
+            </w:r>
+            <w:r>
+              <w:rPr>
+                <w:noProof/>
+                <w:webHidden/>
+              </w:rPr>
+              <w:tab/>
+            </w:r>
+            <w:r>
+              <w:rPr>
+                <w:noProof/>
+                <w:webHidden/>
+              </w:rPr>
+              <w:fldChar w:fldCharType="begin"/>
+            </w:r>
+            <w:r>
+              <w:rPr>
+                <w:noProof/>
+                <w:webHidden/>
+              </w:rPr>
+              <w:instrText xml:space="preserve"> PAGEREF _Toc416475633 \h </w:instrText>
+            </w:r>
+            <w:r>
+              <w:rPr>
+                <w:noProof/>
+                <w:webHidden/>
+              </w:rPr>
+            </w:r>
+            <w:r>
+              <w:rPr>
+                <w:noProof/>
+                <w:webHidden/>
+              </w:rPr>
+              <w:fldChar w:fldCharType="separate"/>
+            </w:r>
+            <w:r>
+              <w:rPr>
+                <w:noProof/>
+                <w:webHidden/>
+              </w:rPr>
+              <w:t>4</w:t>
+            </w:r>
+            <w:r>
+              <w:rPr>
+                <w:noProof/>
+                <w:webHidden/>
+              </w:rPr>
+              <w:fldChar w:fldCharType="end"/>
+            </w:r>
+          </w:hyperlink>
+        </w:p>
+        <w:p>
+          <w:pPr>
+            <w:pStyle w:val="TOC1"/>
+            <w:tabs>
+              <w:tab w:val="right" w:leader="dot" w:pos="9350"/>
+            </w:tabs>
+            <w:rPr>
+              <w:noProof/>
+              <w:sz w:val="22"/>
+              <w:szCs w:val="22"/>
+              <w:lang w:eastAsia="en-US"/>
+            </w:rPr>
+          </w:pPr>
+          <w:hyperlink w:anchor="_Toc416475634" w:history="1">
+            <w:r>
+              <w:rPr>
+                <w:rStyle w:val="Hyperlink"/>
+                <w:noProof/>
+                <w:lang w:val="el-GR"/>
+              </w:rPr>
+              <w:t>Θέμα 8ο</w:t>
+            </w:r>
+            <w:r>
+              <w:rPr>
+                <w:noProof/>
+                <w:webHidden/>
+              </w:rPr>
+              <w:tab/>
+            </w:r>
+            <w:r>
+              <w:rPr>
+                <w:noProof/>
+                <w:webHidden/>
+              </w:rPr>
+              <w:fldChar w:fldCharType="begin"/>
+            </w:r>
+            <w:r>
+              <w:rPr>
+                <w:noProof/>
+                <w:webHidden/>
+              </w:rPr>
+              <w:instrText xml:space="preserve"> PAGEREF _Toc416475634 \h </w:instrText>
+            </w:r>
+            <w:r>
+              <w:rPr>
+                <w:noProof/>
+                <w:webHidden/>
+              </w:rPr>
+            </w:r>
+            <w:r>
+              <w:rPr>
+                <w:noProof/>
+                <w:webHidden/>
+              </w:rPr>
+              <w:fldChar w:fldCharType="separate"/>
+            </w:r>
+            <w:r>
+              <w:rPr>
+                <w:noProof/>
+                <w:webHidden/>
+              </w:rPr>
+              <w:t>4</w:t>
+            </w:r>
+            <w:r>
+              <w:rPr>
+                <w:noProof/>
+                <w:webHidden/>
+              </w:rPr>
+              <w:fldChar w:fldCharType="end"/>
+            </w:r>
+          </w:hyperlink>
+        </w:p>
+        <w:p>
+          <w:pPr>
+            <w:pStyle w:val="TOC1"/>
+            <w:tabs>
+              <w:tab w:val="right" w:leader="dot" w:pos="9350"/>
+            </w:tabs>
+            <w:rPr>
+              <w:noProof/>
+              <w:sz w:val="22"/>
+              <w:szCs w:val="22"/>
+              <w:lang w:eastAsia="en-US"/>
+            </w:rPr>
+          </w:pPr>
+          <w:hyperlink w:anchor="_Toc416475635" w:history="1">
+            <w:r>
+              <w:rPr>
+                <w:rStyle w:val="Hyperlink"/>
+                <w:noProof/>
+                <w:lang w:val="el-GR"/>
+              </w:rPr>
+              <w:t>Θέμα 9ο</w:t>
+            </w:r>
+            <w:r>
+              <w:rPr>
+                <w:noProof/>
+                <w:webHidden/>
+              </w:rPr>
+              <w:tab/>
+            </w:r>
+            <w:r>
+              <w:rPr>
+                <w:noProof/>
+                <w:webHidden/>
+              </w:rPr>
+              <w:fldChar w:fldCharType="begin"/>
+            </w:r>
+            <w:r>
+              <w:rPr>
+                <w:noProof/>
+                <w:webHidden/>
+              </w:rPr>
+              <w:instrText xml:space="preserve"> PAGEREF _Toc416475635 \h </w:instrText>
+            </w:r>
+            <w:r>
+              <w:rPr>
+                <w:noProof/>
+                <w:webHidden/>
+              </w:rPr>
+            </w:r>
+            <w:r>
+              <w:rPr>
+                <w:noProof/>
+                <w:webHidden/>
+              </w:rPr>
+              <w:fldChar w:fldCharType="separate"/>
+            </w:r>
+            <w:r>
+              <w:rPr>
+                <w:noProof/>
+                <w:webHidden/>
+              </w:rPr>
+              <w:t>4</w:t>
             </w:r>
             <w:r>
               <w:rPr>
@@ -1097,16 +2137,19 @@
             </w:tabs>
             <w:rPr>
               <w:noProof/>
+              <w:sz w:val="22"/>
+              <w:szCs w:val="22"/>
+              <w:lang w:eastAsia="en-US"/>
             </w:rPr>
           </w:pPr>
-          <w:hyperlink w:anchor="_Toc416444991" w:history="1">
+          <w:hyperlink w:anchor="_Toc416475636" w:history="1">
             <w:r>
               <w:rPr>
                 <w:rStyle w:val="Hyperlink"/>
                 <w:noProof/>
                 <w:lang w:val="el-GR"/>
               </w:rPr>
-              <w:t xml:space="preserve">Υποερωτήμα </w:t>
+              <w:t xml:space="preserve">Υποερώτημα </w:t>
             </w:r>
             <w:r>
               <w:rPr>
@@ -1142,7 +2185,7 @@
                 <w:noProof/>
                 <w:webHidden/>
               </w:rPr>
-              <w:instrText xml:space="preserve"> PAGEREF _Toc416444991 \h </w:instrText>
+              <w:instrText xml:space="preserve"> PAGEREF _Toc416475636 \h </w:instrText>
             </w:r>
             <w:r>
               <w:rPr>
@@ -1162,7 +2205,7 @@
                 <w:noProof/>
                 <w:webHidden/>
               </w:rPr>
-              <w:t>2</w:t>
+              <w:t>4</w:t>
             </w:r>
             <w:r>
               <w:rPr>
@@ -1181,23 +2224,26 @@
             </w:tabs>
             <w:rPr>
               <w:noProof/>
+              <w:sz w:val="22"/>
+              <w:szCs w:val="22"/>
+              <w:lang w:eastAsia="en-US"/>
             </w:rPr>
           </w:pPr>
-          <w:hyperlink w:anchor="_Toc416444992" w:history="1">
+          <w:hyperlink w:anchor="_Toc416475637" w:history="1">
             <w:r>
               <w:rPr>
                 <w:rStyle w:val="Hyperlink"/>
                 <w:noProof/>
                 <w:lang w:val="el-GR"/>
               </w:rPr>
-              <w:t xml:space="preserve">Υποερώτημα </w:t>
+              <w:t>Υποερώτημα</w:t>
             </w:r>
             <w:r>
               <w:rPr>
                 <w:rStyle w:val="Hyperlink"/>
                 <w:noProof/>
               </w:rPr>
-              <w:t>ii)</w:t>
+              <w:t xml:space="preserve"> ii)</w:t>
             </w:r>
             <w:r>
               <w:rPr>
@@ -1218,7 +2264,7 @@
                 <w:noProof/>
                 <w:webHidden/>
               </w:rPr>
-              <w:instrText xml:space="preserve"> PAGEREF _Toc416444992 \h </w:instrText>
+              <w:instrText xml:space="preserve"> PAGEREF _Toc416475637 \h </w:instrText>
             </w:r>
             <w:r>
               <w:rPr>
@@ -1238,175 +2284,7 @@
                 <w:noProof/>
                 <w:webHidden/>
               </w:rPr>
-              <w:t>2</w:t>
-            </w:r>
-            <w:r>
-              <w:rPr>
-                <w:noProof/>
-                <w:webHidden/>
-              </w:rPr>
-              <w:fldChar w:fldCharType="end"/>
-            </w:r>
-          </w:hyperlink>
-        </w:p>
-        <w:p>
-          <w:pPr>
-            <w:pStyle w:val="TOC2"/>
-            <w:tabs>
-              <w:tab w:val="right" w:leader="dot" w:pos="9350"/>
-            </w:tabs>
-            <w:rPr>
-              <w:noProof/>
-            </w:rPr>
-          </w:pPr>
-          <w:hyperlink w:anchor="_Toc416444993" w:history="1">
-            <w:r>
-              <w:rPr>
-                <w:rStyle w:val="Hyperlink"/>
-                <w:noProof/>
-                <w:lang w:val="el-GR"/>
-              </w:rPr>
-              <w:t xml:space="preserve">Υποερώτημα </w:t>
-            </w:r>
-            <w:r>
-              <w:rPr>
-                <w:rStyle w:val="Hyperlink"/>
-                <w:noProof/>
-              </w:rPr>
-              <w:t>iii</w:t>
-            </w:r>
-            <w:r>
-              <w:rPr>
-                <w:rStyle w:val="Hyperlink"/>
-                <w:noProof/>
-                <w:lang w:val="el-GR"/>
-              </w:rPr>
-              <w:t>)</w:t>
-            </w:r>
-            <w:r>
-              <w:rPr>
-                <w:noProof/>
-                <w:webHidden/>
-              </w:rPr>
-              <w:tab/>
-            </w:r>
-            <w:r>
-              <w:rPr>
-                <w:noProof/>
-                <w:webHidden/>
-              </w:rPr>
-              <w:fldChar w:fldCharType="begin"/>
-            </w:r>
-            <w:r>
-              <w:rPr>
-                <w:noProof/>
-                <w:webHidden/>
-              </w:rPr>
-              <w:instrText xml:space="preserve"> PAGEREF _Toc416444993 \h </w:instrText>
-            </w:r>
-            <w:r>
-              <w:rPr>
-                <w:noProof/>
-                <w:webHidden/>
-              </w:rPr>
-            </w:r>
-            <w:r>
-              <w:rPr>
-                <w:noProof/>
-                <w:webHidden/>
-              </w:rPr>
-              <w:fldChar w:fldCharType="separate"/>
-            </w:r>
-            <w:r>
-              <w:rPr>
-                <w:noProof/>
-                <w:webHidden/>
-              </w:rPr>
-              <w:t>2</w:t>
-            </w:r>
-            <w:r>
-              <w:rPr>
-                <w:noProof/>
-                <w:webHidden/>
-              </w:rPr>
-              <w:fldChar w:fldCharType="end"/>
-            </w:r>
-          </w:hyperlink>
-        </w:p>
-        <w:p>
-          <w:pPr>
-            <w:pStyle w:val="TOC2"/>
-            <w:tabs>
-              <w:tab w:val="right" w:leader="dot" w:pos="9350"/>
-            </w:tabs>
-            <w:rPr>
-              <w:noProof/>
-            </w:rPr>
-          </w:pPr>
-          <w:hyperlink w:anchor="_Toc416444994" w:history="1">
-            <w:r>
-              <w:rPr>
-                <w:rStyle w:val="Hyperlink"/>
-                <w:noProof/>
-                <w:lang w:val="el-GR"/>
-              </w:rPr>
-              <w:t xml:space="preserve">Υποερώτημα </w:t>
-            </w:r>
-            <w:r>
-              <w:rPr>
-                <w:rStyle w:val="Hyperlink"/>
-                <w:noProof/>
-              </w:rPr>
-              <w:t>iv</w:t>
-            </w:r>
-            <w:r>
-              <w:rPr>
-                <w:rStyle w:val="Hyperlink"/>
-                <w:noProof/>
-                <w:lang w:val="el-GR"/>
-              </w:rPr>
-              <w:t>)</w:t>
-            </w:r>
-            <w:r>
-              <w:rPr>
-                <w:noProof/>
-                <w:webHidden/>
-              </w:rPr>
-              <w:tab/>
-            </w:r>
-            <w:r>
-              <w:rPr>
-                <w:noProof/>
-                <w:webHidden/>
-              </w:rPr>
-              <w:fldChar w:fldCharType="begin"/>
-            </w:r>
-            <w:r>
-              <w:rPr>
-                <w:noProof/>
-                <w:webHidden/>
-              </w:rPr>
-              <w:instrText xml:space="preserve"> PAGEREF _Toc416444994 \h </w:instrText>
-            </w:r>
-            <w:r>
-              <w:rPr>
-                <w:noProof/>
-                <w:webHidden/>
-              </w:rPr>
-            </w:r>
-            <w:r>
-              <w:rPr>
-                <w:noProof/>
-                <w:webHidden/>
-              </w:rPr>
-              <w:fldChar w:fldCharType="separate"/>
-            </w:r>
-            <w:r>
-              <w:rPr>
-                <w:noProof/>
-                <w:webHidden/>
-              </w:rPr>
-              <w:t>3</w:t>
+              <w:t>5</w:t>
             </w:r>
             <w:r>
               <w:rPr>
@@ -1425,18 +2303,19 @@
             </w:tabs>
             <w:rPr>
               <w:noProof/>
+              <w:sz w:val="22"/>
               <w:szCs w:val="22"/>
               <w:lang w:eastAsia="en-US"/>
             </w:rPr>
           </w:pPr>
-          <w:hyperlink w:anchor="_Toc416444995" w:history="1">
+          <w:hyperlink w:anchor="_Toc416475638" w:history="1">
             <w:r>
               <w:rPr>
                 <w:rStyle w:val="Hyperlink"/>
                 <w:noProof/>
                 <w:lang w:val="el-GR"/>
               </w:rPr>
-              <w:t>Θέμα 2ο</w:t>
+              <w:t>Βιβλιογραφία</w:t>
             </w:r>
             <w:r>
               <w:rPr>
@@ -1457,7 +2336,7 @@
                 <w:noProof/>
                 <w:webHidden/>
               </w:rPr>
-              <w:instrText xml:space="preserve"> PAGEREF _Toc416444995 \h </w:instrText>
+              <w:instrText xml:space="preserve"> PAGEREF _Toc416475638 \h </w:instrText>
             </w:r>
             <w:r>
               <w:rPr>
@@ -1477,726 +2356,7 @@
                 <w:noProof/>
                 <w:webHidden/>
               </w:rPr>
-              <w:t>3</w:t>
-            </w:r>
-            <w:r>
-              <w:rPr>
-                <w:noProof/>
-                <w:webHidden/>
-              </w:rPr>
-              <w:fldChar w:fldCharType="end"/>
-            </w:r>
-          </w:hyperlink>
-        </w:p>
-        <w:p>
-          <w:pPr>
-            <w:pStyle w:val="TOC1"/>
-            <w:tabs>
-              <w:tab w:val="right" w:leader="dot" w:pos="9350"/>
-            </w:tabs>
-            <w:rPr>
-              <w:noProof/>
-              <w:szCs w:val="22"/>
-              <w:lang w:eastAsia="en-US"/>
-            </w:rPr>
-          </w:pPr>
-          <w:hyperlink w:anchor="_Toc416444996" w:history="1">
-            <w:r>
-              <w:rPr>
-                <w:rStyle w:val="Hyperlink"/>
-                <w:noProof/>
-                <w:lang w:val="el-GR"/>
-              </w:rPr>
-              <w:t>Θέμα 3ο</w:t>
-            </w:r>
-            <w:r>
-              <w:rPr>
-                <w:noProof/>
-                <w:webHidden/>
-              </w:rPr>
-              <w:tab/>
-            </w:r>
-            <w:r>
-              <w:rPr>
-                <w:noProof/>
-                <w:webHidden/>
-              </w:rPr>
-              <w:fldChar w:fldCharType="begin"/>
-            </w:r>
-            <w:r>
-              <w:rPr>
-                <w:noProof/>
-                <w:webHidden/>
-              </w:rPr>
-              <w:instrText xml:space="preserve"> PAGEREF _Toc416444996 \h </w:instrText>
-            </w:r>
-            <w:r>
-              <w:rPr>
-                <w:noProof/>
-                <w:webHidden/>
-              </w:rPr>
-            </w:r>
-            <w:r>
-              <w:rPr>
-                <w:noProof/>
-                <w:webHidden/>
-              </w:rPr>
-              <w:fldChar w:fldCharType="separate"/>
-            </w:r>
-            <w:r>
-              <w:rPr>
-                <w:noProof/>
-                <w:webHidden/>
-              </w:rPr>
-              <w:t>3</w:t>
-            </w:r>
-            <w:r>
-              <w:rPr>
-                <w:noProof/>
-                <w:webHidden/>
-              </w:rPr>
-              <w:fldChar w:fldCharType="end"/>
-            </w:r>
-          </w:hyperlink>
-        </w:p>
-        <w:p>
-          <w:pPr>
-            <w:pStyle w:val="TOC1"/>
-            <w:tabs>
-              <w:tab w:val="right" w:leader="dot" w:pos="9350"/>
-            </w:tabs>
-            <w:rPr>
-              <w:noProof/>
-              <w:szCs w:val="22"/>
-              <w:lang w:eastAsia="en-US"/>
-            </w:rPr>
-          </w:pPr>
-          <w:hyperlink w:anchor="_Toc416444997" w:history="1">
-            <w:r>
-              <w:rPr>
-                <w:rStyle w:val="Hyperlink"/>
-                <w:noProof/>
-                <w:lang w:val="el-GR"/>
-              </w:rPr>
-              <w:t>Θέμα 4ο</w:t>
-            </w:r>
-            <w:r>
-              <w:rPr>
-                <w:noProof/>
-                <w:webHidden/>
-              </w:rPr>
-              <w:tab/>
-            </w:r>
-            <w:r>
-              <w:rPr>
-                <w:noProof/>
-                <w:webHidden/>
-              </w:rPr>
-              <w:fldChar w:fldCharType="begin"/>
-            </w:r>
-            <w:r>
-              <w:rPr>
-                <w:noProof/>
-                <w:webHidden/>
-              </w:rPr>
-              <w:instrText xml:space="preserve"> PAGEREF _Toc416444997 \h </w:instrText>
-            </w:r>
-            <w:r>
-              <w:rPr>
-                <w:noProof/>
-                <w:webHidden/>
-              </w:rPr>
-            </w:r>
-            <w:r>
-              <w:rPr>
-                <w:noProof/>
-                <w:webHidden/>
-              </w:rPr>
-              <w:fldChar w:fldCharType="separate"/>
-            </w:r>
-            <w:r>
-              <w:rPr>
-                <w:noProof/>
-                <w:webHidden/>
-              </w:rPr>
-              <w:t>3</w:t>
-            </w:r>
-            <w:r>
-              <w:rPr>
-                <w:noProof/>
-                <w:webHidden/>
-              </w:rPr>
-              <w:fldChar w:fldCharType="end"/>
-            </w:r>
-          </w:hyperlink>
-        </w:p>
-        <w:p>
-          <w:pPr>
-            <w:pStyle w:val="TOC1"/>
-            <w:tabs>
-              <w:tab w:val="right" w:leader="dot" w:pos="9350"/>
-            </w:tabs>
-            <w:rPr>
-              <w:noProof/>
-              <w:szCs w:val="22"/>
-              <w:lang w:eastAsia="en-US"/>
-            </w:rPr>
-          </w:pPr>
-          <w:hyperlink w:anchor="_Toc416444998" w:history="1">
-            <w:r>
-              <w:rPr>
-                <w:rStyle w:val="Hyperlink"/>
-                <w:noProof/>
-                <w:lang w:val="el-GR"/>
-              </w:rPr>
-              <w:t>Θέμα 5ο</w:t>
-            </w:r>
-            <w:r>
-              <w:rPr>
-                <w:noProof/>
-                <w:webHidden/>
-              </w:rPr>
-              <w:tab/>
-            </w:r>
-            <w:r>
-              <w:rPr>
-                <w:noProof/>
-                <w:webHidden/>
-              </w:rPr>
-              <w:fldChar w:fldCharType="begin"/>
-            </w:r>
-            <w:r>
-              <w:rPr>
-                <w:noProof/>
-                <w:webHidden/>
-              </w:rPr>
-              <w:instrText xml:space="preserve"> PAGEREF _Toc416444998 \h </w:instrText>
-            </w:r>
-            <w:r>
-              <w:rPr>
-                <w:noProof/>
-                <w:webHidden/>
-              </w:rPr>
-            </w:r>
-            <w:r>
-              <w:rPr>
-                <w:noProof/>
-                <w:webHidden/>
-              </w:rPr>
-              <w:fldChar w:fldCharType="separate"/>
-            </w:r>
-            <w:r>
-              <w:rPr>
-                <w:noProof/>
-                <w:webHidden/>
-              </w:rPr>
-              <w:t>3</w:t>
-            </w:r>
-            <w:r>
-              <w:rPr>
-                <w:noProof/>
-                <w:webHidden/>
-              </w:rPr>
-              <w:fldChar w:fldCharType="end"/>
-            </w:r>
-          </w:hyperlink>
-        </w:p>
-        <w:p>
-          <w:pPr>
-            <w:pStyle w:val="TOC1"/>
-            <w:tabs>
-              <w:tab w:val="right" w:leader="dot" w:pos="9350"/>
-            </w:tabs>
-            <w:rPr>
-              <w:noProof/>
-              <w:szCs w:val="22"/>
-              <w:lang w:eastAsia="en-US"/>
-            </w:rPr>
-          </w:pPr>
-          <w:hyperlink w:anchor="_Toc416444999" w:history="1">
-            <w:r>
-              <w:rPr>
-                <w:rStyle w:val="Hyperlink"/>
-                <w:noProof/>
-                <w:lang w:val="el-GR"/>
-              </w:rPr>
-              <w:t>Θέμα 6ο</w:t>
-            </w:r>
-            <w:r>
-              <w:rPr>
-                <w:noProof/>
-                <w:webHidden/>
-              </w:rPr>
-              <w:tab/>
-            </w:r>
-            <w:r>
-              <w:rPr>
-                <w:noProof/>
-                <w:webHidden/>
-              </w:rPr>
-              <w:fldChar w:fldCharType="begin"/>
-            </w:r>
-            <w:r>
-              <w:rPr>
-                <w:noProof/>
-                <w:webHidden/>
-              </w:rPr>
-              <w:instrText xml:space="preserve"> PAGEREF _Toc416444999 \h </w:instrText>
-            </w:r>
-            <w:r>
-              <w:rPr>
-                <w:noProof/>
-                <w:webHidden/>
-              </w:rPr>
-            </w:r>
-            <w:r>
-              <w:rPr>
-                <w:noProof/>
-                <w:webHidden/>
-              </w:rPr>
-              <w:fldChar w:fldCharType="separate"/>
-            </w:r>
-            <w:r>
-              <w:rPr>
-                <w:noProof/>
-                <w:webHidden/>
-              </w:rPr>
-              <w:t>4</w:t>
-            </w:r>
-            <w:r>
-              <w:rPr>
-                <w:noProof/>
-                <w:webHidden/>
-              </w:rPr>
-              <w:fldChar w:fldCharType="end"/>
-            </w:r>
-          </w:hyperlink>
-        </w:p>
-        <w:p>
-          <w:pPr>
-            <w:pStyle w:val="TOC1"/>
-            <w:tabs>
-              <w:tab w:val="right" w:leader="dot" w:pos="9350"/>
-            </w:tabs>
-            <w:rPr>
-              <w:noProof/>
-              <w:szCs w:val="22"/>
-              <w:lang w:eastAsia="en-US"/>
-            </w:rPr>
-          </w:pPr>
-          <w:hyperlink w:anchor="_Toc416445000" w:history="1">
-            <w:r>
-              <w:rPr>
-                <w:rStyle w:val="Hyperlink"/>
-                <w:noProof/>
-                <w:lang w:val="el-GR"/>
-              </w:rPr>
-              <w:t>Θέμα 7ο</w:t>
-            </w:r>
-            <w:r>
-              <w:rPr>
-                <w:noProof/>
-                <w:webHidden/>
-              </w:rPr>
-              <w:tab/>
-            </w:r>
-            <w:r>
-              <w:rPr>
-                <w:noProof/>
-                <w:webHidden/>
-              </w:rPr>
-              <w:fldChar w:fldCharType="begin"/>
-            </w:r>
-            <w:r>
-              <w:rPr>
-                <w:noProof/>
-                <w:webHidden/>
-              </w:rPr>
-              <w:instrText xml:space="preserve"> PAGEREF _Toc416445000 \h </w:instrText>
-            </w:r>
-            <w:r>
-              <w:rPr>
-                <w:noProof/>
-                <w:webHidden/>
-              </w:rPr>
-            </w:r>
-            <w:r>
-              <w:rPr>
-                <w:noProof/>
-                <w:webHidden/>
-              </w:rPr>
-              <w:fldChar w:fldCharType="separate"/>
-            </w:r>
-            <w:r>
-              <w:rPr>
-                <w:noProof/>
-                <w:webHidden/>
-              </w:rPr>
-              <w:t>4</w:t>
-            </w:r>
-            <w:r>
-              <w:rPr>
-                <w:noProof/>
-                <w:webHidden/>
-              </w:rPr>
-              <w:fldChar w:fldCharType="end"/>
-            </w:r>
-          </w:hyperlink>
-        </w:p>
-        <w:p>
-          <w:pPr>
-            <w:pStyle w:val="TOC1"/>
-            <w:tabs>
-              <w:tab w:val="right" w:leader="dot" w:pos="9350"/>
-            </w:tabs>
-            <w:rPr>
-              <w:noProof/>
-              <w:szCs w:val="22"/>
-              <w:lang w:eastAsia="en-US"/>
-            </w:rPr>
-          </w:pPr>
-          <w:hyperlink w:anchor="_Toc416445001" w:history="1">
-            <w:r>
-              <w:rPr>
-                <w:rStyle w:val="Hyperlink"/>
-                <w:noProof/>
-                <w:lang w:val="el-GR"/>
-              </w:rPr>
-              <w:t>Θέμα 8ο</w:t>
-            </w:r>
-            <w:r>
-              <w:rPr>
-                <w:noProof/>
-                <w:webHidden/>
-              </w:rPr>
-              <w:tab/>
-            </w:r>
-            <w:r>
-              <w:rPr>
-                <w:noProof/>
-                <w:webHidden/>
-              </w:rPr>
-              <w:fldChar w:fldCharType="begin"/>
-            </w:r>
-            <w:r>
-              <w:rPr>
-                <w:noProof/>
-                <w:webHidden/>
-              </w:rPr>
-              <w:instrText xml:space="preserve"> PAGEREF _Toc416445001 \h </w:instrText>
-            </w:r>
-            <w:r>
-              <w:rPr>
-                <w:noProof/>
-                <w:webHidden/>
-              </w:rPr>
-            </w:r>
-            <w:r>
-              <w:rPr>
-                <w:noProof/>
-                <w:webHidden/>
-              </w:rPr>
-              <w:fldChar w:fldCharType="separate"/>
-            </w:r>
-            <w:r>
-              <w:rPr>
-                <w:noProof/>
-                <w:webHidden/>
-              </w:rPr>
-              <w:t>4</w:t>
-            </w:r>
-            <w:r>
-              <w:rPr>
-                <w:noProof/>
-                <w:webHidden/>
-              </w:rPr>
-              <w:fldChar w:fldCharType="end"/>
-            </w:r>
-          </w:hyperlink>
-        </w:p>
-        <w:p>
-          <w:pPr>
-            <w:pStyle w:val="TOC1"/>
-            <w:tabs>
-              <w:tab w:val="right" w:leader="dot" w:pos="9350"/>
-            </w:tabs>
-            <w:rPr>
-              <w:noProof/>
-              <w:szCs w:val="22"/>
-              <w:lang w:eastAsia="en-US"/>
-            </w:rPr>
-          </w:pPr>
-          <w:hyperlink w:anchor="_Toc416445002" w:history="1">
-            <w:r>
-              <w:rPr>
-                <w:rStyle w:val="Hyperlink"/>
-                <w:noProof/>
-                <w:lang w:val="el-GR"/>
-              </w:rPr>
-              <w:t>Θέμα 9ο</w:t>
-            </w:r>
-            <w:r>
-              <w:rPr>
-                <w:noProof/>
-                <w:webHidden/>
-              </w:rPr>
-              <w:tab/>
-            </w:r>
-            <w:r>
-              <w:rPr>
-                <w:noProof/>
-                <w:webHidden/>
-              </w:rPr>
-              <w:fldChar w:fldCharType="begin"/>
-            </w:r>
-            <w:r>
-              <w:rPr>
-                <w:noProof/>
-                <w:webHidden/>
-              </w:rPr>
-              <w:instrText xml:space="preserve"> PAGEREF _Toc416445002 \h </w:instrText>
-            </w:r>
-            <w:r>
-              <w:rPr>
-                <w:noProof/>
-                <w:webHidden/>
-              </w:rPr>
-            </w:r>
-            <w:r>
-              <w:rPr>
-                <w:noProof/>
-                <w:webHidden/>
-              </w:rPr>
-              <w:fldChar w:fldCharType="separate"/>
-            </w:r>
-            <w:r>
-              <w:rPr>
-                <w:noProof/>
-                <w:webHidden/>
-              </w:rPr>
-              <w:t>4</w:t>
-            </w:r>
-            <w:r>
-              <w:rPr>
-                <w:noProof/>
-                <w:webHidden/>
-              </w:rPr>
-              <w:fldChar w:fldCharType="end"/>
-            </w:r>
-          </w:hyperlink>
-        </w:p>
-        <w:p>
-          <w:pPr>
-            <w:pStyle w:val="TOC2"/>
-            <w:tabs>
-              <w:tab w:val="right" w:leader="dot" w:pos="9350"/>
-            </w:tabs>
-            <w:rPr>
-              <w:noProof/>
-            </w:rPr>
-          </w:pPr>
-          <w:hyperlink w:anchor="_Toc416445003" w:history="1">
-            <w:r>
-              <w:rPr>
-                <w:rStyle w:val="Hyperlink"/>
-                <w:noProof/>
-                <w:lang w:val="el-GR"/>
-              </w:rPr>
-              <w:t xml:space="preserve">Υποερώτημα </w:t>
-            </w:r>
-            <w:r>
-              <w:rPr>
-                <w:rStyle w:val="Hyperlink"/>
-                <w:noProof/>
-              </w:rPr>
-              <w:t>i)</w:t>
-            </w:r>
-            <w:r>
-              <w:rPr>
-                <w:noProof/>
-                <w:webHidden/>
-              </w:rPr>
-              <w:tab/>
-            </w:r>
-            <w:r>
-              <w:rPr>
-                <w:noProof/>
-                <w:webHidden/>
-              </w:rPr>
-              <w:fldChar w:fldCharType="begin"/>
-            </w:r>
-            <w:r>
-              <w:rPr>
-                <w:noProof/>
-                <w:webHidden/>
-              </w:rPr>
-              <w:instrText xml:space="preserve"> PAGEREF _Toc416445003 \h </w:instrText>
-            </w:r>
-            <w:r>
-              <w:rPr>
-                <w:noProof/>
-                <w:webHidden/>
-              </w:rPr>
-            </w:r>
-            <w:r>
-              <w:rPr>
-                <w:noProof/>
-                <w:webHidden/>
-              </w:rPr>
-              <w:fldChar w:fldCharType="separate"/>
-            </w:r>
-            <w:r>
-              <w:rPr>
-                <w:noProof/>
-                <w:webHidden/>
-              </w:rPr>
-              <w:t>4</w:t>
-            </w:r>
-            <w:r>
-              <w:rPr>
-                <w:noProof/>
-                <w:webHidden/>
-              </w:rPr>
-              <w:fldChar w:fldCharType="end"/>
-            </w:r>
-          </w:hyperlink>
-        </w:p>
-        <w:p>
-          <w:pPr>
-            <w:pStyle w:val="TOC2"/>
-            <w:tabs>
-              <w:tab w:val="right" w:leader="dot" w:pos="9350"/>
-            </w:tabs>
-            <w:rPr>
-              <w:noProof/>
-            </w:rPr>
-          </w:pPr>
-          <w:hyperlink w:anchor="_Toc416445004" w:history="1">
-            <w:r>
-              <w:rPr>
-                <w:rStyle w:val="Hyperlink"/>
-                <w:noProof/>
-                <w:lang w:val="el-GR"/>
-              </w:rPr>
-              <w:t xml:space="preserve">Υποερώτημα </w:t>
-            </w:r>
-            <w:r>
-              <w:rPr>
-                <w:rStyle w:val="Hyperlink"/>
-                <w:noProof/>
-              </w:rPr>
-              <w:t>ii)</w:t>
-            </w:r>
-            <w:r>
-              <w:rPr>
-                <w:noProof/>
-                <w:webHidden/>
-              </w:rPr>
-              <w:tab/>
-            </w:r>
-            <w:r>
-              <w:rPr>
-                <w:noProof/>
-                <w:webHidden/>
-              </w:rPr>
-              <w:fldChar w:fldCharType="begin"/>
-            </w:r>
-            <w:r>
-              <w:rPr>
-                <w:noProof/>
-                <w:webHidden/>
-              </w:rPr>
-              <w:instrText xml:space="preserve"> PAGEREF _Toc416445004 \h </w:instrText>
-            </w:r>
-            <w:r>
-              <w:rPr>
-                <w:noProof/>
-                <w:webHidden/>
-              </w:rPr>
-            </w:r>
-            <w:r>
-              <w:rPr>
-                <w:noProof/>
-                <w:webHidden/>
-              </w:rPr>
-              <w:fldChar w:fldCharType="separate"/>
-            </w:r>
-            <w:r>
-              <w:rPr>
-                <w:noProof/>
-                <w:webHidden/>
-              </w:rPr>
-              <w:t>5</w:t>
-            </w:r>
-            <w:r>
-              <w:rPr>
-                <w:noProof/>
-                <w:webHidden/>
-              </w:rPr>
-              <w:fldChar w:fldCharType="end"/>
-            </w:r>
-          </w:hyperlink>
-        </w:p>
-        <w:p>
-          <w:pPr>
-            <w:pStyle w:val="TOC1"/>
-            <w:tabs>
-              <w:tab w:val="right" w:leader="dot" w:pos="9350"/>
-            </w:tabs>
-            <w:rPr>
-              <w:noProof/>
-              <w:szCs w:val="22"/>
-              <w:lang w:eastAsia="en-US"/>
-            </w:rPr>
-          </w:pPr>
-          <w:hyperlink w:anchor="_Toc416445005" w:history="1">
-            <w:r>
-              <w:rPr>
-                <w:rStyle w:val="Hyperlink"/>
-                <w:noProof/>
-              </w:rPr>
-              <w:t>References</w:t>
-            </w:r>
-            <w:r>
-              <w:rPr>
-                <w:noProof/>
-                <w:webHidden/>
-              </w:rPr>
-              <w:tab/>
-            </w:r>
-            <w:r>
-              <w:rPr>
-                <w:noProof/>
-                <w:webHidden/>
-              </w:rPr>
-              <w:fldChar w:fldCharType="begin"/>
-            </w:r>
-            <w:r>
-              <w:rPr>
-                <w:noProof/>
-                <w:webHidden/>
-              </w:rPr>
-              <w:instrText xml:space="preserve"> PAGEREF _Toc416445005 \h </w:instrText>
-            </w:r>
-            <w:r>
-              <w:rPr>
-                <w:noProof/>
-                <w:webHidden/>
-              </w:rPr>
-            </w:r>
-            <w:r>
-              <w:rPr>
-                <w:noProof/>
-                <w:webHidden/>
-              </w:rPr>
-              <w:fldChar w:fldCharType="separate"/>
-            </w:r>
-            <w:r>
-              <w:rPr>
-                <w:noProof/>
-                <w:webHidden/>
-              </w:rPr>
-              <w:t>6</w:t>
+              <w:t>9</w:t>
             </w:r>
             <w:r>
               <w:rPr>
@@ -2240,7 +2400,7 @@
           <w:lang w:val="el-GR"/>
         </w:rPr>
       </w:pPr>
-      <w:bookmarkStart w:id="0" w:name="_Toc416444989"/>
+      <w:bookmarkStart w:id="1" w:name="_Toc416475622"/>
       <w:r>
         <w:rPr>
           <w:lang w:val="el-GR"/>
@@ -2248,7 +2408,14 @@
         <w:lastRenderedPageBreak/>
         <w:t>Εισαγωγή</w:t>
       </w:r>
-      <w:bookmarkEnd w:id="0"/>
+      <w:bookmarkEnd w:id="1"/>
+    </w:p>
+    <w:p>
+      <w:pPr>
+        <w:rPr>
+          <w:lang w:val="el-GR"/>
+        </w:rPr>
+      </w:pPr>
     </w:p>
     <w:p>
       <w:pPr>
@@ -2314,13 +2481,8 @@
           <w:numId w:val="4"/>
         </w:numPr>
       </w:pPr>
-      <w:proofErr w:type="spellStart"/>
-      <w:r>
-        <w:t>pycrypt</w:t>
-      </w:r>
-      <w:proofErr w:type="spellEnd"/>
-      <w:r>
-        <w:t xml:space="preserve"> library</w:t>
+      <w:r>
+        <w:t>pycrypt library</w:t>
       </w:r>
     </w:p>
     <w:p>
@@ -2355,13 +2517,8 @@
           <w:numId w:val="4"/>
         </w:numPr>
       </w:pPr>
-      <w:proofErr w:type="spellStart"/>
-      <w:r>
-        <w:t>Github</w:t>
-      </w:r>
-      <w:proofErr w:type="spellEnd"/>
-      <w:r>
-        <w:t xml:space="preserve"> repository: </w:t>
+      <w:r>
+        <w:t xml:space="preserve">Github repository: </w:t>
       </w:r>
       <w:r>
         <w:t>https://github.com/stevelaskaridis/cryptography_project1</w:t>
@@ -2370,8 +2527,11 @@
     <w:p>
       <w:pPr>
         <w:pStyle w:val="Heading1"/>
-      </w:pPr>
-      <w:bookmarkStart w:id="1" w:name="_Toc416444990"/>
+        <w:rPr>
+          <w:lang w:val="el-GR"/>
+        </w:rPr>
+      </w:pPr>
+      <w:bookmarkStart w:id="2" w:name="_Toc416475623"/>
       <w:r>
         <w:rPr>
           <w:lang w:val="el-GR"/>
@@ -2379,6 +2539,9 @@
         <w:t>Θέμα</w:t>
       </w:r>
       <w:r>
+        <w:rPr>
+          <w:lang w:val="el-GR"/>
+        </w:rPr>
         <w:t xml:space="preserve"> 1</w:t>
       </w:r>
       <w:r>
@@ -2387,8 +2550,11 @@
         </w:rPr>
         <w:t>ο</w:t>
       </w:r>
-      <w:bookmarkEnd w:id="1"/>
-      <w:r>
+      <w:bookmarkEnd w:id="2"/>
+      <w:r>
+        <w:rPr>
+          <w:lang w:val="el-GR"/>
+        </w:rPr>
         <w:t xml:space="preserve"> </w:t>
       </w:r>
     </w:p>
@@ -2399,34 +2565,41 @@
           <w:lang w:val="el-GR"/>
         </w:rPr>
       </w:pPr>
-      <w:bookmarkStart w:id="2" w:name="_Toc416444991"/>
+      <w:bookmarkStart w:id="3" w:name="_Toc416475624"/>
       <w:r>
         <w:rPr>
           <w:lang w:val="el-GR"/>
         </w:rPr>
         <w:t xml:space="preserve">Υποερωτήμα </w:t>
       </w:r>
-      <w:proofErr w:type="spellStart"/>
       <w:r>
         <w:t>i</w:t>
       </w:r>
-      <w:proofErr w:type="spellEnd"/>
       <w:r>
         <w:rPr>
           <w:lang w:val="el-GR"/>
         </w:rPr>
         <w:t>)</w:t>
       </w:r>
-      <w:bookmarkEnd w:id="2"/>
-    </w:p>
-    <w:p>
-      <w:pPr>
-        <w:rPr>
-          <w:lang w:val="el-GR"/>
-        </w:rPr>
-      </w:pPr>
-      <w:r>
-        <w:rPr>
+      <w:bookmarkEnd w:id="3"/>
+    </w:p>
+    <w:p>
+      <w:pPr>
+        <w:rPr>
+          <w:lang w:val="el-GR"/>
+        </w:rPr>
+      </w:pPr>
+    </w:p>
+    <w:p>
+      <w:pPr>
+        <w:rPr>
+          <w:b/>
+          <w:lang w:val="el-GR"/>
+        </w:rPr>
+      </w:pPr>
+      <w:r>
+        <w:rPr>
+          <w:b/>
           <w:lang w:val="el-GR"/>
         </w:rPr>
         <w:t>Αρχή Kerchoff:</w:t>
@@ -2525,63 +2698,155 @@
     <w:p>
       <w:pPr>
         <w:pStyle w:val="Heading2"/>
-      </w:pPr>
-      <w:bookmarkStart w:id="3" w:name="_Toc416444992"/>
-      <w:r>
-        <w:rPr>
-          <w:lang w:val="el-GR"/>
-        </w:rPr>
+        <w:rPr>
+          <w:lang w:val="el-GR"/>
+        </w:rPr>
+      </w:pPr>
+      <w:bookmarkStart w:id="4" w:name="_Toc416475625"/>
+      <w:r>
+        <w:rPr>
+          <w:lang w:val="el-GR"/>
+        </w:rPr>
+        <w:t xml:space="preserve">Υποερώτημα </w:t>
+      </w:r>
+      <w:r>
+        <w:t>ii</w:t>
+      </w:r>
+      <w:r>
+        <w:rPr>
+          <w:lang w:val="el-GR"/>
+        </w:rPr>
+        <w:t>)</w:t>
+      </w:r>
+      <w:bookmarkEnd w:id="4"/>
+    </w:p>
+    <w:p>
+      <w:pPr>
+        <w:rPr>
+          <w:lang w:val="el-GR"/>
+        </w:rPr>
+      </w:pPr>
+    </w:p>
+    <w:p>
+      <w:pPr>
+        <w:rPr>
+          <w:lang w:val="el-GR"/>
+        </w:rPr>
+      </w:pPr>
+      <w:r>
+        <w:t>http</w:t>
+      </w:r>
+      <w:r>
+        <w:rPr>
+          <w:lang w:val="el-GR"/>
+        </w:rPr>
+        <w:t>://</w:t>
+      </w:r>
+      <w:r>
+        <w:t>pileas</w:t>
+      </w:r>
+      <w:r>
+        <w:rPr>
+          <w:lang w:val="el-GR"/>
+        </w:rPr>
+        <w:t>.</w:t>
+      </w:r>
+      <w:r>
+        <w:t>csd</w:t>
+      </w:r>
+      <w:r>
+        <w:rPr>
+          <w:lang w:val="el-GR"/>
+        </w:rPr>
+        <w:t>.</w:t>
+      </w:r>
+      <w:r>
+        <w:t>auth</w:t>
+      </w:r>
+      <w:r>
+        <w:rPr>
+          <w:lang w:val="el-GR"/>
+        </w:rPr>
+        <w:t>.</w:t>
+      </w:r>
+      <w:r>
+        <w:t>gr</w:t>
+      </w:r>
+      <w:r>
+        <w:rPr>
+          <w:lang w:val="el-GR"/>
+        </w:rPr>
+        <w:t>/</w:t>
+      </w:r>
+      <w:r>
+        <w:t>file</w:t>
+      </w:r>
+      <w:r>
+        <w:rPr>
+          <w:lang w:val="el-GR"/>
+        </w:rPr>
+        <w:t>.</w:t>
+      </w:r>
+      <w:r>
+        <w:t>php</w:t>
+      </w:r>
+      <w:r>
+        <w:rPr>
+          <w:lang w:val="el-GR"/>
+        </w:rPr>
+        <w:t>/141/</w:t>
+      </w:r>
+      <w:r>
+        <w:t>cource</w:t>
+      </w:r>
+      <w:r>
+        <w:rPr>
+          <w:lang w:val="el-GR"/>
+        </w:rPr>
+        <w:t>-1-2-3.</w:t>
+      </w:r>
+      <w:r>
+        <w:t>pdf</w:t>
+      </w:r>
+      <w:r>
+        <w:rPr>
+          <w:lang w:val="el-GR"/>
+        </w:rPr>
+        <w:t xml:space="preserve"> [94]</w:t>
+      </w:r>
+    </w:p>
+    <w:p>
+      <w:pPr>
+        <w:rPr>
+          <w:lang w:val="el-GR"/>
+        </w:rPr>
+      </w:pPr>
+      <w:r>
+        <w:rPr>
+          <w:lang w:val="el-GR"/>
+        </w:rPr>
+        <w:t>Κρυπτοσυστήματα με τέλεια ασφάλεια:</w:t>
+      </w:r>
+    </w:p>
+    <w:p>
+      <w:pPr>
+        <w:rPr>
+          <w:lang w:val="el-GR"/>
+        </w:rPr>
+      </w:pPr>
+      <w:r>
         <w:lastRenderedPageBreak/>
-        <w:t xml:space="preserve">Υποερώτημα </w:t>
-      </w:r>
-      <w:r>
-        <w:t>ii)</w:t>
-      </w:r>
-      <w:bookmarkEnd w:id="3"/>
-    </w:p>
-    <w:p>
-      <w:r>
-        <w:t>http://pileas.csd.auth.gr/fil</w:t>
-      </w:r>
-      <w:r>
-        <w:t>e.php/141/cource-1-2-3.pdf [94]</w:t>
-      </w:r>
-    </w:p>
-    <w:p>
-      <w:pPr>
-        <w:rPr>
-          <w:lang w:val="el-GR"/>
-        </w:rPr>
-      </w:pPr>
-      <w:r>
-        <w:rPr>
-          <w:lang w:val="el-GR"/>
-        </w:rPr>
-        <w:t>Κρυπτοσυστήματα με τέλεια ασφάλεια:</w:t>
-      </w:r>
-    </w:p>
-    <w:p>
-      <w:pPr>
-        <w:rPr>
-          <w:lang w:val="el-GR"/>
-        </w:rPr>
-      </w:pPr>
-      <w:proofErr w:type="spellStart"/>
-      <w:r>
         <w:t>Vig</w:t>
       </w:r>
-      <w:proofErr w:type="spellEnd"/>
       <w:r>
         <w:rPr>
           <w:lang w:val="el-GR"/>
         </w:rPr>
         <w:t>é</w:t>
       </w:r>
-      <w:proofErr w:type="spellStart"/>
       <w:r>
         <w:t>nere</w:t>
       </w:r>
-      <w:proofErr w:type="spellEnd"/>
       <w:r>
         <w:rPr>
           <w:lang w:val="el-GR"/>
@@ -2598,7 +2863,7 @@
           <w:lang w:val="el-GR"/>
         </w:rPr>
       </w:pPr>
-      <w:hyperlink r:id="rId12" w:history="1">
+      <w:hyperlink r:id="rId14" w:history="1">
         <w:r>
           <w:rPr>
             <w:rStyle w:val="Hyperlink"/>
@@ -2625,14 +2890,12 @@
           </w:rPr>
           <w:t>.</w:t>
         </w:r>
-        <w:proofErr w:type="spellStart"/>
         <w:r>
           <w:rPr>
             <w:rStyle w:val="Hyperlink"/>
           </w:rPr>
           <w:t>stackexchange</w:t>
         </w:r>
-        <w:proofErr w:type="spellEnd"/>
         <w:r>
           <w:rPr>
             <w:rStyle w:val="Hyperlink"/>
@@ -2759,7 +3022,7 @@
           <w:lang w:val="el-GR"/>
         </w:rPr>
       </w:pPr>
-      <w:bookmarkStart w:id="4" w:name="_Toc416444993"/>
+      <w:bookmarkStart w:id="5" w:name="_Toc416475626"/>
       <w:r>
         <w:rPr>
           <w:lang w:val="el-GR"/>
@@ -2767,91 +3030,3166 @@
         <w:t xml:space="preserve">Υποερώτημα </w:t>
       </w:r>
       <w:r>
+        <w:t>iii</w:t>
+      </w:r>
+      <w:r>
+        <w:rPr>
+          <w:lang w:val="el-GR"/>
+        </w:rPr>
+        <w:t>)</w:t>
+      </w:r>
+      <w:bookmarkEnd w:id="5"/>
+    </w:p>
+    <w:p>
+      <w:pPr>
+        <w:rPr>
+          <w:lang w:val="el-GR"/>
+        </w:rPr>
+      </w:pPr>
+    </w:p>
+    <w:p>
+      <w:pPr>
+        <w:rPr>
+          <w:lang w:val="el-GR"/>
+        </w:rPr>
+      </w:pPr>
+      <w:r>
+        <w:rPr>
+          <w:lang w:val="el-GR"/>
+        </w:rPr>
+        <w:t>Όχι. Στην περίπτωση που κρυπτογραφηθούν δύο μηνύματα m1, m2 με το ίδιο κλειδί k, και τα αντίστοιχα ciphertexts είναι c1 κ</w:t>
+      </w:r>
+      <w:r>
+        <w:rPr>
+          <w:lang w:val="el-GR"/>
+        </w:rPr>
+        <w:t>αι c2, τότε ισχύει το παρακάτω:</w:t>
+      </w:r>
+    </w:p>
+    <w:p>
+      <w:pPr>
+        <w:rPr>
+          <w:rFonts w:ascii="Consolas" w:hAnsi="Consolas" w:cs="Consolas"/>
+          <w:lang w:val="el-GR"/>
+        </w:rPr>
+      </w:pPr>
+      <w:r>
+        <w:rPr>
+          <w:rFonts w:ascii="Consolas" w:hAnsi="Consolas" w:cs="Consolas"/>
+          <w:lang w:val="el-GR"/>
+        </w:rPr>
+        <w:t>c1 xor c2 = (m1 xor k) xor (m2 xor k) = m1 xor m2</w:t>
+      </w:r>
+    </w:p>
+    <w:p>
+      <w:pPr>
+        <w:rPr>
+          <w:lang w:val="el-GR"/>
+        </w:rPr>
+      </w:pPr>
+      <w:r>
+        <w:rPr>
+          <w:lang w:val="el-GR"/>
+        </w:rPr>
+        <w:t>Αν τα μηνύματα είναι σε φυσική γλώσσα και ακολουθείται κάποια κατανομή χρήσης των γραμμάτων, τότε μπορούν να βρεθούν τα μηνύματα. Τα μηνύματα, ωστόσο, πρέπει να έχουν πλεονασμό.</w:t>
+      </w:r>
+    </w:p>
+    <w:p>
+      <w:pPr>
+        <w:pStyle w:val="Heading2"/>
+        <w:rPr>
+          <w:lang w:val="el-GR"/>
+        </w:rPr>
+      </w:pPr>
+      <w:bookmarkStart w:id="6" w:name="_Toc416475627"/>
+      <w:r>
+        <w:rPr>
+          <w:lang w:val="el-GR"/>
+        </w:rPr>
+        <w:t xml:space="preserve">Υποερώτημα </w:t>
+      </w:r>
+      <w:r>
+        <w:t>iv</w:t>
+      </w:r>
+      <w:r>
+        <w:rPr>
+          <w:lang w:val="el-GR"/>
+        </w:rPr>
+        <w:t>)</w:t>
+      </w:r>
+      <w:bookmarkEnd w:id="6"/>
+    </w:p>
+    <w:p>
+      <w:pPr>
+        <w:rPr>
+          <w:lang w:val="el-GR"/>
+        </w:rPr>
+      </w:pPr>
+    </w:p>
+    <w:p>
+      <w:pPr>
+        <w:rPr>
+          <w:lang w:val="el-GR"/>
+        </w:rPr>
+      </w:pPr>
+      <w:r>
+        <w:rPr>
+          <w:lang w:val="el-GR"/>
+        </w:rPr>
+        <w:t>Η κατάσταση λειτουργίας σε ένα κρυπτοσύστημα τμήματος αναφέρεται στο πώς χρησιμοποιείται επαναληπτικά ο αλγόριθμος κρυπτογράφησης τμήματος για να μετασχηματίσει τμήματα τα οποία εί</w:t>
+      </w:r>
+      <w:r>
+        <w:rPr>
+          <w:lang w:val="el-GR"/>
+        </w:rPr>
+        <w:t>ναι μεγαλύτερα από το τμήμα (?)</w:t>
+      </w:r>
+    </w:p>
+    <w:p>
+      <w:pPr>
+        <w:rPr>
+          <w:b/>
+          <w:lang w:val="el-GR"/>
+        </w:rPr>
+      </w:pPr>
+      <w:r>
+        <w:rPr>
+          <w:b/>
+          <w:lang w:val="el-GR"/>
+        </w:rPr>
+        <w:t>Κατάσταση λειτουργίας ECB (Electronic Codebook)</w:t>
+      </w:r>
+    </w:p>
+    <w:p>
+      <w:pPr>
+        <w:rPr>
+          <w:lang w:val="el-GR"/>
+        </w:rPr>
+      </w:pPr>
+      <w:r>
+        <w:rPr>
+          <w:lang w:val="el-GR"/>
+        </w:rPr>
+        <w:t>Η απλούστερη κατάσταση λειτουργίας. Το μήνυμα διαιρείται σε blocks, καθένα από τα οποία κρυπτογραφεί</w:t>
+      </w:r>
+      <w:r>
+        <w:rPr>
+          <w:lang w:val="el-GR"/>
+        </w:rPr>
+        <w:t>ται αυτόνομα.</w:t>
+      </w:r>
+    </w:p>
+    <w:p>
+      <w:pPr>
+        <w:rPr>
+          <w:lang w:val="el-GR"/>
+        </w:rPr>
+      </w:pPr>
+      <w:r>
+        <w:rPr>
+          <w:lang w:val="el-GR"/>
+        </w:rPr>
+        <w:t>Το μειονέκτημα αυτής της μεθόδου είναι ότι επιτρέπει την ανίχνευση patterns στο κρυπτογραφημένο ciphertext, καθώς δεδομένου ότι παρόμοια blocks του μηνύματος κρυπτογραφούνται με το ίδιο κλειδί, έχουν και παρόμοιο παραγόμενο ciphertext.</w:t>
+      </w:r>
+    </w:p>
+    <w:p>
+      <w:pPr>
+        <w:pStyle w:val="Heading1"/>
+        <w:rPr>
+          <w:lang w:val="el-GR"/>
+        </w:rPr>
+      </w:pPr>
+      <w:bookmarkStart w:id="7" w:name="_Toc416475628"/>
+      <w:r>
+        <w:rPr>
+          <w:lang w:val="el-GR"/>
+        </w:rPr>
+        <w:t>Θέμα 2ο</w:t>
+      </w:r>
+      <w:bookmarkEnd w:id="7"/>
+      <w:r>
+        <w:rPr>
+          <w:lang w:val="el-GR"/>
+        </w:rPr>
+        <w:t xml:space="preserve"> </w:t>
+      </w:r>
+    </w:p>
+    <w:p>
+      <w:pPr>
+        <w:pStyle w:val="Heading1"/>
+        <w:rPr>
+          <w:lang w:val="el-GR"/>
+        </w:rPr>
+      </w:pPr>
+      <w:bookmarkStart w:id="8" w:name="_Toc416475629"/>
+      <w:r>
+        <w:rPr>
+          <w:lang w:val="el-GR"/>
+        </w:rPr>
+        <w:t>Θέμα 3ο</w:t>
+      </w:r>
+      <w:bookmarkEnd w:id="8"/>
+      <w:r>
+        <w:rPr>
+          <w:lang w:val="el-GR"/>
+        </w:rPr>
+        <w:t xml:space="preserve"> </w:t>
+      </w:r>
+    </w:p>
+    <w:p>
+      <w:pPr>
+        <w:pStyle w:val="Heading1"/>
+        <w:rPr>
+          <w:lang w:val="el-GR"/>
+        </w:rPr>
+      </w:pPr>
+      <w:bookmarkStart w:id="9" w:name="_Toc416475630"/>
+      <w:r>
+        <w:rPr>
+          <w:lang w:val="el-GR"/>
+        </w:rPr>
+        <w:t>Θέμα 4ο</w:t>
+      </w:r>
+      <w:bookmarkEnd w:id="9"/>
+      <w:r>
+        <w:rPr>
+          <w:lang w:val="el-GR"/>
+        </w:rPr>
+        <w:t xml:space="preserve"> </w:t>
+      </w:r>
+    </w:p>
+    <w:p>
+      <w:pPr>
+        <w:rPr>
+          <w:lang w:val="el-GR"/>
+        </w:rPr>
+      </w:pPr>
+      <w:r>
+        <w:rPr>
+          <w:lang w:val="el-GR"/>
+        </w:rPr>
+        <w:t>Το μήνυμα είναι το ακόλουθο:</w:t>
+      </w:r>
+    </w:p>
+    <w:p>
+      <w:pPr>
+        <w:rPr>
+          <w:lang w:val="el-GR"/>
+        </w:rPr>
+      </w:pPr>
+      <w:r>
+        <w:rPr>
+          <w:lang w:val="el-GR"/>
+        </w:rPr>
+        <w:t>«</w:t>
+      </w:r>
+      <w:r>
+        <w:rPr>
+          <w:lang w:val="el-GR"/>
+        </w:rPr>
+        <w:t>ΜΗΔΕΙΣ ΑΓΕΩΜΕΤΡΗΤΟΣ ΕΙΣΙΤΩ ΜΟΥ ΤΗΝ ΣΤΕΓΗΝ</w:t>
+      </w:r>
+      <w:r>
+        <w:rPr>
+          <w:lang w:val="el-GR"/>
+        </w:rPr>
+        <w:t>»</w:t>
+      </w:r>
+    </w:p>
+    <w:p>
+      <w:pPr>
+        <w:pStyle w:val="Heading1"/>
+        <w:rPr>
+          <w:lang w:val="el-GR"/>
+        </w:rPr>
+      </w:pPr>
+      <w:bookmarkStart w:id="10" w:name="_Toc416475631"/>
+      <w:r>
+        <w:rPr>
+          <w:lang w:val="el-GR"/>
+        </w:rPr>
+        <w:t>Θέμα 5ο</w:t>
+      </w:r>
+      <w:bookmarkEnd w:id="10"/>
+      <w:r>
+        <w:rPr>
+          <w:lang w:val="el-GR"/>
+        </w:rPr>
+        <w:t xml:space="preserve"> </w:t>
+      </w:r>
+    </w:p>
+    <w:p>
+      <w:pPr>
+        <w:rPr>
+          <w:lang w:val="el-GR"/>
+        </w:rPr>
+      </w:pPr>
+      <w:r>
+        <w:rPr>
+          <w:lang w:val="el-GR"/>
+        </w:rPr>
+        <w:t>Υπάρχει "bug" στη βιβλιοθήκη του zipfile όπου με διαφορετικό κωδικό του σωστού, μπορεί να γίνει extract του αρχείου με μηδενικό μέγεθος.</w:t>
+      </w:r>
+    </w:p>
+    <w:p>
+      <w:pPr>
+        <w:rPr>
+          <w:lang w:val="el-GR"/>
+        </w:rPr>
+      </w:pPr>
+      <w:r>
+        <w:rPr>
+          <w:lang w:val="el-GR"/>
+        </w:rPr>
+        <w:lastRenderedPageBreak/>
+        <w:t>Στην προτεινόμενη λύση, αγνοούνται όλα τα exceptions και γίνονται οι απαραίτητοι έλεγχοι για το πότε το extraction έχει πραγματοποιηθεί επιτυχώς.</w:t>
+      </w:r>
+    </w:p>
+    <w:p>
+      <w:pPr>
+        <w:pStyle w:val="Heading1"/>
+        <w:rPr>
+          <w:lang w:val="el-GR"/>
+        </w:rPr>
+      </w:pPr>
+      <w:bookmarkStart w:id="11" w:name="_Toc416475632"/>
+      <w:r>
+        <w:rPr>
+          <w:lang w:val="el-GR"/>
+        </w:rPr>
+        <w:t>Θέμα 6ο</w:t>
+      </w:r>
+      <w:bookmarkEnd w:id="11"/>
+      <w:r>
+        <w:rPr>
+          <w:lang w:val="el-GR"/>
+        </w:rPr>
+        <w:t xml:space="preserve"> </w:t>
+      </w:r>
+    </w:p>
+    <w:p>
+      <w:pPr>
+        <w:pStyle w:val="Heading1"/>
+        <w:rPr>
+          <w:lang w:val="el-GR"/>
+        </w:rPr>
+      </w:pPr>
+      <w:bookmarkStart w:id="12" w:name="_Toc416475633"/>
+      <w:r>
+        <w:rPr>
+          <w:lang w:val="el-GR"/>
+        </w:rPr>
+        <w:t>Θέμα 7ο</w:t>
+      </w:r>
+      <w:bookmarkEnd w:id="12"/>
+      <w:r>
+        <w:rPr>
+          <w:lang w:val="el-GR"/>
+        </w:rPr>
+        <w:t xml:space="preserve"> </w:t>
+      </w:r>
+    </w:p>
+    <w:p>
+      <w:pPr>
+        <w:pStyle w:val="Heading1"/>
+        <w:rPr>
+          <w:lang w:val="el-GR"/>
+        </w:rPr>
+      </w:pPr>
+      <w:bookmarkStart w:id="13" w:name="_Toc416475634"/>
+      <w:r>
+        <w:rPr>
+          <w:lang w:val="el-GR"/>
+        </w:rPr>
+        <w:t>Θέμα 8ο</w:t>
+      </w:r>
+      <w:bookmarkEnd w:id="13"/>
+      <w:r>
+        <w:rPr>
+          <w:lang w:val="el-GR"/>
+        </w:rPr>
+        <w:t xml:space="preserve"> </w:t>
+      </w:r>
+    </w:p>
+    <w:p>
+      <w:pPr>
+        <w:pStyle w:val="Heading1"/>
+        <w:rPr>
+          <w:lang w:val="el-GR"/>
+        </w:rPr>
+      </w:pPr>
+      <w:bookmarkStart w:id="14" w:name="_Toc416475635"/>
+      <w:r>
+        <w:rPr>
+          <w:lang w:val="el-GR"/>
+        </w:rPr>
+        <w:t>Θέμα 9ο</w:t>
+      </w:r>
+      <w:bookmarkEnd w:id="14"/>
+      <w:r>
+        <w:rPr>
+          <w:lang w:val="el-GR"/>
+        </w:rPr>
+        <w:t xml:space="preserve"> </w:t>
+      </w:r>
+    </w:p>
+    <w:p>
+      <w:pPr>
+        <w:pStyle w:val="Heading2"/>
+        <w:rPr>
+          <w:lang w:val="el-GR"/>
+        </w:rPr>
+      </w:pPr>
+      <w:bookmarkStart w:id="15" w:name="_Toc416475636"/>
+      <w:r>
+        <w:rPr>
+          <w:lang w:val="el-GR"/>
+        </w:rPr>
+        <w:t xml:space="preserve">Υποερώτημα </w:t>
+      </w:r>
+      <w:r>
         <w:t>i</w:t>
       </w:r>
       <w:r>
-        <w:t>ii</w:t>
-      </w:r>
-      <w:r>
         <w:rPr>
           <w:lang w:val="el-GR"/>
         </w:rPr>
         <w:t>)</w:t>
       </w:r>
-      <w:bookmarkEnd w:id="4"/>
-    </w:p>
-    <w:p>
-      <w:pPr>
-        <w:rPr>
-          <w:lang w:val="el-GR"/>
-        </w:rPr>
-      </w:pPr>
-      <w:r>
-        <w:rPr>
-          <w:lang w:val="el-GR"/>
-        </w:rPr>
-        <w:t>Όχι. Στην περίπτωση που κρυπτογραφηθούν δύο μηνύματα m1, m2 με το ίδιο κλειδί k, και τα αντίστοιχα ciphertexts είναι c1 κ</w:t>
-      </w:r>
-      <w:r>
-        <w:rPr>
-          <w:lang w:val="el-GR"/>
-        </w:rPr>
-        <w:t>αι c2, τότε ισχύει το παρακάτω:</w:t>
-      </w:r>
-      <w:bookmarkStart w:id="5" w:name="_GoBack"/>
-      <w:bookmarkEnd w:id="5"/>
-    </w:p>
-    <w:p>
-      <w:pPr>
-        <w:rPr>
-          <w:lang w:val="el-GR"/>
-        </w:rPr>
-      </w:pPr>
-      <w:r>
-        <w:rPr>
-          <w:lang w:val="el-GR"/>
-        </w:rPr>
-        <w:t>c1 xor c2 = (m1 xo</w:t>
-      </w:r>
-      <w:r>
-        <w:rPr>
-          <w:lang w:val="el-GR"/>
-        </w:rPr>
-        <w:t>r k) xor (m2 xor k) = m1 xor m2</w:t>
-      </w:r>
-    </w:p>
-    <w:p>
-      <w:pPr>
-        <w:rPr>
-          <w:lang w:val="el-GR"/>
-        </w:rPr>
-      </w:pPr>
-      <w:r>
-        <w:rPr>
-          <w:lang w:val="el-GR"/>
-        </w:rPr>
-        <w:t>Αν τα μηνύματα είναι σε φυσική γλώσσα και ακολουθείται κάποια κατανομή χρήσης των γραμμάτων, τότε μπορούν να βρεθούν τα μηνύματα. Τα μηνύματα, ωστόσο, πρέπει να έχουν πλεονασμό.</w:t>
+      <w:bookmarkEnd w:id="15"/>
+    </w:p>
+    <w:p>
+      <w:pPr>
+        <w:rPr>
+          <w:lang w:val="el-GR"/>
+        </w:rPr>
+      </w:pPr>
+    </w:p>
+    <w:p>
+      <w:pPr>
+        <w:rPr>
+          <w:lang w:val="el-GR"/>
+        </w:rPr>
+      </w:pPr>
+      <w:r>
+        <w:rPr>
+          <w:lang w:val="el-GR"/>
+        </w:rPr>
+        <w:t xml:space="preserve">Ο αλγόριθμος </w:t>
+      </w:r>
+      <w:r>
+        <w:t>Blowfish</w:t>
+      </w:r>
+      <w:r>
+        <w:rPr>
+          <w:lang w:val="el-GR"/>
+        </w:rPr>
+        <w:t xml:space="preserve"> είναι ένας συμμετρικός αλγόριθμος κρυπ</w:t>
+      </w:r>
+      <w:r>
+        <w:rPr>
+          <w:lang w:val="el-GR"/>
+        </w:rPr>
+        <w:t>τ</w:t>
+      </w:r>
+      <w:r>
+        <w:rPr>
+          <w:lang w:val="el-GR"/>
+        </w:rPr>
+        <w:t xml:space="preserve">ογράφησης τμήματος που προτάθηκε το 1993 από τον </w:t>
+      </w:r>
+      <w:r>
+        <w:t>Bruce</w:t>
+      </w:r>
+      <w:r>
+        <w:rPr>
+          <w:lang w:val="el-GR"/>
+        </w:rPr>
+        <w:t xml:space="preserve"> </w:t>
+      </w:r>
+      <w:r>
+        <w:t>Scneier</w:t>
+      </w:r>
+      <w:r>
+        <w:rPr>
+          <w:lang w:val="el-GR"/>
+        </w:rPr>
+        <w:t xml:space="preserve"> και έχει αρκετά μεγάλη διάδοση στη σημερινή εποχή. Παρέχει αποδεκτό ρυθμό κρυπτογράφησης και δεν έχει υπάρξει κάποια μέθοδος κρυπτανάλυσης που να έχει δημοσιευτεί μέχρι σήμερα. Αποτελεί εναλλακτική στο δημοφιλέστατο </w:t>
+      </w:r>
+      <w:r>
+        <w:t>AES</w:t>
+      </w:r>
+      <w:r>
+        <w:rPr>
+          <w:lang w:val="el-GR"/>
+        </w:rPr>
+        <w:t xml:space="preserve"> (</w:t>
+      </w:r>
+      <w:r>
+        <w:t>Advanced</w:t>
+      </w:r>
+      <w:r>
+        <w:rPr>
+          <w:lang w:val="el-GR"/>
+        </w:rPr>
+        <w:t xml:space="preserve"> </w:t>
+      </w:r>
+      <w:r>
+        <w:t>Encryption</w:t>
+      </w:r>
+      <w:r>
+        <w:rPr>
+          <w:lang w:val="el-GR"/>
+        </w:rPr>
+        <w:t xml:space="preserve"> </w:t>
+      </w:r>
+      <w:r>
+        <w:t>Standard</w:t>
+      </w:r>
+      <w:r>
+        <w:rPr>
+          <w:lang w:val="el-GR"/>
+        </w:rPr>
+        <w:t xml:space="preserve">), με τον δεύτερο να </w:t>
+      </w:r>
+      <w:r>
+        <w:rPr>
+          <w:lang w:val="el-GR"/>
+        </w:rPr>
+        <w:t>έχει μεγαλύτερο μερίδιο χρήσης.</w:t>
+      </w:r>
+    </w:p>
+    <w:p>
+      <w:pPr>
+        <w:rPr>
+          <w:lang w:val="el-GR"/>
+        </w:rPr>
+      </w:pPr>
+      <w:r>
+        <w:rPr>
+          <w:lang w:val="el-GR"/>
+        </w:rPr>
+        <w:t xml:space="preserve">Γενικά, ο </w:t>
+      </w:r>
+      <w:r>
+        <w:t>Blowfish</w:t>
+      </w:r>
+      <w:r>
+        <w:rPr>
+          <w:lang w:val="el-GR"/>
+        </w:rPr>
+        <w:t xml:space="preserve"> θεωρείται πως είναι ένας αρκετά γρήγορος αλγόριθμος κρυπτογράφησης, εκτός από την περίπτωση αλλαγής κλειδιών. Κάθε νέο κλειδί χρειάζεται μία προεπεξεργασία αντίστοιχη με την κρυπτογράφηση κειμένου 4</w:t>
+      </w:r>
+      <w:r>
+        <w:t>KB</w:t>
+      </w:r>
+      <w:r>
+        <w:rPr>
+          <w:lang w:val="el-GR"/>
+        </w:rPr>
+        <w:t xml:space="preserve">, το οποίο θεωρείται εξαιρετικά αργό σε σύγκριση με άλλους αλγοριίθμους. Ωστόσο, το γεγονός αυτό θα μπορούσε να λειτουργήσει και θετικά: για παράδειγμα, το </w:t>
+      </w:r>
+      <w:r>
+        <w:t>OpenBSD</w:t>
+      </w:r>
+      <w:r>
+        <w:rPr>
+          <w:lang w:val="el-GR"/>
+        </w:rPr>
+        <w:t xml:space="preserve"> χρησιμοποιεί έναν αλγόριθμο εμπνευσμένο από το </w:t>
+      </w:r>
+      <w:r>
+        <w:t>Blowfish</w:t>
+      </w:r>
+      <w:r>
+        <w:rPr>
+          <w:lang w:val="el-GR"/>
+        </w:rPr>
+        <w:t xml:space="preserve"> που αξιοποιεί αυτή την καθυστέρηση, για να αμυνθεί απέναντη σε </w:t>
+      </w:r>
+      <w:r>
+        <w:t>dictionary</w:t>
+      </w:r>
+      <w:r>
+        <w:rPr>
+          <w:lang w:val="el-GR"/>
+        </w:rPr>
+        <w:t xml:space="preserve"> </w:t>
+      </w:r>
+      <w:r>
+        <w:t>attacks</w:t>
+      </w:r>
+      <w:r>
+        <w:rPr>
+          <w:lang w:val="el-GR"/>
+        </w:rPr>
+        <w:t xml:space="preserve">. Άλλες μετεξελίξεις του </w:t>
+      </w:r>
+      <w:r>
+        <w:t>BlowFish</w:t>
+      </w:r>
+      <w:r>
+        <w:rPr>
+          <w:lang w:val="el-GR"/>
+        </w:rPr>
+        <w:t xml:space="preserve"> αποτελούν οι αλγόριμοι </w:t>
+      </w:r>
+      <w:r>
+        <w:t>Twofish</w:t>
+      </w:r>
+      <w:r>
+        <w:rPr>
+          <w:lang w:val="el-GR"/>
+        </w:rPr>
+        <w:t xml:space="preserve"> και </w:t>
+      </w:r>
+      <w:r>
+        <w:t>Threefish</w:t>
+      </w:r>
+      <w:r>
+        <w:rPr>
+          <w:lang w:val="el-GR"/>
+        </w:rPr>
+        <w:t>.</w:t>
+      </w:r>
+    </w:p>
+    <w:p>
+      <w:pPr>
+        <w:rPr>
+          <w:b/>
+          <w:lang w:val="el-GR"/>
+        </w:rPr>
+      </w:pPr>
+      <w:r>
+        <w:rPr>
+          <w:b/>
+          <w:lang w:val="el-GR"/>
+        </w:rPr>
+        <w:t>Περιγραφή λειτουργίας:</w:t>
+      </w:r>
+    </w:p>
+    <w:p>
+      <w:pPr>
+        <w:rPr>
+          <w:lang w:val="el-GR"/>
+        </w:rPr>
+      </w:pPr>
+      <w:r>
+        <w:rPr>
+          <w:lang w:val="el-GR"/>
+        </w:rPr>
+        <w:t xml:space="preserve">Ο αλγόριθμος, όπως ισχύει και στον </w:t>
+      </w:r>
+      <w:r>
+        <w:t>DES</w:t>
+      </w:r>
+      <w:r>
+        <w:rPr>
+          <w:lang w:val="el-GR"/>
+        </w:rPr>
+        <w:t xml:space="preserve"> και τον </w:t>
+      </w:r>
+      <w:r>
+        <w:t>AES</w:t>
+      </w:r>
+      <w:r>
+        <w:rPr>
+          <w:lang w:val="el-GR"/>
+        </w:rPr>
+        <w:t xml:space="preserve">, κάνει χρήση </w:t>
+      </w:r>
+      <w:r>
+        <w:t>S</w:t>
+      </w:r>
+      <w:r>
+        <w:rPr>
+          <w:lang w:val="el-GR"/>
+        </w:rPr>
+        <w:t>-</w:t>
+      </w:r>
+      <w:r>
+        <w:t>boxes</w:t>
+      </w:r>
+      <w:r>
+        <w:rPr>
+          <w:lang w:val="el-GR"/>
+        </w:rPr>
+        <w:t xml:space="preserve">. Πιο συγκεκριμένα, ο </w:t>
+      </w:r>
+      <w:r>
+        <w:t>Blowfish</w:t>
+      </w:r>
+      <w:r>
+        <w:rPr>
+          <w:lang w:val="el-GR"/>
+        </w:rPr>
+        <w:t xml:space="preserve"> έχει </w:t>
+      </w:r>
+      <w:r>
+        <w:t>block</w:t>
+      </w:r>
+      <w:r>
+        <w:rPr>
+          <w:lang w:val="el-GR"/>
+        </w:rPr>
+        <w:t xml:space="preserve"> μεγέθους 64-</w:t>
+      </w:r>
+      <w:r>
+        <w:t>bit</w:t>
+      </w:r>
+      <w:r>
+        <w:rPr>
+          <w:lang w:val="el-GR"/>
+        </w:rPr>
+        <w:t xml:space="preserve"> και χρησιμοποιεί το σχήμα </w:t>
+      </w:r>
+      <w:r>
+        <w:t>Feistel</w:t>
+      </w:r>
+      <w:r>
+        <w:rPr>
+          <w:lang w:val="el-GR"/>
+        </w:rPr>
+        <w:t xml:space="preserve"> 16 φάσεων. Το μήκος του κλειδιού μεταβάλλεται από 32 μέχρι 448 </w:t>
+      </w:r>
+      <w:r>
+        <w:t>bits</w:t>
+      </w:r>
+      <w:r>
+        <w:rPr>
+          <w:lang w:val="el-GR"/>
+        </w:rPr>
+        <w:t xml:space="preserve">, ενώ χρησιμοποιεί μεγάλα </w:t>
+      </w:r>
+      <w:r>
+        <w:t>S</w:t>
+      </w:r>
+      <w:r>
+        <w:rPr>
+          <w:lang w:val="el-GR"/>
+        </w:rPr>
+        <w:t>-</w:t>
+      </w:r>
+      <w:r>
+        <w:t>boxes</w:t>
+      </w:r>
+      <w:r>
+        <w:rPr>
+          <w:lang w:val="el-GR"/>
+        </w:rPr>
+        <w:t xml:space="preserve"> που εξαρτώνται από το κλειδί. </w:t>
+      </w:r>
+    </w:p>
+    <w:p>
+      <w:pPr>
+        <w:rPr>
+          <w:lang w:val="el-GR"/>
+        </w:rPr>
+      </w:pPr>
+      <w:r>
+        <w:rPr>
+          <w:lang w:val="el-GR"/>
+        </w:rPr>
+        <w:t xml:space="preserve">Αναλυτικότερα, ο αλγόριθμος χρησιμοποιεί δύο </w:t>
+      </w:r>
+      <w:r>
+        <w:t>subkey</w:t>
+      </w:r>
+      <w:r>
+        <w:rPr>
+          <w:lang w:val="el-GR"/>
+        </w:rPr>
+        <w:t xml:space="preserve"> </w:t>
+      </w:r>
+      <w:r>
+        <w:t>arrays</w:t>
+      </w:r>
+      <w:r>
+        <w:rPr>
+          <w:lang w:val="el-GR"/>
+        </w:rPr>
+        <w:t xml:space="preserve">: ένα </w:t>
+      </w:r>
+      <w:r>
+        <w:t>array</w:t>
+      </w:r>
+      <w:r>
+        <w:rPr>
+          <w:lang w:val="el-GR"/>
+        </w:rPr>
+        <w:t xml:space="preserve"> </w:t>
+      </w:r>
+      <w:r>
+        <w:t>P</w:t>
+      </w:r>
+      <w:r>
+        <w:rPr>
+          <w:lang w:val="el-GR"/>
+        </w:rPr>
+        <w:t xml:space="preserve"> 18 θέσεων, καθώς και 4 </w:t>
+      </w:r>
+      <w:r>
+        <w:t>S</w:t>
+      </w:r>
+      <w:r>
+        <w:rPr>
+          <w:lang w:val="el-GR"/>
+        </w:rPr>
+        <w:t>-</w:t>
+      </w:r>
+      <w:r>
+        <w:t>boxes</w:t>
+      </w:r>
+      <w:r>
+        <w:rPr>
+          <w:lang w:val="el-GR"/>
+        </w:rPr>
+        <w:t xml:space="preserve"> των 256-</w:t>
+      </w:r>
+      <w:r>
+        <w:t>bit</w:t>
+      </w:r>
+      <w:r>
+        <w:rPr>
+          <w:lang w:val="el-GR"/>
+        </w:rPr>
+        <w:t xml:space="preserve">. Τα </w:t>
+      </w:r>
+      <w:r>
+        <w:t>S</w:t>
+      </w:r>
+      <w:r>
+        <w:rPr>
+          <w:lang w:val="el-GR"/>
+        </w:rPr>
+        <w:t>-</w:t>
+      </w:r>
+      <w:r>
+        <w:t>boxes</w:t>
+      </w:r>
+      <w:r>
+        <w:rPr>
+          <w:lang w:val="el-GR"/>
+        </w:rPr>
+        <w:t xml:space="preserve"> έχουν εισόδους των 8 </w:t>
+      </w:r>
+      <w:r>
+        <w:t>bit</w:t>
+      </w:r>
+      <w:r>
+        <w:rPr>
+          <w:lang w:val="el-GR"/>
+        </w:rPr>
+        <w:t xml:space="preserve"> ενώ το παραγόμενο αποτέλεσμα είναι 32 </w:t>
+      </w:r>
+      <w:r>
+        <w:t>bit</w:t>
+      </w:r>
+      <w:r>
+        <w:rPr>
+          <w:lang w:val="el-GR"/>
+        </w:rPr>
+        <w:t xml:space="preserve">. Σε κάθε φάση χρησιμοποιείται μία μόνο θέση από το </w:t>
+      </w:r>
+      <w:r>
+        <w:t>P</w:t>
+      </w:r>
+      <w:r>
+        <w:rPr>
+          <w:lang w:val="el-GR"/>
+        </w:rPr>
+        <w:t xml:space="preserve"> και μετά τον τελευταίο γύρο, κάθε </w:t>
+      </w:r>
+      <w:r>
+        <w:t>data</w:t>
+      </w:r>
+      <w:r>
+        <w:rPr>
+          <w:lang w:val="el-GR"/>
+        </w:rPr>
+        <w:t xml:space="preserve"> </w:t>
+      </w:r>
+      <w:r>
+        <w:t>block</w:t>
+      </w:r>
+      <w:r>
+        <w:rPr>
+          <w:lang w:val="el-GR"/>
+        </w:rPr>
+        <w:t xml:space="preserve"> χωρίζεται στη μέση και πραγματοποιείται η πράξη </w:t>
+      </w:r>
+      <w:r>
+        <w:t>XOR</w:t>
+      </w:r>
+      <w:r>
+        <w:rPr>
+          <w:lang w:val="el-GR"/>
+        </w:rPr>
+        <w:t xml:space="preserve"> με μία από τις δύο εναπομείναντες θέσεις του πίνακα </w:t>
+      </w:r>
+      <w:r>
+        <w:t>P</w:t>
+      </w:r>
+      <w:r>
+        <w:rPr>
+          <w:lang w:val="el-GR"/>
+        </w:rPr>
+        <w:t>.</w:t>
+      </w:r>
+    </w:p>
+    <w:p>
+      <w:pPr>
+        <w:rPr>
+          <w:lang w:val="el-GR"/>
+        </w:rPr>
+      </w:pPr>
+    </w:p>
+    <w:p>
+      <w:pPr>
+        <w:rPr>
+          <w:lang w:val="el-GR"/>
+        </w:rPr>
+      </w:pPr>
+      <w:r>
+        <w:rPr>
+          <w:lang w:val="el-GR"/>
+        </w:rPr>
+        <w:lastRenderedPageBreak/>
+        <w:t xml:space="preserve">Έχοντας πει τα παραπάνω, μπορούμε να περιγράψουμε και την συνάρτηση </w:t>
+      </w:r>
+      <w:r>
+        <w:t>F</w:t>
+      </w:r>
+      <w:r>
+        <w:rPr>
+          <w:lang w:val="el-GR"/>
+        </w:rPr>
+        <w:t xml:space="preserve"> του </w:t>
+      </w:r>
+      <w:r>
+        <w:t>Blowfish</w:t>
+      </w:r>
+      <w:r>
+        <w:rPr>
+          <w:lang w:val="el-GR"/>
+        </w:rPr>
+        <w:t>. Η συνάρτηση αυτή χωρίζει μία είσοδο 32-</w:t>
+      </w:r>
+      <w:r>
+        <w:t>bit</w:t>
+      </w:r>
+      <w:r>
+        <w:rPr>
+          <w:lang w:val="el-GR"/>
+        </w:rPr>
+        <w:t xml:space="preserve"> σε 4 τμήματα των 8 </w:t>
+      </w:r>
+      <w:r>
+        <w:t>bits</w:t>
+      </w:r>
+      <w:r>
+        <w:rPr>
+          <w:lang w:val="el-GR"/>
+        </w:rPr>
+        <w:t xml:space="preserve"> και τοποθετεί τα </w:t>
+      </w:r>
+      <w:r>
+        <w:t>bits</w:t>
+      </w:r>
+      <w:r>
+        <w:rPr>
+          <w:lang w:val="el-GR"/>
+        </w:rPr>
+        <w:t xml:space="preserve"> αυτά σαν είσοδο στα </w:t>
+      </w:r>
+      <w:r>
+        <w:t>S</w:t>
+      </w:r>
+      <w:r>
+        <w:rPr>
+          <w:lang w:val="el-GR"/>
+        </w:rPr>
+        <w:t>-</w:t>
+      </w:r>
+      <w:r>
+        <w:t>boxes</w:t>
+      </w:r>
+      <w:r>
+        <w:rPr>
+          <w:lang w:val="el-GR"/>
+        </w:rPr>
+        <w:t xml:space="preserve">. Οι έξοδοι προστίθενται με αριθμητική </w:t>
+      </w:r>
+      <w:r>
+        <w:t>modulo</w:t>
+      </w:r>
+      <w:r>
+        <w:rPr>
+          <w:lang w:val="el-GR"/>
+        </w:rPr>
+        <w:t xml:space="preserve"> 2^32 και αφού πραγματοποιηθεί λογική αποκλειστική διάζευξη (</w:t>
+      </w:r>
+      <w:r>
+        <w:t>XOR</w:t>
+      </w:r>
+      <w:r>
+        <w:rPr>
+          <w:lang w:val="el-GR"/>
+        </w:rPr>
+        <w:t xml:space="preserve">) παράγεται το τελικό </w:t>
+      </w:r>
+      <w:r>
+        <w:t>output</w:t>
+      </w:r>
+      <w:r>
+        <w:rPr>
+          <w:lang w:val="el-GR"/>
+        </w:rPr>
+        <w:t xml:space="preserve"> των 32-</w:t>
+      </w:r>
+      <w:r>
+        <w:t>bit</w:t>
+      </w:r>
+      <w:r>
+        <w:rPr>
+          <w:lang w:val="el-GR"/>
+        </w:rPr>
+        <w:t>.</w:t>
+      </w:r>
+    </w:p>
+    <w:p>
+      <w:pPr>
+        <w:rPr>
+          <w:lang w:val="el-GR"/>
+        </w:rPr>
+      </w:pPr>
+      <w:r>
+        <w:rPr>
+          <w:lang w:val="el-GR"/>
+        </w:rPr>
+        <w:t xml:space="preserve">Η αποκρυπτογράφηση λειτουργεί με αντίστοιχο τρόπο, με την μόνη διαφορά πως οι 18 θέσεις του </w:t>
+      </w:r>
+      <w:r>
+        <w:t>P</w:t>
+      </w:r>
+      <w:r>
+        <w:rPr>
+          <w:lang w:val="el-GR"/>
+        </w:rPr>
+        <w:t xml:space="preserve"> (</w:t>
+      </w:r>
+      <w:r>
+        <w:t>P</w:t>
+      </w:r>
+      <w:r>
+        <w:rPr>
+          <w:lang w:val="el-GR"/>
+        </w:rPr>
+        <w:t xml:space="preserve">1, </w:t>
+      </w:r>
+      <w:r>
+        <w:t>P</w:t>
+      </w:r>
+      <w:r>
+        <w:rPr>
+          <w:lang w:val="el-GR"/>
+        </w:rPr>
+        <w:t xml:space="preserve">2, ..., </w:t>
+      </w:r>
+      <w:r>
+        <w:t>P</w:t>
+      </w:r>
+      <w:r>
+        <w:rPr>
+          <w:lang w:val="el-GR"/>
+        </w:rPr>
+        <w:t>18) βρ</w:t>
+      </w:r>
+      <w:r>
+        <w:rPr>
+          <w:lang w:val="el-GR"/>
+        </w:rPr>
+        <w:t xml:space="preserve">ίσκονται σε αντίστροφη σειρά.  </w:t>
+      </w:r>
+    </w:p>
+    <w:p>
+      <w:pPr>
+        <w:rPr>
+          <w:lang w:val="el-GR"/>
+        </w:rPr>
+      </w:pPr>
+      <w:r>
+        <w:rPr>
+          <w:lang w:val="el-GR"/>
+        </w:rPr>
+        <w:t xml:space="preserve">Όσον αφορά στην διαδικασία παραγωγής των </w:t>
+      </w:r>
+      <w:r>
+        <w:t>subkeys</w:t>
+      </w:r>
+      <w:r>
+        <w:rPr>
+          <w:lang w:val="el-GR"/>
+        </w:rPr>
+        <w:t xml:space="preserve">, ο </w:t>
+      </w:r>
+      <w:r>
+        <w:t>Blowfish</w:t>
+      </w:r>
+      <w:r>
+        <w:rPr>
+          <w:lang w:val="el-GR"/>
+        </w:rPr>
+        <w:t xml:space="preserve"> αρχικοποιεί το </w:t>
+      </w:r>
+      <w:r>
+        <w:t>P</w:t>
+      </w:r>
+      <w:r>
+        <w:rPr>
+          <w:lang w:val="el-GR"/>
+        </w:rPr>
+        <w:t xml:space="preserve"> και τα </w:t>
+      </w:r>
+      <w:r>
+        <w:t>S</w:t>
+      </w:r>
+      <w:r>
+        <w:rPr>
+          <w:lang w:val="el-GR"/>
+        </w:rPr>
+        <w:t>-</w:t>
+      </w:r>
+      <w:r>
+        <w:t>boxes</w:t>
+      </w:r>
+      <w:r>
+        <w:rPr>
+          <w:lang w:val="el-GR"/>
+        </w:rPr>
+        <w:t xml:space="preserve"> με τις δεκαεξαδικές τιμές των ψηφίων του άρρητου αριθμού π, αφού δεν υπάρχει κάποια αλληλουχία στους αριθμούς αυτούς. Έπειτα πραγματοποιείται </w:t>
+      </w:r>
+      <w:r>
+        <w:t>XOR</w:t>
+      </w:r>
+      <w:r>
+        <w:rPr>
+          <w:lang w:val="el-GR"/>
+        </w:rPr>
+        <w:t xml:space="preserve"> του κάθε </w:t>
+      </w:r>
+      <w:r>
+        <w:t>byte</w:t>
+      </w:r>
+      <w:r>
+        <w:rPr>
+          <w:lang w:val="el-GR"/>
+        </w:rPr>
+        <w:t xml:space="preserve"> του κλειδιού (επαναλμβάνοντας αυτό αν χρειαστεί), με τις θέσεις του </w:t>
+      </w:r>
+      <w:r>
+        <w:t>P</w:t>
+      </w:r>
+      <w:r>
+        <w:rPr>
+          <w:lang w:val="el-GR"/>
+        </w:rPr>
+        <w:t xml:space="preserve">. Στη συνέχεια, κρυπτογραφείται ένα μηδενικό </w:t>
+      </w:r>
+      <w:r>
+        <w:t>block</w:t>
+      </w:r>
+      <w:r>
+        <w:rPr>
+          <w:lang w:val="el-GR"/>
+        </w:rPr>
+        <w:t xml:space="preserve"> 64 </w:t>
+      </w:r>
+      <w:r>
+        <w:t>bit</w:t>
+      </w:r>
+      <w:r>
+        <w:rPr>
+          <w:lang w:val="el-GR"/>
+        </w:rPr>
+        <w:t xml:space="preserve"> και το παραγόμενο κρυπτοκείμενο αντικαθιστά τα </w:t>
+      </w:r>
+      <w:r>
+        <w:t>P</w:t>
+      </w:r>
+      <w:r>
+        <w:rPr>
+          <w:lang w:val="el-GR"/>
+        </w:rPr>
+        <w:t xml:space="preserve">1 και </w:t>
+      </w:r>
+      <w:r>
+        <w:t>P</w:t>
+      </w:r>
+      <w:r>
+        <w:rPr>
+          <w:lang w:val="el-GR"/>
+        </w:rPr>
+        <w:t xml:space="preserve">2. Το ίδιο κρπυτοκείμενο κρυπτογραφείται ξανά, με νέα </w:t>
+      </w:r>
+      <w:r>
+        <w:t>subkeys</w:t>
+      </w:r>
+      <w:r>
+        <w:rPr>
+          <w:lang w:val="el-GR"/>
+        </w:rPr>
+        <w:t xml:space="preserve">, και το νέο </w:t>
+      </w:r>
+      <w:r>
+        <w:t>output</w:t>
+      </w:r>
+      <w:r>
+        <w:rPr>
+          <w:lang w:val="el-GR"/>
+        </w:rPr>
+        <w:t xml:space="preserve"> αντικαθιστά τα </w:t>
+      </w:r>
+      <w:r>
+        <w:t>P</w:t>
+      </w:r>
+      <w:r>
+        <w:rPr>
+          <w:lang w:val="el-GR"/>
+        </w:rPr>
+        <w:t xml:space="preserve">3 και </w:t>
+      </w:r>
+      <w:r>
+        <w:t>P</w:t>
+      </w:r>
+      <w:r>
+        <w:rPr>
+          <w:lang w:val="el-GR"/>
+        </w:rPr>
+        <w:t xml:space="preserve">4. Η διαδικασία αυτή συνεχίζει, αντικαθιστώντας ολόκληρο το </w:t>
+      </w:r>
+      <w:r>
+        <w:t>array</w:t>
+      </w:r>
+      <w:r>
+        <w:rPr>
+          <w:lang w:val="el-GR"/>
+        </w:rPr>
+        <w:t xml:space="preserve"> </w:t>
+      </w:r>
+      <w:r>
+        <w:t>P</w:t>
+      </w:r>
+      <w:r>
+        <w:rPr>
+          <w:lang w:val="el-GR"/>
+        </w:rPr>
+        <w:t xml:space="preserve"> και τα </w:t>
+      </w:r>
+      <w:r>
+        <w:t>S</w:t>
+      </w:r>
+      <w:r>
+        <w:rPr>
+          <w:lang w:val="el-GR"/>
+        </w:rPr>
+        <w:t>-</w:t>
+      </w:r>
+      <w:r>
+        <w:t>boxes</w:t>
+      </w:r>
+      <w:r>
+        <w:rPr>
+          <w:lang w:val="el-GR"/>
+        </w:rPr>
+        <w:t xml:space="preserve">. Συνολικά δυλαδή, ο αλγόριθμος </w:t>
+      </w:r>
+      <w:r>
+        <w:t>Blowfish</w:t>
+      </w:r>
+      <w:r>
+        <w:rPr>
+          <w:lang w:val="el-GR"/>
+        </w:rPr>
+        <w:t xml:space="preserve"> χρειάζεται 521 περάσματα για να παράξει όλα τα </w:t>
+      </w:r>
+      <w:r>
+        <w:t>subkeys</w:t>
+      </w:r>
+      <w:r>
+        <w:rPr>
+          <w:lang w:val="el-GR"/>
+        </w:rPr>
+        <w:t>.</w:t>
+      </w:r>
+    </w:p>
+    <w:p>
+      <w:pPr>
+        <w:rPr>
+          <w:lang w:val="el-GR"/>
+        </w:rPr>
+      </w:pPr>
+      <w:r>
+        <w:rPr>
+          <w:lang w:val="el-GR"/>
+        </w:rPr>
+        <w:t>Τρωτά σημεία:</w:t>
+      </w:r>
+    </w:p>
+    <w:p>
+      <w:pPr>
+        <w:rPr>
+          <w:lang w:val="el-GR"/>
+        </w:rPr>
+      </w:pPr>
+      <w:r>
+        <w:rPr>
+          <w:lang w:val="el-GR"/>
+        </w:rPr>
+        <w:t xml:space="preserve">Ο </w:t>
+      </w:r>
+      <w:r>
+        <w:t>Blowfish</w:t>
+      </w:r>
+      <w:r>
+        <w:rPr>
+          <w:lang w:val="el-GR"/>
+        </w:rPr>
+        <w:t xml:space="preserve"> θεωρείται ευάλωτος σε επιθέσεις όπου χρησιμοποιούνται "αδύναμα" κλειδιά. Οι χρήστες θα πρέπει να αποφεύγουν ορισμένες κλάσεις κλειδιών που είναι γνωστές για την αδυναμίες τους στη χρήση τους με τον </w:t>
+      </w:r>
+      <w:r>
+        <w:t>Blowfish</w:t>
+      </w:r>
+      <w:r>
+        <w:rPr>
+          <w:lang w:val="el-GR"/>
+        </w:rPr>
+        <w:t xml:space="preserve"> ή να στραφούν προς εναλλακτικές όπως ο </w:t>
+      </w:r>
+      <w:r>
+        <w:t>AES</w:t>
+      </w:r>
+      <w:r>
+        <w:rPr>
+          <w:lang w:val="el-GR"/>
+        </w:rPr>
+        <w:t xml:space="preserve">, ο </w:t>
+      </w:r>
+      <w:r>
+        <w:t>ChaCha</w:t>
+      </w:r>
+      <w:r>
+        <w:rPr>
+          <w:lang w:val="el-GR"/>
+        </w:rPr>
+        <w:t xml:space="preserve"> (που χρησιμοποιείται από τη </w:t>
+      </w:r>
+      <w:r>
+        <w:t>Google</w:t>
+      </w:r>
+      <w:r>
+        <w:rPr>
+          <w:lang w:val="el-GR"/>
+        </w:rPr>
+        <w:t xml:space="preserve">) ή ο </w:t>
+      </w:r>
+      <w:r>
+        <w:t>Salsa</w:t>
+      </w:r>
+      <w:r>
+        <w:rPr>
+          <w:lang w:val="el-GR"/>
+        </w:rPr>
+        <w:t>20.</w:t>
       </w:r>
     </w:p>
     <w:p>
       <w:pPr>
         <w:pStyle w:val="Heading2"/>
-        <w:rPr>
-          <w:lang w:val="el-GR"/>
-        </w:rPr>
-      </w:pPr>
-      <w:bookmarkStart w:id="6" w:name="_Toc416444994"/>
-      <w:r>
-        <w:rPr>
-          <w:lang w:val="el-GR"/>
-        </w:rPr>
-        <w:t xml:space="preserve">Υποερώτημα </w:t>
-      </w:r>
-      <w:r>
-        <w:t>i</w:t>
-      </w:r>
-      <w:r>
-        <w:t>v</w:t>
+      </w:pPr>
+      <w:bookmarkStart w:id="16" w:name="_Toc416475637"/>
+      <w:r>
+        <w:rPr>
+          <w:lang w:val="el-GR"/>
+        </w:rPr>
+        <w:t>Υποερώτημα</w:t>
+      </w:r>
+      <w:r>
+        <w:t xml:space="preserve"> </w:t>
+      </w:r>
+      <w:r>
+        <w:t>ii)</w:t>
+      </w:r>
+      <w:bookmarkEnd w:id="16"/>
+    </w:p>
+    <w:p/>
+    <w:p>
+      <w:pPr>
+        <w:rPr>
+          <w:lang w:val="el-GR"/>
+        </w:rPr>
+      </w:pPr>
+      <w:r>
+        <w:rPr>
+          <w:lang w:val="el-GR"/>
+        </w:rPr>
+        <w:t xml:space="preserve">Το </w:t>
+      </w:r>
+      <w:r>
+        <w:t>bitcoin</w:t>
+      </w:r>
+      <w:r>
+        <w:rPr>
+          <w:lang w:val="el-GR"/>
+        </w:rPr>
+        <w:t xml:space="preserve"> </w:t>
+      </w:r>
+      <w:r>
+        <w:rPr>
+          <w:lang w:val="el-GR"/>
+        </w:rPr>
+        <w:t xml:space="preserve">αποτελεί ένα είδος κατανεμημένου ψηφιακού συστήματος πληρωμών ανοιχτού κώδικα το οποίο εφευρέθηκε από τον/την/τους </w:t>
+      </w:r>
+      <w:r>
+        <w:t>Satoshi</w:t>
+      </w:r>
+      <w:r>
+        <w:rPr>
+          <w:lang w:val="el-GR"/>
+        </w:rPr>
+        <w:t xml:space="preserve"> </w:t>
+      </w:r>
+      <w:r>
+        <w:t>Nakamoto</w:t>
+      </w:r>
+      <w:r>
+        <w:rPr>
+          <w:lang w:val="el-GR"/>
+        </w:rPr>
+        <w:t xml:space="preserve">. </w:t>
+      </w:r>
+      <w:r>
+        <w:rPr>
+          <w:lang w:val="el-GR"/>
+        </w:rPr>
+        <w:t xml:space="preserve">Στη βάση του, το </w:t>
+      </w:r>
+      <w:r>
+        <w:t>bitcoin</w:t>
+      </w:r>
+      <w:r>
+        <w:rPr>
+          <w:lang w:val="el-GR"/>
+        </w:rPr>
+        <w:t xml:space="preserve"> </w:t>
+      </w:r>
+      <w:r>
+        <w:rPr>
+          <w:lang w:val="el-GR"/>
+        </w:rPr>
+        <w:t xml:space="preserve">είναι </w:t>
+      </w:r>
+      <w:r>
+        <w:rPr>
+          <w:lang w:val="el-GR"/>
+        </w:rPr>
+        <w:t>μία δομή</w:t>
+      </w:r>
+      <w:r>
+        <w:rPr>
+          <w:lang w:val="el-GR"/>
+        </w:rPr>
+        <w:t xml:space="preserve"> </w:t>
+      </w:r>
+      <w:r>
+        <w:rPr>
+          <w:lang w:val="el-GR"/>
+        </w:rPr>
+        <w:t>η οποία</w:t>
+      </w:r>
+      <w:r>
+        <w:rPr>
+          <w:lang w:val="el-GR"/>
+        </w:rPr>
+        <w:t xml:space="preserve"> συνδέει λογαρ</w:t>
+      </w:r>
+      <w:r>
+        <w:rPr>
+          <w:lang w:val="el-GR"/>
+        </w:rPr>
+        <w:t>ιασμούς με υπόλοιπο</w:t>
+      </w:r>
+      <w:r>
+        <w:rPr>
+          <w:rStyle w:val="FootnoteReference"/>
+          <w:lang w:val="el-GR"/>
+        </w:rPr>
+        <w:footnoteReference w:id="1"/>
+      </w:r>
+      <w:r>
+        <w:rPr>
+          <w:lang w:val="el-GR"/>
+        </w:rPr>
+        <w:t xml:space="preserve"> </w:t>
+      </w:r>
+      <w:r>
+        <w:rPr>
+          <w:lang w:val="el-GR"/>
+        </w:rPr>
+        <w:t>χρημάτων, ένα αντίγραφο του οποίου βρίσκεται αποθηκευμένο σε κάθε κόμβο του δικτύου.</w:t>
+      </w:r>
+    </w:p>
+    <w:p>
+      <w:pPr>
+        <w:rPr>
+          <w:lang w:val="el-GR"/>
+        </w:rPr>
+      </w:pPr>
+      <w:r>
+        <w:rPr>
+          <w:lang w:val="el-GR"/>
+        </w:rPr>
+        <w:t xml:space="preserve"> Σημαντικό οικονομικό στοιχείο στο υπόλοιπο που συνδέεται με καθένα από τους λογαριασμούς είναι το γεγονός πως αποκτούν αξία επειδή οι ίδιοι οι χρήστες του </w:t>
+      </w:r>
+      <w:r>
+        <w:t>bitcoin</w:t>
+      </w:r>
+      <w:r>
+        <w:rPr>
+          <w:lang w:val="el-GR"/>
+        </w:rPr>
+        <w:t xml:space="preserve"> </w:t>
+      </w:r>
+      <w:r>
+        <w:rPr>
+          <w:lang w:val="el-GR"/>
+        </w:rPr>
+        <w:t xml:space="preserve">είναι </w:t>
+      </w:r>
+      <w:r>
+        <w:rPr>
+          <w:lang w:val="el-GR"/>
+        </w:rPr>
+        <w:t>διατεθειμένοι</w:t>
+      </w:r>
+      <w:r>
+        <w:rPr>
+          <w:lang w:val="el-GR"/>
+        </w:rPr>
+        <w:t xml:space="preserve"> να ανταλλάξουν προϊόντα και υπηρεσίες έναντι </w:t>
+      </w:r>
+      <w:r>
+        <w:t>bitcoin</w:t>
+      </w:r>
+      <w:r>
+        <w:rPr>
+          <w:lang w:val="el-GR"/>
+        </w:rPr>
+        <w:t>.</w:t>
+      </w:r>
+    </w:p>
+    <w:p>
+      <w:pPr>
+        <w:rPr>
+          <w:lang w:val="el-GR"/>
+        </w:rPr>
+      </w:pPr>
+      <w:r>
+        <w:rPr>
+          <w:lang w:val="el-GR"/>
+        </w:rPr>
+        <w:t xml:space="preserve">Η διαφορά με μία συμβατική τράπεζα είναι πως η δομή είναι απολύτως αποκεντρωμένη, και ο καθένας μέσα στο δίκτυο του </w:t>
+      </w:r>
+      <w:r>
+        <w:t>bitcoin</w:t>
+      </w:r>
+      <w:r>
+        <w:rPr>
+          <w:lang w:val="el-GR"/>
+        </w:rPr>
+        <w:t xml:space="preserve"> γνωρίζει για κάθε άλλη συναλλαγή, όχι μόνο για τις προσωπικές του.</w:t>
+      </w:r>
+    </w:p>
+    <w:p>
+      <w:pPr>
+        <w:rPr>
+          <w:lang w:val="el-GR"/>
+        </w:rPr>
+      </w:pPr>
+      <w:r>
+        <w:rPr>
+          <w:u w:val="single"/>
+          <w:lang w:val="el-GR"/>
+        </w:rPr>
+        <w:t>Βασικά σημεία ασφαλείας</w:t>
+      </w:r>
+      <w:r>
+        <w:rPr>
+          <w:lang w:val="el-GR"/>
+        </w:rPr>
+        <w:t xml:space="preserve"> που τηρούνται είναι</w:t>
+      </w:r>
+      <w:r>
+        <w:rPr>
+          <w:lang w:val="el-GR"/>
+        </w:rPr>
+        <w:t>:</w:t>
+      </w:r>
+    </w:p>
+    <w:p>
+      <w:pPr>
+        <w:pStyle w:val="ListParagraph"/>
+        <w:numPr>
+          <w:ilvl w:val="0"/>
+          <w:numId w:val="4"/>
+        </w:numPr>
+        <w:rPr>
+          <w:lang w:val="el-GR"/>
+        </w:rPr>
+      </w:pPr>
+      <w:r>
+        <w:rPr>
+          <w:lang w:val="el-GR"/>
+        </w:rPr>
+        <w:t>η ακεραιότητα της συναλλαγ</w:t>
+      </w:r>
+      <w:r>
+        <w:rPr>
+          <w:lang w:val="el-GR"/>
+        </w:rPr>
+        <w:t>ής μέσω ψηφιακών υπογραφών,</w:t>
+      </w:r>
+      <w:r>
+        <w:rPr>
+          <w:lang w:val="el-GR"/>
+        </w:rPr>
+        <w:t xml:space="preserve"> </w:t>
+      </w:r>
+      <w:r>
+        <w:t>referenced</w:t>
+      </w:r>
+      <w:r>
+        <w:rPr>
+          <w:lang w:val="el-GR"/>
+        </w:rPr>
+        <w:t xml:space="preserve"> </w:t>
+      </w:r>
+      <w:r>
+        <w:t>transactions</w:t>
+      </w:r>
+      <w:r>
+        <w:rPr>
+          <w:lang w:val="el-GR"/>
+        </w:rPr>
+        <w:t xml:space="preserve"> </w:t>
+      </w:r>
+      <w:r>
+        <w:rPr>
+          <w:lang w:val="el-GR"/>
+        </w:rPr>
+        <w:t xml:space="preserve">και </w:t>
+      </w:r>
+      <w:r>
+        <w:t>block</w:t>
+      </w:r>
+      <w:r>
+        <w:rPr>
+          <w:lang w:val="el-GR"/>
+        </w:rPr>
+        <w:t xml:space="preserve"> </w:t>
+      </w:r>
+      <w:r>
+        <w:t>chain</w:t>
+      </w:r>
+    </w:p>
+    <w:p>
+      <w:pPr>
+        <w:pStyle w:val="ListParagraph"/>
+        <w:numPr>
+          <w:ilvl w:val="0"/>
+          <w:numId w:val="4"/>
+        </w:numPr>
+        <w:rPr>
+          <w:lang w:val="el-GR"/>
+        </w:rPr>
+      </w:pPr>
+      <w:r>
+        <w:rPr>
+          <w:lang w:val="el-GR"/>
+        </w:rPr>
+        <w:lastRenderedPageBreak/>
+        <w:t xml:space="preserve">η προστασία από το φαινόμενου του </w:t>
+      </w:r>
+      <w:r>
+        <w:t>double</w:t>
+      </w:r>
+      <w:r>
+        <w:rPr>
+          <w:lang w:val="el-GR"/>
+        </w:rPr>
+        <w:t xml:space="preserve"> </w:t>
+      </w:r>
+      <w:r>
+        <w:t>spending</w:t>
+      </w:r>
+      <w:r>
+        <w:rPr>
+          <w:rStyle w:val="FootnoteReference"/>
+          <w:lang w:val="el-GR"/>
+        </w:rPr>
+        <w:footnoteReference w:id="2"/>
+      </w:r>
+    </w:p>
+    <w:p>
+      <w:pPr>
+        <w:pStyle w:val="ListParagraph"/>
+        <w:numPr>
+          <w:ilvl w:val="0"/>
+          <w:numId w:val="4"/>
+        </w:numPr>
+        <w:rPr>
+          <w:lang w:val="el-GR"/>
+        </w:rPr>
+      </w:pPr>
+      <w:r>
+        <w:rPr>
+          <w:lang w:val="el-GR"/>
+        </w:rPr>
+        <w:t>η α</w:t>
+      </w:r>
+      <w:r>
+        <w:rPr>
+          <w:lang w:val="el-GR"/>
+        </w:rPr>
+        <w:t>νωνυμία των χρηστών</w:t>
+      </w:r>
+    </w:p>
+    <w:p>
+      <w:pPr>
+        <w:rPr>
+          <w:b/>
+          <w:lang w:val="el-GR"/>
+        </w:rPr>
+      </w:pPr>
+      <w:r>
+        <w:rPr>
+          <w:b/>
+          <w:lang w:val="el-GR"/>
+        </w:rPr>
+        <w:t>Συναλλαγές</w:t>
+      </w:r>
+    </w:p>
+    <w:p>
+      <w:pPr>
+        <w:pStyle w:val="ListParagraph"/>
+        <w:numPr>
+          <w:ilvl w:val="0"/>
+          <w:numId w:val="5"/>
+        </w:numPr>
+        <w:rPr>
+          <w:lang w:val="el-GR"/>
+        </w:rPr>
+      </w:pPr>
+      <w:r>
+        <w:rPr>
+          <w:lang w:val="el-GR"/>
+        </w:rPr>
+        <w:t xml:space="preserve">Οι νέες συναλλαγές γίνονται </w:t>
+      </w:r>
+      <w:r>
+        <w:t>broadcast</w:t>
+      </w:r>
+      <w:r>
+        <w:rPr>
+          <w:lang w:val="el-GR"/>
+        </w:rPr>
+        <w:t xml:space="preserve"> </w:t>
+      </w:r>
+      <w:r>
+        <w:rPr>
+          <w:lang w:val="el-GR"/>
+        </w:rPr>
+        <w:t>σε όλους τους κόμβους του δικτύου</w:t>
+      </w:r>
+    </w:p>
+    <w:p>
+      <w:pPr>
+        <w:pStyle w:val="ListParagraph"/>
+        <w:numPr>
+          <w:ilvl w:val="0"/>
+          <w:numId w:val="5"/>
+        </w:numPr>
+        <w:rPr>
+          <w:lang w:val="el-GR"/>
+        </w:rPr>
+      </w:pPr>
+      <w:r>
+        <w:rPr>
+          <w:lang w:val="el-GR"/>
+        </w:rPr>
+        <w:t xml:space="preserve">Κάθε κόμβος μαζεύει τις συναλλαγές σε ένα </w:t>
+      </w:r>
+      <w:r>
+        <w:t>block</w:t>
+      </w:r>
+      <w:r>
+        <w:rPr>
+          <w:lang w:val="el-GR"/>
+        </w:rPr>
+        <w:t>.</w:t>
+      </w:r>
+    </w:p>
+    <w:p>
+      <w:pPr>
+        <w:pStyle w:val="ListParagraph"/>
+        <w:numPr>
+          <w:ilvl w:val="0"/>
+          <w:numId w:val="5"/>
+        </w:numPr>
+        <w:rPr>
+          <w:lang w:val="el-GR"/>
+        </w:rPr>
+      </w:pPr>
+      <w:r>
+        <w:rPr>
+          <w:lang w:val="el-GR"/>
+        </w:rPr>
+        <w:t xml:space="preserve">Κάθε κόμβος δουλεύει στο να βρει τη λύση σε ένα πρόβλημα </w:t>
+      </w:r>
+      <w:r>
+        <w:t>hashing</w:t>
+      </w:r>
+      <w:r>
+        <w:rPr>
+          <w:rStyle w:val="FootnoteReference"/>
+          <w:lang w:val="el-GR"/>
+        </w:rPr>
+        <w:footnoteReference w:id="3"/>
+      </w:r>
+      <w:r>
+        <w:rPr>
+          <w:lang w:val="el-GR"/>
+        </w:rPr>
+        <w:t>.</w:t>
+      </w:r>
+    </w:p>
+    <w:p>
+      <w:pPr>
+        <w:pStyle w:val="ListParagraph"/>
+        <w:numPr>
+          <w:ilvl w:val="0"/>
+          <w:numId w:val="5"/>
+        </w:numPr>
+        <w:rPr>
+          <w:lang w:val="el-GR"/>
+        </w:rPr>
+      </w:pPr>
+      <w:r>
+        <w:rPr>
+          <w:lang w:val="el-GR"/>
+        </w:rPr>
+        <w:t xml:space="preserve">Όταν ο κόμβος βρει τη λύση, την κάνει </w:t>
+      </w:r>
+      <w:r>
+        <w:t>broadcast</w:t>
+      </w:r>
+      <w:r>
+        <w:rPr>
+          <w:lang w:val="el-GR"/>
+        </w:rPr>
+        <w:t xml:space="preserve"> </w:t>
+      </w:r>
+      <w:r>
+        <w:rPr>
+          <w:lang w:val="el-GR"/>
+        </w:rPr>
+        <w:t>σε όλους τους υπόλοιπους κόμβους.</w:t>
+      </w:r>
+    </w:p>
+    <w:p>
+      <w:pPr>
+        <w:pStyle w:val="ListParagraph"/>
+        <w:numPr>
+          <w:ilvl w:val="0"/>
+          <w:numId w:val="5"/>
+        </w:numPr>
+        <w:rPr>
+          <w:lang w:val="el-GR"/>
+        </w:rPr>
+      </w:pPr>
+      <w:r>
+        <w:rPr>
+          <w:lang w:val="el-GR"/>
+        </w:rPr>
+        <w:t xml:space="preserve">Οι κόμβοι δέχονται τη συναλλαγή, μόνο αν όλες οι προηγούμενες συναλλαγές είναι έγκυρες και δεν υπάρχει </w:t>
+      </w:r>
+      <w:r>
+        <w:t>double</w:t>
+      </w:r>
+      <w:r>
+        <w:rPr>
+          <w:lang w:val="el-GR"/>
+        </w:rPr>
+        <w:t>-</w:t>
+      </w:r>
+      <w:r>
+        <w:t>spending</w:t>
+      </w:r>
+      <w:r>
+        <w:rPr>
+          <w:lang w:val="el-GR"/>
+        </w:rPr>
+        <w:t>.</w:t>
+      </w:r>
+    </w:p>
+    <w:p>
+      <w:pPr>
+        <w:pStyle w:val="ListParagraph"/>
+        <w:numPr>
+          <w:ilvl w:val="0"/>
+          <w:numId w:val="5"/>
+        </w:numPr>
+        <w:rPr>
+          <w:lang w:val="el-GR"/>
+        </w:rPr>
+      </w:pPr>
+      <w:r>
+        <w:rPr>
+          <w:lang w:val="el-GR"/>
+        </w:rPr>
+        <w:t xml:space="preserve">Οι κόμβοι εκφράζουν την αποδοχή του </w:t>
+      </w:r>
+      <w:r>
+        <w:t>block</w:t>
+      </w:r>
+      <w:r>
+        <w:rPr>
+          <w:lang w:val="el-GR"/>
+        </w:rPr>
+        <w:t xml:space="preserve"> </w:t>
+      </w:r>
+      <w:r>
+        <w:rPr>
+          <w:lang w:val="el-GR"/>
+        </w:rPr>
+        <w:t xml:space="preserve">δουλεύοντας πάνω στο επόμενο </w:t>
+      </w:r>
+      <w:r>
+        <w:t>block</w:t>
+      </w:r>
+      <w:r>
+        <w:rPr>
+          <w:lang w:val="el-GR"/>
+        </w:rPr>
+        <w:t xml:space="preserve">, χρησιμοποιώντας το </w:t>
+      </w:r>
+      <w:r>
+        <w:t>hash</w:t>
+      </w:r>
+      <w:r>
+        <w:rPr>
+          <w:lang w:val="el-GR"/>
+        </w:rPr>
+        <w:t xml:space="preserve"> </w:t>
+      </w:r>
+      <w:r>
+        <w:rPr>
+          <w:lang w:val="el-GR"/>
+        </w:rPr>
+        <w:t xml:space="preserve">του προηγούμενου </w:t>
+      </w:r>
+      <w:r>
+        <w:t>block</w:t>
+      </w:r>
+      <w:r>
+        <w:rPr>
+          <w:lang w:val="el-GR"/>
+        </w:rPr>
+        <w:t xml:space="preserve">, </w:t>
+      </w:r>
+      <w:r>
+        <w:rPr>
+          <w:lang w:val="el-GR"/>
+        </w:rPr>
+        <w:t>αυτού δηλαδή που μόλις έγινε αποδεκτό.</w:t>
+      </w:r>
+    </w:p>
+    <w:p>
+      <w:pPr>
+        <w:rPr>
+          <w:lang w:val="el-GR"/>
+        </w:rPr>
+      </w:pPr>
+      <w:r>
+        <w:rPr>
+          <w:lang w:val="el-GR"/>
+        </w:rPr>
+        <w:t xml:space="preserve">Κάθε συναλλαγή αποτελεί μέρος του </w:t>
+      </w:r>
+      <w:r>
+        <w:t>transaction</w:t>
+      </w:r>
+      <w:r>
+        <w:rPr>
+          <w:lang w:val="el-GR"/>
+        </w:rPr>
+        <w:t xml:space="preserve"> </w:t>
+      </w:r>
+      <w:r>
+        <w:t>chain</w:t>
+      </w:r>
+      <w:r>
+        <w:rPr>
+          <w:lang w:val="el-GR"/>
+        </w:rPr>
+        <w:t xml:space="preserve">, </w:t>
+      </w:r>
+      <w:r>
+        <w:rPr>
+          <w:lang w:val="el-GR"/>
+        </w:rPr>
+        <w:t>μίας αλυσίδας συναλλαγών που ανατρέχει μέχρι την πρώτη συναλλαγή.</w:t>
+      </w:r>
+    </w:p>
+    <w:p>
+      <w:pPr>
+        <w:rPr>
+          <w:lang w:val="el-GR"/>
+        </w:rPr>
+      </w:pPr>
+      <w:r>
+        <w:rPr>
+          <w:noProof/>
+        </w:rPr>
+        <mc:AlternateContent>
+          <mc:Choice Requires="wps">
+            <w:drawing>
+              <wp:anchor distT="0" distB="0" distL="114300" distR="114300" simplePos="0" relativeHeight="251663360" behindDoc="0" locked="0" layoutInCell="1" allowOverlap="1" wp14:anchorId="22C6FC5F" wp14:editId="46CC861A">
+                <wp:simplePos x="0" y="0"/>
+                <wp:positionH relativeFrom="margin">
+                  <wp:align>center</wp:align>
+                </wp:positionH>
+                <wp:positionV relativeFrom="paragraph">
+                  <wp:posOffset>2615692</wp:posOffset>
+                </wp:positionV>
+                <wp:extent cx="4676775" cy="635"/>
+                <wp:effectExtent l="0" t="0" r="9525" b="2540"/>
+                <wp:wrapTopAndBottom/>
+                <wp:docPr id="2" name="Text Box 2"/>
+                <wp:cNvGraphicFramePr/>
+                <a:graphic xmlns:a="http://schemas.openxmlformats.org/drawingml/2006/main">
+                  <a:graphicData uri="http://schemas.microsoft.com/office/word/2010/wordprocessingShape">
+                    <wps:wsp>
+                      <wps:cNvSpPr txBox="1"/>
+                      <wps:spPr>
+                        <a:xfrm>
+                          <a:off x="0" y="0"/>
+                          <a:ext cx="4676775" cy="635"/>
+                        </a:xfrm>
+                        <a:prstGeom prst="rect">
+                          <a:avLst/>
+                        </a:prstGeom>
+                        <a:solidFill>
+                          <a:prstClr val="white"/>
+                        </a:solidFill>
+                        <a:ln>
+                          <a:noFill/>
+                        </a:ln>
+                        <a:effectLst/>
+                      </wps:spPr>
+                      <wps:txbx>
+                        <w:txbxContent>
+                          <w:p>
+                            <w:pPr>
+                              <w:pStyle w:val="Caption"/>
+                              <w:rPr>
+                                <w:noProof/>
+                                <w:sz w:val="16"/>
+                              </w:rPr>
+                            </w:pPr>
+                            <w:r>
+                              <w:rPr>
+                                <w:sz w:val="16"/>
+                              </w:rPr>
+                              <w:t xml:space="preserve">Figure </w:t>
+                            </w:r>
+                            <w:r>
+                              <w:rPr>
+                                <w:sz w:val="16"/>
+                              </w:rPr>
+                              <w:fldChar w:fldCharType="begin"/>
+                            </w:r>
+                            <w:r>
+                              <w:rPr>
+                                <w:sz w:val="16"/>
+                              </w:rPr>
+                              <w:instrText xml:space="preserve"> SEQ Figure \* ARABIC </w:instrText>
+                            </w:r>
+                            <w:r>
+                              <w:rPr>
+                                <w:sz w:val="16"/>
+                              </w:rPr>
+                              <w:fldChar w:fldCharType="separate"/>
+                            </w:r>
+                            <w:r>
+                              <w:rPr>
+                                <w:noProof/>
+                                <w:sz w:val="16"/>
+                              </w:rPr>
+                              <w:t>1</w:t>
+                            </w:r>
+                            <w:r>
+                              <w:rPr>
+                                <w:sz w:val="16"/>
+                              </w:rPr>
+                              <w:fldChar w:fldCharType="end"/>
+                            </w:r>
+                            <w:r>
+                              <w:rPr>
+                                <w:sz w:val="16"/>
+                              </w:rPr>
+                              <w:t xml:space="preserve"> Transaction chain</w:t>
+                            </w:r>
+                          </w:p>
+                        </w:txbxContent>
+                      </wps:txbx>
+                      <wps:bodyPr rot="0" spcFirstLastPara="0" vertOverflow="overflow" horzOverflow="overflow" vert="horz" wrap="square" lIns="0" tIns="0" rIns="0" bIns="0" numCol="1" spcCol="0" rtlCol="0" fromWordArt="0" anchor="t" anchorCtr="0" forceAA="0" compatLnSpc="1">
+                        <a:prstTxWarp prst="textNoShape">
+                          <a:avLst/>
+                        </a:prstTxWarp>
+                        <a:spAutoFit/>
+                      </wps:bodyPr>
+                    </wps:wsp>
+                  </a:graphicData>
+                </a:graphic>
+              </wp:anchor>
+            </w:drawing>
+          </mc:Choice>
+          <mc:Fallback>
+            <w:pict>
+              <v:shape w14:anchorId="22C6FC5F" id="Text Box 2" o:spid="_x0000_s1028" type="#_x0000_t202" style="position:absolute;left:0;text-align:left;margin-left:0;margin-top:205.95pt;width:368.25pt;height:.05pt;z-index:251663360;visibility:visible;mso-wrap-style:square;mso-wrap-distance-left:9pt;mso-wrap-distance-top:0;mso-wrap-distance-right:9pt;mso-wrap-distance-bottom:0;mso-position-horizontal:center;mso-position-horizontal-relative:margin;mso-position-vertical:absolute;mso-position-vertical-relative:text;v-text-anchor:top" o:gfxdata="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" stroked="f">
+                <v:textbox style="mso-fit-shape-to-text:t" inset="0,0,0,0">
+                  <w:txbxContent>
+                    <w:p>
+                      <w:pPr>
+                        <w:pStyle w:val="Caption"/>
+                        <w:rPr>
+                          <w:noProof/>
+                          <w:sz w:val="16"/>
+                        </w:rPr>
+                      </w:pPr>
+                      <w:r>
+                        <w:rPr>
+                          <w:sz w:val="16"/>
+                        </w:rPr>
+                        <w:t xml:space="preserve">Figure </w:t>
+                      </w:r>
+                      <w:r>
+                        <w:rPr>
+                          <w:sz w:val="16"/>
+                        </w:rPr>
+                        <w:fldChar w:fldCharType="begin"/>
+                      </w:r>
+                      <w:r>
+                        <w:rPr>
+                          <w:sz w:val="16"/>
+                        </w:rPr>
+                        <w:instrText xml:space="preserve"> SEQ Figure \* ARABIC </w:instrText>
+                      </w:r>
+                      <w:r>
+                        <w:rPr>
+                          <w:sz w:val="16"/>
+                        </w:rPr>
+                        <w:fldChar w:fldCharType="separate"/>
+                      </w:r>
+                      <w:r>
+                        <w:rPr>
+                          <w:noProof/>
+                          <w:sz w:val="16"/>
+                        </w:rPr>
+                        <w:t>1</w:t>
+                      </w:r>
+                      <w:r>
+                        <w:rPr>
+                          <w:sz w:val="16"/>
+                        </w:rPr>
+                        <w:fldChar w:fldCharType="end"/>
+                      </w:r>
+                      <w:r>
+                        <w:rPr>
+                          <w:sz w:val="16"/>
+                        </w:rPr>
+                        <w:t xml:space="preserve"> Transaction chain</w:t>
+                      </w:r>
+                    </w:p>
+                  </w:txbxContent>
+                </v:textbox>
+                <w10:wrap type="topAndBottom" anchorx="margin"/>
+              </v:shape>
+            </w:pict>
+          </mc:Fallback>
+        </mc:AlternateContent>
+      </w:r>
+      <w:r>
+        <w:rPr>
+          <w:noProof/>
+          <w:lang w:eastAsia="en-US"/>
+        </w:rPr>
+        <w:drawing>
+          <wp:anchor distT="0" distB="0" distL="114300" distR="114300" simplePos="0" relativeHeight="251661312" behindDoc="0" locked="0" layoutInCell="1" allowOverlap="1" wp14:anchorId="2DA8660C" wp14:editId="305FB8B2">
+            <wp:simplePos x="0" y="0"/>
+            <wp:positionH relativeFrom="margin">
+              <wp:align>center</wp:align>
+            </wp:positionH>
+            <wp:positionV relativeFrom="paragraph">
+              <wp:posOffset>650189</wp:posOffset>
+            </wp:positionV>
+            <wp:extent cx="3437890" cy="1862455"/>
+            <wp:effectExtent l="0" t="0" r="0" b="4445"/>
+            <wp:wrapTopAndBottom/>
+            <wp:docPr id="1" name="Picture 1"/>
+            <wp:cNvGraphicFramePr>
+              <a:graphicFrameLocks xmlns:a="http://schemas.openxmlformats.org/drawingml/2006/main" noChangeAspect="1"/>
+            </wp:cNvGraphicFramePr>
+            <a:graphic xmlns:a="http://schemas.openxmlformats.org/drawingml/2006/main">
+              <a:graphicData uri="http://schemas.openxmlformats.org/drawingml/2006/picture">
+                <pic:pic xmlns:pic="http://schemas.openxmlformats.org/drawingml/2006/picture">
+                  <pic:nvPicPr>
+                    <pic:cNvPr id="1" name=""/>
+                    <pic:cNvPicPr/>
+                  </pic:nvPicPr>
+                  <pic:blipFill>
+                    <a:blip r:embed="rId15">
+                      <a:extLst>
+                        <a:ext uri="{28A0092B-C50C-407E-A947-70E740481C1C}">
+                          <a14:useLocalDpi xmlns:a14="http://schemas.microsoft.com/office/drawing/2010/main" val="0"/>
+                        </a:ext>
+                      </a:extLst>
+                    </a:blip>
+                    <a:stretch>
+                      <a:fillRect/>
+                    </a:stretch>
+                  </pic:blipFill>
+                  <pic:spPr>
+                    <a:xfrm>
+                      <a:off x="0" y="0"/>
+                      <a:ext cx="3437890" cy="1862455"/>
+                    </a:xfrm>
+                    <a:prstGeom prst="rect">
+                      <a:avLst/>
+                    </a:prstGeom>
+                  </pic:spPr>
+                </pic:pic>
+              </a:graphicData>
+            </a:graphic>
+            <wp14:sizeRelH relativeFrom="margin">
+              <wp14:pctWidth>0</wp14:pctWidth>
+            </wp14:sizeRelH>
+            <wp14:sizeRelV relativeFrom="margin">
+              <wp14:pctHeight>0</wp14:pctHeight>
+            </wp14:sizeRelV>
+          </wp:anchor>
+        </w:drawing>
+      </w:r>
+      <w:r>
+        <w:rPr>
+          <w:lang w:val="el-GR"/>
+        </w:rPr>
+        <w:t xml:space="preserve">Όταν κάποιος κόμβος πραγματοποιεί μία </w:t>
+      </w:r>
+      <w:r>
+        <w:rPr>
+          <w:lang w:val="el-GR"/>
+        </w:rPr>
+        <w:t>συναλλαγή</w:t>
+      </w:r>
+      <w:r>
+        <w:rPr>
+          <w:lang w:val="el-GR"/>
+        </w:rPr>
+        <w:t>, ουσιαστικά διαδίδει (</w:t>
+      </w:r>
+      <w:r>
+        <w:t>broadcasts</w:t>
+      </w:r>
+      <w:r>
+        <w:rPr>
+          <w:lang w:val="el-GR"/>
+        </w:rPr>
+        <w:t>) ένα μήνυμα με τη συναλλαγή που πραγματοποιήθηκε</w:t>
+      </w:r>
+      <w:r>
+        <w:rPr>
+          <w:lang w:val="el-GR"/>
+        </w:rPr>
+        <w:t>, υπογράφοντάς</w:t>
+      </w:r>
+      <w:r>
+        <w:rPr>
+          <w:lang w:val="el-GR"/>
+        </w:rPr>
+        <w:t xml:space="preserve"> με μία μοναδική ψηφιακή υπογραφή</w:t>
+      </w:r>
+      <w:r>
+        <w:rPr>
+          <w:rStyle w:val="FootnoteReference"/>
+          <w:lang w:val="el-GR"/>
+        </w:rPr>
+        <w:footnoteReference w:id="4"/>
+      </w:r>
+      <w:r>
+        <w:rPr>
+          <w:lang w:val="el-GR"/>
+        </w:rPr>
+        <w:t xml:space="preserve"> </w:t>
+      </w:r>
+      <w:r>
+        <w:rPr>
+          <w:lang w:val="el-GR"/>
+        </w:rPr>
+        <w:t xml:space="preserve"> την προηγούμενη συναλλαγή και το </w:t>
+      </w:r>
+      <w:r>
+        <w:t>public</w:t>
+      </w:r>
+      <w:r>
+        <w:rPr>
+          <w:lang w:val="el-GR"/>
+        </w:rPr>
+        <w:t xml:space="preserve"> </w:t>
+      </w:r>
+      <w:r>
+        <w:t>key</w:t>
+      </w:r>
+      <w:r>
+        <w:rPr>
+          <w:lang w:val="el-GR"/>
+        </w:rPr>
+        <w:t xml:space="preserve"> </w:t>
+      </w:r>
+      <w:r>
+        <w:rPr>
+          <w:lang w:val="el-GR"/>
+        </w:rPr>
+        <w:t xml:space="preserve">του επόμενου κατόχου του </w:t>
+      </w:r>
+      <w:r>
+        <w:t>bitcoin</w:t>
+      </w:r>
+      <w:r>
+        <w:rPr>
+          <w:lang w:val="el-GR"/>
+        </w:rPr>
+        <w:t>.</w:t>
+      </w:r>
+    </w:p>
+    <w:p>
+      <w:pPr>
+        <w:rPr>
+          <w:lang w:val="el-GR"/>
+        </w:rPr>
+      </w:pPr>
+    </w:p>
+    <w:p>
+      <w:pPr>
+        <w:rPr>
+          <w:lang w:val="el-GR"/>
+        </w:rPr>
+      </w:pPr>
+      <w:r>
+        <w:rPr>
+          <w:lang w:val="el-GR"/>
+        </w:rPr>
+        <w:t>Η ψηφιακή αυτή υπογραφή είναι μοναδική για κάθε συναλλαγή, αφού εξαρτάται από το ίδιο το μήνυμα. Επιπλέον, με την ψηφιακή υπογραφή εγγυάται και η ακεραιότητα</w:t>
+      </w:r>
+      <w:r>
+        <w:rPr>
+          <w:lang w:val="el-GR"/>
+        </w:rPr>
+        <w:t xml:space="preserve"> και η αυθετικότητα</w:t>
+      </w:r>
+      <w:r>
+        <w:rPr>
+          <w:lang w:val="el-GR"/>
+        </w:rPr>
+        <w:t xml:space="preserve"> των δεδομένων του μηνύματος, καθώς οποιαδήποτε αλλαγή σε αυτό, θα ακύρωνε την ψηφιακή υπογραφή</w:t>
+      </w:r>
+      <w:r>
+        <w:rPr>
+          <w:lang w:val="el-GR"/>
+        </w:rPr>
+        <w:t>.</w:t>
+      </w:r>
+    </w:p>
+    <w:p>
+      <w:pPr>
+        <w:rPr>
+          <w:lang w:val="el-GR"/>
+        </w:rPr>
+      </w:pPr>
+      <w:r>
+        <w:rPr>
+          <w:lang w:val="el-GR"/>
+        </w:rPr>
+        <w:lastRenderedPageBreak/>
+        <w:t xml:space="preserve">Εάν χαθεί το ιδιωτικό κλειδί ενός </w:t>
+      </w:r>
+      <w:r>
+        <w:t>bitcoin</w:t>
+      </w:r>
+      <w:r>
+        <w:rPr>
+          <w:lang w:val="el-GR"/>
+        </w:rPr>
+        <w:t xml:space="preserve"> </w:t>
+      </w:r>
+      <w:r>
+        <w:t>wallet</w:t>
+      </w:r>
+      <w:r>
+        <w:rPr>
+          <w:lang w:val="el-GR"/>
+        </w:rPr>
+        <w:t xml:space="preserve">, </w:t>
+      </w:r>
+      <w:r>
+        <w:rPr>
+          <w:lang w:val="el-GR"/>
+        </w:rPr>
+        <w:t xml:space="preserve">χάνονται και τα </w:t>
+      </w:r>
+      <w:r>
+        <w:t>bitcoins</w:t>
+      </w:r>
+      <w:r>
+        <w:rPr>
+          <w:lang w:val="el-GR"/>
+        </w:rPr>
+        <w:t xml:space="preserve"> </w:t>
+      </w:r>
+      <w:r>
+        <w:rPr>
+          <w:lang w:val="el-GR"/>
+        </w:rPr>
+        <w:t xml:space="preserve">που κατέχει, όχι μόνο από τον κάτοχο, αλλά από την οικονομία του </w:t>
+      </w:r>
+      <w:r>
+        <w:t>bitcoin</w:t>
+      </w:r>
+      <w:r>
+        <w:rPr>
+          <w:lang w:val="el-GR"/>
+        </w:rPr>
+        <w:t>.</w:t>
+      </w:r>
+    </w:p>
+    <w:p>
+      <w:pPr>
+        <w:rPr>
+          <w:b/>
+          <w:lang w:val="el-GR"/>
+        </w:rPr>
+      </w:pPr>
+      <w:r>
+        <w:rPr>
+          <w:b/>
+          <w:lang w:val="el-GR"/>
+        </w:rPr>
+        <w:t>Η σειρά των συναλλαγών</w:t>
+      </w:r>
+    </w:p>
+    <w:p>
+      <w:pPr>
+        <w:rPr>
+          <w:lang w:val="el-GR"/>
+        </w:rPr>
+      </w:pPr>
+      <w:r>
+        <w:rPr>
+          <w:lang w:val="el-GR"/>
+        </w:rPr>
+        <w:t xml:space="preserve">Ιδιαίτερα σημαντικό στοιχείο ασφαλείας στο </w:t>
+      </w:r>
+      <w:r>
+        <w:t>bitcoin</w:t>
+      </w:r>
+      <w:r>
+        <w:rPr>
+          <w:lang w:val="el-GR"/>
+        </w:rPr>
+        <w:t xml:space="preserve"> αποτελεί η σειρά με την οποία λαμβάνονται τα μηνύματα περί συναλλαγών στο δίκτυο.</w:t>
+      </w:r>
+    </w:p>
+    <w:p>
+      <w:pPr>
+        <w:rPr>
+          <w:lang w:val="el-GR"/>
+        </w:rPr>
+      </w:pPr>
+      <w:r>
+        <w:rPr>
+          <w:lang w:val="el-GR"/>
+        </w:rPr>
+        <w:t>Έστω ότι ο</w:t>
+      </w:r>
+      <w:r>
+        <w:rPr>
+          <w:lang w:val="el-GR"/>
+        </w:rPr>
+        <w:t xml:space="preserve"> </w:t>
+      </w:r>
+      <w:r>
+        <w:rPr>
+          <w:lang w:val="el-GR"/>
+        </w:rPr>
+        <w:t xml:space="preserve">η κακόβουλη </w:t>
+      </w:r>
+      <w:r>
+        <w:t>Alice</w:t>
+      </w:r>
+      <w:r>
+        <w:rPr>
+          <w:lang w:val="el-GR"/>
+        </w:rPr>
+        <w:t xml:space="preserve"> </w:t>
+      </w:r>
+      <w:r>
+        <w:rPr>
+          <w:lang w:val="el-GR"/>
+        </w:rPr>
+        <w:t xml:space="preserve">στέλνει ένα ποσό σε </w:t>
+      </w:r>
+      <w:r>
+        <w:t>bitcoins</w:t>
+      </w:r>
+      <w:r>
+        <w:rPr>
+          <w:lang w:val="el-GR"/>
+        </w:rPr>
+        <w:t xml:space="preserve"> </w:t>
+      </w:r>
+      <w:r>
+        <w:rPr>
+          <w:lang w:val="el-GR"/>
+        </w:rPr>
+        <w:t xml:space="preserve">στον </w:t>
+      </w:r>
+      <w:r>
+        <w:t>Bob</w:t>
+      </w:r>
+      <w:r>
+        <w:rPr>
+          <w:lang w:val="el-GR"/>
+        </w:rPr>
+        <w:t xml:space="preserve">. Αφού ο </w:t>
+      </w:r>
+      <w:r>
+        <w:t>Bob</w:t>
+      </w:r>
+      <w:r>
+        <w:rPr>
+          <w:lang w:val="el-GR"/>
+        </w:rPr>
+        <w:t xml:space="preserve"> </w:t>
+      </w:r>
+      <w:r>
+        <w:rPr>
+          <w:lang w:val="el-GR"/>
+        </w:rPr>
+        <w:t xml:space="preserve">αποστείλει το προϊόν το οποίο η </w:t>
+      </w:r>
+      <w:r>
+        <w:t>Alice</w:t>
+      </w:r>
+      <w:r>
+        <w:rPr>
+          <w:lang w:val="el-GR"/>
+        </w:rPr>
+        <w:t xml:space="preserve"> </w:t>
+      </w:r>
+      <w:r>
+        <w:rPr>
+          <w:lang w:val="el-GR"/>
+        </w:rPr>
+        <w:t xml:space="preserve">αγόρασε, η </w:t>
+      </w:r>
+      <w:r>
+        <w:t>Alice</w:t>
+      </w:r>
+      <w:r>
+        <w:rPr>
+          <w:lang w:val="el-GR"/>
+        </w:rPr>
+        <w:t xml:space="preserve"> </w:t>
+      </w:r>
+      <w:r>
+        <w:rPr>
+          <w:lang w:val="el-GR"/>
+        </w:rPr>
+        <w:t xml:space="preserve">δημιουργεί μία δεύτερη συναλλαγή, στέλνοντας τα ίδια </w:t>
+      </w:r>
+      <w:r>
+        <w:t>inputs</w:t>
+      </w:r>
+      <w:r>
+        <w:rPr>
+          <w:lang w:val="el-GR"/>
+        </w:rPr>
+        <w:t xml:space="preserve"> </w:t>
+      </w:r>
+      <w:r>
+        <w:rPr>
+          <w:lang w:val="el-GR"/>
+        </w:rPr>
+        <w:t xml:space="preserve">στον εαυτό της. Λόγω της δομής του δικτύου, σε κάποιους κόμβους η δεύτερη συναλλαγή θα ερχόταν πρώτη, με αποτέλεσμα να θεωρείται η συναλλαγή με τον </w:t>
+      </w:r>
+      <w:r>
+        <w:t>Bob</w:t>
+      </w:r>
+      <w:r>
+        <w:rPr>
+          <w:lang w:val="el-GR"/>
+        </w:rPr>
+        <w:t xml:space="preserve"> </w:t>
+      </w:r>
+      <w:r>
+        <w:rPr>
+          <w:lang w:val="el-GR"/>
+        </w:rPr>
+        <w:t>άκυρη.</w:t>
+      </w:r>
+      <w:r>
+        <w:rPr>
+          <w:lang w:val="el-GR"/>
+        </w:rPr>
+        <w:t xml:space="preserve"> </w:t>
+      </w:r>
+      <w:r>
+        <w:rPr>
+          <w:lang w:val="el-GR"/>
+        </w:rPr>
+        <w:t xml:space="preserve">Ουσιαστικά θα υπήρχε διαφωνία μεταξύ των διαφορετικών κόμβων για το εάν τα </w:t>
+      </w:r>
+      <w:r>
+        <w:t>bitcoins</w:t>
+      </w:r>
+      <w:r>
+        <w:rPr>
+          <w:lang w:val="el-GR"/>
+        </w:rPr>
+        <w:t xml:space="preserve"> </w:t>
+      </w:r>
+      <w:r>
+        <w:rPr>
+          <w:lang w:val="el-GR"/>
+        </w:rPr>
+        <w:t xml:space="preserve">της συναλλαγής ανήκουν στο </w:t>
+      </w:r>
+      <w:r>
+        <w:t>Bob</w:t>
+      </w:r>
+      <w:r>
+        <w:rPr>
+          <w:lang w:val="el-GR"/>
+        </w:rPr>
+        <w:t xml:space="preserve"> </w:t>
+      </w:r>
+      <w:r>
+        <w:rPr>
+          <w:lang w:val="el-GR"/>
+        </w:rPr>
+        <w:t xml:space="preserve">ή στην </w:t>
+      </w:r>
+      <w:r>
+        <w:t>Alice</w:t>
+      </w:r>
+      <w:r>
+        <w:rPr>
+          <w:lang w:val="el-GR"/>
+        </w:rPr>
+        <w:t>.</w:t>
+      </w:r>
+    </w:p>
+    <w:p>
+      <w:pPr>
+        <w:rPr>
+          <w:lang w:val="el-GR"/>
+        </w:rPr>
+      </w:pPr>
+      <w:r>
+        <w:rPr>
+          <w:noProof/>
+        </w:rPr>
+        <mc:AlternateContent>
+          <mc:Choice Requires="wps">
+            <w:drawing>
+              <wp:anchor distT="0" distB="0" distL="114300" distR="114300" simplePos="0" relativeHeight="251666432" behindDoc="0" locked="0" layoutInCell="1" allowOverlap="1" wp14:anchorId="552B3FFE" wp14:editId="7742D474">
+                <wp:simplePos x="0" y="0"/>
+                <wp:positionH relativeFrom="margin">
+                  <wp:align>center</wp:align>
+                </wp:positionH>
+                <wp:positionV relativeFrom="paragraph">
+                  <wp:posOffset>1671320</wp:posOffset>
+                </wp:positionV>
+                <wp:extent cx="4410710" cy="635"/>
+                <wp:effectExtent l="0" t="0" r="8890" b="2540"/>
+                <wp:wrapTopAndBottom/>
+                <wp:docPr id="4" name="Text Box 4"/>
+                <wp:cNvGraphicFramePr/>
+                <a:graphic xmlns:a="http://schemas.openxmlformats.org/drawingml/2006/main">
+                  <a:graphicData uri="http://schemas.microsoft.com/office/word/2010/wordprocessingShape">
+                    <wps:wsp>
+                      <wps:cNvSpPr txBox="1"/>
+                      <wps:spPr>
+                        <a:xfrm>
+                          <a:off x="0" y="0"/>
+                          <a:ext cx="4410710" cy="635"/>
+                        </a:xfrm>
+                        <a:prstGeom prst="rect">
+                          <a:avLst/>
+                        </a:prstGeom>
+                        <a:solidFill>
+                          <a:prstClr val="white"/>
+                        </a:solidFill>
+                        <a:ln>
+                          <a:noFill/>
+                        </a:ln>
+                        <a:effectLst/>
+                      </wps:spPr>
+                      <wps:txbx>
+                        <w:txbxContent>
+                          <w:p>
+                            <w:pPr>
+                              <w:pStyle w:val="Caption"/>
+                              <w:rPr>
+                                <w:noProof/>
+                                <w:sz w:val="16"/>
+                              </w:rPr>
+                            </w:pPr>
+                            <w:r>
+                              <w:rPr>
+                                <w:sz w:val="16"/>
+                              </w:rPr>
+                              <w:t xml:space="preserve">Figure </w:t>
+                            </w:r>
+                            <w:r>
+                              <w:rPr>
+                                <w:sz w:val="16"/>
+                              </w:rPr>
+                              <w:fldChar w:fldCharType="begin"/>
+                            </w:r>
+                            <w:r>
+                              <w:rPr>
+                                <w:sz w:val="16"/>
+                              </w:rPr>
+                              <w:instrText xml:space="preserve"> SEQ Figure \* ARABIC </w:instrText>
+                            </w:r>
+                            <w:r>
+                              <w:rPr>
+                                <w:sz w:val="16"/>
+                              </w:rPr>
+                              <w:fldChar w:fldCharType="separate"/>
+                            </w:r>
+                            <w:r>
+                              <w:rPr>
+                                <w:noProof/>
+                                <w:sz w:val="16"/>
+                              </w:rPr>
+                              <w:t>2</w:t>
+                            </w:r>
+                            <w:r>
+                              <w:rPr>
+                                <w:sz w:val="16"/>
+                              </w:rPr>
+                              <w:fldChar w:fldCharType="end"/>
+                            </w:r>
+                            <w:r>
+                              <w:rPr>
+                                <w:sz w:val="16"/>
+                              </w:rPr>
+                              <w:t xml:space="preserve"> Block Chain</w:t>
+                            </w:r>
+                          </w:p>
+                        </w:txbxContent>
+                      </wps:txbx>
+                      <wps:bodyPr rot="0" spcFirstLastPara="0" vertOverflow="overflow" horzOverflow="overflow" vert="horz" wrap="square" lIns="0" tIns="0" rIns="0" bIns="0" numCol="1" spcCol="0" rtlCol="0" fromWordArt="0" anchor="t" anchorCtr="0" forceAA="0" compatLnSpc="1">
+                        <a:prstTxWarp prst="textNoShape">
+                          <a:avLst/>
+                        </a:prstTxWarp>
+                        <a:spAutoFit/>
+                      </wps:bodyPr>
+                    </wps:wsp>
+                  </a:graphicData>
+                </a:graphic>
+              </wp:anchor>
+            </w:drawing>
+          </mc:Choice>
+          <mc:Fallback>
+            <w:pict>
+              <v:shape w14:anchorId="552B3FFE" id="Text Box 4" o:spid="_x0000_s1029" type="#_x0000_t202" style="position:absolute;left:0;text-align:left;margin-left:0;margin-top:131.6pt;width:347.3pt;height:.05pt;z-index:251666432;visibility:visible;mso-wrap-style:square;mso-wrap-distance-left:9pt;mso-wrap-distance-top:0;mso-wrap-distance-right:9pt;mso-wrap-distance-bottom:0;mso-position-horizontal:center;mso-position-horizontal-relative:margin;mso-position-vertical:absolute;mso-position-vertical-relative:text;v-text-anchor:top" o:gfxdata="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" stroked="f">
+                <v:textbox style="mso-fit-shape-to-text:t" inset="0,0,0,0">
+                  <w:txbxContent>
+                    <w:p>
+                      <w:pPr>
+                        <w:pStyle w:val="Caption"/>
+                        <w:rPr>
+                          <w:noProof/>
+                          <w:sz w:val="16"/>
+                        </w:rPr>
+                      </w:pPr>
+                      <w:r>
+                        <w:rPr>
+                          <w:sz w:val="16"/>
+                        </w:rPr>
+                        <w:t xml:space="preserve">Figure </w:t>
+                      </w:r>
+                      <w:r>
+                        <w:rPr>
+                          <w:sz w:val="16"/>
+                        </w:rPr>
+                        <w:fldChar w:fldCharType="begin"/>
+                      </w:r>
+                      <w:r>
+                        <w:rPr>
+                          <w:sz w:val="16"/>
+                        </w:rPr>
+                        <w:instrText xml:space="preserve"> SEQ Figure \* ARABIC </w:instrText>
+                      </w:r>
+                      <w:r>
+                        <w:rPr>
+                          <w:sz w:val="16"/>
+                        </w:rPr>
+                        <w:fldChar w:fldCharType="separate"/>
+                      </w:r>
+                      <w:r>
+                        <w:rPr>
+                          <w:noProof/>
+                          <w:sz w:val="16"/>
+                        </w:rPr>
+                        <w:t>2</w:t>
+                      </w:r>
+                      <w:r>
+                        <w:rPr>
+                          <w:sz w:val="16"/>
+                        </w:rPr>
+                        <w:fldChar w:fldCharType="end"/>
+                      </w:r>
+                      <w:r>
+                        <w:rPr>
+                          <w:sz w:val="16"/>
+                        </w:rPr>
+                        <w:t xml:space="preserve"> Block Chain</w:t>
+                      </w:r>
+                    </w:p>
+                  </w:txbxContent>
+                </v:textbox>
+                <w10:wrap type="topAndBottom" anchorx="margin"/>
+              </v:shape>
+            </w:pict>
+          </mc:Fallback>
+        </mc:AlternateContent>
+      </w:r>
+      <w:r>
+        <w:rPr>
+          <w:noProof/>
+          <w:lang w:eastAsia="en-US"/>
+        </w:rPr>
+        <w:drawing>
+          <wp:anchor distT="0" distB="0" distL="114300" distR="114300" simplePos="0" relativeHeight="251664384" behindDoc="0" locked="0" layoutInCell="1" allowOverlap="1" wp14:anchorId="2BFC0B09" wp14:editId="7F402FC8">
+            <wp:simplePos x="0" y="0"/>
+            <wp:positionH relativeFrom="margin">
+              <wp:align>center</wp:align>
+            </wp:positionH>
+            <wp:positionV relativeFrom="paragraph">
+              <wp:posOffset>516687</wp:posOffset>
+            </wp:positionV>
+            <wp:extent cx="2743200" cy="1115060"/>
+            <wp:effectExtent l="0" t="0" r="0" b="8890"/>
+            <wp:wrapTopAndBottom/>
+            <wp:docPr id="3" name="Picture 3"/>
+            <wp:cNvGraphicFramePr>
+              <a:graphicFrameLocks xmlns:a="http://schemas.openxmlformats.org/drawingml/2006/main" noChangeAspect="1"/>
+            </wp:cNvGraphicFramePr>
+            <a:graphic xmlns:a="http://schemas.openxmlformats.org/drawingml/2006/main">
+              <a:graphicData uri="http://schemas.openxmlformats.org/drawingml/2006/picture">
+                <pic:pic xmlns:pic="http://schemas.openxmlformats.org/drawingml/2006/picture">
+                  <pic:nvPicPr>
+                    <pic:cNvPr id="1" name=""/>
+                    <pic:cNvPicPr/>
+                  </pic:nvPicPr>
+                  <pic:blipFill>
+                    <a:blip r:embed="rId16">
+                      <a:extLst>
+                        <a:ext uri="{28A0092B-C50C-407E-A947-70E740481C1C}">
+                          <a14:useLocalDpi xmlns:a14="http://schemas.microsoft.com/office/drawing/2010/main" val="0"/>
+                        </a:ext>
+                      </a:extLst>
+                    </a:blip>
+                    <a:stretch>
+                      <a:fillRect/>
+                    </a:stretch>
+                  </pic:blipFill>
+                  <pic:spPr>
+                    <a:xfrm>
+                      <a:off x="0" y="0"/>
+                      <a:ext cx="2743200" cy="1115060"/>
+                    </a:xfrm>
+                    <a:prstGeom prst="rect">
+                      <a:avLst/>
+                    </a:prstGeom>
+                  </pic:spPr>
+                </pic:pic>
+              </a:graphicData>
+            </a:graphic>
+            <wp14:sizeRelH relativeFrom="margin">
+              <wp14:pctWidth>0</wp14:pctWidth>
+            </wp14:sizeRelH>
+            <wp14:sizeRelV relativeFrom="margin">
+              <wp14:pctHeight>0</wp14:pctHeight>
+            </wp14:sizeRelV>
+          </wp:anchor>
+        </w:drawing>
+      </w:r>
+      <w:r>
+        <w:rPr>
+          <w:lang w:val="el-GR"/>
+        </w:rPr>
+        <w:t xml:space="preserve">Η λύση για την κοινή γνώση περί σειράς των συναλλαγών είναι </w:t>
+      </w:r>
+      <w:r>
+        <w:rPr>
+          <w:lang w:val="el-GR"/>
+        </w:rPr>
+        <w:t xml:space="preserve">το </w:t>
+      </w:r>
+      <w:r>
+        <w:t>block</w:t>
+      </w:r>
+      <w:r>
+        <w:rPr>
+          <w:lang w:val="el-GR"/>
+        </w:rPr>
+        <w:t xml:space="preserve"> </w:t>
+      </w:r>
+      <w:r>
+        <w:t>chaining</w:t>
+      </w:r>
+      <w:r>
+        <w:rPr>
+          <w:lang w:val="el-GR"/>
+        </w:rPr>
+        <w:t xml:space="preserve"> όπου κάθε </w:t>
+      </w:r>
+      <w:r>
+        <w:t>block</w:t>
+      </w:r>
+      <w:r>
+        <w:rPr>
+          <w:lang w:val="el-GR"/>
+        </w:rPr>
+        <w:t xml:space="preserve"> </w:t>
+      </w:r>
+      <w:r>
+        <w:rPr>
+          <w:lang w:val="el-GR"/>
+        </w:rPr>
+        <w:t xml:space="preserve">περιέχει το </w:t>
+      </w:r>
+      <w:r>
+        <w:t>hash</w:t>
+      </w:r>
+      <w:r>
+        <w:rPr>
+          <w:lang w:val="el-GR"/>
+        </w:rPr>
+        <w:t xml:space="preserve"> </w:t>
+      </w:r>
+      <w:r>
+        <w:rPr>
+          <w:lang w:val="el-GR"/>
+        </w:rPr>
+        <w:t>του προηγούμενου</w:t>
+      </w:r>
+      <w:r>
+        <w:rPr>
+          <w:lang w:val="el-GR"/>
+        </w:rPr>
+        <w:t>.</w:t>
+      </w:r>
+    </w:p>
+    <w:p>
+      <w:pPr>
+        <w:rPr>
+          <w:lang w:val="el-GR"/>
+        </w:rPr>
+      </w:pPr>
+    </w:p>
+    <w:p>
+      <w:pPr>
+        <w:rPr>
+          <w:lang w:val="el-GR"/>
+        </w:rPr>
+      </w:pPr>
+      <w:r>
+        <w:rPr>
+          <w:lang w:val="el-GR"/>
+        </w:rPr>
+        <w:t xml:space="preserve">Κάθε συναλλαγή η οποία θεωρείται έγκυρη, βρίσκεται μέσα στο </w:t>
+      </w:r>
+      <w:r>
+        <w:t>block</w:t>
+      </w:r>
+      <w:r>
+        <w:rPr>
+          <w:lang w:val="el-GR"/>
+        </w:rPr>
+        <w:t xml:space="preserve"> </w:t>
+      </w:r>
+      <w:r>
+        <w:t>chain</w:t>
+      </w:r>
+      <w:r>
+        <w:rPr>
+          <w:lang w:val="el-GR"/>
+        </w:rPr>
+        <w:t xml:space="preserve">. </w:t>
+      </w:r>
+      <w:r>
+        <w:rPr>
+          <w:lang w:val="el-GR"/>
+        </w:rPr>
+        <w:t xml:space="preserve">Οι συναλλαγές οι οποίες δε βρίσκονται ακόμη εκεί, θεωρούνται </w:t>
+      </w:r>
+      <w:r>
+        <w:rPr>
+          <w:lang w:val="el-GR"/>
+        </w:rPr>
+        <w:t>μη επαληθευμένες.</w:t>
+      </w:r>
+    </w:p>
+    <w:p>
+      <w:pPr>
+        <w:rPr>
+          <w:lang w:val="el-GR"/>
+        </w:rPr>
+      </w:pPr>
+      <w:r>
+        <w:rPr>
+          <w:lang w:val="el-GR"/>
+        </w:rPr>
+        <w:t xml:space="preserve">Κάθε κόμβος μπορεί να ομαδοποιήσει πολλές μη επαληθευμένες συναλλαγές σε ένα </w:t>
+      </w:r>
+      <w:r>
+        <w:t>block</w:t>
+      </w:r>
+      <w:r>
+        <w:rPr>
+          <w:lang w:val="el-GR"/>
+        </w:rPr>
+        <w:t xml:space="preserve"> και να κάνει </w:t>
+      </w:r>
+      <w:r>
+        <w:t>broadcast</w:t>
+      </w:r>
+      <w:r>
+        <w:rPr>
+          <w:lang w:val="el-GR"/>
+        </w:rPr>
+        <w:t xml:space="preserve"> </w:t>
+      </w:r>
+      <w:r>
+        <w:rPr>
+          <w:lang w:val="el-GR"/>
+        </w:rPr>
+        <w:t xml:space="preserve">στο υπόλοιπο δίκτυο για το επόμενο </w:t>
+      </w:r>
+      <w:r>
+        <w:t>block</w:t>
+      </w:r>
+      <w:r>
+        <w:rPr>
+          <w:lang w:val="el-GR"/>
+        </w:rPr>
+        <w:t xml:space="preserve"> </w:t>
+      </w:r>
+      <w:r>
+        <w:rPr>
+          <w:lang w:val="el-GR"/>
+        </w:rPr>
+        <w:t xml:space="preserve">στο </w:t>
+      </w:r>
+      <w:r>
+        <w:t>block</w:t>
+      </w:r>
+      <w:r>
+        <w:rPr>
+          <w:lang w:val="el-GR"/>
+        </w:rPr>
+        <w:t xml:space="preserve"> </w:t>
+      </w:r>
+      <w:r>
+        <w:t>chain</w:t>
+      </w:r>
+      <w:r>
+        <w:rPr>
+          <w:lang w:val="el-GR"/>
+        </w:rPr>
+        <w:t>.</w:t>
+      </w:r>
+    </w:p>
+    <w:p>
+      <w:pPr>
+        <w:rPr>
+          <w:lang w:val="el-GR"/>
+        </w:rPr>
+      </w:pPr>
+      <w:r>
+        <w:rPr>
+          <w:lang w:val="el-GR"/>
+        </w:rPr>
+        <w:t xml:space="preserve">Σε κάθε </w:t>
+      </w:r>
+      <w:r>
+        <w:t>block</w:t>
+      </w:r>
+      <w:r>
+        <w:rPr>
+          <w:lang w:val="el-GR"/>
+        </w:rPr>
+        <w:t xml:space="preserve"> πρέπει να περιέχεται η λύση σε </w:t>
+      </w:r>
+      <w:r>
+        <w:rPr>
+          <w:lang w:val="el-GR"/>
+        </w:rPr>
+        <w:t>ένα μαθηματικό πρόβλημα</w:t>
+      </w:r>
+      <w:r>
+        <w:rPr>
+          <w:lang w:val="el-GR"/>
+        </w:rPr>
+        <w:t xml:space="preserve"> (</w:t>
+      </w:r>
+      <w:r>
+        <w:t>proof</w:t>
+      </w:r>
+      <w:r>
+        <w:rPr>
+          <w:lang w:val="el-GR"/>
+        </w:rPr>
+        <w:t xml:space="preserve"> </w:t>
+      </w:r>
+      <w:r>
+        <w:t>of</w:t>
+      </w:r>
+      <w:r>
+        <w:rPr>
+          <w:lang w:val="el-GR"/>
+        </w:rPr>
+        <w:t xml:space="preserve"> </w:t>
+      </w:r>
+      <w:r>
+        <w:t>work</w:t>
       </w:r>
       <w:r>
         <w:rPr>
@@ -2859,372 +6197,365 @@
         </w:rPr>
         <w:t>)</w:t>
       </w:r>
-      <w:bookmarkEnd w:id="6"/>
-    </w:p>
-    <w:p>
-      <w:pPr>
-        <w:rPr>
-          <w:lang w:val="el-GR"/>
-        </w:rPr>
-      </w:pPr>
-      <w:r>
-        <w:rPr>
-          <w:lang w:val="el-GR"/>
-        </w:rPr>
-        <w:t>Η κατάσταση λειτουργίας σε ένα κρυπτοσύστημα τμήματος αναφέρεται στο πώς χρησιμοποιείται επαναληπτικά ο αλγόριθμος κρυπτογράφησης τμήματος για να μετασχηματίσει τμήματα τα οποία εί</w:t>
-      </w:r>
-      <w:r>
-        <w:rPr>
-          <w:lang w:val="el-GR"/>
-        </w:rPr>
-        <w:t>ναι μεγαλύτερα από το τμήμα (?)</w:t>
-      </w:r>
-    </w:p>
-    <w:p>
-      <w:pPr>
-        <w:rPr>
-          <w:lang w:val="el-GR"/>
-        </w:rPr>
-      </w:pPr>
-      <w:r>
-        <w:rPr>
-          <w:lang w:val="el-GR"/>
-        </w:rPr>
-        <w:t>Κατάσταση λειτου</w:t>
-      </w:r>
-      <w:r>
-        <w:rPr>
-          <w:lang w:val="el-GR"/>
-        </w:rPr>
-        <w:t>ργίας ECB (Electronic Codebook)</w:t>
-      </w:r>
-    </w:p>
-    <w:p>
-      <w:pPr>
-        <w:rPr>
-          <w:lang w:val="el-GR"/>
-        </w:rPr>
-      </w:pPr>
-      <w:r>
-        <w:rPr>
-          <w:lang w:val="el-GR"/>
-        </w:rPr>
-        <w:t>Η απλούστερη κατάσταση λειτουργίας. Το μήνυμα διαιρείται σε blocks, καθένα από τα οποία κρυπτογραφεί</w:t>
-      </w:r>
-      <w:r>
-        <w:rPr>
-          <w:lang w:val="el-GR"/>
-        </w:rPr>
-        <w:t>ται αυτόνομα.</w:t>
-      </w:r>
-    </w:p>
-    <w:p>
-      <w:pPr>
-        <w:rPr>
-          <w:lang w:val="el-GR"/>
-        </w:rPr>
-      </w:pPr>
-      <w:r>
-        <w:rPr>
-          <w:lang w:val="el-GR"/>
-        </w:rPr>
-        <w:t>Το μειονέκτημα αυτής της μεθόδου είναι ότι επιτρέπει την ανίχνευση patterns στο κρυπτογραφημένο ciphertext, καθώς δεδομένου ότι παρόμοια blocks του μηνύματος κρυπτογραφούνται με το ίδιο κλειδί, έχουν και παρόμοιο παραγόμενο ciphertext.</w:t>
-      </w:r>
-    </w:p>
-    <w:p>
-      <w:pPr>
-        <w:pStyle w:val="Heading1"/>
-        <w:rPr>
-          <w:lang w:val="el-GR"/>
-        </w:rPr>
-      </w:pPr>
-      <w:bookmarkStart w:id="7" w:name="_Toc416444995"/>
-      <w:r>
-        <w:rPr>
-          <w:lang w:val="el-GR"/>
-        </w:rPr>
-        <w:t>Θέμα 2ο</w:t>
-      </w:r>
-      <w:bookmarkEnd w:id="7"/>
+      <w:r>
+        <w:rPr>
+          <w:lang w:val="el-GR"/>
+        </w:rPr>
+        <w:t xml:space="preserve">: να βρει το </w:t>
+      </w:r>
+      <w:r>
+        <w:t>input</w:t>
+      </w:r>
       <w:r>
         <w:rPr>
           <w:lang w:val="el-GR"/>
         </w:rPr>
         <w:t xml:space="preserve"> </w:t>
       </w:r>
-    </w:p>
-    <w:p>
-      <w:pPr>
-        <w:pStyle w:val="Heading1"/>
-        <w:rPr>
-          <w:lang w:val="el-GR"/>
-        </w:rPr>
-      </w:pPr>
-      <w:bookmarkStart w:id="8" w:name="_Toc416444996"/>
-      <w:r>
-        <w:rPr>
-          <w:lang w:val="el-GR"/>
-        </w:rPr>
-        <w:t>Θέμα 3ο</w:t>
-      </w:r>
-      <w:bookmarkEnd w:id="8"/>
+      <w:r>
+        <w:rPr>
+          <w:lang w:val="el-GR"/>
+        </w:rPr>
+        <w:t xml:space="preserve">ενός </w:t>
+      </w:r>
+      <w:r>
+        <w:t>hash</w:t>
+      </w:r>
       <w:r>
         <w:rPr>
           <w:lang w:val="el-GR"/>
         </w:rPr>
         <w:t xml:space="preserve"> </w:t>
       </w:r>
-    </w:p>
-    <w:p>
-      <w:pPr>
-        <w:pStyle w:val="Heading1"/>
-        <w:rPr>
-          <w:lang w:val="el-GR"/>
-        </w:rPr>
-      </w:pPr>
-      <w:bookmarkStart w:id="9" w:name="_Toc416444997"/>
-      <w:r>
-        <w:rPr>
-          <w:lang w:val="el-GR"/>
-        </w:rPr>
-        <w:t>Θέμα 4ο</w:t>
-      </w:r>
-      <w:bookmarkEnd w:id="9"/>
+      <w:r>
+        <w:rPr>
+          <w:lang w:val="el-GR"/>
+        </w:rPr>
+        <w:t xml:space="preserve">που δημιουργήθηκε από μία </w:t>
+      </w:r>
+      <w:r>
+        <w:t>cryptographic</w:t>
+      </w:r>
       <w:r>
         <w:rPr>
           <w:lang w:val="el-GR"/>
         </w:rPr>
         <w:t xml:space="preserve"> </w:t>
       </w:r>
-    </w:p>
-    <w:p>
-      <w:pPr>
-        <w:rPr>
-          <w:lang w:val="el-GR"/>
-        </w:rPr>
-      </w:pPr>
-      <w:r>
-        <w:rPr>
-          <w:lang w:val="el-GR"/>
-        </w:rPr>
-        <w:t>Το μήνυμα είναι το ακόλουθο:</w:t>
-      </w:r>
-    </w:p>
-    <w:p>
-      <w:pPr>
-        <w:rPr>
-          <w:lang w:val="el-GR"/>
-        </w:rPr>
-      </w:pPr>
-      <w:r>
-        <w:rPr>
-          <w:lang w:val="el-GR"/>
-        </w:rPr>
-        <w:t>«</w:t>
-      </w:r>
-      <w:r>
-        <w:rPr>
-          <w:lang w:val="el-GR"/>
-        </w:rPr>
-        <w:t>ΜΗΔΕΙΣ ΑΓΕΩΜΕΤΡΗΤΟΣ ΕΙΣΙΤΩ ΜΟΥ ΤΗΝ ΣΤΕΓΗΝ</w:t>
-      </w:r>
-      <w:r>
-        <w:rPr>
-          <w:lang w:val="el-GR"/>
-        </w:rPr>
-        <w:t>»</w:t>
-      </w:r>
-    </w:p>
-    <w:p>
-      <w:pPr>
-        <w:pStyle w:val="Heading1"/>
-        <w:rPr>
-          <w:lang w:val="el-GR"/>
-        </w:rPr>
-      </w:pPr>
-      <w:bookmarkStart w:id="10" w:name="_Toc416444998"/>
-      <w:r>
-        <w:rPr>
+      <w:r>
+        <w:t>hash</w:t>
+      </w:r>
+      <w:r>
+        <w:rPr>
+          <w:lang w:val="el-GR"/>
+        </w:rPr>
+        <w:t xml:space="preserve"> </w:t>
+      </w:r>
+      <w:r>
+        <w:t>function</w:t>
+      </w:r>
+      <w:r>
+        <w:rPr>
+          <w:lang w:val="el-GR"/>
+        </w:rPr>
+        <w:t xml:space="preserve"> (</w:t>
+      </w:r>
+      <w:r>
+        <w:t>SHA</w:t>
+      </w:r>
+      <w:r>
+        <w:rPr>
+          <w:lang w:val="el-GR"/>
+        </w:rPr>
+        <w:t>256)</w:t>
+      </w:r>
+      <w:r>
+        <w:rPr>
+          <w:lang w:val="el-GR"/>
+        </w:rPr>
+        <w:t xml:space="preserve"> </w:t>
+      </w:r>
+      <w:r>
+        <w:rPr>
+          <w:lang w:val="el-GR"/>
+        </w:rPr>
+        <w:t xml:space="preserve">μέσω τυχαίων </w:t>
+      </w:r>
+      <w:r>
+        <w:t>guesses</w:t>
+      </w:r>
+      <w:r>
+        <w:rPr>
+          <w:lang w:val="el-GR"/>
+        </w:rPr>
+        <w:t xml:space="preserve"> τα οποία συνδέονται με έναν αριθμό </w:t>
+      </w:r>
+      <w:r>
+        <w:t>nonce</w:t>
+      </w:r>
+      <w:r>
+        <w:rPr>
+          <w:lang w:val="el-GR"/>
+        </w:rPr>
+        <w:t xml:space="preserve">. </w:t>
+      </w:r>
+      <w:r>
+        <w:rPr>
+          <w:lang w:val="el-GR"/>
+        </w:rPr>
+        <w:t xml:space="preserve">Σε όλο το δίκτυο του </w:t>
+      </w:r>
+      <w:r>
+        <w:t>Bitcoin</w:t>
+      </w:r>
+      <w:r>
+        <w:rPr>
+          <w:lang w:val="el-GR"/>
+        </w:rPr>
+        <w:t xml:space="preserve">, </w:t>
+      </w:r>
+      <w:r>
+        <w:rPr>
+          <w:lang w:val="el-GR"/>
+        </w:rPr>
+        <w:t>παίρνει περίπου 10 λεπτά μέχρι να βρεθεί η λύση στο παραπάνω πρόβλημα. Ο πρώτος που λύσει το πρόβλημα είναι ο</w:t>
+      </w:r>
+      <w:r>
+        <w:rPr>
+          <w:lang w:val="el-GR"/>
+        </w:rPr>
+        <w:t xml:space="preserve"> επόμενος του οποίου το </w:t>
+      </w:r>
+      <w:r>
+        <w:t>block</w:t>
+      </w:r>
+      <w:r>
+        <w:rPr>
+          <w:lang w:val="el-GR"/>
+        </w:rPr>
+        <w:t xml:space="preserve"> θα είναι η επόμενη στο </w:t>
+      </w:r>
+      <w:r>
+        <w:t>transactions</w:t>
+      </w:r>
+      <w:r>
+        <w:rPr>
+          <w:lang w:val="el-GR"/>
+        </w:rPr>
+        <w:t xml:space="preserve"> </w:t>
+      </w:r>
+      <w:r>
+        <w:t>block</w:t>
+      </w:r>
+      <w:r>
+        <w:rPr>
+          <w:lang w:val="el-GR"/>
+        </w:rPr>
+        <w:t xml:space="preserve"> </w:t>
+      </w:r>
+      <w:r>
+        <w:t>chain</w:t>
+      </w:r>
+      <w:r>
+        <w:rPr>
+          <w:lang w:val="el-GR"/>
+        </w:rPr>
+        <w:t>.</w:t>
+      </w:r>
+    </w:p>
+    <w:p>
+      <w:pPr>
+        <w:rPr>
+          <w:lang w:val="el-GR"/>
+        </w:rPr>
+      </w:pPr>
+      <w:r>
+        <w:rPr>
+          <w:lang w:val="el-GR"/>
+        </w:rPr>
+        <w:t xml:space="preserve">Επειδή υπάρχει η περίπτωση ταυτόχρονης λύσης προβλημάτων, δημιουργούνται </w:t>
+      </w:r>
+      <w:r>
+        <w:t>branches</w:t>
+      </w:r>
+      <w:r>
+        <w:rPr>
+          <w:lang w:val="el-GR"/>
+        </w:rPr>
+        <w:t xml:space="preserve"> </w:t>
+      </w:r>
+      <w:r>
+        <w:rPr>
+          <w:lang w:val="el-GR"/>
+        </w:rPr>
+        <w:t xml:space="preserve">στο </w:t>
+      </w:r>
+      <w:r>
+        <w:t>block</w:t>
+      </w:r>
+      <w:r>
+        <w:rPr>
+          <w:lang w:val="el-GR"/>
+        </w:rPr>
+        <w:t xml:space="preserve"> </w:t>
+      </w:r>
+      <w:r>
+        <w:t>chain</w:t>
+      </w:r>
+      <w:r>
+        <w:rPr>
+          <w:lang w:val="el-GR"/>
+        </w:rPr>
+        <w:t xml:space="preserve">, </w:t>
+      </w:r>
+      <w:r>
+        <w:rPr>
+          <w:lang w:val="el-GR"/>
+        </w:rPr>
+        <w:t>από τα οποία επιλέγεται το μακρύτερο ως το πιο αξιόπιστο.</w:t>
+      </w:r>
+    </w:p>
+    <w:p>
+      <w:pPr>
+        <w:rPr>
+          <w:lang w:val="el-GR"/>
+        </w:rPr>
+      </w:pPr>
+      <w:r>
+        <w:rPr>
+          <w:lang w:val="el-GR"/>
+        </w:rPr>
+        <w:t>Καθώς η υπολογιστική δυνατότητα του δικτύου αυξάνεται, γίνεται αναδιαμόρφωση του μαθηματικού προβλήματος ώστε τα 10 λεπτά κατά μέσο όρο για την επίλυσή του από το δίκτυο να παραμένουν σταθερά.</w:t>
+      </w:r>
+    </w:p>
+    <w:p>
+      <w:pPr>
+        <w:rPr>
+          <w:lang w:val="el-GR"/>
+        </w:rPr>
+      </w:pPr>
+    </w:p>
+    <w:p>
+      <w:pPr>
+        <w:rPr>
+          <w:b/>
+          <w:lang w:val="el-GR"/>
+        </w:rPr>
+      </w:pPr>
+      <w:r>
+        <w:rPr>
+          <w:b/>
           <w:lang w:val="el-GR"/>
         </w:rPr>
         <w:lastRenderedPageBreak/>
-        <w:t>Θέμα 5ο</w:t>
-      </w:r>
-      <w:bookmarkEnd w:id="10"/>
+        <w:t>Πιθανή επίθεση</w:t>
+      </w:r>
+    </w:p>
+    <w:p>
+      <w:pPr>
+        <w:rPr>
+          <w:lang w:val="el-GR"/>
+        </w:rPr>
+      </w:pPr>
+      <w:r>
+        <w:rPr>
+          <w:lang w:val="el-GR"/>
+        </w:rPr>
+        <w:t xml:space="preserve">Πιθανή επίθεση </w:t>
+      </w:r>
+      <w:r>
+        <w:t>double</w:t>
+      </w:r>
       <w:r>
         <w:rPr>
           <w:lang w:val="el-GR"/>
         </w:rPr>
         <w:t xml:space="preserve"> </w:t>
       </w:r>
-    </w:p>
-    <w:p>
-      <w:pPr>
-        <w:rPr>
-          <w:lang w:val="el-GR"/>
-        </w:rPr>
-      </w:pPr>
-      <w:r>
-        <w:rPr>
-          <w:lang w:val="el-GR"/>
-        </w:rPr>
-        <w:t>Υπάρχει "bug" στη βιβλιοθήκη του zipfile όπου με διαφορετικό κωδικό του σωστού, μπορεί να γίνει extract του αρχείου με μηδενικό μέγεθος.</w:t>
-      </w:r>
-    </w:p>
-    <w:p>
-      <w:pPr>
-        <w:rPr>
-          <w:lang w:val="el-GR"/>
-        </w:rPr>
-      </w:pPr>
-      <w:r>
-        <w:rPr>
-          <w:lang w:val="el-GR"/>
-        </w:rPr>
-        <w:t>Στην προτεινόμενη λύση, αγνοούνται όλα τα exceptions και γίνονται οι απαραίτητοι έλεγχοι για το πότε το extraction έχει πραγματοποιηθεί επιτυχώς.</w:t>
-      </w:r>
-    </w:p>
-    <w:p>
-      <w:pPr>
-        <w:pStyle w:val="Heading1"/>
-        <w:rPr>
-          <w:lang w:val="el-GR"/>
-        </w:rPr>
-      </w:pPr>
-      <w:bookmarkStart w:id="11" w:name="_Toc416444999"/>
-      <w:r>
-        <w:rPr>
-          <w:lang w:val="el-GR"/>
-        </w:rPr>
-        <w:t>Θέμα 6ο</w:t>
-      </w:r>
-      <w:bookmarkEnd w:id="11"/>
+      <w:r>
+        <w:t>spending</w:t>
+      </w:r>
       <w:r>
         <w:rPr>
           <w:lang w:val="el-GR"/>
         </w:rPr>
         <w:t xml:space="preserve"> </w:t>
       </w:r>
-    </w:p>
-    <w:p>
-      <w:pPr>
-        <w:pStyle w:val="Heading1"/>
-        <w:rPr>
-          <w:lang w:val="el-GR"/>
-        </w:rPr>
-      </w:pPr>
-      <w:bookmarkStart w:id="12" w:name="_Toc416445000"/>
-      <w:r>
-        <w:rPr>
-          <w:lang w:val="el-GR"/>
-        </w:rPr>
-        <w:t>Θέμα 7ο</w:t>
-      </w:r>
-      <w:bookmarkEnd w:id="12"/>
+      <w:r>
+        <w:rPr>
+          <w:lang w:val="el-GR"/>
+        </w:rPr>
+        <w:t xml:space="preserve">αποτελεί η δημιουργία ενός μακρύτερου </w:t>
+      </w:r>
+      <w:r>
+        <w:t>branch</w:t>
+      </w:r>
       <w:r>
         <w:rPr>
           <w:lang w:val="el-GR"/>
         </w:rPr>
         <w:t xml:space="preserve"> </w:t>
       </w:r>
-    </w:p>
-    <w:p>
-      <w:pPr>
-        <w:pStyle w:val="Heading1"/>
-        <w:rPr>
-          <w:lang w:val="el-GR"/>
-        </w:rPr>
-      </w:pPr>
-      <w:bookmarkStart w:id="13" w:name="_Toc416445001"/>
-      <w:r>
-        <w:rPr>
-          <w:lang w:val="el-GR"/>
-        </w:rPr>
-        <w:t>Θέμα 8ο</w:t>
-      </w:r>
-      <w:bookmarkEnd w:id="13"/>
+      <w:r>
+        <w:rPr>
+          <w:lang w:val="el-GR"/>
+        </w:rPr>
+        <w:t xml:space="preserve">στο οποίο θα χανόταν η σειρά μίας συναλλαγής. Ωστόσο, αυτό είναι ιδιαίτερα δύσκολο καθώς η κακόβουλη </w:t>
+      </w:r>
+      <w:r>
+        <w:t>Alice</w:t>
+      </w:r>
       <w:r>
         <w:rPr>
           <w:lang w:val="el-GR"/>
         </w:rPr>
         <w:t xml:space="preserve"> </w:t>
       </w:r>
-    </w:p>
-    <w:p>
-      <w:pPr>
-        <w:pStyle w:val="Heading1"/>
-        <w:rPr>
-          <w:lang w:val="el-GR"/>
-        </w:rPr>
-      </w:pPr>
-      <w:bookmarkStart w:id="14" w:name="_Toc416445002"/>
-      <w:r>
-        <w:rPr>
-          <w:lang w:val="el-GR"/>
-        </w:rPr>
-        <w:t>Θέμα 9ο</w:t>
-      </w:r>
-      <w:bookmarkEnd w:id="14"/>
+      <w:r>
+        <w:rPr>
+          <w:lang w:val="el-GR"/>
+        </w:rPr>
+        <w:t>που ηγείται της επίθεσης πρέπει να ανταγωνιστεί την υπολογιστική ισχύ όλου του υπόλοιπου δικτύου.</w:t>
+      </w:r>
+    </w:p>
+    <w:p>
+      <w:pPr>
+        <w:rPr>
+          <w:b/>
+          <w:lang w:val="el-GR"/>
+        </w:rPr>
+      </w:pPr>
+      <w:r>
+        <w:rPr>
+          <w:b/>
+          <w:lang w:val="el-GR"/>
+        </w:rPr>
+        <w:t>Ανωνυμία χρηστών</w:t>
+      </w:r>
+    </w:p>
+    <w:p>
+      <w:pPr>
+        <w:rPr>
+          <w:lang w:val="el-GR"/>
+        </w:rPr>
+      </w:pPr>
+      <w:r>
+        <w:rPr>
+          <w:lang w:val="el-GR"/>
+        </w:rPr>
+        <w:t xml:space="preserve">Η διευθυνσιοδότηση στο </w:t>
+      </w:r>
+      <w:r>
+        <w:t>bitcoin</w:t>
+      </w:r>
       <w:r>
         <w:rPr>
           <w:lang w:val="el-GR"/>
         </w:rPr>
         <w:t xml:space="preserve"> </w:t>
       </w:r>
-    </w:p>
-    <w:p>
-      <w:pPr>
-        <w:pStyle w:val="Heading2"/>
-      </w:pPr>
-      <w:bookmarkStart w:id="15" w:name="_Toc416445003"/>
-      <w:r>
-        <w:rPr>
-          <w:lang w:val="el-GR"/>
-        </w:rPr>
-        <w:t xml:space="preserve">Υποερώτημα </w:t>
-      </w:r>
-      <w:proofErr w:type="spellStart"/>
-      <w:r>
-        <w:t>i</w:t>
-      </w:r>
-      <w:proofErr w:type="spellEnd"/>
-      <w:r>
-        <w:t>)</w:t>
-      </w:r>
-      <w:bookmarkEnd w:id="15"/>
-    </w:p>
-    <w:p>
-      <w:pPr>
-        <w:rPr>
-          <w:lang w:val="el-GR"/>
-        </w:rPr>
-      </w:pPr>
-      <w:r>
-        <w:rPr>
-          <w:lang w:val="el-GR"/>
-        </w:rPr>
-        <w:t xml:space="preserve">Ο αλγόριθμος </w:t>
-      </w:r>
-      <w:r>
-        <w:t>Blowfish</w:t>
-      </w:r>
-      <w:r>
-        <w:rPr>
-          <w:lang w:val="el-GR"/>
-        </w:rPr>
-        <w:t xml:space="preserve"> είναι ένας συμμετρικός αλγόριθμος κρυπ</w:t>
-      </w:r>
-      <w:r>
-        <w:t>t</w:t>
-      </w:r>
-      <w:r>
-        <w:rPr>
-          <w:lang w:val="el-GR"/>
-        </w:rPr>
-        <w:t xml:space="preserve">ογράφησης τμήματος που προτάθηκε το 1993 από τον </w:t>
-      </w:r>
-      <w:r>
-        <w:t>Bruce</w:t>
+      <w:r>
+        <w:t>network</w:t>
       </w:r>
       <w:r>
         <w:rPr>
@@ -3232,28 +6563,14 @@
         </w:rPr>
         <w:t xml:space="preserve"> </w:t>
       </w:r>
-      <w:proofErr w:type="spellStart"/>
-      <w:r>
-        <w:t>Scneier</w:t>
-      </w:r>
-      <w:proofErr w:type="spellEnd"/>
-      <w:r>
-        <w:rPr>
-          <w:lang w:val="el-GR"/>
-        </w:rPr>
-        <w:t xml:space="preserve"> και έχει αρκετά μεγάλη διάδοση στη σημερινή εποχή. Παρέχει αποδεκτό ρυθμό κρυπτογράφησης και δεν έχει υπάρξει κάποια μέθοδος κρυπτανάλυσης που να έχει δημοσιευτεί μέχρι σήμερα. Αποτελεί εναλλακτική στο δημοφιλέστατο </w:t>
-      </w:r>
-      <w:r>
-        <w:t>AES</w:t>
-      </w:r>
-      <w:r>
-        <w:rPr>
-          <w:lang w:val="el-GR"/>
-        </w:rPr>
-        <w:t xml:space="preserve"> (</w:t>
-      </w:r>
-      <w:r>
-        <w:t>Advanced</w:t>
+      <w:r>
+        <w:rPr>
+          <w:lang w:val="el-GR"/>
+        </w:rPr>
+        <w:t xml:space="preserve">βασίζεται ουσιαστικά στα </w:t>
+      </w:r>
+      <w:r>
+        <w:t>public</w:t>
       </w:r>
       <w:r>
         <w:rPr>
@@ -3262,7 +6579,7 @@
         <w:t xml:space="preserve"> </w:t>
       </w:r>
       <w:r>
-        <w:t>Encryption</w:t>
+        <w:t>keys</w:t>
       </w:r>
       <w:r>
         <w:rPr>
@@ -3271,73 +6588,13 @@
         <w:t xml:space="preserve"> </w:t>
       </w:r>
       <w:r>
-        <w:t>Standard</w:t>
-      </w:r>
-      <w:r>
-        <w:rPr>
-          <w:lang w:val="el-GR"/>
-        </w:rPr>
-        <w:t xml:space="preserve">), με τον δεύτερο να </w:t>
-      </w:r>
-      <w:r>
-        <w:rPr>
-          <w:lang w:val="el-GR"/>
-        </w:rPr>
-        <w:t>έχει μεγαλύτερο μερίδιο χρήσης.</w:t>
-      </w:r>
-    </w:p>
-    <w:p>
-      <w:pPr>
-        <w:rPr>
-          <w:lang w:val="el-GR"/>
-        </w:rPr>
-      </w:pPr>
-      <w:r>
-        <w:rPr>
-          <w:lang w:val="el-GR"/>
-        </w:rPr>
-        <w:t xml:space="preserve">Γενικά, ο </w:t>
-      </w:r>
-      <w:r>
-        <w:t>Blowfish</w:t>
-      </w:r>
-      <w:r>
-        <w:rPr>
-          <w:lang w:val="el-GR"/>
-        </w:rPr>
-        <w:t xml:space="preserve"> θεωρείται πως είναι ένας αρκετά γρήγορος αλγόριθμος κρυπτογράφησης, εκτός από την περίπτωση αλλαγής κλειδιών. Κάθε νέο κλειδί χρειάζεται μία προεπεξεργασία αντίστοιχη με την κρυπτογράφηση κειμένου 4</w:t>
-      </w:r>
-      <w:r>
-        <w:t>KB</w:t>
-      </w:r>
-      <w:r>
-        <w:rPr>
-          <w:lang w:val="el-GR"/>
-        </w:rPr>
-        <w:t xml:space="preserve">, το οποίο θεωρείται εξαιρετικά αργό σε σύγκριση με άλλους αλγοριίθμους. Ωστόσο, το γεγονός αυτό θα μπορούσε να λειτουργήσει και θετικά: για παράδειγμα, το </w:t>
-      </w:r>
-      <w:proofErr w:type="spellStart"/>
-      <w:r>
-        <w:t>OpenBSD</w:t>
-      </w:r>
-      <w:proofErr w:type="spellEnd"/>
-      <w:r>
-        <w:rPr>
-          <w:lang w:val="el-GR"/>
-        </w:rPr>
-        <w:t xml:space="preserve"> χρησιμοποιεί έναν αλγόριθμο εμπνευσμένο από το </w:t>
-      </w:r>
-      <w:r>
-        <w:t>Blowfish</w:t>
-      </w:r>
-      <w:r>
-        <w:rPr>
-          <w:lang w:val="el-GR"/>
-        </w:rPr>
-        <w:t xml:space="preserve"> που αξιοποιεί αυτή την καθυστέρηση, για να αμυνθεί απέναντη σε </w:t>
-      </w:r>
-      <w:r>
-        <w:t>dictionary</w:t>
+        <w:rPr>
+          <w:lang w:val="el-GR"/>
+        </w:rPr>
+        <w:t xml:space="preserve">του κάθε </w:t>
+      </w:r>
+      <w:r>
+        <w:t>bitcoin</w:t>
       </w:r>
       <w:r>
         <w:rPr>
@@ -3346,41 +6603,8 @@
         <w:t xml:space="preserve"> </w:t>
       </w:r>
       <w:r>
-        <w:t>attacks</w:t>
-      </w:r>
-      <w:r>
-        <w:rPr>
-          <w:lang w:val="el-GR"/>
-        </w:rPr>
-        <w:t xml:space="preserve">. Άλλες μετεξελίξεις του </w:t>
-      </w:r>
-      <w:proofErr w:type="spellStart"/>
-      <w:r>
-        <w:t>BlowFish</w:t>
-      </w:r>
-      <w:proofErr w:type="spellEnd"/>
-      <w:r>
-        <w:rPr>
-          <w:lang w:val="el-GR"/>
-        </w:rPr>
-        <w:t xml:space="preserve"> αποτελούν οι αλγόριμοι </w:t>
-      </w:r>
-      <w:proofErr w:type="spellStart"/>
-      <w:r>
-        <w:t>Twofish</w:t>
-      </w:r>
-      <w:proofErr w:type="spellEnd"/>
-      <w:r>
-        <w:rPr>
-          <w:lang w:val="el-GR"/>
-        </w:rPr>
-        <w:t xml:space="preserve"> και </w:t>
-      </w:r>
-      <w:proofErr w:type="spellStart"/>
-      <w:r>
-        <w:t>Threefish</w:t>
-      </w:r>
-      <w:proofErr w:type="spellEnd"/>
+        <w:t>wallet</w:t>
+      </w:r>
       <w:r>
         <w:rPr>
           <w:lang w:val="el-GR"/>
@@ -3398,65 +6622,256 @@
         <w:rPr>
           <w:lang w:val="el-GR"/>
         </w:rPr>
-        <w:t>Περιγραφή λειτουργίας:</w:t>
-      </w:r>
-    </w:p>
-    <w:p>
-      <w:pPr>
-        <w:rPr>
-          <w:lang w:val="el-GR"/>
-        </w:rPr>
-      </w:pPr>
-      <w:r>
-        <w:rPr>
-          <w:lang w:val="el-GR"/>
-        </w:rPr>
-        <w:t xml:space="preserve">Ο αλγόριθμος, όπως ισχύει και στον </w:t>
-      </w:r>
-      <w:r>
-        <w:t>DES</w:t>
-      </w:r>
-      <w:r>
-        <w:rPr>
-          <w:lang w:val="el-GR"/>
-        </w:rPr>
-        <w:t xml:space="preserve"> και τον </w:t>
-      </w:r>
-      <w:r>
-        <w:t>AES</w:t>
-      </w:r>
-      <w:r>
-        <w:rPr>
-          <w:lang w:val="el-GR"/>
-        </w:rPr>
-        <w:t xml:space="preserve">, κάνει χρήση </w:t>
-      </w:r>
-      <w:r>
-        <w:t>S</w:t>
-      </w:r>
-      <w:r>
-        <w:rPr>
-          <w:lang w:val="el-GR"/>
-        </w:rPr>
-        <w:t>-</w:t>
-      </w:r>
-      <w:r>
-        <w:t>boxes</w:t>
-      </w:r>
-      <w:r>
-        <w:rPr>
-          <w:lang w:val="el-GR"/>
-        </w:rPr>
-        <w:t xml:space="preserve">. Πιο συγκεκριμένα, ο </w:t>
-      </w:r>
-      <w:r>
-        <w:t>Blowfish</w:t>
-      </w:r>
-      <w:r>
-        <w:rPr>
-          <w:lang w:val="el-GR"/>
-        </w:rPr>
-        <w:t xml:space="preserve"> έχει </w:t>
+        <w:t xml:space="preserve">Αν οι συναλλαγές στο δίκτυο του </w:t>
+      </w:r>
+      <w:r>
+        <w:t>bitcoin</w:t>
+      </w:r>
+      <w:r>
+        <w:rPr>
+          <w:lang w:val="el-GR"/>
+        </w:rPr>
+        <w:t xml:space="preserve"> </w:t>
+      </w:r>
+      <w:r>
+        <w:rPr>
+          <w:lang w:val="el-GR"/>
+        </w:rPr>
+        <w:t xml:space="preserve">πραγματοποιηθούν από ένα δίκτυο ανωνυμίας (βλ. </w:t>
+      </w:r>
+      <w:r>
+        <w:t>Tor</w:t>
+      </w:r>
+      <w:r>
+        <w:rPr>
+          <w:lang w:val="el-GR"/>
+        </w:rPr>
+        <w:t xml:space="preserve">), </w:t>
+      </w:r>
+      <w:r>
+        <w:rPr>
+          <w:lang w:val="el-GR"/>
+        </w:rPr>
+        <w:t xml:space="preserve">τότε το μόνο που συνδέει το λογαριασμό με τον κάτοχό του είναι το </w:t>
+      </w:r>
+      <w:r>
+        <w:t>public</w:t>
+      </w:r>
+      <w:r>
+        <w:rPr>
+          <w:lang w:val="el-GR"/>
+        </w:rPr>
+        <w:t xml:space="preserve"> </w:t>
+      </w:r>
+      <w:r>
+        <w:t>key</w:t>
+      </w:r>
+      <w:r>
+        <w:rPr>
+          <w:lang w:val="el-GR"/>
+        </w:rPr>
+        <w:t xml:space="preserve">. </w:t>
+      </w:r>
+      <w:r>
+        <w:rPr>
+          <w:lang w:val="el-GR"/>
+        </w:rPr>
+        <w:t xml:space="preserve">Το σύνολο των </w:t>
+      </w:r>
+      <w:r>
+        <w:t>public</w:t>
+      </w:r>
+      <w:r>
+        <w:rPr>
+          <w:lang w:val="el-GR"/>
+        </w:rPr>
+        <w:t xml:space="preserve"> </w:t>
+      </w:r>
+      <w:r>
+        <w:t>keys</w:t>
+      </w:r>
+      <w:r>
+        <w:rPr>
+          <w:lang w:val="el-GR"/>
+        </w:rPr>
+        <w:t xml:space="preserve"> </w:t>
+      </w:r>
+      <w:r>
+        <w:rPr>
+          <w:lang w:val="el-GR"/>
+        </w:rPr>
+        <w:t>που μπορούν</w:t>
+      </w:r>
+      <w:r>
+        <w:rPr>
+          <w:lang w:val="el-GR"/>
+        </w:rPr>
+        <w:t xml:space="preserve"> να χρησιμοποιηθούν στο </w:t>
+      </w:r>
+      <w:r>
+        <w:t>bitcoin</w:t>
+      </w:r>
+      <w:r>
+        <w:rPr>
+          <w:lang w:val="el-GR"/>
+        </w:rPr>
+        <w:t xml:space="preserve"> </w:t>
+      </w:r>
+      <w:r>
+        <w:rPr>
+          <w:lang w:val="el-GR"/>
+        </w:rPr>
+        <w:t xml:space="preserve">είναι </w:t>
+      </w:r>
+      <m:oMath>
+        <m:r>
+          <w:rPr>
+            <w:rFonts w:ascii="Cambria Math" w:hAnsi="Cambria Math"/>
+            <w:lang w:val="el-GR"/>
+          </w:rPr>
+          <m:t>1.46*</m:t>
+        </m:r>
+        <m:sSup>
+          <m:sSupPr>
+            <m:ctrlPr>
+              <w:rPr>
+                <w:rFonts w:ascii="Cambria Math" w:hAnsi="Cambria Math"/>
+                <w:i/>
+                <w:lang w:val="el-GR"/>
+              </w:rPr>
+            </m:ctrlPr>
+          </m:sSupPr>
+          <m:e>
+            <m:r>
+              <w:rPr>
+                <w:rFonts w:ascii="Cambria Math" w:hAnsi="Cambria Math"/>
+                <w:lang w:val="el-GR"/>
+              </w:rPr>
+              <m:t>2</m:t>
+            </m:r>
+          </m:e>
+          <m:sup>
+            <m:r>
+              <w:rPr>
+                <w:rFonts w:ascii="Cambria Math" w:hAnsi="Cambria Math"/>
+                <w:lang w:val="el-GR"/>
+              </w:rPr>
+              <m:t>160</m:t>
+            </m:r>
+          </m:sup>
+        </m:sSup>
+      </m:oMath>
+      <w:r>
+        <w:rPr>
+          <w:lang w:val="el-GR"/>
+        </w:rPr>
+        <w:t>.</w:t>
+      </w:r>
+    </w:p>
+    <w:p>
+      <w:pPr>
+        <w:rPr>
+          <w:lang w:val="el-GR"/>
+        </w:rPr>
+      </w:pPr>
+      <w:r>
+        <w:rPr>
+          <w:lang w:val="el-GR"/>
+        </w:rPr>
+        <w:t xml:space="preserve">Επιπλέον, για να μην μπορούν να ομαδοποιηθούν συναλλαγές </w:t>
+      </w:r>
+      <w:r>
+        <w:t>bitcoin</w:t>
+      </w:r>
+      <w:r>
+        <w:rPr>
+          <w:lang w:val="el-GR"/>
+        </w:rPr>
+        <w:t xml:space="preserve"> </w:t>
+      </w:r>
+      <w:r>
+        <w:rPr>
+          <w:lang w:val="el-GR"/>
+        </w:rPr>
+        <w:t xml:space="preserve">μεταξύ τους, δίνεται η δυνατότητα στο χρήστη παραγωγής νέου </w:t>
+      </w:r>
+      <w:r>
+        <w:t>public</w:t>
+      </w:r>
+      <w:r>
+        <w:rPr>
+          <w:lang w:val="el-GR"/>
+        </w:rPr>
+        <w:t xml:space="preserve"> </w:t>
+      </w:r>
+      <w:r>
+        <w:t>key</w:t>
+      </w:r>
+      <w:r>
+        <w:rPr>
+          <w:lang w:val="el-GR"/>
+        </w:rPr>
+        <w:t xml:space="preserve"> ανά συναλλαγή.</w:t>
+      </w:r>
+    </w:p>
+    <w:p>
+      <w:pPr>
+        <w:rPr>
+          <w:b/>
+        </w:rPr>
+      </w:pPr>
+      <w:r>
+        <w:rPr>
+          <w:b/>
+          <w:lang w:val="el-GR"/>
+        </w:rPr>
+        <w:t>Εξόρυξη</w:t>
+      </w:r>
+      <w:r>
+        <w:rPr>
+          <w:b/>
+        </w:rPr>
+        <w:t xml:space="preserve"> </w:t>
+      </w:r>
+      <w:r>
+        <w:rPr>
+          <w:b/>
+        </w:rPr>
+        <w:t>bitcoin (Bitcoin mining)</w:t>
+      </w:r>
+    </w:p>
+    <w:p>
+      <w:pPr>
+        <w:rPr>
+          <w:lang w:val="el-GR"/>
+        </w:rPr>
+      </w:pPr>
+      <w:r>
+        <w:rPr>
+          <w:lang w:val="el-GR"/>
+        </w:rPr>
+        <w:t>Ως</w:t>
+      </w:r>
+      <w:r>
+        <w:rPr>
+          <w:lang w:val="el-GR"/>
+        </w:rPr>
+        <w:t xml:space="preserve"> </w:t>
+      </w:r>
+      <w:r>
+        <w:rPr>
+          <w:lang w:val="el-GR"/>
+        </w:rPr>
+        <w:t xml:space="preserve">τρόπος διανομής των </w:t>
+      </w:r>
+      <w:r>
+        <w:t>bitcoins</w:t>
+      </w:r>
+      <w:r>
+        <w:rPr>
+          <w:lang w:val="el-GR"/>
+        </w:rPr>
+        <w:t xml:space="preserve">, όταν βρίσκεται η λύση σε πρόβλημα για πρόταση επόμενου </w:t>
       </w:r>
       <w:r>
         <w:t>block</w:t>
@@ -3465,91 +6880,16 @@
         <w:rPr>
           <w:lang w:val="el-GR"/>
         </w:rPr>
-        <w:t xml:space="preserve"> μεγέθους 64-</w:t>
-      </w:r>
-      <w:r>
-        <w:t>bit</w:t>
-      </w:r>
-      <w:r>
-        <w:rPr>
-          <w:lang w:val="el-GR"/>
-        </w:rPr>
-        <w:t xml:space="preserve"> και χρησιμοποιεί το σχήμα </w:t>
-      </w:r>
-      <w:proofErr w:type="spellStart"/>
-      <w:r>
-        <w:t>Feistel</w:t>
-      </w:r>
-      <w:proofErr w:type="spellEnd"/>
-      <w:r>
-        <w:rPr>
-          <w:lang w:val="el-GR"/>
-        </w:rPr>
-        <w:t xml:space="preserve"> 16 φάσεων. Το μήκος του κλειδιού μεταβάλλεται από 32 μέχρι 448 </w:t>
-      </w:r>
-      <w:r>
-        <w:t>bits</w:t>
-      </w:r>
-      <w:r>
-        <w:rPr>
-          <w:lang w:val="el-GR"/>
-        </w:rPr>
-        <w:t xml:space="preserve">, ενώ χρησιμοποιεί μεγάλα </w:t>
-      </w:r>
-      <w:r>
-        <w:t>S</w:t>
-      </w:r>
-      <w:r>
-        <w:rPr>
-          <w:lang w:val="el-GR"/>
-        </w:rPr>
-        <w:t>-</w:t>
-      </w:r>
-      <w:r>
-        <w:t>boxes</w:t>
-      </w:r>
-      <w:r>
-        <w:rPr>
-          <w:lang w:val="el-GR"/>
-        </w:rPr>
-        <w:t xml:space="preserve"> που εξαρτώνται από το κλειδί. </w:t>
-      </w:r>
-    </w:p>
-    <w:p>
-      <w:pPr>
-        <w:rPr>
-          <w:lang w:val="el-GR"/>
-        </w:rPr>
-      </w:pPr>
-      <w:r>
-        <w:rPr>
-          <w:lang w:val="el-GR"/>
-        </w:rPr>
-        <w:lastRenderedPageBreak/>
-        <w:t xml:space="preserve">Αναλυτικότερα, ο αλγόριθμος χρησιμοποιεί δύο </w:t>
-      </w:r>
-      <w:proofErr w:type="spellStart"/>
-      <w:r>
-        <w:t>subkey</w:t>
-      </w:r>
-      <w:proofErr w:type="spellEnd"/>
-      <w:r>
-        <w:rPr>
-          <w:lang w:val="el-GR"/>
-        </w:rPr>
         <w:t xml:space="preserve"> </w:t>
       </w:r>
       <w:r>
-        <w:t>arrays</w:t>
-      </w:r>
-      <w:r>
-        <w:rPr>
-          <w:lang w:val="el-GR"/>
-        </w:rPr>
-        <w:t xml:space="preserve">: ένα </w:t>
-      </w:r>
-      <w:r>
-        <w:t>array</w:t>
+        <w:rPr>
+          <w:lang w:val="el-GR"/>
+        </w:rPr>
+        <w:t xml:space="preserve">στο </w:t>
+      </w:r>
+      <w:r>
+        <w:t>block</w:t>
       </w:r>
       <w:r>
         <w:rPr>
@@ -3558,88 +6898,35 @@
         <w:t xml:space="preserve"> </w:t>
       </w:r>
       <w:r>
-        <w:t>P</w:t>
-      </w:r>
-      <w:r>
-        <w:rPr>
-          <w:lang w:val="el-GR"/>
-        </w:rPr>
-        <w:t xml:space="preserve"> 18 θέσεων, καθώς και 4 </w:t>
-      </w:r>
-      <w:r>
-        <w:t>S</w:t>
-      </w:r>
-      <w:r>
-        <w:rPr>
-          <w:lang w:val="el-GR"/>
-        </w:rPr>
-        <w:t>-</w:t>
-      </w:r>
-      <w:r>
-        <w:t>boxes</w:t>
-      </w:r>
-      <w:r>
-        <w:rPr>
-          <w:lang w:val="el-GR"/>
-        </w:rPr>
-        <w:t xml:space="preserve"> των 256-</w:t>
-      </w:r>
-      <w:r>
-        <w:t>bit</w:t>
-      </w:r>
-      <w:r>
-        <w:rPr>
-          <w:lang w:val="el-GR"/>
-        </w:rPr>
-        <w:t xml:space="preserve">. Τα </w:t>
-      </w:r>
-      <w:r>
-        <w:t>S</w:t>
-      </w:r>
-      <w:r>
-        <w:rPr>
-          <w:lang w:val="el-GR"/>
-        </w:rPr>
-        <w:t>-</w:t>
-      </w:r>
-      <w:r>
-        <w:t>boxes</w:t>
-      </w:r>
-      <w:r>
-        <w:rPr>
-          <w:lang w:val="el-GR"/>
-        </w:rPr>
-        <w:t xml:space="preserve"> έχουν εισόδους των 8 </w:t>
-      </w:r>
-      <w:r>
-        <w:t>bit</w:t>
-      </w:r>
-      <w:r>
-        <w:rPr>
-          <w:lang w:val="el-GR"/>
-        </w:rPr>
-        <w:t xml:space="preserve"> ενώ το παραγόμενο αποτέλεσμα είναι 32 </w:t>
-      </w:r>
-      <w:r>
-        <w:t>bit</w:t>
-      </w:r>
-      <w:r>
-        <w:rPr>
-          <w:lang w:val="el-GR"/>
-        </w:rPr>
-        <w:t xml:space="preserve">. Σε κάθε φάση χρησιμοποιείται μία μόνο θέση από το </w:t>
-      </w:r>
-      <w:r>
-        <w:t>P</w:t>
-      </w:r>
-      <w:r>
-        <w:rPr>
-          <w:lang w:val="el-GR"/>
-        </w:rPr>
-        <w:t xml:space="preserve"> και μετά τον τελευταίο γύρο, κάθε </w:t>
-      </w:r>
-      <w:r>
-        <w:t>data</w:t>
+        <w:t>chain</w:t>
+      </w:r>
+      <w:r>
+        <w:rPr>
+          <w:lang w:val="el-GR"/>
+        </w:rPr>
+        <w:t xml:space="preserve">, </w:t>
+      </w:r>
+      <w:r>
+        <w:rPr>
+          <w:lang w:val="el-GR"/>
+        </w:rPr>
+        <w:t>δίνεται κάποιο ποσό ως ανταμοιβή.</w:t>
+      </w:r>
+    </w:p>
+    <w:p>
+      <w:pPr>
+        <w:rPr>
+          <w:lang w:val="el-GR"/>
+        </w:rPr>
+      </w:pPr>
+      <w:r>
+        <w:rPr>
+          <w:lang w:val="el-GR"/>
+        </w:rPr>
+        <w:t xml:space="preserve">Το ποσό αυτό μειώνεται στο μισό, κάθε τέσσερα έτη. Όταν, λοιπόν δεν υπάρχουν υπόλοιπα </w:t>
+      </w:r>
+      <w:r>
+        <w:t>bitcoins</w:t>
       </w:r>
       <w:r>
         <w:rPr>
@@ -3648,25 +6935,120 @@
         <w:t xml:space="preserve"> </w:t>
       </w:r>
       <w:r>
+        <w:rPr>
+          <w:lang w:val="el-GR"/>
+        </w:rPr>
+        <w:t xml:space="preserve">προς εξόρυξη, </w:t>
+      </w:r>
+      <w:r>
+        <w:rPr>
+          <w:lang w:val="el-GR"/>
+        </w:rPr>
+        <w:t>τ</w:t>
+      </w:r>
+      <w:r>
+        <w:rPr>
+          <w:lang w:val="el-GR"/>
+        </w:rPr>
+        <w:t xml:space="preserve">ότε η ανταμοιβή στο </w:t>
+      </w:r>
+      <w:r>
         <w:t>block</w:t>
       </w:r>
       <w:r>
         <w:rPr>
           <w:lang w:val="el-GR"/>
         </w:rPr>
-        <w:t xml:space="preserve"> χωρίζεται στη μέση και πραγματοποιείται η πράξη </w:t>
-      </w:r>
-      <w:r>
-        <w:t>XOR</w:t>
-      </w:r>
-      <w:r>
-        <w:rPr>
-          <w:lang w:val="el-GR"/>
-        </w:rPr>
-        <w:t xml:space="preserve"> με μία από τις δύο εναπομείναντες θέσεις του πίνακα </w:t>
-      </w:r>
-      <w:r>
-        <w:t>P</w:t>
+        <w:t xml:space="preserve"> </w:t>
+      </w:r>
+      <w:r>
+        <w:rPr>
+          <w:lang w:val="el-GR"/>
+        </w:rPr>
+        <w:t xml:space="preserve">θα αποτελεί κάποιο </w:t>
+      </w:r>
+      <w:r>
+        <w:t>transaction</w:t>
+      </w:r>
+      <w:r>
+        <w:rPr>
+          <w:lang w:val="el-GR"/>
+        </w:rPr>
+        <w:t xml:space="preserve"> </w:t>
+      </w:r>
+      <w:r>
+        <w:t>fee</w:t>
+      </w:r>
+      <w:r>
+        <w:rPr>
+          <w:lang w:val="el-GR"/>
+        </w:rPr>
+        <w:t xml:space="preserve">. </w:t>
+      </w:r>
+      <w:r>
+        <w:rPr>
+          <w:lang w:val="el-GR"/>
+        </w:rPr>
+        <w:t xml:space="preserve">Συναλλαγές που δε θα έχουν </w:t>
+      </w:r>
+      <w:r>
+        <w:t>transaction</w:t>
+      </w:r>
+      <w:r>
+        <w:rPr>
+          <w:lang w:val="el-GR"/>
+        </w:rPr>
+        <w:t xml:space="preserve"> </w:t>
+      </w:r>
+      <w:r>
+        <w:t>fee</w:t>
+      </w:r>
+      <w:r>
+        <w:rPr>
+          <w:lang w:val="el-GR"/>
+        </w:rPr>
+        <w:t xml:space="preserve">, </w:t>
+      </w:r>
+      <w:r>
+        <w:rPr>
+          <w:lang w:val="el-GR"/>
+        </w:rPr>
+        <w:t>δε θα επιλέγονται έναντι αυτών που έχουν.</w:t>
+      </w:r>
+    </w:p>
+    <w:p>
+      <w:r>
+        <w:rPr>
+          <w:lang w:val="el-GR"/>
+        </w:rPr>
+        <w:t xml:space="preserve">Πλεονεκτήματα </w:t>
+      </w:r>
+      <w:r>
+        <w:t>bitcoin</w:t>
+      </w:r>
+    </w:p>
+    <w:p>
+      <w:pPr>
+        <w:pStyle w:val="ListParagraph"/>
+        <w:numPr>
+          <w:ilvl w:val="0"/>
+          <w:numId w:val="4"/>
+        </w:numPr>
+        <w:rPr>
+          <w:lang w:val="el-GR"/>
+        </w:rPr>
+      </w:pPr>
+      <w:r>
+        <w:rPr>
+          <w:lang w:val="el-GR"/>
+        </w:rPr>
+        <w:t>Καμία κυβέ</w:t>
+      </w:r>
+      <w:r>
+        <w:rPr>
+          <w:lang w:val="el-GR"/>
+        </w:rPr>
+        <w:t>ρνηση δεν μπορεί να εκτυπώσει ή να υποτιμήσει το νόμισμα</w:t>
       </w:r>
       <w:r>
         <w:rPr>
@@ -3677,115 +7059,20 @@
     </w:p>
     <w:p>
       <w:pPr>
-        <w:rPr>
-          <w:lang w:val="el-GR"/>
-        </w:rPr>
-      </w:pPr>
-    </w:p>
-    <w:p>
-      <w:pPr>
-        <w:rPr>
-          <w:lang w:val="el-GR"/>
-        </w:rPr>
-      </w:pPr>
-      <w:r>
-        <w:rPr>
-          <w:lang w:val="el-GR"/>
-        </w:rPr>
-        <w:t xml:space="preserve">Έχοντας πει τα παραπάνω, μπορούμε να περιγράψουμε και την συνάρτηση </w:t>
-      </w:r>
-      <w:r>
-        <w:t>F</w:t>
-      </w:r>
-      <w:r>
-        <w:rPr>
-          <w:lang w:val="el-GR"/>
-        </w:rPr>
-        <w:t xml:space="preserve"> του </w:t>
-      </w:r>
-      <w:r>
-        <w:t>Blowfish</w:t>
-      </w:r>
-      <w:r>
-        <w:rPr>
-          <w:lang w:val="el-GR"/>
-        </w:rPr>
-        <w:t>. Η συνάρτηση αυτή χωρίζει μία είσοδο 32-</w:t>
-      </w:r>
-      <w:r>
-        <w:t>bit</w:t>
-      </w:r>
-      <w:r>
-        <w:rPr>
-          <w:lang w:val="el-GR"/>
-        </w:rPr>
-        <w:t xml:space="preserve"> σε 4 τμήματα των 8 </w:t>
-      </w:r>
-      <w:r>
-        <w:t>bits</w:t>
-      </w:r>
-      <w:r>
-        <w:rPr>
-          <w:lang w:val="el-GR"/>
-        </w:rPr>
-        <w:t xml:space="preserve"> και τοποθετεί τα </w:t>
-      </w:r>
-      <w:r>
-        <w:t>bits</w:t>
-      </w:r>
-      <w:r>
-        <w:rPr>
-          <w:lang w:val="el-GR"/>
-        </w:rPr>
-        <w:t xml:space="preserve"> αυτά σαν είσοδο στα </w:t>
-      </w:r>
-      <w:r>
-        <w:t>S</w:t>
-      </w:r>
-      <w:r>
-        <w:rPr>
-          <w:lang w:val="el-GR"/>
-        </w:rPr>
-        <w:t>-</w:t>
-      </w:r>
-      <w:r>
-        <w:t>boxes</w:t>
-      </w:r>
-      <w:r>
-        <w:rPr>
-          <w:lang w:val="el-GR"/>
-        </w:rPr>
-        <w:t xml:space="preserve">. Οι έξοδοι προστίθενται με αριθμητική </w:t>
-      </w:r>
-      <w:r>
-        <w:t>modulo</w:t>
-      </w:r>
-      <w:r>
-        <w:rPr>
-          <w:lang w:val="el-GR"/>
-        </w:rPr>
-        <w:t xml:space="preserve"> 2^32 και αφού πραγματοποιηθεί λογική αποκλειστική διάζευξη (</w:t>
-      </w:r>
-      <w:r>
-        <w:t>XOR</w:t>
-      </w:r>
-      <w:r>
-        <w:rPr>
-          <w:lang w:val="el-GR"/>
-        </w:rPr>
-        <w:t xml:space="preserve">) παράγεται το τελικό </w:t>
-      </w:r>
-      <w:r>
-        <w:t>output</w:t>
-      </w:r>
-      <w:r>
-        <w:rPr>
-          <w:lang w:val="el-GR"/>
-        </w:rPr>
-        <w:t xml:space="preserve"> των 32-</w:t>
-      </w:r>
-      <w:r>
-        <w:t>bit</w:t>
+        <w:pStyle w:val="ListParagraph"/>
+        <w:numPr>
+          <w:ilvl w:val="0"/>
+          <w:numId w:val="4"/>
+        </w:numPr>
+        <w:rPr>
+          <w:lang w:val="el-GR"/>
+        </w:rPr>
+      </w:pPr>
+      <w:r>
+        <w:rPr>
+          <w:lang w:val="el-GR"/>
+        </w:rPr>
+        <w:t>Ανωνυμία συναλλασσόμενων</w:t>
       </w:r>
       <w:r>
         <w:rPr>
@@ -3796,269 +7083,21 @@
     </w:p>
     <w:p>
       <w:pPr>
-        <w:rPr>
-          <w:lang w:val="el-GR"/>
-        </w:rPr>
-      </w:pPr>
-      <w:r>
-        <w:rPr>
-          <w:lang w:val="el-GR"/>
-        </w:rPr>
-        <w:t xml:space="preserve">Η αποκρυπτογράφηση λειτουργεί με αντίστοιχο τρόπο, με την μόνη διαφορά πως οι 18 θέσεις του </w:t>
-      </w:r>
-      <w:r>
-        <w:t>P</w:t>
-      </w:r>
-      <w:r>
-        <w:rPr>
-          <w:lang w:val="el-GR"/>
-        </w:rPr>
-        <w:t xml:space="preserve"> (</w:t>
-      </w:r>
-      <w:r>
-        <w:t>P</w:t>
-      </w:r>
-      <w:r>
-        <w:rPr>
-          <w:lang w:val="el-GR"/>
-        </w:rPr>
-        <w:t xml:space="preserve">1, </w:t>
-      </w:r>
-      <w:r>
-        <w:t>P</w:t>
-      </w:r>
-      <w:r>
-        <w:rPr>
-          <w:lang w:val="el-GR"/>
-        </w:rPr>
-        <w:t xml:space="preserve">2, ..., </w:t>
-      </w:r>
-      <w:r>
-        <w:t>P</w:t>
-      </w:r>
-      <w:r>
-        <w:rPr>
-          <w:lang w:val="el-GR"/>
-        </w:rPr>
-        <w:t>18) βρ</w:t>
-      </w:r>
-      <w:r>
-        <w:rPr>
-          <w:lang w:val="el-GR"/>
-        </w:rPr>
-        <w:t xml:space="preserve">ίσκονται σε αντίστροφη σειρά.  </w:t>
-      </w:r>
-    </w:p>
-    <w:p>
-      <w:pPr>
-        <w:rPr>
-          <w:lang w:val="el-GR"/>
-        </w:rPr>
-      </w:pPr>
-      <w:r>
-        <w:rPr>
-          <w:lang w:val="el-GR"/>
-        </w:rPr>
-        <w:t xml:space="preserve">Όσον αφορά στην διαδικασία παραγωγής των </w:t>
-      </w:r>
-      <w:proofErr w:type="spellStart"/>
-      <w:r>
-        <w:t>subkeys</w:t>
-      </w:r>
-      <w:proofErr w:type="spellEnd"/>
-      <w:r>
-        <w:rPr>
-          <w:lang w:val="el-GR"/>
-        </w:rPr>
-        <w:t xml:space="preserve">, ο </w:t>
-      </w:r>
-      <w:r>
-        <w:t>Blowfish</w:t>
-      </w:r>
-      <w:r>
-        <w:rPr>
-          <w:lang w:val="el-GR"/>
-        </w:rPr>
-        <w:t xml:space="preserve"> αρχικοποιεί το </w:t>
-      </w:r>
-      <w:r>
-        <w:t>P</w:t>
-      </w:r>
-      <w:r>
-        <w:rPr>
-          <w:lang w:val="el-GR"/>
-        </w:rPr>
-        <w:t xml:space="preserve"> και τα </w:t>
-      </w:r>
-      <w:r>
-        <w:t>S</w:t>
-      </w:r>
-      <w:r>
-        <w:rPr>
-          <w:lang w:val="el-GR"/>
-        </w:rPr>
-        <w:t>-</w:t>
-      </w:r>
-      <w:r>
-        <w:t>boxes</w:t>
-      </w:r>
-      <w:r>
-        <w:rPr>
-          <w:lang w:val="el-GR"/>
-        </w:rPr>
-        <w:t xml:space="preserve"> με τις δεκαεξαδικές τιμές των ψηφίων του άρρητου αριθμού π, αφού δεν υπάρχει κάποια αλληλουχία στους αριθμούς αυτούς. Έπειτα πραγματοποιείται </w:t>
-      </w:r>
-      <w:r>
-        <w:t>XOR</w:t>
-      </w:r>
-      <w:r>
-        <w:rPr>
-          <w:lang w:val="el-GR"/>
-        </w:rPr>
-        <w:t xml:space="preserve"> του κάθε </w:t>
-      </w:r>
-      <w:r>
-        <w:t>byte</w:t>
-      </w:r>
-      <w:r>
-        <w:rPr>
-          <w:lang w:val="el-GR"/>
-        </w:rPr>
-        <w:t xml:space="preserve"> του κλειδιού (επαναλμβάνοντας αυτό αν χρειαστεί), με τις θέσεις του </w:t>
-      </w:r>
-      <w:r>
-        <w:t>P</w:t>
-      </w:r>
-      <w:r>
-        <w:rPr>
-          <w:lang w:val="el-GR"/>
-        </w:rPr>
-        <w:t xml:space="preserve">. Στη συνέχεια, κρυπτογραφείται ένα μηδενικό </w:t>
-      </w:r>
-      <w:r>
-        <w:t>block</w:t>
-      </w:r>
-      <w:r>
-        <w:rPr>
-          <w:lang w:val="el-GR"/>
-        </w:rPr>
-        <w:t xml:space="preserve"> 64 </w:t>
-      </w:r>
-      <w:r>
-        <w:t>bit</w:t>
-      </w:r>
-      <w:r>
-        <w:rPr>
-          <w:lang w:val="el-GR"/>
-        </w:rPr>
-        <w:t xml:space="preserve"> και το παραγόμενο κρυπτοκείμενο αντικαθιστά τα </w:t>
-      </w:r>
-      <w:r>
-        <w:t>P</w:t>
-      </w:r>
-      <w:r>
-        <w:rPr>
-          <w:lang w:val="el-GR"/>
-        </w:rPr>
-        <w:t xml:space="preserve">1 και </w:t>
-      </w:r>
-      <w:r>
-        <w:t>P</w:t>
-      </w:r>
-      <w:r>
-        <w:rPr>
-          <w:lang w:val="el-GR"/>
-        </w:rPr>
-        <w:t xml:space="preserve">2. Το ίδιο κρπυτοκείμενο κρυπτογραφείται ξανά, με νέα </w:t>
-      </w:r>
-      <w:proofErr w:type="spellStart"/>
-      <w:r>
-        <w:t>subkeys</w:t>
-      </w:r>
-      <w:proofErr w:type="spellEnd"/>
-      <w:r>
-        <w:rPr>
-          <w:lang w:val="el-GR"/>
-        </w:rPr>
-        <w:t xml:space="preserve">, και το νέο </w:t>
-      </w:r>
-      <w:r>
-        <w:t>output</w:t>
-      </w:r>
-      <w:r>
-        <w:rPr>
-          <w:lang w:val="el-GR"/>
-        </w:rPr>
-        <w:t xml:space="preserve"> αντικαθιστά τα </w:t>
-      </w:r>
-      <w:r>
-        <w:t>P</w:t>
-      </w:r>
-      <w:r>
-        <w:rPr>
-          <w:lang w:val="el-GR"/>
-        </w:rPr>
-        <w:t xml:space="preserve">3 και </w:t>
-      </w:r>
-      <w:r>
-        <w:t>P</w:t>
-      </w:r>
-      <w:r>
-        <w:rPr>
-          <w:lang w:val="el-GR"/>
-        </w:rPr>
-        <w:t xml:space="preserve">4. Η διαδικασία αυτή συνεχίζει, αντικαθιστώντας ολόκληρο το </w:t>
-      </w:r>
-      <w:r>
-        <w:t>array</w:t>
-      </w:r>
-      <w:r>
-        <w:rPr>
-          <w:lang w:val="el-GR"/>
-        </w:rPr>
-        <w:t xml:space="preserve"> </w:t>
-      </w:r>
-      <w:r>
-        <w:t>P</w:t>
-      </w:r>
-      <w:r>
-        <w:rPr>
-          <w:lang w:val="el-GR"/>
-        </w:rPr>
-        <w:t xml:space="preserve"> και τα </w:t>
-      </w:r>
-      <w:r>
-        <w:t>S</w:t>
-      </w:r>
-      <w:r>
-        <w:rPr>
-          <w:lang w:val="el-GR"/>
-        </w:rPr>
-        <w:t>-</w:t>
-      </w:r>
-      <w:r>
-        <w:t>boxes</w:t>
-      </w:r>
-      <w:r>
-        <w:rPr>
-          <w:lang w:val="el-GR"/>
-        </w:rPr>
-        <w:t xml:space="preserve">. Συνολικά δυλαδή, ο αλγόριθμος </w:t>
-      </w:r>
-      <w:r>
-        <w:t>Blowfish</w:t>
-      </w:r>
-      <w:r>
-        <w:rPr>
-          <w:lang w:val="el-GR"/>
-        </w:rPr>
-        <w:t xml:space="preserve"> χρειάζεται 521 περάσματα για να παράξει όλα τα </w:t>
-      </w:r>
-      <w:proofErr w:type="spellStart"/>
-      <w:r>
-        <w:t>subkeys</w:t>
-      </w:r>
-      <w:proofErr w:type="spellEnd"/>
+        <w:pStyle w:val="ListParagraph"/>
+        <w:numPr>
+          <w:ilvl w:val="0"/>
+          <w:numId w:val="4"/>
+        </w:numPr>
+        <w:rPr>
+          <w:lang w:val="el-GR"/>
+        </w:rPr>
+      </w:pPr>
+      <w:r>
+        <w:rPr>
+          <w:lang w:val="el-GR"/>
+        </w:rPr>
+        <w:t>Χαμηλότερα κόστη συναλλαγών σε σχέση με τις τράπεζες</w:t>
+      </w:r>
       <w:r>
         <w:rPr>
           <w:lang w:val="el-GR"/>
@@ -4067,121 +7106,106 @@
       </w:r>
     </w:p>
     <w:p>
-      <w:proofErr w:type="spellStart"/>
-      <w:r>
-        <w:t>Τρωτά</w:t>
-      </w:r>
-      <w:proofErr w:type="spellEnd"/>
-      <w:r>
-        <w:t xml:space="preserve"> </w:t>
-      </w:r>
-      <w:proofErr w:type="spellStart"/>
-      <w:r>
-        <w:t>σημεί</w:t>
-      </w:r>
-      <w:proofErr w:type="spellEnd"/>
-      <w:r>
-        <w:t>α:</w:t>
-      </w:r>
-    </w:p>
-    <w:p>
-      <w:pPr>
-        <w:rPr>
-          <w:lang w:val="el-GR"/>
-        </w:rPr>
-      </w:pPr>
-      <w:r>
-        <w:rPr>
-          <w:lang w:val="el-GR"/>
-        </w:rPr>
-        <w:t xml:space="preserve">Ο </w:t>
-      </w:r>
-      <w:r>
-        <w:t>Blowfish</w:t>
-      </w:r>
-      <w:r>
-        <w:rPr>
-          <w:lang w:val="el-GR"/>
-        </w:rPr>
-        <w:t xml:space="preserve"> θεωρείται ευάλωτος σε επιθέσεις όπου χρησιμοποιούνται "αδύναμα" κλειδιά. Οι χρήστες θα πρέπει να αποφεύγουν ορισμένες κλάσεις κλειδιών που είναι γνωστές για την αδυναμίες τους στη χρήση τους με τον </w:t>
-      </w:r>
-      <w:r>
-        <w:t>Blowfish</w:t>
-      </w:r>
-      <w:r>
-        <w:rPr>
-          <w:lang w:val="el-GR"/>
-        </w:rPr>
-        <w:t xml:space="preserve"> ή να στραφούν προς εναλλακτικές όπως ο </w:t>
-      </w:r>
-      <w:r>
-        <w:t>AES</w:t>
-      </w:r>
-      <w:r>
-        <w:rPr>
-          <w:lang w:val="el-GR"/>
-        </w:rPr>
-        <w:t xml:space="preserve">, ο </w:t>
-      </w:r>
-      <w:proofErr w:type="spellStart"/>
-      <w:r>
-        <w:t>ChaCha</w:t>
-      </w:r>
-      <w:proofErr w:type="spellEnd"/>
-      <w:r>
-        <w:rPr>
-          <w:lang w:val="el-GR"/>
-        </w:rPr>
-        <w:t xml:space="preserve"> (που χρησιμοποιείται από τη </w:t>
-      </w:r>
-      <w:r>
-        <w:t>Google</w:t>
-      </w:r>
-      <w:r>
-        <w:rPr>
-          <w:lang w:val="el-GR"/>
-        </w:rPr>
-        <w:t xml:space="preserve">) ή ο </w:t>
-      </w:r>
-      <w:r>
-        <w:t>Salsa</w:t>
-      </w:r>
-      <w:r>
-        <w:rPr>
-          <w:lang w:val="el-GR"/>
-        </w:rPr>
-        <w:t>20.</w:t>
-      </w:r>
-    </w:p>
-    <w:p>
-      <w:pPr>
-        <w:pStyle w:val="Heading2"/>
-      </w:pPr>
-      <w:bookmarkStart w:id="16" w:name="_Toc416445004"/>
-      <w:r>
-        <w:rPr>
-          <w:lang w:val="el-GR"/>
-        </w:rPr>
-        <w:t xml:space="preserve">Υποερώτημα </w:t>
-      </w:r>
-      <w:r>
-        <w:t>i</w:t>
-      </w:r>
-      <w:r>
-        <w:t>i</w:t>
-      </w:r>
-      <w:r>
-        <w:t>)</w:t>
-      </w:r>
-      <w:bookmarkEnd w:id="16"/>
-    </w:p>
-    <w:p>
-      <w:pPr>
-        <w:rPr>
-          <w:rFonts w:asciiTheme="majorHAnsi" w:eastAsiaTheme="majorEastAsia" w:hAnsiTheme="majorHAnsi" w:cstheme="majorBidi"/>
-          <w:color w:val="B01513" w:themeColor="accent1"/>
-          <w:sz w:val="28"/>
-          <w:szCs w:val="28"/>
+      <w:r>
+        <w:rPr>
+          <w:lang w:val="el-GR"/>
+        </w:rPr>
+        <w:t xml:space="preserve">Προβλήματα </w:t>
+      </w:r>
+      <w:r>
+        <w:t>bitcoin</w:t>
+      </w:r>
+    </w:p>
+    <w:p>
+      <w:pPr>
+        <w:pStyle w:val="ListParagraph"/>
+        <w:numPr>
+          <w:ilvl w:val="0"/>
+          <w:numId w:val="4"/>
+        </w:numPr>
+      </w:pPr>
+      <w:r>
+        <w:rPr>
+          <w:lang w:val="el-GR"/>
+        </w:rPr>
+        <w:t>Δυσκολία συναλλαγής</w:t>
+      </w:r>
+      <w:r>
+        <w:rPr>
+          <w:lang w:val="el-GR"/>
+        </w:rPr>
+        <w:t>.</w:t>
+      </w:r>
+    </w:p>
+    <w:p>
+      <w:pPr>
+        <w:pStyle w:val="ListParagraph"/>
+        <w:numPr>
+          <w:ilvl w:val="0"/>
+          <w:numId w:val="4"/>
+        </w:numPr>
+        <w:rPr>
+          <w:lang w:val="el-GR"/>
+        </w:rPr>
+      </w:pPr>
+      <w:r>
+        <w:rPr>
+          <w:lang w:val="el-GR"/>
+        </w:rPr>
+        <w:t>Χρήση σε παράνομες συναλλαγές με αδυναμία παρακολούθησης</w:t>
+      </w:r>
+      <w:r>
+        <w:rPr>
+          <w:lang w:val="el-GR"/>
+        </w:rPr>
+        <w:t>.</w:t>
+      </w:r>
+    </w:p>
+    <w:p>
+      <w:pPr>
+        <w:pStyle w:val="ListParagraph"/>
+        <w:numPr>
+          <w:ilvl w:val="0"/>
+          <w:numId w:val="4"/>
+        </w:numPr>
+        <w:rPr>
+          <w:lang w:val="el-GR"/>
+        </w:rPr>
+      </w:pPr>
+      <w:r>
+        <w:rPr>
+          <w:lang w:val="el-GR"/>
+        </w:rPr>
+        <w:t>Η εξόρυξη απαιτεί σημαντικό ποσό ενέργειας</w:t>
+      </w:r>
+      <w:r>
+        <w:rPr>
+          <w:lang w:val="el-GR"/>
+        </w:rPr>
+        <w:t>.</w:t>
+      </w:r>
+    </w:p>
+    <w:p>
+      <w:pPr>
+        <w:pStyle w:val="ListParagraph"/>
+        <w:numPr>
+          <w:ilvl w:val="0"/>
+          <w:numId w:val="4"/>
+        </w:numPr>
+        <w:rPr>
+          <w:lang w:val="el-GR"/>
+        </w:rPr>
+      </w:pPr>
+      <w:r>
+        <w:rPr>
+          <w:lang w:val="el-GR"/>
+        </w:rPr>
+        <w:t>Χρόνος επαλήθευσης συναλλαγής.</w:t>
+      </w:r>
+    </w:p>
+    <w:p>
+      <w:pPr>
+        <w:rPr>
           <w:lang w:val="el-GR"/>
         </w:rPr>
       </w:pPr>
@@ -4192,7 +7216,7 @@
         <w:br w:type="page"/>
       </w:r>
     </w:p>
-    <w:bookmarkStart w:id="17" w:name="_Toc416445005" w:displacedByCustomXml="next"/>
+    <w:bookmarkStart w:id="17" w:name="_Toc416475638" w:displacedByCustomXml="next"/>
     <w:sdt>
       <w:sdtPr>
         <w:rPr>
@@ -4207,7 +7231,11 @@
           <w:docPartUnique/>
         </w:docPartObj>
       </w:sdtPr>
-      <w:sdtEndPr/>
+      <w:sdtEndPr>
+        <w:rPr>
+          <w:sz w:val="20"/>
+        </w:rPr>
+      </w:sdtEndPr>
       <w:sdtContent>
         <w:p>
           <w:pPr>
@@ -4217,10 +7245,14 @@
             </w:rPr>
           </w:pPr>
           <w:r>
-            <w:t>References</w:t>
+            <w:rPr>
+              <w:lang w:val="el-GR"/>
+            </w:rPr>
+            <w:t>Βιβλιογραφία</w:t>
           </w:r>
           <w:bookmarkEnd w:id="17"/>
         </w:p>
+        <w:p/>
         <w:sdt>
           <w:sdtPr>
             <w:id w:val="-573587230"/>
@@ -4229,6 +7261,14 @@
           <w:sdtEndPr/>
           <w:sdtContent>
             <w:p>
+              <w:pPr>
+                <w:pStyle w:val="Bibliography"/>
+                <w:rPr>
+                  <w:noProof/>
+                  <w:sz w:val="24"/>
+                  <w:szCs w:val="24"/>
+                </w:rPr>
+              </w:pPr>
               <w:r>
                 <w:fldChar w:fldCharType="begin"/>
               </w:r>
@@ -4246,108 +7286,84 @@
               </w:r>
               <w:r>
                 <w:rPr>
-                  <w:b/>
-                  <w:bCs/>
                   <w:noProof/>
                 </w:rPr>
-                <w:t>There</w:t>
+                <w:t xml:space="preserve">bitcoin.org. (n.d.). </w:t>
               </w:r>
               <w:r>
                 <w:rPr>
-                  <w:b/>
-                  <w:bCs/>
+                  <w:i/>
+                  <w:iCs/>
                   <w:noProof/>
                 </w:rPr>
-                <w:t xml:space="preserve"> </w:t>
+                <w:t>bitcoin.org</w:t>
               </w:r>
               <w:r>
                 <w:rPr>
-                  <w:b/>
-                  <w:bCs/>
                   <w:noProof/>
                 </w:rPr>
-                <w:t>are</w:t>
+                <w:t>. Retrieved from wiki.bitcoin.it: https://en.bitcoin.it/wiki/Main_Page</w:t>
+              </w:r>
+            </w:p>
+            <w:p>
+              <w:pPr>
+                <w:pStyle w:val="Bibliography"/>
+                <w:ind w:left="720" w:hanging="720"/>
+                <w:rPr>
+                  <w:noProof/>
+                </w:rPr>
+              </w:pPr>
+              <w:r>
+                <w:rPr>
+                  <w:noProof/>
+                </w:rPr>
+                <w:t xml:space="preserve">Nakamoto, S. (n.d.). </w:t>
               </w:r>
               <w:r>
                 <w:rPr>
-                  <w:b/>
-                  <w:bCs/>
+                  <w:i/>
+                  <w:iCs/>
                   <w:noProof/>
                 </w:rPr>
-                <w:t xml:space="preserve"> </w:t>
+                <w:t>Bitcoin: A peer-to-peer Electronic Cash System.</w:t>
               </w:r>
               <w:r>
                 <w:rPr>
-                  <w:b/>
-                  <w:bCs/>
                   <w:noProof/>
                 </w:rPr>
-                <w:t>no</w:t>
+                <w:t xml:space="preserve"> Retrieved from bitcoin.org: https://bitcoin.org/bitcoin.pdf</w:t>
+              </w:r>
+            </w:p>
+            <w:p>
+              <w:pPr>
+                <w:pStyle w:val="Bibliography"/>
+                <w:ind w:left="720" w:hanging="720"/>
+                <w:rPr>
+                  <w:noProof/>
+                </w:rPr>
+              </w:pPr>
+              <w:r>
+                <w:rPr>
+                  <w:noProof/>
+                </w:rPr>
+                <w:t xml:space="preserve">Wikipedia. (2015, 04 10). </w:t>
               </w:r>
               <w:r>
                 <w:rPr>
-                  <w:b/>
-                  <w:bCs/>
+                  <w:i/>
+                  <w:iCs/>
                   <w:noProof/>
                 </w:rPr>
-                <w:t xml:space="preserve"> </w:t>
+                <w:t>Bitcoin</w:t>
               </w:r>
               <w:r>
                 <w:rPr>
-                  <w:b/>
-                  <w:bCs/>
                   <w:noProof/>
                 </w:rPr>
-                <w:t>sources</w:t>
+                <w:t>. Retrieved from Wikipedia: http://en.wikipedia.org/wiki/Bitcoin</w:t>
               </w:r>
-              <w:r>
-                <w:rPr>
-                  <w:b/>
-                  <w:bCs/>
-                  <w:noProof/>
-                </w:rPr>
-                <w:t xml:space="preserve"> </w:t>
-              </w:r>
-              <w:r>
-                <w:rPr>
-                  <w:b/>
-                  <w:bCs/>
-                  <w:noProof/>
-                </w:rPr>
-                <w:t>in</w:t>
-              </w:r>
-              <w:r>
-                <w:rPr>
-                  <w:b/>
-                  <w:bCs/>
-                  <w:noProof/>
-                </w:rPr>
-                <w:t xml:space="preserve"> </w:t>
-              </w:r>
-              <w:r>
-                <w:rPr>
-                  <w:b/>
-                  <w:bCs/>
-                  <w:noProof/>
-                </w:rPr>
-                <w:t>the</w:t>
-              </w:r>
-              <w:r>
-                <w:rPr>
-                  <w:b/>
-                  <w:bCs/>
-                  <w:noProof/>
-                </w:rPr>
-                <w:t xml:space="preserve"> </w:t>
-              </w:r>
-              <w:r>
-                <w:rPr>
-                  <w:b/>
-                  <w:bCs/>
-                  <w:noProof/>
-                </w:rPr>
-                <w:t>current document.</w:t>
-              </w:r>
+            </w:p>
+            <w:p>
               <w:r>
                 <w:rPr>
                   <w:b/>
@@ -4374,6 +7390,301 @@
 </w:document>
 </file>
 
+<file path=word/endnotes.xml><?xml version="1.0" encoding="utf-8"?>
+<w:endnotes xmlns:wpc="http://schemas.microsoft.com/office/word/2010/wordprocessingCanvas" xmlns:mc="http://schemas.openxmlformats.org/markup-compatibility/2006" xmlns:o="urn:schemas-microsoft-com:office:office" xmlns:r="http://schemas.openxmlformats.org/officeDocument/2006/relationships" xmlns:m="http://schemas.openxmlformats.org/officeDocument/2006/math" xmlns:v="urn:schemas-microsoft-com:vml" xmlns:wp14="http://schemas.microsoft.com/office/word/2010/wordprocessingDrawing" xmlns:wp="http://schemas.openxmlformats.org/drawingml/2006/wordprocessingDrawing" xmlns:w10="urn:schemas-microsoft-com:office:word" xmlns:w="http://schemas.openxmlformats.org/wordprocessingml/2006/main" xmlns:w14="http://schemas.microsoft.com/office/word/2010/wordml" xmlns:w15="http://schemas.microsoft.com/office/word/2012/wordml" xmlns:wpg="http://schemas.microsoft.com/office/word/2010/wordprocessingGroup" xmlns:wpi="http://schemas.microsoft.com/office/word/2010/wordprocessingInk" xmlns:wne="http://schemas.microsoft.com/office/word/2006/wordml" xmlns:wps="http://schemas.microsoft.com/office/word/2010/wordprocessingShape" mc:Ignorable="w14 w15 wp14">
+  <w:endnote w:type="separator" w:id="-1">
+    <w:p>
+      <w:pPr>
+        <w:spacing w:after="0" w:line="240" w:lineRule="auto"/>
+      </w:pPr>
+      <w:r>
+        <w:separator/>
+      </w:r>
+    </w:p>
+  </w:endnote>
+  <w:endnote w:type="continuationSeparator" w:id="0">
+    <w:p>
+      <w:pPr>
+        <w:spacing w:after="0" w:line="240" w:lineRule="auto"/>
+      </w:pPr>
+      <w:r>
+        <w:continuationSeparator/>
+      </w:r>
+    </w:p>
+  </w:endnote>
+</w:endnotes>
+</file>
+
+<file path=word/footnotes.xml><?xml version="1.0" encoding="utf-8"?>
+<w:footnotes xmlns:wpc="http://schemas.microsoft.com/office/word/2010/wordprocessingCanvas" xmlns:mc="http://schemas.openxmlformats.org/markup-compatibility/2006" xmlns:o="urn:schemas-microsoft-com:office:office" xmlns:r="http://schemas.openxmlformats.org/officeDocument/2006/relationships" xmlns:m="http://schemas.openxmlformats.org/officeDocument/2006/math" xmlns:v="urn:schemas-microsoft-com:vml" xmlns:wp14="http://schemas.microsoft.com/office/word/2010/wordprocessingDrawing" xmlns:wp="http://schemas.openxmlformats.org/drawingml/2006/wordprocessingDrawing" xmlns:w10="urn:schemas-microsoft-com:office:word" xmlns:w="http://schemas.openxmlformats.org/wordprocessingml/2006/main" xmlns:w14="http://schemas.microsoft.com/office/word/2010/wordml" xmlns:w15="http://schemas.microsoft.com/office/word/2012/wordml" xmlns:wpg="http://schemas.microsoft.com/office/word/2010/wordprocessingGroup" xmlns:wpi="http://schemas.microsoft.com/office/word/2010/wordprocessingInk" xmlns:wne="http://schemas.microsoft.com/office/word/2006/wordml" xmlns:wps="http://schemas.microsoft.com/office/word/2010/wordprocessingShape" mc:Ignorable="w14 w15 wp14">
+  <w:footnote w:type="separator" w:id="-1">
+    <w:p>
+      <w:pPr>
+        <w:spacing w:after="0" w:line="240" w:lineRule="auto"/>
+      </w:pPr>
+      <w:r>
+        <w:separator/>
+      </w:r>
+    </w:p>
+  </w:footnote>
+  <w:footnote w:type="continuationSeparator" w:id="0">
+    <w:p>
+      <w:pPr>
+        <w:spacing w:after="0" w:line="240" w:lineRule="auto"/>
+      </w:pPr>
+      <w:r>
+        <w:continuationSeparator/>
+      </w:r>
+    </w:p>
+  </w:footnote>
+  <w:footnote w:id="1">
+    <w:p>
+      <w:pPr>
+        <w:pStyle w:val="FootnoteText"/>
+        <w:rPr>
+          <w:sz w:val="16"/>
+        </w:rPr>
+      </w:pPr>
+      <w:r>
+        <w:rPr>
+          <w:rStyle w:val="FootnoteReference"/>
+        </w:rPr>
+        <w:footnoteRef/>
+      </w:r>
+      <w:r>
+        <w:rPr>
+          <w:lang w:val="el-GR"/>
+        </w:rPr>
+        <w:t xml:space="preserve"> </w:t>
+      </w:r>
+      <w:r>
+        <w:rPr>
+          <w:sz w:val="16"/>
+          <w:lang w:val="el-GR"/>
+        </w:rPr>
+        <w:t xml:space="preserve">Στην ουσία το υπόλοιπο βρίσκεται με την μορφή </w:t>
+      </w:r>
+      <w:r>
+        <w:rPr>
+          <w:sz w:val="16"/>
+        </w:rPr>
+        <w:t>links</w:t>
+      </w:r>
+      <w:r>
+        <w:rPr>
+          <w:sz w:val="16"/>
+          <w:lang w:val="el-GR"/>
+        </w:rPr>
+        <w:t xml:space="preserve"> </w:t>
+      </w:r>
+      <w:r>
+        <w:rPr>
+          <w:sz w:val="16"/>
+          <w:lang w:val="el-GR"/>
+        </w:rPr>
+        <w:t>σε προηγούμενες συναλλαγές (</w:t>
+      </w:r>
+      <w:r>
+        <w:rPr>
+          <w:sz w:val="16"/>
+        </w:rPr>
+        <w:t>transactions</w:t>
+      </w:r>
+      <w:r>
+        <w:rPr>
+          <w:sz w:val="16"/>
+          <w:lang w:val="el-GR"/>
+        </w:rPr>
+        <w:t>). Η</w:t>
+      </w:r>
+      <w:r>
+        <w:rPr>
+          <w:sz w:val="16"/>
+          <w:lang w:val="el-GR"/>
+        </w:rPr>
+        <w:t xml:space="preserve"> εγκυρότητα αυτών των συναλλαγών ελέγχεται από κάθε </w:t>
+      </w:r>
+      <w:r>
+        <w:rPr>
+          <w:sz w:val="16"/>
+          <w:lang w:val="el-GR"/>
+        </w:rPr>
+        <w:t>κόμβο του δικτύου</w:t>
+      </w:r>
+      <w:r>
+        <w:rPr>
+          <w:sz w:val="16"/>
+          <w:lang w:val="el-GR"/>
+        </w:rPr>
+        <w:t>. (</w:t>
+      </w:r>
+      <w:r>
+        <w:rPr>
+          <w:sz w:val="16"/>
+        </w:rPr>
+        <w:t>Transaction chain)</w:t>
+      </w:r>
+    </w:p>
+  </w:footnote>
+  <w:footnote w:id="2">
+    <w:p>
+      <w:pPr>
+        <w:pStyle w:val="FootnoteText"/>
+        <w:rPr>
+          <w:sz w:val="16"/>
+          <w:lang w:val="el-GR"/>
+        </w:rPr>
+      </w:pPr>
+      <w:r>
+        <w:rPr>
+          <w:rStyle w:val="FootnoteReference"/>
+        </w:rPr>
+        <w:footnoteRef/>
+      </w:r>
+      <w:r>
+        <w:rPr>
+          <w:lang w:val="el-GR"/>
+        </w:rPr>
+        <w:t xml:space="preserve"> </w:t>
+      </w:r>
+      <w:r>
+        <w:rPr>
+          <w:sz w:val="16"/>
+          <w:lang w:val="el-GR"/>
+        </w:rPr>
+        <w:t xml:space="preserve">Αναφέρεται στην επαναχρησιμοποίηση </w:t>
+      </w:r>
+      <w:r>
+        <w:rPr>
+          <w:sz w:val="16"/>
+        </w:rPr>
+        <w:t>bitcoins</w:t>
+      </w:r>
+      <w:r>
+        <w:rPr>
+          <w:sz w:val="16"/>
+          <w:lang w:val="el-GR"/>
+        </w:rPr>
+        <w:t xml:space="preserve"> </w:t>
+      </w:r>
+      <w:r>
+        <w:rPr>
+          <w:sz w:val="16"/>
+          <w:lang w:val="el-GR"/>
+        </w:rPr>
+        <w:t>που έχουν ξοδευτεί.</w:t>
+      </w:r>
+    </w:p>
+  </w:footnote>
+  <w:footnote w:id="3">
+    <w:p>
+      <w:pPr>
+        <w:pStyle w:val="FootnoteText"/>
+        <w:rPr>
+          <w:sz w:val="16"/>
+          <w:lang w:val="el-GR"/>
+        </w:rPr>
+      </w:pPr>
+      <w:r>
+        <w:rPr>
+          <w:rStyle w:val="FootnoteReference"/>
+        </w:rPr>
+        <w:footnoteRef/>
+      </w:r>
+      <w:r>
+        <w:rPr>
+          <w:lang w:val="el-GR"/>
+        </w:rPr>
+        <w:t xml:space="preserve"> </w:t>
+      </w:r>
+      <w:r>
+        <w:rPr>
+          <w:sz w:val="16"/>
+          <w:lang w:val="el-GR"/>
+        </w:rPr>
+        <w:t xml:space="preserve">Βιβλιογραφικά καλείται </w:t>
+      </w:r>
+      <w:r>
+        <w:rPr>
+          <w:sz w:val="16"/>
+        </w:rPr>
+        <w:t>proof</w:t>
+      </w:r>
+      <w:r>
+        <w:rPr>
+          <w:sz w:val="16"/>
+          <w:lang w:val="el-GR"/>
+        </w:rPr>
+        <w:t xml:space="preserve"> </w:t>
+      </w:r>
+      <w:r>
+        <w:rPr>
+          <w:sz w:val="16"/>
+        </w:rPr>
+        <w:t>of</w:t>
+      </w:r>
+      <w:r>
+        <w:rPr>
+          <w:sz w:val="16"/>
+          <w:lang w:val="el-GR"/>
+        </w:rPr>
+        <w:t xml:space="preserve"> </w:t>
+      </w:r>
+      <w:r>
+        <w:rPr>
+          <w:sz w:val="16"/>
+        </w:rPr>
+        <w:t>work</w:t>
+      </w:r>
+      <w:r>
+        <w:rPr>
+          <w:sz w:val="16"/>
+          <w:lang w:val="el-GR"/>
+        </w:rPr>
+        <w:t>, καθώς η λύση αντανακλά τον υπολογιστικό χρόνο που έχει αφιερωθεί για την εύρεση της λύσης.</w:t>
+      </w:r>
+    </w:p>
+  </w:footnote>
+  <w:footnote w:id="4">
+    <w:p>
+      <w:pPr>
+        <w:pStyle w:val="FootnoteText"/>
+        <w:rPr>
+          <w:sz w:val="16"/>
+          <w:lang w:val="el-GR"/>
+        </w:rPr>
+      </w:pPr>
+      <w:r>
+        <w:rPr>
+          <w:rStyle w:val="FootnoteReference"/>
+        </w:rPr>
+        <w:footnoteRef/>
+      </w:r>
+      <w:r>
+        <w:rPr>
+          <w:lang w:val="el-GR"/>
+        </w:rPr>
+        <w:t xml:space="preserve"> </w:t>
+      </w:r>
+      <w:r>
+        <w:rPr>
+          <w:sz w:val="16"/>
+          <w:lang w:val="el-GR"/>
+        </w:rPr>
+        <w:t>Μία ψηφιακή υπογραφή βασίζεται στις αρχές της ασύμμετρης κρυπτογραφίας, με βασικό της στοιχείο να αποτελεί πως μπορ</w:t>
+      </w:r>
+      <w:r>
+        <w:rPr>
+          <w:sz w:val="16"/>
+          <w:lang w:val="el-GR"/>
+        </w:rPr>
+        <w:t>εί να επαληθευτεί η αυθεντικότητα ενός μηνύματος.</w:t>
+      </w:r>
+    </w:p>
+  </w:footnote>
+</w:footnotes>
+</file>
+
 <file path=word/numbering.xml><?xml version="1.0" encoding="utf-8"?>
 <w:numbering xmlns:wpc="http://schemas.microsoft.com/office/word/2010/wordprocessingCanvas" xmlns:mc="http://schemas.openxmlformats.org/markup-compatibility/2006" xmlns:o="urn:schemas-microsoft-com:office:office" xmlns:r="http://schemas.openxmlformats.org/officeDocument/2006/relationships" xmlns:m="http://schemas.openxmlformats.org/officeDocument/2006/math" xmlns:v="urn:schemas-microsoft-com:vml" xmlns:wp14="http://schemas.microsoft.com/office/word/2010/wordprocessingDrawing" xmlns:wp="http://schemas.openxmlformats.org/drawingml/2006/wordprocessingDrawing" xmlns:w10="urn:schemas-microsoft-com:office:word" xmlns:w="http://schemas.openxmlformats.org/wordprocessingml/2006/main" xmlns:w14="http://schemas.microsoft.com/office/word/2010/wordml" xmlns:w15="http://schemas.microsoft.com/office/word/2012/wordml" xmlns:wpg="http://schemas.microsoft.com/office/word/2010/wordprocessingGroup" xmlns:wpi="http://schemas.microsoft.com/office/word/2010/wordprocessingInk" xmlns:wne="http://schemas.microsoft.com/office/word/2006/wordml" xmlns:wps="http://schemas.microsoft.com/office/word/2010/wordprocessingShape" mc:Ignorable="w14 w15 wp14">
   <w:abstractNum w:abstractNumId="0">
@@ -4463,6 +7774,95 @@
     </w:lvl>
   </w:abstractNum>
   <w:abstractNum w:abstractNumId="1">
+    <w:nsid w:val="22B11239"/>
+    <w:multiLevelType w:val="hybridMultilevel"/>
+    <w:tmpl w:val="AC084858"/>
+    <w:lvl w:ilvl="0" w:tplc="0409000F">
+      <w:start w:val="1"/>
+      <w:numFmt w:val="decimal"/>
+      <w:lvlText w:val="%1."/>
+      <w:lvlJc w:val="left"/>
+      <w:pPr>
+        <w:ind w:left="720" w:hanging="360"/>
+      </w:pPr>
+      <w:rPr>
+        <w:rFonts w:hint="default"/>
+      </w:rPr>
+    </w:lvl>
+    <w:lvl w:ilvl="1" w:tplc="04090019" w:tentative="1">
+      <w:start w:val="1"/>
+      <w:numFmt w:val="lowerLetter"/>
+      <w:lvlText w:val="%2."/>
+      <w:lvlJc w:val="left"/>
+      <w:pPr>
+        <w:ind w:left="1440" w:hanging="360"/>
+      </w:pPr>
+    </w:lvl>
+    <w:lvl w:ilvl="2" w:tplc="0409001B" w:tentative="1">
+      <w:start w:val="1"/>
+      <w:numFmt w:val="lowerRoman"/>
+      <w:lvlText w:val="%3."/>
+      <w:lvlJc w:val="right"/>
+      <w:pPr>
+        <w:ind w:left="2160" w:hanging="180"/>
+      </w:pPr>
+    </w:lvl>
+    <w:lvl w:ilvl="3" w:tplc="0409000F" w:tentative="1">
+      <w:start w:val="1"/>
+      <w:numFmt w:val="decimal"/>
+      <w:lvlText w:val="%4."/>
+      <w:lvlJc w:val="left"/>
+      <w:pPr>
+        <w:ind w:left="2880" w:hanging="360"/>
+      </w:pPr>
+    </w:lvl>
+    <w:lvl w:ilvl="4" w:tplc="04090019" w:tentative="1">
+      <w:start w:val="1"/>
+      <w:numFmt w:val="lowerLetter"/>
+      <w:lvlText w:val="%5."/>
+      <w:lvlJc w:val="left"/>
+      <w:pPr>
+        <w:ind w:left="3600" w:hanging="360"/>
+      </w:pPr>
+    </w:lvl>
+    <w:lvl w:ilvl="5" w:tplc="0409001B" w:tentative="1">
+      <w:start w:val="1"/>
+      <w:numFmt w:val="lowerRoman"/>
+      <w:lvlText w:val="%6."/>
+      <w:lvlJc w:val="right"/>
+      <w:pPr>
+        <w:ind w:left="4320" w:hanging="180"/>
+      </w:pPr>
+    </w:lvl>
+    <w:lvl w:ilvl="6" w:tplc="0409000F" w:tentative="1">
+      <w:start w:val="1"/>
+      <w:numFmt w:val="decimal"/>
+      <w:lvlText w:val="%7."/>
+      <w:lvlJc w:val="left"/>
+      <w:pPr>
+        <w:ind w:left="5040" w:hanging="360"/>
+      </w:pPr>
+    </w:lvl>
+    <w:lvl w:ilvl="7" w:tplc="04090019" w:tentative="1">
+      <w:start w:val="1"/>
+      <w:numFmt w:val="lowerLetter"/>
+      <w:lvlText w:val="%8."/>
+      <w:lvlJc w:val="left"/>
+      <w:pPr>
+        <w:ind w:left="5760" w:hanging="360"/>
+      </w:pPr>
+    </w:lvl>
+    <w:lvl w:ilvl="8" w:tplc="0409001B" w:tentative="1">
+      <w:start w:val="1"/>
+      <w:numFmt w:val="lowerRoman"/>
+      <w:lvlText w:val="%9."/>
+      <w:lvlJc w:val="right"/>
+      <w:pPr>
+        <w:ind w:left="6480" w:hanging="180"/>
+      </w:pPr>
+    </w:lvl>
+  </w:abstractNum>
+  <w:abstractNum w:abstractNumId="2">
     <w:nsid w:val="600D2070"/>
     <w:multiLevelType w:val="hybridMultilevel"/>
     <w:tmpl w:val="59CE84E8"/>
@@ -4551,7 +7951,120 @@
       </w:pPr>
     </w:lvl>
   </w:abstractNum>
-  <w:abstractNum w:abstractNumId="2">
+  <w:abstractNum w:abstractNumId="3">
+    <w:nsid w:val="717F6BDA"/>
+    <w:multiLevelType w:val="hybridMultilevel"/>
+    <w:tmpl w:val="94D67282"/>
+    <w:lvl w:ilvl="0" w:tplc="04090001">
+      <w:start w:val="1"/>
+      <w:numFmt w:val="bullet"/>
+      <w:lvlText w:val=""/>
+      <w:lvlJc w:val="left"/>
+      <w:pPr>
+        <w:ind w:left="720" w:hanging="360"/>
+      </w:pPr>
+      <w:rPr>
+        <w:rFonts w:ascii="Symbol" w:hAnsi="Symbol" w:hint="default"/>
+      </w:rPr>
+    </w:lvl>
+    <w:lvl w:ilvl="1" w:tplc="04090003" w:tentative="1">
+      <w:start w:val="1"/>
+      <w:numFmt w:val="bullet"/>
+      <w:lvlText w:val="o"/>
+      <w:lvlJc w:val="left"/>
+      <w:pPr>
+        <w:ind w:left="1440" w:hanging="360"/>
+      </w:pPr>
+      <w:rPr>
+        <w:rFonts w:ascii="Courier New" w:hAnsi="Courier New" w:cs="Courier New" w:hint="default"/>
+      </w:rPr>
+    </w:lvl>
+    <w:lvl w:ilvl="2" w:tplc="04090005" w:tentative="1">
+      <w:start w:val="1"/>
+      <w:numFmt w:val="bullet"/>
+      <w:lvlText w:val=""/>
+      <w:lvlJc w:val="left"/>
+      <w:pPr>
+        <w:ind w:left="2160" w:hanging="360"/>
+      </w:pPr>
+      <w:rPr>
+        <w:rFonts w:ascii="Wingdings" w:hAnsi="Wingdings" w:hint="default"/>
+      </w:rPr>
+    </w:lvl>
+    <w:lvl w:ilvl="3" w:tplc="04090001" w:tentative="1">
+      <w:start w:val="1"/>
+      <w:numFmt w:val="bullet"/>
+      <w:lvlText w:val=""/>
+      <w:lvlJc w:val="left"/>
+      <w:pPr>
+        <w:ind w:left="2880" w:hanging="360"/>
+      </w:pPr>
+      <w:rPr>
+        <w:rFonts w:ascii="Symbol" w:hAnsi="Symbol" w:hint="default"/>
+      </w:rPr>
+    </w:lvl>
+    <w:lvl w:ilvl="4" w:tplc="04090003" w:tentative="1">
+      <w:start w:val="1"/>
+      <w:numFmt w:val="bullet"/>
+      <w:lvlText w:val="o"/>
+      <w:lvlJc w:val="left"/>
+      <w:pPr>
+        <w:ind w:left="3600" w:hanging="360"/>
+      </w:pPr>
+      <w:rPr>
+        <w:rFonts w:ascii="Courier New" w:hAnsi="Courier New" w:cs="Courier New" w:hint="default"/>
+      </w:rPr>
+    </w:lvl>
+    <w:lvl w:ilvl="5" w:tplc="04090005" w:tentative="1">
+      <w:start w:val="1"/>
+      <w:numFmt w:val="bullet"/>
+      <w:lvlText w:val=""/>
+      <w:lvlJc w:val="left"/>
+      <w:pPr>
+        <w:ind w:left="4320" w:hanging="360"/>
+      </w:pPr>
+      <w:rPr>
+        <w:rFonts w:ascii="Wingdings" w:hAnsi="Wingdings" w:hint="default"/>
+      </w:rPr>
+    </w:lvl>
+    <w:lvl w:ilvl="6" w:tplc="04090001" w:tentative="1">
+      <w:start w:val="1"/>
+      <w:numFmt w:val="bullet"/>
+      <w:lvlText w:val=""/>
+      <w:lvlJc w:val="left"/>
+      <w:pPr>
+        <w:ind w:left="5040" w:hanging="360"/>
+      </w:pPr>
+      <w:rPr>
+        <w:rFonts w:ascii="Symbol" w:hAnsi="Symbol" w:hint="default"/>
+      </w:rPr>
+    </w:lvl>
+    <w:lvl w:ilvl="7" w:tplc="04090003" w:tentative="1">
+      <w:start w:val="1"/>
+      <w:numFmt w:val="bullet"/>
+      <w:lvlText w:val="o"/>
+      <w:lvlJc w:val="left"/>
+      <w:pPr>
+        <w:ind w:left="5760" w:hanging="360"/>
+      </w:pPr>
+      <w:rPr>
+        <w:rFonts w:ascii="Courier New" w:hAnsi="Courier New" w:cs="Courier New" w:hint="default"/>
+      </w:rPr>
+    </w:lvl>
+    <w:lvl w:ilvl="8" w:tplc="04090005" w:tentative="1">
+      <w:start w:val="1"/>
+      <w:numFmt w:val="bullet"/>
+      <w:lvlText w:val=""/>
+      <w:lvlJc w:val="left"/>
+      <w:pPr>
+        <w:ind w:left="6480" w:hanging="360"/>
+      </w:pPr>
+      <w:rPr>
+        <w:rFonts w:ascii="Wingdings" w:hAnsi="Wingdings" w:hint="default"/>
+      </w:rPr>
+    </w:lvl>
+  </w:abstractNum>
+  <w:abstractNum w:abstractNumId="4">
     <w:nsid w:val="7E0608B8"/>
     <w:multiLevelType w:val="hybridMultilevel"/>
     <w:tmpl w:val="BA48E97A"/>
@@ -4663,7 +8176,7 @@
       </w:rPr>
     </w:lvl>
   </w:abstractNum>
-  <w:abstractNum w:abstractNumId="3">
+  <w:abstractNum w:abstractNumId="5">
     <w:nsid w:val="7EC05455"/>
     <w:multiLevelType w:val="hybridMultilevel"/>
     <w:tmpl w:val="1E38928A"/>
@@ -4776,16 +8289,22 @@
     </w:lvl>
   </w:abstractNum>
   <w:num w:numId="1">
-    <w:abstractNumId w:val="2"/>
+    <w:abstractNumId w:val="4"/>
   </w:num>
   <w:num w:numId="2">
-    <w:abstractNumId w:val="3"/>
+    <w:abstractNumId w:val="5"/>
   </w:num>
   <w:num w:numId="3">
     <w:abstractNumId w:val="0"/>
   </w:num>
   <w:num w:numId="4">
+    <w:abstractNumId w:val="2"/>
+  </w:num>
+  <w:num w:numId="5">
     <w:abstractNumId w:val="1"/>
+  </w:num>
+  <w:num w:numId="6">
+    <w:abstractNumId w:val="3"/>
   </w:num>
 </w:numbering>
 </file>
@@ -5183,9 +8702,12 @@
   <w:style w:type="paragraph" w:default="1" w:styleId="Normal">
     <w:name w:val="Normal"/>
     <w:qFormat/>
-    <w:rsid w:val="00ED7F8D"/>
+    <w:rsid w:val="00270C37"/>
+    <w:pPr>
+      <w:jc w:val="both"/>
+    </w:pPr>
     <w:rPr>
-      <w:sz w:val="22"/>
+      <w:sz w:val="20"/>
     </w:rPr>
   </w:style>
   <w:style w:type="paragraph" w:styleId="Heading1">
@@ -5270,7 +8792,6 @@
       <w:b/>
       <w:bCs/>
       <w:color w:val="000000" w:themeColor="text1"/>
-      <w:sz w:val="20"/>
       <w:szCs w:val="20"/>
     </w:rPr>
   </w:style>
@@ -5291,7 +8812,6 @@
     </w:pPr>
     <w:rPr>
       <w:rFonts w:asciiTheme="majorHAnsi" w:eastAsiaTheme="majorEastAsia" w:hAnsiTheme="majorHAnsi" w:cstheme="majorBidi"/>
-      <w:sz w:val="20"/>
       <w:szCs w:val="20"/>
     </w:rPr>
   </w:style>
@@ -5316,7 +8836,6 @@
       <w:bCs/>
       <w:i/>
       <w:iCs/>
-      <w:sz w:val="20"/>
       <w:szCs w:val="20"/>
     </w:rPr>
   </w:style>
@@ -5340,7 +8859,6 @@
       <w:i/>
       <w:iCs/>
       <w:color w:val="000000" w:themeColor="text1"/>
-      <w:sz w:val="20"/>
       <w:szCs w:val="20"/>
     </w:rPr>
   </w:style>
@@ -5435,7 +8953,6 @@
     <w:basedOn w:val="Normal"/>
     <w:next w:val="Normal"/>
     <w:uiPriority w:val="35"/>
-    <w:semiHidden/>
     <w:unhideWhenUsed/>
     <w:qFormat/>
     <w:pPr>
@@ -5848,7 +9365,660 @@
       <w:ind w:left="220"/>
     </w:pPr>
   </w:style>
+  <w:style w:type="paragraph" w:styleId="EndnoteText">
+    <w:name w:val="endnote text"/>
+    <w:basedOn w:val="Normal"/>
+    <w:link w:val="EndnoteTextChar"/>
+    <w:uiPriority w:val="99"/>
+    <w:semiHidden/>
+    <w:unhideWhenUsed/>
+    <w:rsid w:val="00943319"/>
+    <w:pPr>
+      <w:spacing w:after="0" w:line="240" w:lineRule="auto"/>
+    </w:pPr>
+    <w:rPr>
+      <w:szCs w:val="20"/>
+    </w:rPr>
+  </w:style>
+  <w:style w:type="character" w:customStyle="1" w:styleId="EndnoteTextChar">
+    <w:name w:val="Endnote Text Char"/>
+    <w:basedOn w:val="DefaultParagraphFont"/>
+    <w:link w:val="EndnoteText"/>
+    <w:uiPriority w:val="99"/>
+    <w:semiHidden/>
+    <w:rsid w:val="00943319"/>
+    <w:rPr>
+      <w:sz w:val="20"/>
+      <w:szCs w:val="20"/>
+    </w:rPr>
+  </w:style>
+  <w:style w:type="character" w:styleId="EndnoteReference">
+    <w:name w:val="endnote reference"/>
+    <w:basedOn w:val="DefaultParagraphFont"/>
+    <w:uiPriority w:val="99"/>
+    <w:semiHidden/>
+    <w:unhideWhenUsed/>
+    <w:rsid w:val="00943319"/>
+    <w:rPr>
+      <w:vertAlign w:val="superscript"/>
+    </w:rPr>
+  </w:style>
+  <w:style w:type="paragraph" w:styleId="FootnoteText">
+    <w:name w:val="footnote text"/>
+    <w:basedOn w:val="Normal"/>
+    <w:link w:val="FootnoteTextChar"/>
+    <w:uiPriority w:val="99"/>
+    <w:semiHidden/>
+    <w:unhideWhenUsed/>
+    <w:rsid w:val="00943319"/>
+    <w:pPr>
+      <w:spacing w:after="0" w:line="240" w:lineRule="auto"/>
+    </w:pPr>
+    <w:rPr>
+      <w:szCs w:val="20"/>
+    </w:rPr>
+  </w:style>
+  <w:style w:type="character" w:customStyle="1" w:styleId="FootnoteTextChar">
+    <w:name w:val="Footnote Text Char"/>
+    <w:basedOn w:val="DefaultParagraphFont"/>
+    <w:link w:val="FootnoteText"/>
+    <w:uiPriority w:val="99"/>
+    <w:semiHidden/>
+    <w:rsid w:val="00943319"/>
+    <w:rPr>
+      <w:sz w:val="20"/>
+      <w:szCs w:val="20"/>
+    </w:rPr>
+  </w:style>
+  <w:style w:type="character" w:styleId="FootnoteReference">
+    <w:name w:val="footnote reference"/>
+    <w:basedOn w:val="DefaultParagraphFont"/>
+    <w:uiPriority w:val="99"/>
+    <w:semiHidden/>
+    <w:unhideWhenUsed/>
+    <w:rsid w:val="00943319"/>
+    <w:rPr>
+      <w:vertAlign w:val="superscript"/>
+    </w:rPr>
+  </w:style>
+  <w:style w:type="character" w:styleId="PlaceholderText">
+    <w:name w:val="Placeholder Text"/>
+    <w:basedOn w:val="DefaultParagraphFont"/>
+    <w:uiPriority w:val="99"/>
+    <w:semiHidden/>
+    <w:rsid w:val="00905F89"/>
+    <w:rPr>
+      <w:color w:val="808080"/>
+    </w:rPr>
+  </w:style>
+  <w:style w:type="paragraph" w:styleId="Bibliography">
+    <w:name w:val="Bibliography"/>
+    <w:basedOn w:val="Normal"/>
+    <w:next w:val="Normal"/>
+    <w:uiPriority w:val="37"/>
+    <w:unhideWhenUsed/>
+    <w:rsid w:val="00DA58FD"/>
+  </w:style>
 </w:styles>
+</file>
+
+<file path=word/glossary/document.xml><?xml version="1.0" encoding="utf-8"?>
+<w:glossaryDocument xmlns:wpc="http://schemas.microsoft.com/office/word/2010/wordprocessingCanvas" xmlns:mc="http://schemas.openxmlformats.org/markup-compatibility/2006" xmlns:o="urn:schemas-microsoft-com:office:office" xmlns:r="http://schemas.openxmlformats.org/officeDocument/2006/relationships" xmlns:m="http://schemas.openxmlformats.org/officeDocument/2006/math" xmlns:v="urn:schemas-microsoft-com:vml" xmlns:wp14="http://schemas.microsoft.com/office/word/2010/wordprocessingDrawing" xmlns:wp="http://schemas.openxmlformats.org/drawingml/2006/wordprocessingDrawing" xmlns:w10="urn:schemas-microsoft-com:office:word" xmlns:w="http://schemas.openxmlformats.org/wordprocessingml/2006/main" xmlns:w14="http://schemas.microsoft.com/office/word/2010/wordml" xmlns:w15="http://schemas.microsoft.com/office/word/2012/wordml" xmlns:wpg="http://schemas.microsoft.com/office/word/2010/wordprocessingGroup" xmlns:wpi="http://schemas.microsoft.com/office/word/2010/wordprocessingInk" xmlns:wne="http://schemas.microsoft.com/office/word/2006/wordml" xmlns:wps="http://schemas.microsoft.com/office/word/2010/wordprocessingShape" mc:Ignorable="w14 w15 wp14"/>
+</file>
+
+<file path=word/glossary/fontTable.xml><?xml version="1.0" encoding="utf-8"?>
+<w:fonts xmlns:mc="http://schemas.openxmlformats.org/markup-compatibility/2006" xmlns:r="http://schemas.openxmlformats.org/officeDocument/2006/relationships" xmlns:w="http://schemas.openxmlformats.org/wordprocessingml/2006/main" xmlns:w14="http://schemas.microsoft.com/office/word/2010/wordml" xmlns:w15="http://schemas.microsoft.com/office/word/2012/wordml" mc:Ignorable="w14 w15">
+  <w:font w:name="Times New Roman">
+    <w:panose1 w:val="02020603050405020304"/>
+    <w:charset w:val="00"/>
+    <w:family w:val="roman"/>
+    <w:pitch w:val="variable"/>
+    <w:sig w:usb0="E0002EFF" w:usb1="C0007843" w:usb2="00000009" w:usb3="00000000" w:csb0="000001FF" w:csb1="00000000"/>
+  </w:font>
+  <w:font w:name="Symbol">
+    <w:panose1 w:val="05050102010706020507"/>
+    <w:charset w:val="02"/>
+    <w:family w:val="roman"/>
+    <w:pitch w:val="variable"/>
+    <w:sig w:usb0="00000000" w:usb1="10000000" w:usb2="00000000" w:usb3="00000000" w:csb0="80000000" w:csb1="00000000"/>
+  </w:font>
+  <w:font w:name="Courier New">
+    <w:panose1 w:val="02070309020205020404"/>
+    <w:charset w:val="00"/>
+    <w:family w:val="modern"/>
+    <w:pitch w:val="fixed"/>
+    <w:sig w:usb0="E0002AFF" w:usb1="C0007843" w:usb2="00000009" w:usb3="00000000" w:csb0="000001FF" w:csb1="00000000"/>
+  </w:font>
+  <w:font w:name="Wingdings">
+    <w:panose1 w:val="05000000000000000000"/>
+    <w:charset w:val="02"/>
+    <w:family w:val="auto"/>
+    <w:pitch w:val="variable"/>
+    <w:sig w:usb0="00000000" w:usb1="10000000" w:usb2="00000000" w:usb3="00000000" w:csb0="80000000" w:csb1="00000000"/>
+  </w:font>
+  <w:font w:name="Century Gothic">
+    <w:panose1 w:val="020B0502020202020204"/>
+    <w:charset w:val="00"/>
+    <w:family w:val="swiss"/>
+    <w:pitch w:val="variable"/>
+    <w:sig w:usb0="00000287" w:usb1="00000000" w:usb2="00000000" w:usb3="00000000" w:csb0="0000009F" w:csb1="00000000"/>
+  </w:font>
+  <w:font w:name="Meiryo">
+    <w:panose1 w:val="020B0604030504040204"/>
+    <w:charset w:val="80"/>
+    <w:family w:val="swiss"/>
+    <w:pitch w:val="variable"/>
+    <w:sig w:usb0="E00002FF" w:usb1="6AC7FFFF" w:usb2="08000012" w:usb3="00000000" w:csb0="0002009F" w:csb1="00000000"/>
+  </w:font>
+  <w:font w:name="Consolas">
+    <w:panose1 w:val="020B0609020204030204"/>
+    <w:charset w:val="00"/>
+    <w:family w:val="modern"/>
+    <w:pitch w:val="fixed"/>
+    <w:sig w:usb0="E10002FF" w:usb1="4000FCFF" w:usb2="00000009" w:usb3="00000000" w:csb0="0000019F" w:csb1="00000000"/>
+  </w:font>
+  <w:font w:name="Cambria Math">
+    <w:panose1 w:val="02040503050406030204"/>
+    <w:charset w:val="00"/>
+    <w:family w:val="roman"/>
+    <w:pitch w:val="variable"/>
+    <w:sig w:usb0="E00002FF" w:usb1="420024FF" w:usb2="00000000" w:usb3="00000000" w:csb0="0000019F" w:csb1="00000000"/>
+  </w:font>
+  <w:font w:name="Calibri">
+    <w:panose1 w:val="020F0502020204030204"/>
+    <w:charset w:val="00"/>
+    <w:family w:val="swiss"/>
+    <w:pitch w:val="variable"/>
+    <w:sig w:usb0="E00002FF" w:usb1="4000ACFF" w:usb2="00000001" w:usb3="00000000" w:csb0="0000019F" w:csb1="00000000"/>
+  </w:font>
+  <w:font w:name="Calibri Light">
+    <w:panose1 w:val="020F0302020204030204"/>
+    <w:charset w:val="00"/>
+    <w:family w:val="swiss"/>
+    <w:pitch w:val="variable"/>
+    <w:sig w:usb0="A00002EF" w:usb1="4000207B" w:usb2="00000000" w:usb3="00000000" w:csb0="0000019F" w:csb1="00000000"/>
+  </w:font>
+</w:fonts>
+</file>
+
+<file path=word/glossary/settings.xml><?xml version="1.0" encoding="utf-8"?>
+<w:settings xmlns:mc="http://schemas.openxmlformats.org/markup-compatibility/2006" xmlns:o="urn:schemas-microsoft-com:office:office" xmlns:r="http://schemas.openxmlformats.org/officeDocument/2006/relationships" xmlns:m="http://schemas.openxmlformats.org/officeDocument/2006/math" xmlns:v="urn:schemas-microsoft-com:vml" xmlns:w10="urn:schemas-microsoft-com:office:word" xmlns:w="http://schemas.openxmlformats.org/wordprocessingml/2006/main" xmlns:w14="http://schemas.microsoft.com/office/word/2010/wordml" xmlns:w15="http://schemas.microsoft.com/office/word/2012/wordml" xmlns:sl="http://schemas.openxmlformats.org/schemaLibrary/2006/main" mc:Ignorable="w14 w15">
+  <w:view w:val="normal"/>
+  <w:defaultTabStop w:val="720"/>
+  <w:characterSpacingControl w:val="doNotCompress"/>
+  <w:compat>
+    <w:useFELayout/>
+    <w:compatSetting w:name="compatibilityMode" w:uri="http://schemas.microsoft.com/office/word" w:val="15"/>
+    <w:compatSetting w:name="overrideTableStyleFontSizeAndJustification" w:uri="http://schemas.microsoft.com/office/word" w:val="1"/>
+    <w:compatSetting w:name="enableOpenTypeFeatures" w:uri="http://schemas.microsoft.com/office/word" w:val="1"/>
+    <w:compatSetting w:name="doNotFlipMirrorIndents" w:uri="http://schemas.microsoft.com/office/word" w:val="1"/>
+    <w:compatSetting w:name="differentiateMultirowTableHeaders" w:uri="http://schemas.microsoft.com/office/word" w:val="1"/>
+  </w:compat>
+  <w:rsids>
+    <w:rsidRoot w:val="00765C18"/>
+    <w:rsid w:val="00765C18"/>
+    <w:rsid w:val="00875D78"/>
+  </w:rsids>
+  <m:mathPr>
+    <m:mathFont m:val="Cambria Math"/>
+    <m:brkBin m:val="before"/>
+    <m:brkBinSub m:val="--"/>
+    <m:smallFrac m:val="0"/>
+    <m:dispDef/>
+    <m:lMargin m:val="0"/>
+    <m:rMargin m:val="0"/>
+    <m:defJc m:val="centerGroup"/>
+    <m:wrapIndent m:val="1440"/>
+    <m:intLim m:val="subSup"/>
+    <m:naryLim m:val="undOvr"/>
+  </m:mathPr>
+  <w:themeFontLang w:val="en-US"/>
+  <w:clrSchemeMapping w:bg1="light1" w:t1="dark1" w:bg2="light2" w:t2="dark2" w:accent1="accent1" w:accent2="accent2" w:accent3="accent3" w:accent4="accent4" w:accent5="accent5" w:accent6="accent6" w:hyperlink="hyperlink" w:followedHyperlink="followedHyperlink"/>
+  <w:decimalSymbol w:val="."/>
+  <w:listSeparator w:val=","/>
+  <w15:chartTrackingRefBased/>
+</w:settings>
+</file>
+
+<file path=word/glossary/styles.xml><?xml version="1.0" encoding="utf-8"?>
+<w:styles xmlns:mc="http://schemas.openxmlformats.org/markup-compatibility/2006" xmlns:r="http://schemas.openxmlformats.org/officeDocument/2006/relationships" xmlns:w="http://schemas.openxmlformats.org/wordprocessingml/2006/main" xmlns:w14="http://schemas.microsoft.com/office/word/2010/wordml" xmlns:w15="http://schemas.microsoft.com/office/word/2012/wordml" mc:Ignorable="w14 w15">
+  <w:docDefaults>
+    <w:rPrDefault>
+      <w:rPr>
+        <w:rFonts w:asciiTheme="minorHAnsi" w:eastAsiaTheme="minorEastAsia" w:hAnsiTheme="minorHAnsi" w:cstheme="minorBidi"/>
+        <w:sz w:val="22"/>
+        <w:szCs w:val="22"/>
+        <w:lang w:val="en-US" w:eastAsia="en-US" w:bidi="ar-SA"/>
+      </w:rPr>
+    </w:rPrDefault>
+    <w:pPrDefault>
+      <w:pPr>
+        <w:spacing w:after="160" w:line="259" w:lineRule="auto"/>
+      </w:pPr>
+    </w:pPrDefault>
+  </w:docDefaults>
+  <w:latentStyles w:defLockedState="0" w:defUIPriority="99" w:defSemiHidden="0" w:defUnhideWhenUsed="0" w:defQFormat="0" w:count="371">
+    <w:lsdException w:name="Normal" w:uiPriority="0" w:qFormat="1"/>
+    <w:lsdException w:name="heading 1" w:uiPriority="9" w:qFormat="1"/>
+    <w:lsdException w:name="heading 2" w:semiHidden="1" w:uiPriority="9" w:unhideWhenUsed="1" w:qFormat="1"/>
+    <w:lsdException w:name="heading 3" w:semiHidden="1" w:uiPriority="9" w:unhideWhenUsed="1" w:qFormat="1"/>
+    <w:lsdException w:name="heading 4" w:semiHidden="1" w:uiPriority="9" w:unhideWhenUsed="1" w:qFormat="1"/>
+    <w:lsdException w:name="heading 5" w:semiHidden="1" w:uiPriority="9" w:unhideWhenUsed="1" w:qFormat="1"/>
+    <w:lsdException w:name="heading 6" w:semiHidden="1" w:uiPriority="9" w:unhideWhenUsed="1" w:qFormat="1"/>
+    <w:lsdException w:name="heading 7" w:semiHidden="1" w:uiPriority="9" w:unhideWhenUsed="1" w:qFormat="1"/>
+    <w:lsdException w:name="heading 8" w:semiHidden="1" w:uiPriority="9" w:unhideWhenUsed="1" w:qFormat="1"/>
+    <w:lsdException w:name="heading 9" w:semiHidden="1" w:uiPriority="9" w:unhideWhenUsed="1" w:qFormat="1"/>
+    <w:lsdException w:name="index 1" w:semiHidden="1" w:unhideWhenUsed="1"/>
+    <w:lsdException w:name="index 2" w:semiHidden="1" w:unhideWhenUsed="1"/>
+    <w:lsdException w:name="index 3" w:semiHidden="1" w:unhideWhenUsed="1"/>
+    <w:lsdException w:name="index 4" w:semiHidden="1" w:unhideWhenUsed="1"/>
+    <w:lsdException w:name="index 5" w:semiHidden="1" w:unhideWhenUsed="1"/>
+    <w:lsdException w:name="index 6" w:semiHidden="1" w:unhideWhenUsed="1"/>
+    <w:lsdException w:name="index 7" w:semiHidden="1" w:unhideWhenUsed="1"/>
+    <w:lsdException w:name="index 8" w:semiHidden="1" w:unhideWhenUsed="1"/>
+    <w:lsdException w:name="index 9" w:semiHidden="1" w:unhideWhenUsed="1"/>
+    <w:lsdException w:name="toc 1" w:semiHidden="1" w:uiPriority="39" w:unhideWhenUsed="1"/>
+    <w:lsdException w:name="toc 2" w:semiHidden="1" w:uiPriority="39" w:unhideWhenUsed="1"/>
+    <w:lsdException w:name="toc 3" w:semiHidden="1" w:uiPriority="39" w:unhideWhenUsed="1"/>
+    <w:lsdException w:name="toc 4" w:semiHidden="1" w:uiPriority="39" w:unhideWhenUsed="1"/>
+    <w:lsdException w:name="toc 5" w:semiHidden="1" w:uiPriority="39" w:unhideWhenUsed="1"/>
+    <w:lsdException w:name="toc 6" w:semiHidden="1" w:uiPriority="39" w:unhideWhenUsed="1"/>
+    <w:lsdException w:name="toc 7" w:semiHidden="1" w:uiPriority="39" w:unhideWhenUsed="1"/>
+    <w:lsdException w:name="toc 8" w:semiHidden="1" w:uiPriority="39" w:unhideWhenUsed="1"/>
+    <w:lsdException w:name="toc 9" w:semiHidden="1" w:uiPriority="39" w:unhideWhenUsed="1"/>
+    <w:lsdException w:name="Normal Indent" w:semiHidden="1" w:unhideWhenUsed="1"/>
+    <w:lsdException w:name="footnote text" w:semiHidden="1" w:unhideWhenUsed="1"/>
+    <w:lsdException w:name="annotation text" w:semiHidden="1" w:unhideWhenUsed="1"/>
+    <w:lsdException w:name="header" w:semiHidden="1" w:unhideWhenUsed="1"/>
+    <w:lsdException w:name="footer" w:semiHidden="1" w:unhideWhenUsed="1"/>
+    <w:lsdException w:name="index heading" w:semiHidden="1" w:unhideWhenUsed="1"/>
+    <w:lsdException w:name="caption" w:semiHidden="1" w:uiPriority="35" w:unhideWhenUsed="1" w:qFormat="1"/>
+    <w:lsdException w:name="table of figures" w:semiHidden="1" w:unhideWhenUsed="1"/>
+    <w:lsdException w:name="envelope address" w:semiHidden="1" w:unhideWhenUsed="1"/>
+    <w:lsdException w:name="envelope return" w:semiHidden="1" w:unhideWhenUsed="1"/>
+    <w:lsdException w:name="footnote reference" w:semiHidden="1" w:unhideWhenUsed="1"/>
+    <w:lsdException w:name="annotation reference" w:semiHidden="1" w:unhideWhenUsed="1"/>
+    <w:lsdException w:name="line number" w:semiHidden="1" w:unhideWhenUsed="1"/>
+    <w:lsdException w:name="page number" w:semiHidden="1" w:unhideWhenUsed="1"/>
+    <w:lsdException w:name="endnote reference" w:semiHidden="1" w:unhideWhenUsed="1"/>
+    <w:lsdException w:name="endnote text" w:semiHidden="1" w:unhideWhenUsed="1"/>
+    <w:lsdException w:name="table of authorities" w:semiHidden="1" w:unhideWhenUsed="1"/>
+    <w:lsdException w:name="macro" w:semiHidden="1" w:unhideWhenUsed="1"/>
+    <w:lsdException w:name="toa heading" w:semiHidden="1" w:unhideWhenUsed="1"/>
+    <w:lsdException w:name="List" w:semiHidden="1" w:unhideWhenUsed="1"/>
+    <w:lsdException w:name="List Bullet" w:semiHidden="1" w:unhideWhenUsed="1"/>
+    <w:lsdException w:name="List Number" w:semiHidden="1" w:unhideWhenUsed="1"/>
+    <w:lsdException w:name="List 2" w:semiHidden="1" w:unhideWhenUsed="1"/>
+    <w:lsdException w:name="List 3" w:semiHidden="1" w:unhideWhenUsed="1"/>
+    <w:lsdException w:name="List 4" w:semiHidden="1" w:unhideWhenUsed="1"/>
+    <w:lsdException w:name="List 5" w:semiHidden="1" w:unhideWhenUsed="1"/>
+    <w:lsdException w:name="List Bullet 2" w:semiHidden="1" w:unhideWhenUsed="1"/>
+    <w:lsdException w:name="List Bullet 3" w:semiHidden="1" w:unhideWhenUsed="1"/>
+    <w:lsdException w:name="List Bullet 4" w:semiHidden="1" w:unhideWhenUsed="1"/>
+    <w:lsdException w:name="List Bullet 5" w:semiHidden="1" w:unhideWhenUsed="1"/>
+    <w:lsdException w:name="List Number 2" w:semiHidden="1" w:unhideWhenUsed="1"/>
+    <w:lsdException w:name="List Number 3" w:semiHidden="1" w:unhideWhenUsed="1"/>
+    <w:lsdException w:name="List Number 4" w:semiHidden="1" w:unhideWhenUsed="1"/>
+    <w:lsdException w:name="List Number 5" w:semiHidden="1" w:unhideWhenUsed="1"/>
+    <w:lsdException w:name="Title" w:uiPriority="10" w:qFormat="1"/>
+    <w:lsdException w:name="Closing" w:semiHidden="1" w:unhideWhenUsed="1"/>
+    <w:lsdException w:name="Signature" w:semiHidden="1" w:unhideWhenUsed="1"/>
+    <w:lsdException w:name="Default Paragraph Font" w:semiHidden="1" w:uiPriority="1" w:unhideWhenUsed="1"/>
+    <w:lsdException w:name="Body Text" w:semiHidden="1" w:unhideWhenUsed="1"/>
+    <w:lsdException w:name="Body Text Indent" w:semiHidden="1" w:unhideWhenUsed="1"/>
+    <w:lsdException w:name="List Continue" w:semiHidden="1" w:unhideWhenUsed="1"/>
+    <w:lsdException w:name="List Continue 2" w:semiHidden="1" w:unhideWhenUsed="1"/>
+    <w:lsdException w:name="List Continue 3" w:semiHidden="1" w:unhideWhenUsed="1"/>
+    <w:lsdException w:name="List Continue 4" w:semiHidden="1" w:unhideWhenUsed="1"/>
+    <w:lsdException w:name="List Continue 5" w:semiHidden="1" w:unhideWhenUsed="1"/>
+    <w:lsdException w:name="Message Header" w:semiHidden="1" w:unhideWhenUsed="1"/>
+    <w:lsdException w:name="Subtitle" w:uiPriority="11" w:qFormat="1"/>
+    <w:lsdException w:name="Salutation" w:semiHidden="1" w:unhideWhenUsed="1"/>
+    <w:lsdException w:name="Date" w:semiHidden="1" w:unhideWhenUsed="1"/>
+    <w:lsdException w:name="Body Text First Indent" w:semiHidden="1" w:unhideWhenUsed="1"/>
+    <w:lsdException w:name="Body Text First Indent 2" w:semiHidden="1" w:unhideWhenUsed="1"/>
+    <w:lsdException w:name="Note Heading" w:semiHidden="1" w:unhideWhenUsed="1"/>
+    <w:lsdException w:name="Body Text 2" w:semiHidden="1" w:unhideWhenUsed="1"/>
+    <w:lsdException w:name="Body Text 3" w:semiHidden="1" w:unhideWhenUsed="1"/>
+    <w:lsdException w:name="Body Text Indent 2" w:semiHidden="1" w:unhideWhenUsed="1"/>
+    <w:lsdException w:name="Body Text Indent 3" w:semiHidden="1" w:unhideWhenUsed="1"/>
+    <w:lsdException w:name="Block Text" w:semiHidden="1" w:unhideWhenUsed="1"/>
+    <w:lsdException w:name="Hyperlink" w:semiHidden="1" w:unhideWhenUsed="1"/>
+    <w:lsdException w:name="FollowedHyperlink" w:semiHidden="1" w:unhideWhenUsed="1"/>
+    <w:lsdException w:name="Strong" w:uiPriority="22" w:qFormat="1"/>
+    <w:lsdException w:name="Emphasis" w:uiPriority="20" w:qFormat="1"/>
+    <w:lsdException w:name="Document Map" w:semiHidden="1" w:unhideWhenUsed="1"/>
+    <w:lsdException w:name="Plain Text" w:semiHidden="1" w:unhideWhenUsed="1"/>
+    <w:lsdException w:name="E-mail Signature" w:semiHidden="1" w:unhideWhenUsed="1"/>
+    <w:lsdException w:name="HTML Top of Form" w:semiHidden="1" w:unhideWhenUsed="1"/>
+    <w:lsdException w:name="HTML Bottom of Form" w:semiHidden="1" w:unhideWhenUsed="1"/>
+    <w:lsdException w:name="Normal (Web)" w:semiHidden="1" w:unhideWhenUsed="1"/>
+    <w:lsdException w:name="HTML Acronym" w:semiHidden="1" w:unhideWhenUsed="1"/>
+    <w:lsdException w:name="HTML Address" w:semiHidden="1" w:unhideWhenUsed="1"/>
+    <w:lsdException w:name="HTML Cite" w:semiHidden="1" w:unhideWhenUsed="1"/>
+    <w:lsdException w:name="HTML Code" w:semiHidden="1" w:unhideWhenUsed="1"/>
+    <w:lsdException w:name="HTML Definition" w:semiHidden="1" w:unhideWhenUsed="1"/>
+    <w:lsdException w:name="HTML Keyboard" w:semiHidden="1" w:unhideWhenUsed="1"/>
+    <w:lsdException w:name="HTML Preformatted" w:semiHidden="1" w:unhideWhenUsed="1"/>
+    <w:lsdException w:name="HTML Sample" w:semiHidden="1" w:unhideWhenUsed="1"/>
+    <w:lsdException w:name="HTML Typewriter" w:semiHidden="1" w:unhideWhenUsed="1"/>
+    <w:lsdException w:name="HTML Variable" w:semiHidden="1" w:unhideWhenUsed="1"/>
+    <w:lsdException w:name="Normal Table" w:semiHidden="1" w:unhideWhenUsed="1"/>
+    <w:lsdException w:name="annotation subject" w:semiHidden="1" w:unhideWhenUsed="1"/>
+    <w:lsdException w:name="No List" w:semiHidden="1" w:unhideWhenUsed="1"/>
+    <w:lsdException w:name="Outline List 1" w:semiHidden="1" w:unhideWhenUsed="1"/>
+    <w:lsdException w:name="Outline List 2" w:semiHidden="1" w:unhideWhenUsed="1"/>
+    <w:lsdException w:name="Outline List 3" w:semiHidden="1" w:unhideWhenUsed="1"/>
+    <w:lsdException w:name="Table Simple 1" w:semiHidden="1" w:unhideWhenUsed="1"/>
+    <w:lsdException w:name="Table Simple 2" w:semiHidden="1" w:unhideWhenUsed="1"/>
+    <w:lsdException w:name="Table Simple 3" w:semiHidden="1" w:unhideWhenUsed="1"/>
+    <w:lsdException w:name="Table Classic 1" w:semiHidden="1" w:unhideWhenUsed="1"/>
+    <w:lsdException w:name="Table Classic 2" w:semiHidden="1" w:unhideWhenUsed="1"/>
+    <w:lsdException w:name="Table Classic 3" w:semiHidden="1" w:unhideWhenUsed="1"/>
+    <w:lsdException w:name="Table Classic 4" w:semiHidden="1" w:unhideWhenUsed="1"/>
+    <w:lsdException w:name="Table Colorful 1" w:semiHidden="1" w:unhideWhenUsed="1"/>
+    <w:lsdException w:name="Table Colorful 2" w:semiHidden="1" w:unhideWhenUsed="1"/>
+    <w:lsdException w:name="Table Colorful 3" w:semiHidden="1" w:unhideWhenUsed="1"/>
+    <w:lsdException w:name="Table Columns 1" w:semiHidden="1" w:unhideWhenUsed="1"/>
+    <w:lsdException w:name="Table Columns 2" w:semiHidden="1" w:unhideWhenUsed="1"/>
+    <w:lsdException w:name="Table Columns 3" w:semiHidden="1" w:unhideWhenUsed="1"/>
+    <w:lsdException w:name="Table Columns 4" w:semiHidden="1" w:unhideWhenUsed="1"/>
+    <w:lsdException w:name="Table Columns 5" w:semiHidden="1" w:unhideWhenUsed="1"/>
+    <w:lsdException w:name="Table Grid 1" w:semiHidden="1" w:unhideWhenUsed="1"/>
+    <w:lsdException w:name="Table Grid 2" w:semiHidden="1" w:unhideWhenUsed="1"/>
+    <w:lsdException w:name="Table Grid 3" w:semiHidden="1" w:unhideWhenUsed="1"/>
+    <w:lsdException w:name="Table Grid 4" w:semiHidden="1" w:unhideWhenUsed="1"/>
+    <w:lsdException w:name="Table Grid 5" w:semiHidden="1" w:unhideWhenUsed="1"/>
+    <w:lsdException w:name="Table Grid 6" w:semiHidden="1" w:unhideWhenUsed="1"/>
+    <w:lsdException w:name="Table Grid 7" w:semiHidden="1" w:unhideWhenUsed="1"/>
+    <w:lsdException w:name="Table Grid 8" w:semiHidden="1" w:unhideWhenUsed="1"/>
+    <w:lsdException w:name="Table List 1" w:semiHidden="1" w:unhideWhenUsed="1"/>
+    <w:lsdException w:name="Table List 2" w:semiHidden="1" w:unhideWhenUsed="1"/>
+    <w:lsdException w:name="Table List 3" w:semiHidden="1" w:unhideWhenUsed="1"/>
+    <w:lsdException w:name="Table List 4" w:semiHidden="1" w:unhideWhenUsed="1"/>
+    <w:lsdException w:name="Table List 5" w:semiHidden="1" w:unhideWhenUsed="1"/>
+    <w:lsdException w:name="Table List 6" w:semiHidden="1" w:unhideWhenUsed="1"/>
+    <w:lsdException w:name="Table List 7" w:semiHidden="1" w:unhideWhenUsed="1"/>
+    <w:lsdException w:name="Table List 8" w:semiHidden="1" w:unhideWhenUsed="1"/>
+    <w:lsdException w:name="Table 3D effects 1" w:semiHidden="1" w:unhideWhenUsed="1"/>
+    <w:lsdException w:name="Table 3D effects 2" w:semiHidden="1" w:unhideWhenUsed="1"/>
+    <w:lsdException w:name="Table 3D effects 3" w:semiHidden="1" w:unhideWhenUsed="1"/>
+    <w:lsdException w:name="Table Contemporary" w:semiHidden="1" w:unhideWhenUsed="1"/>
+    <w:lsdException w:name="Table Elegant" w:semiHidden="1" w:unhideWhenUsed="1"/>
+    <w:lsdException w:name="Table Professional" w:semiHidden="1" w:unhideWhenUsed="1"/>
+    <w:lsdException w:name="Table Subtle 1" w:semiHidden="1" w:unhideWhenUsed="1"/>
+    <w:lsdException w:name="Table Subtle 2" w:semiHidden="1" w:unhideWhenUsed="1"/>
+    <w:lsdException w:name="Table Web 1" w:semiHidden="1" w:unhideWhenUsed="1"/>
+    <w:lsdException w:name="Table Web 2" w:semiHidden="1" w:unhideWhenUsed="1"/>
+    <w:lsdException w:name="Table Web 3" w:semiHidden="1" w:unhideWhenUsed="1"/>
+    <w:lsdException w:name="Balloon Text" w:semiHidden="1" w:unhideWhenUsed="1"/>
+    <w:lsdException w:name="Table Grid" w:uiPriority="39"/>
+    <w:lsdException w:name="Table Theme" w:semiHidden="1" w:unhideWhenUsed="1"/>
+    <w:lsdException w:name="Placeholder Text" w:semiHidden="1"/>
+    <w:lsdException w:name="No Spacing" w:uiPriority="1" w:qFormat="1"/>
+    <w:lsdException w:name="Light Shading" w:uiPriority="60"/>
+    <w:lsdException w:name="Light List" w:uiPriority="61"/>
+    <w:lsdException w:name="Light Grid" w:uiPriority="62"/>
+    <w:lsdException w:name="Medium Shading 1" w:uiPriority="63"/>
+    <w:lsdException w:name="Medium Shading 2" w:uiPriority="64"/>
+    <w:lsdException w:name="Medium List 1" w:uiPriority="65"/>
+    <w:lsdException w:name="Medium List 2" w:uiPriority="66"/>
+    <w:lsdException w:name="Medium Grid 1" w:uiPriority="67"/>
+    <w:lsdException w:name="Medium Grid 2" w:uiPriority="68"/>
+    <w:lsdException w:name="Medium Grid 3" w:uiPriority="69"/>
+    <w:lsdException w:name="Dark List" w:uiPriority="70"/>
+    <w:lsdException w:name="Colorful Shading" w:uiPriority="71"/>
+    <w:lsdException w:name="Colorful List" w:uiPriority="72"/>
+    <w:lsdException w:name="Colorful Grid" w:uiPriority="73"/>
+    <w:lsdException w:name="Light Shading Accent 1" w:uiPriority="60"/>
+    <w:lsdException w:name="Light List Accent 1" w:uiPriority="61"/>
+    <w:lsdException w:name="Light Grid Accent 1" w:uiPriority="62"/>
+    <w:lsdException w:name="Medium Shading 1 Accent 1" w:uiPriority="63"/>
+    <w:lsdException w:name="Medium Shading 2 Accent 1" w:uiPriority="64"/>
+    <w:lsdException w:name="Medium List 1 Accent 1" w:uiPriority="65"/>
+    <w:lsdException w:name="Revision" w:semiHidden="1"/>
+    <w:lsdException w:name="List Paragraph" w:uiPriority="34" w:qFormat="1"/>
+    <w:lsdException w:name="Quote" w:uiPriority="29" w:qFormat="1"/>
+    <w:lsdException w:name="Intense Quote" w:uiPriority="30" w:qFormat="1"/>
+    <w:lsdException w:name="Medium List 2 Accent 1" w:uiPriority="66"/>
+    <w:lsdException w:name="Medium Grid 1 Accent 1" w:uiPriority="67"/>
+    <w:lsdException w:name="Medium Grid 2 Accent 1" w:uiPriority="68"/>
+    <w:lsdException w:name="Medium Grid 3 Accent 1" w:uiPriority="69"/>
+    <w:lsdException w:name="Dark List Accent 1" w:uiPriority="70"/>
+    <w:lsdException w:name="Colorful Shading Accent 1" w:uiPriority="71"/>
+    <w:lsdException w:name="Colorful List Accent 1" w:uiPriority="72"/>
+    <w:lsdException w:name="Colorful Grid Accent 1" w:uiPriority="73"/>
+    <w:lsdException w:name="Light Shading Accent 2" w:uiPriority="60"/>
+    <w:lsdException w:name="Light List Accent 2" w:uiPriority="61"/>
+    <w:lsdException w:name="Light Grid Accent 2" w:uiPriority="62"/>
+    <w:lsdException w:name="Medium Shading 1 Accent 2" w:uiPriority="63"/>
+    <w:lsdException w:name="Medium Shading 2 Accent 2" w:uiPriority="64"/>
+    <w:lsdException w:name="Medium List 1 Accent 2" w:uiPriority="65"/>
+    <w:lsdException w:name="Medium List 2 Accent 2" w:uiPriority="66"/>
+    <w:lsdException w:name="Medium Grid 1 Accent 2" w:uiPriority="67"/>
+    <w:lsdException w:name="Medium Grid 2 Accent 2" w:uiPriority="68"/>
+    <w:lsdException w:name="Medium Grid 3 Accent 2" w:uiPriority="69"/>
+    <w:lsdException w:name="Dark List Accent 2" w:uiPriority="70"/>
+    <w:lsdException w:name="Colorful Shading Accent 2" w:uiPriority="71"/>
+    <w:lsdException w:name="Colorful List Accent 2" w:uiPriority="72"/>
+    <w:lsdException w:name="Colorful Grid Accent 2" w:uiPriority="73"/>
+    <w:lsdException w:name="Light Shading Accent 3" w:uiPriority="60"/>
+    <w:lsdException w:name="Light List Accent 3" w:uiPriority="61"/>
+    <w:lsdException w:name="Light Grid Accent 3" w:uiPriority="62"/>
+    <w:lsdException w:name="Medium Shading 1 Accent 3" w:uiPriority="63"/>
+    <w:lsdException w:name="Medium Shading 2 Accent 3" w:uiPriority="64"/>
+    <w:lsdException w:name="Medium List 1 Accent 3" w:uiPriority="65"/>
+    <w:lsdException w:name="Medium List 2 Accent 3" w:uiPriority="66"/>
+    <w:lsdException w:name="Medium Grid 1 Accent 3" w:uiPriority="67"/>
+    <w:lsdException w:name="Medium Grid 2 Accent 3" w:uiPriority="68"/>
+    <w:lsdException w:name="Medium Grid 3 Accent 3" w:uiPriority="69"/>
+    <w:lsdException w:name="Dark List Accent 3" w:uiPriority="70"/>
+    <w:lsdException w:name="Colorful Shading Accent 3" w:uiPriority="71"/>
+    <w:lsdException w:name="Colorful List Accent 3" w:uiPriority="72"/>
+    <w:lsdException w:name="Colorful Grid Accent 3" w:uiPriority="73"/>
+    <w:lsdException w:name="Light Shading Accent 4" w:uiPriority="60"/>
+    <w:lsdException w:name="Light List Accent 4" w:uiPriority="61"/>
+    <w:lsdException w:name="Light Grid Accent 4" w:uiPriority="62"/>
+    <w:lsdException w:name="Medium Shading 1 Accent 4" w:uiPriority="63"/>
+    <w:lsdException w:name="Medium Shading 2 Accent 4" w:uiPriority="64"/>
+    <w:lsdException w:name="Medium List 1 Accent 4" w:uiPriority="65"/>
+    <w:lsdException w:name="Medium List 2 Accent 4" w:uiPriority="66"/>
+    <w:lsdException w:name="Medium Grid 1 Accent 4" w:uiPriority="67"/>
+    <w:lsdException w:name="Medium Grid 2 Accent 4" w:uiPriority="68"/>
+    <w:lsdException w:name="Medium Grid 3 Accent 4" w:uiPriority="69"/>
+    <w:lsdException w:name="Dark List Accent 4" w:uiPriority="70"/>
+    <w:lsdException w:name="Colorful Shading Accent 4" w:uiPriority="71"/>
+    <w:lsdException w:name="Colorful List Accent 4" w:uiPriority="72"/>
+    <w:lsdException w:name="Colorful Grid Accent 4" w:uiPriority="73"/>
+    <w:lsdException w:name="Light Shading Accent 5" w:uiPriority="60"/>
+    <w:lsdException w:name="Light List Accent 5" w:uiPriority="61"/>
+    <w:lsdException w:name="Light Grid Accent 5" w:uiPriority="62"/>
+    <w:lsdException w:name="Medium Shading 1 Accent 5" w:uiPriority="63"/>
+    <w:lsdException w:name="Medium Shading 2 Accent 5" w:uiPriority="64"/>
+    <w:lsdException w:name="Medium List 1 Accent 5" w:uiPriority="65"/>
+    <w:lsdException w:name="Medium List 2 Accent 5" w:uiPriority="66"/>
+    <w:lsdException w:name="Medium Grid 1 Accent 5" w:uiPriority="67"/>
+    <w:lsdException w:name="Medium Grid 2 Accent 5" w:uiPriority="68"/>
+    <w:lsdException w:name="Medium Grid 3 Accent 5" w:uiPriority="69"/>
+    <w:lsdException w:name="Dark List Accent 5" w:uiPriority="70"/>
+    <w:lsdException w:name="Colorful Shading Accent 5" w:uiPriority="71"/>
+    <w:lsdException w:name="Colorful List Accent 5" w:uiPriority="72"/>
+    <w:lsdException w:name="Colorful Grid Accent 5" w:uiPriority="73"/>
+    <w:lsdException w:name="Light Shading Accent 6" w:uiPriority="60"/>
+    <w:lsdException w:name="Light List Accent 6" w:uiPriority="61"/>
+    <w:lsdException w:name="Light Grid Accent 6" w:uiPriority="62"/>
+    <w:lsdException w:name="Medium Shading 1 Accent 6" w:uiPriority="63"/>
+    <w:lsdException w:name="Medium Shading 2 Accent 6" w:uiPriority="64"/>
+    <w:lsdException w:name="Medium List 1 Accent 6" w:uiPriority="65"/>
+    <w:lsdException w:name="Medium List 2 Accent 6" w:uiPriority="66"/>
+    <w:lsdException w:name="Medium Grid 1 Accent 6" w:uiPriority="67"/>
+    <w:lsdException w:name="Medium Grid 2 Accent 6" w:uiPriority="68"/>
+    <w:lsdException w:name="Medium Grid 3 Accent 6" w:uiPriority="69"/>
+    <w:lsdException w:name="Dark List Accent 6" w:uiPriority="70"/>
+    <w:lsdException w:name="Colorful Shading Accent 6" w:uiPriority="71"/>
+    <w:lsdException w:name="Colorful List Accent 6" w:uiPriority="72"/>
+    <w:lsdException w:name="Colorful Grid Accent 6" w:uiPriority="73"/>
+    <w:lsdException w:name="Subtle Emphasis" w:uiPriority="19" w:qFormat="1"/>
+    <w:lsdException w:name="Intense Emphasis" w:uiPriority="21" w:qFormat="1"/>
+    <w:lsdException w:name="Subtle Reference" w:uiPriority="31" w:qFormat="1"/>
+    <w:lsdException w:name="Intense Reference" w:uiPriority="32" w:qFormat="1"/>
+    <w:lsdException w:name="Book Title" w:uiPriority="33" w:qFormat="1"/>
+    <w:lsdException w:name="Bibliography" w:semiHidden="1" w:uiPriority="37" w:unhideWhenUsed="1"/>
+    <w:lsdException w:name="TOC Heading" w:semiHidden="1" w:uiPriority="39" w:unhideWhenUsed="1" w:qFormat="1"/>
+    <w:lsdException w:name="Plain Table 1" w:uiPriority="41"/>
+    <w:lsdException w:name="Plain Table 2" w:uiPriority="42"/>
+    <w:lsdException w:name="Plain Table 3" w:uiPriority="43"/>
+    <w:lsdException w:name="Plain Table 4" w:uiPriority="44"/>
+    <w:lsdException w:name="Plain Table 5" w:uiPriority="45"/>
+    <w:lsdException w:name="Grid Table Light" w:uiPriority="40"/>
+    <w:lsdException w:name="Grid Table 1 Light" w:uiPriority="46"/>
+    <w:lsdException w:name="Grid Table 2" w:uiPriority="47"/>
+    <w:lsdException w:name="Grid Table 3" w:uiPriority="48"/>
+    <w:lsdException w:name="Grid Table 4" w:uiPriority="49"/>
+    <w:lsdException w:name="Grid Table 5 Dark" w:uiPriority="50"/>
+    <w:lsdException w:name="Grid Table 6 Colorful" w:uiPriority="51"/>
+    <w:lsdException w:name="Grid Table 7 Colorful" w:uiPriority="52"/>
+    <w:lsdException w:name="Grid Table 1 Light Accent 1" w:uiPriority="46"/>
+    <w:lsdException w:name="Grid Table 2 Accent 1" w:uiPriority="47"/>
+    <w:lsdException w:name="Grid Table 3 Accent 1" w:uiPriority="48"/>
+    <w:lsdException w:name="Grid Table 4 Accent 1" w:uiPriority="49"/>
+    <w:lsdException w:name="Grid Table 5 Dark Accent 1" w:uiPriority="50"/>
+    <w:lsdException w:name="Grid Table 6 Colorful Accent 1" w:uiPriority="51"/>
+    <w:lsdException w:name="Grid Table 7 Colorful Accent 1" w:uiPriority="52"/>
+    <w:lsdException w:name="Grid Table 1 Light Accent 2" w:uiPriority="46"/>
+    <w:lsdException w:name="Grid Table 2 Accent 2" w:uiPriority="47"/>
+    <w:lsdException w:name="Grid Table 3 Accent 2" w:uiPriority="48"/>
+    <w:lsdException w:name="Grid Table 4 Accent 2" w:uiPriority="49"/>
+    <w:lsdException w:name="Grid Table 5 Dark Accent 2" w:uiPriority="50"/>
+    <w:lsdException w:name="Grid Table 6 Colorful Accent 2" w:uiPriority="51"/>
+    <w:lsdException w:name="Grid Table 7 Colorful Accent 2" w:uiPriority="52"/>
+    <w:lsdException w:name="Grid Table 1 Light Accent 3" w:uiPriority="46"/>
+    <w:lsdException w:name="Grid Table 2 Accent 3" w:uiPriority="47"/>
+    <w:lsdException w:name="Grid Table 3 Accent 3" w:uiPriority="48"/>
+    <w:lsdException w:name="Grid Table 4 Accent 3" w:uiPriority="49"/>
+    <w:lsdException w:name="Grid Table 5 Dark Accent 3" w:uiPriority="50"/>
+    <w:lsdException w:name="Grid Table 6 Colorful Accent 3" w:uiPriority="51"/>
+    <w:lsdException w:name="Grid Table 7 Colorful Accent 3" w:uiPriority="52"/>
+    <w:lsdException w:name="Grid Table 1 Light Accent 4" w:uiPriority="46"/>
+    <w:lsdException w:name="Grid Table 2 Accent 4" w:uiPriority="47"/>
+    <w:lsdException w:name="Grid Table 3 Accent 4" w:uiPriority="48"/>
+    <w:lsdException w:name="Grid Table 4 Accent 4" w:uiPriority="49"/>
+    <w:lsdException w:name="Grid Table 5 Dark Accent 4" w:uiPriority="50"/>
+    <w:lsdException w:name="Grid Table 6 Colorful Accent 4" w:uiPriority="51"/>
+    <w:lsdException w:name="Grid Table 7 Colorful Accent 4" w:uiPriority="52"/>
+    <w:lsdException w:name="Grid Table 1 Light Accent 5" w:uiPriority="46"/>
+    <w:lsdException w:name="Grid Table 2 Accent 5" w:uiPriority="47"/>
+    <w:lsdException w:name="Grid Table 3 Accent 5" w:uiPriority="48"/>
+    <w:lsdException w:name="Grid Table 4 Accent 5" w:uiPriority="49"/>
+    <w:lsdException w:name="Grid Table 5 Dark Accent 5" w:uiPriority="50"/>
+    <w:lsdException w:name="Grid Table 6 Colorful Accent 5" w:uiPriority="51"/>
+    <w:lsdException w:name="Grid Table 7 Colorful Accent 5" w:uiPriority="52"/>
+    <w:lsdException w:name="Grid Table 1 Light Accent 6" w:uiPriority="46"/>
+    <w:lsdException w:name="Grid Table 2 Accent 6" w:uiPriority="47"/>
+    <w:lsdException w:name="Grid Table 3 Accent 6" w:uiPriority="48"/>
+    <w:lsdException w:name="Grid Table 4 Accent 6" w:uiPriority="49"/>
+    <w:lsdException w:name="Grid Table 5 Dark Accent 6" w:uiPriority="50"/>
+    <w:lsdException w:name="Grid Table 6 Colorful Accent 6" w:uiPriority="51"/>
+    <w:lsdException w:name="Grid Table 7 Colorful Accent 6" w:uiPriority="52"/>
+    <w:lsdException w:name="List Table 1 Light" w:uiPriority="46"/>
+    <w:lsdException w:name="List Table 2" w:uiPriority="47"/>
+    <w:lsdException w:name="List Table 3" w:uiPriority="48"/>
+    <w:lsdException w:name="List Table 4" w:uiPriority="49"/>
+    <w:lsdException w:name="List Table 5 Dark" w:uiPriority="50"/>
+    <w:lsdException w:name="List Table 6 Colorful" w:uiPriority="51"/>
+    <w:lsdException w:name="List Table 7 Colorful" w:uiPriority="52"/>
+    <w:lsdException w:name="List Table 1 Light Accent 1" w:uiPriority="46"/>
+    <w:lsdException w:name="List Table 2 Accent 1" w:uiPriority="47"/>
+    <w:lsdException w:name="List Table 3 Accent 1" w:uiPriority="48"/>
+    <w:lsdException w:name="List Table 4 Accent 1" w:uiPriority="49"/>
+    <w:lsdException w:name="List Table 5 Dark Accent 1" w:uiPriority="50"/>
+    <w:lsdException w:name="List Table 6 Colorful Accent 1" w:uiPriority="51"/>
+    <w:lsdException w:name="List Table 7 Colorful Accent 1" w:uiPriority="52"/>
+    <w:lsdException w:name="List Table 1 Light Accent 2" w:uiPriority="46"/>
+    <w:lsdException w:name="List Table 2 Accent 2" w:uiPriority="47"/>
+    <w:lsdException w:name="List Table 3 Accent 2" w:uiPriority="48"/>
+    <w:lsdException w:name="List Table 4 Accent 2" w:uiPriority="49"/>
+    <w:lsdException w:name="List Table 5 Dark Accent 2" w:uiPriority="50"/>
+    <w:lsdException w:name="List Table 6 Colorful Accent 2" w:uiPriority="51"/>
+    <w:lsdException w:name="List Table 7 Colorful Accent 2" w:uiPriority="52"/>
+    <w:lsdException w:name="List Table 1 Light Accent 3" w:uiPriority="46"/>
+    <w:lsdException w:name="List Table 2 Accent 3" w:uiPriority="47"/>
+    <w:lsdException w:name="List Table 3 Accent 3" w:uiPriority="48"/>
+    <w:lsdException w:name="List Table 4 Accent 3" w:uiPriority="49"/>
+    <w:lsdException w:name="List Table 5 Dark Accent 3" w:uiPriority="50"/>
+    <w:lsdException w:name="List Table 6 Colorful Accent 3" w:uiPriority="51"/>
+    <w:lsdException w:name="List Table 7 Colorful Accent 3" w:uiPriority="52"/>
+    <w:lsdException w:name="List Table 1 Light Accent 4" w:uiPriority="46"/>
+    <w:lsdException w:name="List Table 2 Accent 4" w:uiPriority="47"/>
+    <w:lsdException w:name="List Table 3 Accent 4" w:uiPriority="48"/>
+    <w:lsdException w:name="List Table 4 Accent 4" w:uiPriority="49"/>
+    <w:lsdException w:name="List Table 5 Dark Accent 4" w:uiPriority="50"/>
+    <w:lsdException w:name="List Table 6 Colorful Accent 4" w:uiPriority="51"/>
+    <w:lsdException w:name="List Table 7 Colorful Accent 4" w:uiPriority="52"/>
+    <w:lsdException w:name="List Table 1 Light Accent 5" w:uiPriority="46"/>
+    <w:lsdException w:name="List Table 2 Accent 5" w:uiPriority="47"/>
+    <w:lsdException w:name="List Table 3 Accent 5" w:uiPriority="48"/>
+    <w:lsdException w:name="List Table 4 Accent 5" w:uiPriority="49"/>
+    <w:lsdException w:name="List Table 5 Dark Accent 5" w:uiPriority="50"/>
+    <w:lsdException w:name="List Table 6 Colorful Accent 5" w:uiPriority="51"/>
+    <w:lsdException w:name="List Table 7 Colorful Accent 5" w:uiPriority="52"/>
+    <w:lsdException w:name="List Table 1 Light Accent 6" w:uiPriority="46"/>
+    <w:lsdException w:name="List Table 2 Accent 6" w:uiPriority="47"/>
+    <w:lsdException w:name="List Table 3 Accent 6" w:uiPriority="48"/>
+    <w:lsdException w:name="List Table 4 Accent 6" w:uiPriority="49"/>
+    <w:lsdException w:name="List Table 5 Dark Accent 6" w:uiPriority="50"/>
+    <w:lsdException w:name="List Table 6 Colorful Accent 6" w:uiPriority="51"/>
+    <w:lsdException w:name="List Table 7 Colorful Accent 6" w:uiPriority="52"/>
+  </w:latentStyles>
+  <w:style w:type="paragraph" w:default="1" w:styleId="Normal">
+    <w:name w:val="Normal"/>
+    <w:qFormat/>
+  </w:style>
+  <w:style w:type="character" w:default="1" w:styleId="DefaultParagraphFont">
+    <w:name w:val="Default Paragraph Font"/>
+    <w:uiPriority w:val="1"/>
+    <w:semiHidden/>
+    <w:unhideWhenUsed/>
+  </w:style>
+  <w:style w:type="table" w:default="1" w:styleId="TableNormal">
+    <w:name w:val="Normal Table"/>
+    <w:uiPriority w:val="99"/>
+    <w:semiHidden/>
+    <w:unhideWhenUsed/>
+    <w:tblPr>
+      <w:tblInd w:w="0" w:type="dxa"/>
+      <w:tblCellMar>
+        <w:top w:w="0" w:type="dxa"/>
+        <w:left w:w="108" w:type="dxa"/>
+        <w:bottom w:w="0" w:type="dxa"/>
+        <w:right w:w="108" w:type="dxa"/>
+      </w:tblCellMar>
+    </w:tblPr>
+  </w:style>
+  <w:style w:type="numbering" w:default="1" w:styleId="NoList">
+    <w:name w:val="No List"/>
+    <w:uiPriority w:val="99"/>
+    <w:semiHidden/>
+    <w:unhideWhenUsed/>
+  </w:style>
+  <w:style w:type="character" w:styleId="PlaceholderText">
+    <w:name w:val="Placeholder Text"/>
+    <w:basedOn w:val="DefaultParagraphFont"/>
+    <w:uiPriority w:val="99"/>
+    <w:semiHidden/>
+    <w:rsid w:val="00765C18"/>
+    <w:rPr>
+      <w:color w:val="808080"/>
+    </w:rPr>
+  </w:style>
+</w:styles>
+</file>
+
+<file path=word/glossary/webSettings.xml><?xml version="1.0" encoding="utf-8"?>
+<w:webSettings xmlns:mc="http://schemas.openxmlformats.org/markup-compatibility/2006" xmlns:r="http://schemas.openxmlformats.org/officeDocument/2006/relationships" xmlns:w="http://schemas.openxmlformats.org/wordprocessingml/2006/main" xmlns:w14="http://schemas.microsoft.com/office/word/2010/wordml" xmlns:w15="http://schemas.microsoft.com/office/word/2012/wordml" mc:Ignorable="w14 w15">
+  <w:optimizeForBrowser/>
+  <w:allowPNG/>
+</w:webSettings>
 </file>
 
 <file path=word/theme/theme1.xml><?xml version="1.0" encoding="utf-8"?>
@@ -6138,7 +10308,66 @@
 </file>
 
 <file path=customXml/item3.xml><?xml version="1.0" encoding="utf-8"?>
-<b:Sources xmlns:b="http://schemas.openxmlformats.org/officeDocument/2006/bibliography" xmlns="http://schemas.openxmlformats.org/officeDocument/2006/bibliography" SelectedStyle="\APASixthEditionOfficeOnline.xsl" StyleName="APA" Version="6"/>
+<b:Sources xmlns:b="http://schemas.openxmlformats.org/officeDocument/2006/bibliography" xmlns="http://schemas.openxmlformats.org/officeDocument/2006/bibliography" SelectedStyle="\APASixthEditionOfficeOnline.xsl" StyleName="APA" Version="6">
+  <b:Source>
+    <b:Tag>Wik15</b:Tag>
+    <b:SourceType>InternetSite</b:SourceType>
+    <b:Guid>{6775E1C1-C68C-4282-83A4-55D18B805DC2}</b:Guid>
+    <b:Author>
+      <b:Author>
+        <b:NameList>
+          <b:Person>
+            <b:Last>Wikipedia</b:Last>
+          </b:Person>
+        </b:NameList>
+      </b:Author>
+    </b:Author>
+    <b:Title>Bitcoin</b:Title>
+    <b:InternetSiteTitle>Wikipedia</b:InternetSiteTitle>
+    <b:Year>2015</b:Year>
+    <b:Month>04</b:Month>
+    <b:Day>10</b:Day>
+    <b:URL>http://en.wikipedia.org/wiki/Bitcoin</b:URL>
+    <b:RefOrder>1</b:RefOrder>
+  </b:Source>
+  <b:Source>
+    <b:Tag>Nak</b:Tag>
+    <b:SourceType>DocumentFromInternetSite</b:SourceType>
+    <b:Guid>{7BCE7F07-71B0-4C50-9399-50D8AA480D77}</b:Guid>
+    <b:Title>Bitcoin: A peer-to-peer Electronic Cash System</b:Title>
+    <b:InternetSiteTitle>bitcoin.org</b:InternetSiteTitle>
+    <b:URL>https://bitcoin.org/bitcoin.pdf</b:URL>
+    <b:Author>
+      <b:Author>
+        <b:NameList>
+          <b:Person>
+            <b:Last>Nakamoto</b:Last>
+            <b:First>Satoshi</b:First>
+          </b:Person>
+        </b:NameList>
+      </b:Author>
+    </b:Author>
+    <b:RefOrder>2</b:RefOrder>
+  </b:Source>
+  <b:Source>
+    <b:Tag>bit</b:Tag>
+    <b:SourceType>InternetSite</b:SourceType>
+    <b:Guid>{4BA5C84A-FE5D-4FAB-966A-F1C4CFC1D1D3}</b:Guid>
+    <b:Title>bitcoin.org</b:Title>
+    <b:InternetSiteTitle>wiki.bitcoin.it</b:InternetSiteTitle>
+    <b:URL>https://en.bitcoin.it/wiki/Main_Page</b:URL>
+    <b:Author>
+      <b:Author>
+        <b:NameList>
+          <b:Person>
+            <b:Last>bitcoin.org</b:Last>
+          </b:Person>
+        </b:NameList>
+      </b:Author>
+    </b:Author>
+    <b:RefOrder>3</b:RefOrder>
+  </b:Source>
+</b:Sources>
 </file>
 
 <file path=customXml/itemProps1.xml><?xml version="1.0" encoding="utf-8"?>
@@ -6158,7 +10387,7 @@
 </file>
 
 <file path=customXml/itemProps3.xml><?xml version="1.0" encoding="utf-8"?>
-<ds:datastoreItem xmlns:ds="http://schemas.openxmlformats.org/officeDocument/2006/customXml" ds:itemID="{E97A8D8C-90C4-46FE-924E-96DAF1E307CD}">
+<ds:datastoreItem xmlns:ds="http://schemas.openxmlformats.org/officeDocument/2006/customXml" ds:itemID="{904A38D5-061A-4CAF-97A9-E09D5FC693A0}">
   <ds:schemaRefs>
     <ds:schemaRef ds:uri="http://schemas.openxmlformats.org/officeDocument/2006/bibliography"/>
   </ds:schemaRefs>

--- a/Report.docx
+++ b/Report.docx
@@ -1027,111 +1027,64 @@
           <w:r>
             <w:fldChar w:fldCharType="separate"/>
           </w:r>
-          <w:bookmarkStart w:id="0" w:name="_GoBack"/>
-          <w:bookmarkEnd w:id="0"/>
-          <w:r>
-            <w:rPr>
-              <w:rStyle w:val="Hyperlink"/>
-              <w:noProof/>
-            </w:rPr>
-            <w:fldChar w:fldCharType="begin"/>
-          </w:r>
-          <w:r>
-            <w:rPr>
-              <w:rStyle w:val="Hyperlink"/>
-              <w:noProof/>
-            </w:rPr>
-            <w:instrText xml:space="preserve"> </w:instrText>
-          </w:r>
-          <w:r>
-            <w:rPr>
-              <w:noProof/>
-            </w:rPr>
-            <w:instrText>HYPERLINK \l "_Toc416475622"</w:instrText>
-          </w:r>
-          <w:r>
-            <w:rPr>
-              <w:rStyle w:val="Hyperlink"/>
-              <w:noProof/>
-            </w:rPr>
-            <w:instrText xml:space="preserve"> </w:instrText>
-          </w:r>
-          <w:r>
-            <w:rPr>
-              <w:rStyle w:val="Hyperlink"/>
-              <w:noProof/>
-            </w:rPr>
-          </w:r>
-          <w:r>
-            <w:rPr>
-              <w:rStyle w:val="Hyperlink"/>
-              <w:noProof/>
-            </w:rPr>
-            <w:fldChar w:fldCharType="separate"/>
-          </w:r>
-          <w:r>
-            <w:rPr>
-              <w:rStyle w:val="Hyperlink"/>
-              <w:noProof/>
-              <w:lang w:val="el-GR"/>
-            </w:rPr>
-            <w:t>Εισαγωγή</w:t>
-          </w:r>
-          <w:r>
-            <w:rPr>
-              <w:noProof/>
-              <w:webHidden/>
-            </w:rPr>
-            <w:tab/>
-          </w:r>
-          <w:r>
-            <w:rPr>
-              <w:noProof/>
-              <w:webHidden/>
-            </w:rPr>
-            <w:fldChar w:fldCharType="begin"/>
-          </w:r>
-          <w:r>
-            <w:rPr>
-              <w:noProof/>
-              <w:webHidden/>
-            </w:rPr>
-            <w:instrText xml:space="preserve"> PAGEREF _Toc416475622 \h </w:instrText>
-          </w:r>
-          <w:r>
-            <w:rPr>
-              <w:noProof/>
-              <w:webHidden/>
-            </w:rPr>
-          </w:r>
-          <w:r>
-            <w:rPr>
-              <w:noProof/>
-              <w:webHidden/>
-            </w:rPr>
-            <w:fldChar w:fldCharType="separate"/>
-          </w:r>
-          <w:r>
-            <w:rPr>
-              <w:noProof/>
-              <w:webHidden/>
-            </w:rPr>
-            <w:t>2</w:t>
-          </w:r>
-          <w:r>
-            <w:rPr>
-              <w:noProof/>
-              <w:webHidden/>
-            </w:rPr>
-            <w:fldChar w:fldCharType="end"/>
-          </w:r>
-          <w:r>
-            <w:rPr>
-              <w:rStyle w:val="Hyperlink"/>
-              <w:noProof/>
-            </w:rPr>
-            <w:fldChar w:fldCharType="end"/>
-          </w:r>
+          <w:hyperlink w:anchor="_Toc416475622" w:history="1">
+            <w:r>
+              <w:rPr>
+                <w:rStyle w:val="Hyperlink"/>
+                <w:noProof/>
+                <w:lang w:val="el-GR"/>
+              </w:rPr>
+              <w:t>Εισαγωγή</w:t>
+            </w:r>
+            <w:r>
+              <w:rPr>
+                <w:noProof/>
+                <w:webHidden/>
+              </w:rPr>
+              <w:tab/>
+            </w:r>
+            <w:r>
+              <w:rPr>
+                <w:noProof/>
+                <w:webHidden/>
+              </w:rPr>
+              <w:fldChar w:fldCharType="begin"/>
+            </w:r>
+            <w:r>
+              <w:rPr>
+                <w:noProof/>
+                <w:webHidden/>
+              </w:rPr>
+              <w:instrText xml:space="preserve"> PAGEREF _Toc416475622 \h </w:instrText>
+            </w:r>
+            <w:r>
+              <w:rPr>
+                <w:noProof/>
+                <w:webHidden/>
+              </w:rPr>
+            </w:r>
+            <w:r>
+              <w:rPr>
+                <w:noProof/>
+                <w:webHidden/>
+              </w:rPr>
+              <w:fldChar w:fldCharType="separate"/>
+            </w:r>
+            <w:r>
+              <w:rPr>
+                <w:noProof/>
+                <w:webHidden/>
+              </w:rPr>
+              <w:t>2</w:t>
+            </w:r>
+            <w:r>
+              <w:rPr>
+                <w:noProof/>
+                <w:webHidden/>
+              </w:rPr>
+              <w:fldChar w:fldCharType="end"/>
+            </w:r>
+          </w:hyperlink>
         </w:p>
         <w:p>
           <w:pPr>
@@ -2400,7 +2353,7 @@
           <w:lang w:val="el-GR"/>
         </w:rPr>
       </w:pPr>
-      <w:bookmarkStart w:id="1" w:name="_Toc416475622"/>
+      <w:bookmarkStart w:id="0" w:name="_Toc416475622"/>
       <w:r>
         <w:rPr>
           <w:lang w:val="el-GR"/>
@@ -2408,26 +2361,68 @@
         <w:lastRenderedPageBreak/>
         <w:t>Εισαγωγή</w:t>
       </w:r>
-      <w:bookmarkEnd w:id="1"/>
-    </w:p>
-    <w:p>
-      <w:pPr>
-        <w:rPr>
-          <w:lang w:val="el-GR"/>
-        </w:rPr>
-      </w:pPr>
-    </w:p>
-    <w:p>
-      <w:pPr>
-        <w:rPr>
-          <w:lang w:val="el-GR"/>
-        </w:rPr>
-      </w:pPr>
-      <w:r>
-        <w:rPr>
-          <w:lang w:val="el-GR"/>
-        </w:rPr>
-        <w:t>Η παρούσα εργασία αποσκοπεί στην εξοικίωση με τις βασικές έννοιες της κρυπτογραφίας, εξάσκηση με τους αλγόριθμους κρυπτογράφησης καθώς και στην εφαρμογή μεθόδων κρυπτάναλυσης για την παραβίαση κρυπτοσυστημάτων.</w:t>
+      <w:bookmarkEnd w:id="0"/>
+    </w:p>
+    <w:p>
+      <w:pPr>
+        <w:rPr>
+          <w:lang w:val="el-GR"/>
+        </w:rPr>
+      </w:pPr>
+    </w:p>
+    <w:p>
+      <w:pPr>
+        <w:rPr>
+          <w:lang w:val="el-GR"/>
+        </w:rPr>
+      </w:pPr>
+      <w:r>
+        <w:rPr>
+          <w:lang w:val="el-GR"/>
+        </w:rPr>
+        <w:t xml:space="preserve">Η παρούσα εργασία αποσκοπεί στην </w:t>
+      </w:r>
+      <w:proofErr w:type="spellStart"/>
+      <w:r>
+        <w:rPr>
+          <w:lang w:val="el-GR"/>
+        </w:rPr>
+        <w:t>εξοικίωση</w:t>
+      </w:r>
+      <w:proofErr w:type="spellEnd"/>
+      <w:r>
+        <w:rPr>
+          <w:lang w:val="el-GR"/>
+        </w:rPr>
+        <w:t xml:space="preserve"> με τις βασικές έννοιες της κρυπτογραφίας, εξάσκηση με τους αλγόριθμους κρυπτογράφησης καθώς και στην εφαρμογή μεθόδων </w:t>
+      </w:r>
+      <w:proofErr w:type="spellStart"/>
+      <w:r>
+        <w:rPr>
+          <w:lang w:val="el-GR"/>
+        </w:rPr>
+        <w:t>κρυπτάναλυσης</w:t>
+      </w:r>
+      <w:proofErr w:type="spellEnd"/>
+      <w:r>
+        <w:rPr>
+          <w:lang w:val="el-GR"/>
+        </w:rPr>
+        <w:t xml:space="preserve"> για την παραβίαση </w:t>
+      </w:r>
+      <w:proofErr w:type="spellStart"/>
+      <w:r>
+        <w:rPr>
+          <w:lang w:val="el-GR"/>
+        </w:rPr>
+        <w:t>κρυπτοσυστημάτων</w:t>
+      </w:r>
+      <w:proofErr w:type="spellEnd"/>
+      <w:r>
+        <w:rPr>
+          <w:lang w:val="el-GR"/>
+        </w:rPr>
+        <w:t>.</w:t>
       </w:r>
     </w:p>
     <w:p>
@@ -2466,11 +2461,19 @@
           <w:lang w:val="el-GR"/>
         </w:rPr>
       </w:pPr>
-      <w:r>
-        <w:rPr>
-          <w:lang w:val="el-GR"/>
-        </w:rPr>
-        <w:t>Python 3</w:t>
+      <w:proofErr w:type="spellStart"/>
+      <w:r>
+        <w:rPr>
+          <w:lang w:val="el-GR"/>
+        </w:rPr>
+        <w:t>Python</w:t>
+      </w:r>
+      <w:proofErr w:type="spellEnd"/>
+      <w:r>
+        <w:rPr>
+          <w:lang w:val="el-GR"/>
+        </w:rPr>
+        <w:t xml:space="preserve"> 3</w:t>
       </w:r>
     </w:p>
     <w:p>
@@ -2481,8 +2484,13 @@
           <w:numId w:val="4"/>
         </w:numPr>
       </w:pPr>
-      <w:r>
-        <w:t>pycrypt library</w:t>
+      <w:proofErr w:type="spellStart"/>
+      <w:r>
+        <w:t>pycrypt</w:t>
+      </w:r>
+      <w:proofErr w:type="spellEnd"/>
+      <w:r>
+        <w:t xml:space="preserve"> library</w:t>
       </w:r>
     </w:p>
     <w:p>
@@ -2517,8 +2525,13 @@
           <w:numId w:val="4"/>
         </w:numPr>
       </w:pPr>
-      <w:r>
-        <w:t xml:space="preserve">Github repository: </w:t>
+      <w:proofErr w:type="spellStart"/>
+      <w:r>
+        <w:t>Github</w:t>
+      </w:r>
+      <w:proofErr w:type="spellEnd"/>
+      <w:r>
+        <w:t xml:space="preserve"> repository: </w:t>
       </w:r>
       <w:r>
         <w:t>https://github.com/stevelaskaridis/cryptography_project1</w:t>
@@ -2531,7 +2544,7 @@
           <w:lang w:val="el-GR"/>
         </w:rPr>
       </w:pPr>
-      <w:bookmarkStart w:id="2" w:name="_Toc416475623"/>
+      <w:bookmarkStart w:id="1" w:name="_Toc416475623"/>
       <w:r>
         <w:rPr>
           <w:lang w:val="el-GR"/>
@@ -2550,12 +2563,455 @@
         </w:rPr>
         <w:t>ο</w:t>
       </w:r>
+      <w:bookmarkEnd w:id="1"/>
+      <w:r>
+        <w:rPr>
+          <w:lang w:val="el-GR"/>
+        </w:rPr>
+        <w:t xml:space="preserve"> </w:t>
+      </w:r>
+    </w:p>
+    <w:p>
+      <w:pPr>
+        <w:pStyle w:val="Heading2"/>
+        <w:rPr>
+          <w:lang w:val="el-GR"/>
+        </w:rPr>
+      </w:pPr>
+      <w:bookmarkStart w:id="2" w:name="_Toc416475624"/>
+      <w:proofErr w:type="spellStart"/>
+      <w:r>
+        <w:rPr>
+          <w:lang w:val="el-GR"/>
+        </w:rPr>
+        <w:t>Υποερωτήμα</w:t>
+      </w:r>
+      <w:proofErr w:type="spellEnd"/>
+      <w:r>
+        <w:rPr>
+          <w:lang w:val="el-GR"/>
+        </w:rPr>
+        <w:t xml:space="preserve"> </w:t>
+      </w:r>
+      <w:proofErr w:type="spellStart"/>
+      <w:r>
+        <w:t>i</w:t>
+      </w:r>
+      <w:proofErr w:type="spellEnd"/>
+      <w:r>
+        <w:rPr>
+          <w:lang w:val="el-GR"/>
+        </w:rPr>
+        <w:t>)</w:t>
+      </w:r>
       <w:bookmarkEnd w:id="2"/>
-      <w:r>
-        <w:rPr>
-          <w:lang w:val="el-GR"/>
-        </w:rPr>
-        <w:t xml:space="preserve"> </w:t>
+    </w:p>
+    <w:p>
+      <w:pPr>
+        <w:rPr>
+          <w:lang w:val="el-GR"/>
+        </w:rPr>
+      </w:pPr>
+    </w:p>
+    <w:p>
+      <w:pPr>
+        <w:rPr>
+          <w:b/>
+          <w:lang w:val="el-GR"/>
+        </w:rPr>
+      </w:pPr>
+      <w:r>
+        <w:rPr>
+          <w:b/>
+          <w:lang w:val="el-GR"/>
+        </w:rPr>
+        <w:t xml:space="preserve">Αρχή </w:t>
+      </w:r>
+      <w:proofErr w:type="spellStart"/>
+      <w:r>
+        <w:rPr>
+          <w:b/>
+          <w:lang w:val="el-GR"/>
+        </w:rPr>
+        <w:t>Kerchoff</w:t>
+      </w:r>
+      <w:proofErr w:type="spellEnd"/>
+      <w:r>
+        <w:rPr>
+          <w:b/>
+          <w:lang w:val="el-GR"/>
+        </w:rPr>
+        <w:t>:</w:t>
+      </w:r>
+    </w:p>
+    <w:p>
+      <w:pPr>
+        <w:rPr>
+          <w:lang w:val="el-GR"/>
+        </w:rPr>
+      </w:pPr>
+      <w:r>
+        <w:rPr>
+          <w:lang w:val="el-GR"/>
+        </w:rPr>
+        <w:t xml:space="preserve">Σύμφωνα με την αρχή του </w:t>
+      </w:r>
+      <w:proofErr w:type="spellStart"/>
+      <w:r>
+        <w:rPr>
+          <w:lang w:val="el-GR"/>
+        </w:rPr>
+        <w:t>Kerkhoff</w:t>
+      </w:r>
+      <w:proofErr w:type="spellEnd"/>
+      <w:r>
+        <w:rPr>
+          <w:lang w:val="el-GR"/>
+        </w:rPr>
+        <w:t xml:space="preserve">, η ασφάλεια ενός </w:t>
+      </w:r>
+      <w:proofErr w:type="spellStart"/>
+      <w:r>
+        <w:rPr>
+          <w:lang w:val="el-GR"/>
+        </w:rPr>
+        <w:t>κρυπτοσυστήματος</w:t>
+      </w:r>
+      <w:proofErr w:type="spellEnd"/>
+      <w:r>
+        <w:rPr>
+          <w:lang w:val="el-GR"/>
+        </w:rPr>
+        <w:t xml:space="preserve"> θα πρέπει να βασίζεται </w:t>
+      </w:r>
+      <w:proofErr w:type="spellStart"/>
+      <w:r>
+        <w:rPr>
+          <w:lang w:val="el-GR"/>
+        </w:rPr>
+        <w:t>εξ'ολοκλήρου</w:t>
+      </w:r>
+      <w:proofErr w:type="spellEnd"/>
+      <w:r>
+        <w:rPr>
+          <w:lang w:val="el-GR"/>
+        </w:rPr>
+        <w:t xml:space="preserve"> στη μυστικότητα του κλειδιού και στην </w:t>
+      </w:r>
+      <w:proofErr w:type="spellStart"/>
+      <w:r>
+        <w:rPr>
+          <w:lang w:val="el-GR"/>
+        </w:rPr>
+        <w:t>τυχαιότητα</w:t>
+      </w:r>
+      <w:proofErr w:type="spellEnd"/>
+      <w:r>
+        <w:rPr>
+          <w:lang w:val="el-GR"/>
+        </w:rPr>
+        <w:t xml:space="preserve"> των γεννητριών τυχαίων </w:t>
+      </w:r>
+      <w:proofErr w:type="spellStart"/>
+      <w:r>
+        <w:rPr>
+          <w:lang w:val="el-GR"/>
+        </w:rPr>
+        <w:t>bitstrings</w:t>
+      </w:r>
+      <w:proofErr w:type="spellEnd"/>
+      <w:r>
+        <w:rPr>
+          <w:lang w:val="el-GR"/>
+        </w:rPr>
+        <w:t xml:space="preserve">. Αυτό σημαίνει πως η μυστικότητα του κώδικα και της υλοποίησης του </w:t>
+      </w:r>
+      <w:proofErr w:type="spellStart"/>
+      <w:r>
+        <w:rPr>
+          <w:lang w:val="el-GR"/>
+        </w:rPr>
+        <w:t>κρυπτοσυστήματος</w:t>
+      </w:r>
+      <w:proofErr w:type="spellEnd"/>
+      <w:r>
+        <w:rPr>
+          <w:lang w:val="el-GR"/>
+        </w:rPr>
+        <w:t xml:space="preserve"> δεν θα πρέπει να προσδίδει το στοιχείο</w:t>
+      </w:r>
+      <w:r>
+        <w:rPr>
+          <w:lang w:val="el-GR"/>
+        </w:rPr>
+        <w:t xml:space="preserve"> της ασφάλειας στο σύστημά μας.</w:t>
+      </w:r>
+    </w:p>
+    <w:p>
+      <w:pPr>
+        <w:rPr>
+          <w:lang w:val="el-GR"/>
+        </w:rPr>
+      </w:pPr>
+      <w:r>
+        <w:rPr>
+          <w:lang w:val="el-GR"/>
+        </w:rPr>
+        <w:t xml:space="preserve">Ακόμη και αν ο επιτιθέμενος γνωρίζει τους αλγορίθμους υλοποίησης του συστήματος, δε θα πρέπει να μπορεί να "σπάσει" το </w:t>
+      </w:r>
+      <w:proofErr w:type="spellStart"/>
+      <w:r>
+        <w:rPr>
+          <w:lang w:val="el-GR"/>
+        </w:rPr>
+        <w:t>κρυπτοσύσ</w:t>
+      </w:r>
+      <w:r>
+        <w:rPr>
+          <w:lang w:val="el-GR"/>
+        </w:rPr>
+        <w:t>τημα</w:t>
+      </w:r>
+      <w:proofErr w:type="spellEnd"/>
+      <w:r>
+        <w:rPr>
+          <w:lang w:val="el-GR"/>
+        </w:rPr>
+        <w:t xml:space="preserve"> λόγω αυτής του της γνώσης.</w:t>
+      </w:r>
+    </w:p>
+    <w:p>
+      <w:pPr>
+        <w:rPr>
+          <w:lang w:val="el-GR"/>
+        </w:rPr>
+      </w:pPr>
+      <w:r>
+        <w:rPr>
+          <w:lang w:val="el-GR"/>
+        </w:rPr>
+        <w:t>Πλεονεκτήματα αυτού του κανόνα αποτελούν:</w:t>
+      </w:r>
+    </w:p>
+    <w:p>
+      <w:pPr>
+        <w:rPr>
+          <w:lang w:val="el-GR"/>
+        </w:rPr>
+      </w:pPr>
+      <w:r>
+        <w:rPr>
+          <w:lang w:val="el-GR"/>
+        </w:rPr>
+        <w:t xml:space="preserve">1. Ο κώδικας υλοποίησης του </w:t>
+      </w:r>
+      <w:proofErr w:type="spellStart"/>
+      <w:r>
+        <w:rPr>
+          <w:lang w:val="el-GR"/>
+        </w:rPr>
+        <w:t>κρυπτοσυστήματος</w:t>
+      </w:r>
+      <w:proofErr w:type="spellEnd"/>
+      <w:r>
+        <w:rPr>
+          <w:lang w:val="el-GR"/>
+        </w:rPr>
+        <w:t xml:space="preserve"> μπορεί να είναι </w:t>
+      </w:r>
+      <w:proofErr w:type="spellStart"/>
+      <w:r>
+        <w:rPr>
+          <w:lang w:val="el-GR"/>
+        </w:rPr>
+        <w:t>open-source</w:t>
+      </w:r>
+      <w:proofErr w:type="spellEnd"/>
+      <w:r>
+        <w:rPr>
+          <w:lang w:val="el-GR"/>
+        </w:rPr>
+        <w:t>, με συνέπεια την παρακολούθηση και εξέτασή του από μεγαλύτερη μερίδα προγραμματιστών. ("</w:t>
+      </w:r>
+      <w:proofErr w:type="spellStart"/>
+      <w:r>
+        <w:rPr>
+          <w:lang w:val="el-GR"/>
+        </w:rPr>
+        <w:t>Every</w:t>
+      </w:r>
+      <w:proofErr w:type="spellEnd"/>
+      <w:r>
+        <w:rPr>
+          <w:lang w:val="el-GR"/>
+        </w:rPr>
+        <w:t xml:space="preserve"> </w:t>
+      </w:r>
+      <w:proofErr w:type="spellStart"/>
+      <w:r>
+        <w:rPr>
+          <w:lang w:val="el-GR"/>
+        </w:rPr>
+        <w:t>bug</w:t>
+      </w:r>
+      <w:proofErr w:type="spellEnd"/>
+      <w:r>
+        <w:rPr>
+          <w:lang w:val="el-GR"/>
+        </w:rPr>
+        <w:t xml:space="preserve"> </w:t>
+      </w:r>
+      <w:proofErr w:type="spellStart"/>
+      <w:r>
+        <w:rPr>
+          <w:lang w:val="el-GR"/>
+        </w:rPr>
+        <w:t>is</w:t>
+      </w:r>
+      <w:proofErr w:type="spellEnd"/>
+      <w:r>
+        <w:rPr>
+          <w:lang w:val="el-GR"/>
+        </w:rPr>
+        <w:t xml:space="preserve"> </w:t>
+      </w:r>
+      <w:proofErr w:type="spellStart"/>
+      <w:r>
+        <w:rPr>
+          <w:lang w:val="el-GR"/>
+        </w:rPr>
+        <w:t>shallow</w:t>
+      </w:r>
+      <w:proofErr w:type="spellEnd"/>
+      <w:r>
+        <w:rPr>
+          <w:lang w:val="el-GR"/>
+        </w:rPr>
+        <w:t xml:space="preserve">, </w:t>
+      </w:r>
+      <w:proofErr w:type="spellStart"/>
+      <w:r>
+        <w:rPr>
+          <w:lang w:val="el-GR"/>
+        </w:rPr>
+        <w:t>given</w:t>
+      </w:r>
+      <w:proofErr w:type="spellEnd"/>
+      <w:r>
+        <w:rPr>
+          <w:lang w:val="el-GR"/>
+        </w:rPr>
+        <w:t xml:space="preserve"> </w:t>
+      </w:r>
+      <w:proofErr w:type="spellStart"/>
+      <w:r>
+        <w:rPr>
+          <w:lang w:val="el-GR"/>
+        </w:rPr>
+        <w:t>enough</w:t>
+      </w:r>
+      <w:proofErr w:type="spellEnd"/>
+      <w:r>
+        <w:rPr>
+          <w:lang w:val="el-GR"/>
+        </w:rPr>
+        <w:t xml:space="preserve"> </w:t>
+      </w:r>
+      <w:proofErr w:type="spellStart"/>
+      <w:r>
+        <w:rPr>
+          <w:lang w:val="el-GR"/>
+        </w:rPr>
+        <w:t>eyes</w:t>
+      </w:r>
+      <w:proofErr w:type="spellEnd"/>
+      <w:r>
+        <w:rPr>
+          <w:lang w:val="el-GR"/>
+        </w:rPr>
+        <w:t>")</w:t>
+      </w:r>
+    </w:p>
+    <w:p>
+      <w:pPr>
+        <w:rPr>
+          <w:lang w:val="el-GR"/>
+        </w:rPr>
+      </w:pPr>
+      <w:r>
+        <w:rPr>
+          <w:lang w:val="el-GR"/>
+        </w:rPr>
+        <w:t xml:space="preserve">2. Ακόμη και αν οι γνώστες της υλοποίησης του </w:t>
+      </w:r>
+      <w:proofErr w:type="spellStart"/>
+      <w:r>
+        <w:rPr>
+          <w:lang w:val="el-GR"/>
+        </w:rPr>
+        <w:t>κρυπτοσυστήματος</w:t>
+      </w:r>
+      <w:proofErr w:type="spellEnd"/>
+      <w:r>
+        <w:rPr>
+          <w:lang w:val="el-GR"/>
+        </w:rPr>
+        <w:t xml:space="preserve"> αποτελούν τμήμα της επίθεσης προς το σύστημα, η γνώση δεν προσδίδει καμία πληροφορία σε σχέση με το κλειδί.</w:t>
+      </w:r>
+    </w:p>
+    <w:p>
+      <w:pPr>
+        <w:rPr>
+          <w:lang w:val="el-GR"/>
+        </w:rPr>
+      </w:pPr>
+      <w:r>
+        <w:rPr>
+          <w:lang w:val="el-GR"/>
+        </w:rPr>
+        <w:t xml:space="preserve">3. Στα πλαίσια ανοχής παραβιάσεων, αν η λειτουργία και ασφάλεια του συστήματος βασίζεται στη μυστικότητα του </w:t>
+      </w:r>
+      <w:proofErr w:type="spellStart"/>
+      <w:r>
+        <w:rPr>
+          <w:lang w:val="el-GR"/>
+        </w:rPr>
+        <w:t>αλγορίοθμου</w:t>
+      </w:r>
+      <w:proofErr w:type="spellEnd"/>
+      <w:r>
+        <w:rPr>
+          <w:lang w:val="el-GR"/>
+        </w:rPr>
+        <w:t xml:space="preserve"> υλοποίησης, αποτελεί ενδεχόμενο </w:t>
+      </w:r>
+      <w:proofErr w:type="spellStart"/>
+      <w:r>
+        <w:rPr>
+          <w:lang w:val="el-GR"/>
+        </w:rPr>
+        <w:t>failure</w:t>
+      </w:r>
+      <w:proofErr w:type="spellEnd"/>
+      <w:r>
+        <w:rPr>
+          <w:lang w:val="el-GR"/>
+        </w:rPr>
+        <w:t xml:space="preserve"> </w:t>
+      </w:r>
+      <w:proofErr w:type="spellStart"/>
+      <w:r>
+        <w:rPr>
+          <w:lang w:val="el-GR"/>
+        </w:rPr>
+        <w:t>point</w:t>
+      </w:r>
+      <w:proofErr w:type="spellEnd"/>
+      <w:r>
+        <w:rPr>
+          <w:lang w:val="el-GR"/>
+        </w:rPr>
+        <w:t>.</w:t>
       </w:r>
     </w:p>
     <w:p>
@@ -2565,15 +3021,23 @@
           <w:lang w:val="el-GR"/>
         </w:rPr>
       </w:pPr>
-      <w:bookmarkStart w:id="3" w:name="_Toc416475624"/>
-      <w:r>
-        <w:rPr>
-          <w:lang w:val="el-GR"/>
-        </w:rPr>
-        <w:t xml:space="preserve">Υποερωτήμα </w:t>
-      </w:r>
-      <w:r>
-        <w:t>i</w:t>
+      <w:bookmarkStart w:id="3" w:name="_Toc416475625"/>
+      <w:proofErr w:type="spellStart"/>
+      <w:r>
+        <w:rPr>
+          <w:lang w:val="el-GR"/>
+        </w:rPr>
+        <w:t>Υποερώτημα</w:t>
+      </w:r>
+      <w:proofErr w:type="spellEnd"/>
+      <w:r>
+        <w:rPr>
+          <w:lang w:val="el-GR"/>
+        </w:rPr>
+        <w:t xml:space="preserve"> </w:t>
+      </w:r>
+      <w:r>
+        <w:t>ii</w:t>
       </w:r>
       <w:r>
         <w:rPr>
@@ -2593,143 +3057,6 @@
     <w:p>
       <w:pPr>
         <w:rPr>
-          <w:b/>
-          <w:lang w:val="el-GR"/>
-        </w:rPr>
-      </w:pPr>
-      <w:r>
-        <w:rPr>
-          <w:b/>
-          <w:lang w:val="el-GR"/>
-        </w:rPr>
-        <w:t>Αρχή Kerchoff:</w:t>
-      </w:r>
-    </w:p>
-    <w:p>
-      <w:pPr>
-        <w:rPr>
-          <w:lang w:val="el-GR"/>
-        </w:rPr>
-      </w:pPr>
-      <w:r>
-        <w:rPr>
-          <w:lang w:val="el-GR"/>
-        </w:rPr>
-        <w:t>Σύμφωνα με την αρχή του Kerkhoff, η ασφάλεια ενός κρυπτοσυστήματος θα πρέπει να βασίζεται εξ'ολοκλήρου στη μυστικότητα του κλειδιού και στην τυχαιότητα των γεννητριών τυχαίων bitstrings. Αυτό σημαίνει πως η μυστικότητα του κώδικα και της υλοποίησης του κρυπτοσυστήματος δεν θα πρέπει να προσδίδει το στοιχείο</w:t>
-      </w:r>
-      <w:r>
-        <w:rPr>
-          <w:lang w:val="el-GR"/>
-        </w:rPr>
-        <w:t xml:space="preserve"> της ασφάλειας στο σύστημά μας.</w:t>
-      </w:r>
-    </w:p>
-    <w:p>
-      <w:pPr>
-        <w:rPr>
-          <w:lang w:val="el-GR"/>
-        </w:rPr>
-      </w:pPr>
-      <w:r>
-        <w:rPr>
-          <w:lang w:val="el-GR"/>
-        </w:rPr>
-        <w:t>Ακόμη και αν ο επιτιθέμενος γνωρίζει τους αλγορίθμους υλοποίησης του συστήματος, δε θα πρέπει να μπορεί να "σπάσει" το κρυπτοσύσ</w:t>
-      </w:r>
-      <w:r>
-        <w:rPr>
-          <w:lang w:val="el-GR"/>
-        </w:rPr>
-        <w:t>τημα λόγω αυτής του της γνώσης.</w:t>
-      </w:r>
-    </w:p>
-    <w:p>
-      <w:pPr>
-        <w:rPr>
-          <w:lang w:val="el-GR"/>
-        </w:rPr>
-      </w:pPr>
-      <w:r>
-        <w:rPr>
-          <w:lang w:val="el-GR"/>
-        </w:rPr>
-        <w:t>Πλεονεκτήματα αυτού του κανόνα αποτελούν:</w:t>
-      </w:r>
-    </w:p>
-    <w:p>
-      <w:pPr>
-        <w:rPr>
-          <w:lang w:val="el-GR"/>
-        </w:rPr>
-      </w:pPr>
-      <w:r>
-        <w:rPr>
-          <w:lang w:val="el-GR"/>
-        </w:rPr>
-        <w:t>1. Ο κώδικας υλοποίησης του κρυπτοσυστήματος μπορεί να είναι open-source, με συνέπεια την παρακολούθηση και εξέτασή του από μεγαλύτερη μερίδα προγραμματιστών. ("Every bug is shallow, given enough eyes")</w:t>
-      </w:r>
-    </w:p>
-    <w:p>
-      <w:pPr>
-        <w:rPr>
-          <w:lang w:val="el-GR"/>
-        </w:rPr>
-      </w:pPr>
-      <w:r>
-        <w:rPr>
-          <w:lang w:val="el-GR"/>
-        </w:rPr>
-        <w:t>2. Ακόμη και αν οι γνώστες της υλοποίησης του κρυπτοσυστήματος αποτελούν τμήμα της επίθεσης προς το σύστημα, η γνώση δεν προσδίδει καμία πληροφορία σε σχέση με το κλειδί.</w:t>
-      </w:r>
-    </w:p>
-    <w:p>
-      <w:pPr>
-        <w:rPr>
-          <w:lang w:val="el-GR"/>
-        </w:rPr>
-      </w:pPr>
-      <w:r>
-        <w:rPr>
-          <w:lang w:val="el-GR"/>
-        </w:rPr>
-        <w:t>3. Στα πλαίσια ανοχής παραβιάσεων, αν η λειτουργία και ασφάλεια του συστήματος βασίζεται στη μυστικότητα του αλγορίοθμου υλοποίησης, αποτελεί ενδεχόμενο failure point.</w:t>
-      </w:r>
-    </w:p>
-    <w:p>
-      <w:pPr>
-        <w:pStyle w:val="Heading2"/>
-        <w:rPr>
-          <w:lang w:val="el-GR"/>
-        </w:rPr>
-      </w:pPr>
-      <w:bookmarkStart w:id="4" w:name="_Toc416475625"/>
-      <w:r>
-        <w:rPr>
-          <w:lang w:val="el-GR"/>
-        </w:rPr>
-        <w:t xml:space="preserve">Υποερώτημα </w:t>
-      </w:r>
-      <w:r>
-        <w:t>ii</w:t>
-      </w:r>
-      <w:r>
-        <w:rPr>
-          <w:lang w:val="el-GR"/>
-        </w:rPr>
-        <w:t>)</w:t>
-      </w:r>
-      <w:bookmarkEnd w:id="4"/>
-    </w:p>
-    <w:p>
-      <w:pPr>
-        <w:rPr>
-          <w:lang w:val="el-GR"/>
-        </w:rPr>
-      </w:pPr>
-    </w:p>
-    <w:p>
-      <w:pPr>
-        <w:rPr>
           <w:lang w:val="el-GR"/>
         </w:rPr>
       </w:pPr>
@@ -2742,27 +3069,33 @@
         </w:rPr>
         <w:t>://</w:t>
       </w:r>
+      <w:proofErr w:type="spellStart"/>
       <w:r>
         <w:t>pileas</w:t>
       </w:r>
+      <w:proofErr w:type="spellEnd"/>
       <w:r>
         <w:rPr>
           <w:lang w:val="el-GR"/>
         </w:rPr>
         <w:t>.</w:t>
       </w:r>
+      <w:proofErr w:type="spellStart"/>
       <w:r>
         <w:t>csd</w:t>
       </w:r>
+      <w:proofErr w:type="spellEnd"/>
       <w:r>
         <w:rPr>
           <w:lang w:val="el-GR"/>
         </w:rPr>
         <w:t>.</w:t>
       </w:r>
+      <w:proofErr w:type="spellStart"/>
       <w:r>
         <w:t>auth</w:t>
       </w:r>
+      <w:proofErr w:type="spellEnd"/>
       <w:r>
         <w:rPr>
           <w:lang w:val="el-GR"/>
@@ -2787,18 +3120,22 @@
         </w:rPr>
         <w:t>.</w:t>
       </w:r>
+      <w:proofErr w:type="spellStart"/>
       <w:r>
         <w:t>php</w:t>
       </w:r>
+      <w:proofErr w:type="spellEnd"/>
       <w:r>
         <w:rPr>
           <w:lang w:val="el-GR"/>
         </w:rPr>
         <w:t>/141/</w:t>
       </w:r>
+      <w:proofErr w:type="spellStart"/>
       <w:r>
         <w:t>cource</w:t>
       </w:r>
+      <w:proofErr w:type="spellEnd"/>
       <w:r>
         <w:rPr>
           <w:lang w:val="el-GR"/>
@@ -2821,32 +3158,44 @@
           <w:lang w:val="el-GR"/>
         </w:rPr>
       </w:pPr>
-      <w:r>
-        <w:rPr>
-          <w:lang w:val="el-GR"/>
-        </w:rPr>
-        <w:t>Κρυπτοσυστήματα με τέλεια ασφάλεια:</w:t>
-      </w:r>
-    </w:p>
-    <w:p>
-      <w:pPr>
-        <w:rPr>
-          <w:lang w:val="el-GR"/>
-        </w:rPr>
-      </w:pPr>
+      <w:proofErr w:type="spellStart"/>
+      <w:r>
+        <w:rPr>
+          <w:lang w:val="el-GR"/>
+        </w:rPr>
+        <w:t>Κρυπτοσυστήματα</w:t>
+      </w:r>
+      <w:proofErr w:type="spellEnd"/>
+      <w:r>
+        <w:rPr>
+          <w:lang w:val="el-GR"/>
+        </w:rPr>
+        <w:t xml:space="preserve"> με τέλεια ασφάλεια:</w:t>
+      </w:r>
+    </w:p>
+    <w:p>
+      <w:pPr>
+        <w:rPr>
+          <w:lang w:val="el-GR"/>
+        </w:rPr>
+      </w:pPr>
+      <w:proofErr w:type="spellStart"/>
       <w:r>
         <w:lastRenderedPageBreak/>
         <w:t>Vig</w:t>
       </w:r>
+      <w:proofErr w:type="spellEnd"/>
       <w:r>
         <w:rPr>
           <w:lang w:val="el-GR"/>
         </w:rPr>
         <w:t>é</w:t>
       </w:r>
+      <w:proofErr w:type="spellStart"/>
       <w:r>
         <w:t>nere</w:t>
       </w:r>
+      <w:proofErr w:type="spellEnd"/>
       <w:r>
         <w:rPr>
           <w:lang w:val="el-GR"/>
@@ -2890,12 +3239,14 @@
           </w:rPr>
           <w:t>.</w:t>
         </w:r>
+        <w:proofErr w:type="spellStart"/>
         <w:r>
           <w:rPr>
             <w:rStyle w:val="Hyperlink"/>
           </w:rPr>
           <w:t>stackexchange</w:t>
         </w:r>
+        <w:proofErr w:type="spellEnd"/>
         <w:r>
           <w:rPr>
             <w:rStyle w:val="Hyperlink"/>
@@ -3022,12 +3373,20 @@
           <w:lang w:val="el-GR"/>
         </w:rPr>
       </w:pPr>
-      <w:bookmarkStart w:id="5" w:name="_Toc416475626"/>
-      <w:r>
-        <w:rPr>
-          <w:lang w:val="el-GR"/>
-        </w:rPr>
-        <w:t xml:space="preserve">Υποερώτημα </w:t>
+      <w:bookmarkStart w:id="4" w:name="_Toc416475626"/>
+      <w:proofErr w:type="spellStart"/>
+      <w:r>
+        <w:rPr>
+          <w:lang w:val="el-GR"/>
+        </w:rPr>
+        <w:t>Υποερώτημα</w:t>
+      </w:r>
+      <w:proofErr w:type="spellEnd"/>
+      <w:r>
+        <w:rPr>
+          <w:lang w:val="el-GR"/>
+        </w:rPr>
+        <w:t xml:space="preserve"> </w:t>
       </w:r>
       <w:r>
         <w:t>iii</w:t>
@@ -3038,6 +3397,187 @@
         </w:rPr>
         <w:t>)</w:t>
       </w:r>
+      <w:bookmarkEnd w:id="4"/>
+    </w:p>
+    <w:p>
+      <w:pPr>
+        <w:rPr>
+          <w:lang w:val="el-GR"/>
+        </w:rPr>
+      </w:pPr>
+    </w:p>
+    <w:p>
+      <w:pPr>
+        <w:rPr>
+          <w:lang w:val="el-GR"/>
+        </w:rPr>
+      </w:pPr>
+      <w:r>
+        <w:rPr>
+          <w:lang w:val="el-GR"/>
+        </w:rPr>
+        <w:t xml:space="preserve">Όχι. Στην περίπτωση που κρυπτογραφηθούν δύο μηνύματα m1, m2 με το ίδιο κλειδί k, και τα αντίστοιχα </w:t>
+      </w:r>
+      <w:proofErr w:type="spellStart"/>
+      <w:r>
+        <w:rPr>
+          <w:lang w:val="el-GR"/>
+        </w:rPr>
+        <w:t>ciphertexts</w:t>
+      </w:r>
+      <w:proofErr w:type="spellEnd"/>
+      <w:r>
+        <w:rPr>
+          <w:lang w:val="el-GR"/>
+        </w:rPr>
+        <w:t xml:space="preserve"> είναι c1 κ</w:t>
+      </w:r>
+      <w:r>
+        <w:rPr>
+          <w:lang w:val="el-GR"/>
+        </w:rPr>
+        <w:t>αι c2, τότε ισχύει το παρακάτω:</w:t>
+      </w:r>
+    </w:p>
+    <w:p>
+      <w:pPr>
+        <w:rPr>
+          <w:rFonts w:ascii="Consolas" w:hAnsi="Consolas" w:cs="Consolas"/>
+          <w:lang w:val="el-GR"/>
+        </w:rPr>
+      </w:pPr>
+      <w:r>
+        <w:rPr>
+          <w:rFonts w:ascii="Consolas" w:hAnsi="Consolas" w:cs="Consolas"/>
+          <w:lang w:val="el-GR"/>
+        </w:rPr>
+        <w:t xml:space="preserve">c1 </w:t>
+      </w:r>
+      <w:proofErr w:type="spellStart"/>
+      <w:r>
+        <w:rPr>
+          <w:rFonts w:ascii="Consolas" w:hAnsi="Consolas" w:cs="Consolas"/>
+          <w:lang w:val="el-GR"/>
+        </w:rPr>
+        <w:t>xor</w:t>
+      </w:r>
+      <w:proofErr w:type="spellEnd"/>
+      <w:r>
+        <w:rPr>
+          <w:rFonts w:ascii="Consolas" w:hAnsi="Consolas" w:cs="Consolas"/>
+          <w:lang w:val="el-GR"/>
+        </w:rPr>
+        <w:t xml:space="preserve"> c2 = (m1 </w:t>
+      </w:r>
+      <w:proofErr w:type="spellStart"/>
+      <w:r>
+        <w:rPr>
+          <w:rFonts w:ascii="Consolas" w:hAnsi="Consolas" w:cs="Consolas"/>
+          <w:lang w:val="el-GR"/>
+        </w:rPr>
+        <w:t>xor</w:t>
+      </w:r>
+      <w:proofErr w:type="spellEnd"/>
+      <w:r>
+        <w:rPr>
+          <w:rFonts w:ascii="Consolas" w:hAnsi="Consolas" w:cs="Consolas"/>
+          <w:lang w:val="el-GR"/>
+        </w:rPr>
+        <w:t xml:space="preserve"> k) </w:t>
+      </w:r>
+      <w:proofErr w:type="spellStart"/>
+      <w:r>
+        <w:rPr>
+          <w:rFonts w:ascii="Consolas" w:hAnsi="Consolas" w:cs="Consolas"/>
+          <w:lang w:val="el-GR"/>
+        </w:rPr>
+        <w:t>xor</w:t>
+      </w:r>
+      <w:proofErr w:type="spellEnd"/>
+      <w:r>
+        <w:rPr>
+          <w:rFonts w:ascii="Consolas" w:hAnsi="Consolas" w:cs="Consolas"/>
+          <w:lang w:val="el-GR"/>
+        </w:rPr>
+        <w:t xml:space="preserve"> (m2 </w:t>
+      </w:r>
+      <w:proofErr w:type="spellStart"/>
+      <w:r>
+        <w:rPr>
+          <w:rFonts w:ascii="Consolas" w:hAnsi="Consolas" w:cs="Consolas"/>
+          <w:lang w:val="el-GR"/>
+        </w:rPr>
+        <w:t>xor</w:t>
+      </w:r>
+      <w:proofErr w:type="spellEnd"/>
+      <w:r>
+        <w:rPr>
+          <w:rFonts w:ascii="Consolas" w:hAnsi="Consolas" w:cs="Consolas"/>
+          <w:lang w:val="el-GR"/>
+        </w:rPr>
+        <w:t xml:space="preserve"> k) = m1 </w:t>
+      </w:r>
+      <w:proofErr w:type="spellStart"/>
+      <w:r>
+        <w:rPr>
+          <w:rFonts w:ascii="Consolas" w:hAnsi="Consolas" w:cs="Consolas"/>
+          <w:lang w:val="el-GR"/>
+        </w:rPr>
+        <w:t>xor</w:t>
+      </w:r>
+      <w:proofErr w:type="spellEnd"/>
+      <w:r>
+        <w:rPr>
+          <w:rFonts w:ascii="Consolas" w:hAnsi="Consolas" w:cs="Consolas"/>
+          <w:lang w:val="el-GR"/>
+        </w:rPr>
+        <w:t xml:space="preserve"> m2</w:t>
+      </w:r>
+    </w:p>
+    <w:p>
+      <w:pPr>
+        <w:rPr>
+          <w:lang w:val="el-GR"/>
+        </w:rPr>
+      </w:pPr>
+      <w:r>
+        <w:rPr>
+          <w:lang w:val="el-GR"/>
+        </w:rPr>
+        <w:t>Αν τα μηνύματα είναι σε φυσική γλώσσα και ακολουθείται κάποια κατανομή χρήσης των γραμμάτων, τότε μπορούν να βρεθούν τα μηνύματα. Τα μηνύματα, ωστόσο, πρέπει να έχουν πλεονασμό.</w:t>
+      </w:r>
+    </w:p>
+    <w:p>
+      <w:pPr>
+        <w:pStyle w:val="Heading2"/>
+        <w:rPr>
+          <w:lang w:val="el-GR"/>
+        </w:rPr>
+      </w:pPr>
+      <w:bookmarkStart w:id="5" w:name="_Toc416475627"/>
+      <w:proofErr w:type="spellStart"/>
+      <w:r>
+        <w:rPr>
+          <w:lang w:val="el-GR"/>
+        </w:rPr>
+        <w:t>Υποερώτημα</w:t>
+      </w:r>
+      <w:proofErr w:type="spellEnd"/>
+      <w:r>
+        <w:rPr>
+          <w:lang w:val="el-GR"/>
+        </w:rPr>
+        <w:t xml:space="preserve"> </w:t>
+      </w:r>
+      <w:r>
+        <w:t>iv</w:t>
+      </w:r>
+      <w:r>
+        <w:rPr>
+          <w:lang w:val="el-GR"/>
+        </w:rPr>
+        <w:t>)</w:t>
+      </w:r>
       <w:bookmarkEnd w:id="5"/>
     </w:p>
     <w:p>
@@ -3057,41 +3597,487 @@
         <w:rPr>
           <w:lang w:val="el-GR"/>
         </w:rPr>
-        <w:t>Όχι. Στην περίπτωση που κρυπτογραφηθούν δύο μηνύματα m1, m2 με το ίδιο κλειδί k, και τα αντίστοιχα ciphertexts είναι c1 κ</w:t>
-      </w:r>
-      <w:r>
-        <w:rPr>
-          <w:lang w:val="el-GR"/>
-        </w:rPr>
-        <w:t>αι c2, τότε ισχύει το παρακάτω:</w:t>
-      </w:r>
-    </w:p>
-    <w:p>
-      <w:pPr>
-        <w:rPr>
-          <w:rFonts w:ascii="Consolas" w:hAnsi="Consolas" w:cs="Consolas"/>
-          <w:lang w:val="el-GR"/>
-        </w:rPr>
-      </w:pPr>
-      <w:r>
-        <w:rPr>
-          <w:rFonts w:ascii="Consolas" w:hAnsi="Consolas" w:cs="Consolas"/>
-          <w:lang w:val="el-GR"/>
-        </w:rPr>
-        <w:t>c1 xor c2 = (m1 xor k) xor (m2 xor k) = m1 xor m2</w:t>
-      </w:r>
-    </w:p>
-    <w:p>
-      <w:pPr>
-        <w:rPr>
-          <w:lang w:val="el-GR"/>
-        </w:rPr>
-      </w:pPr>
-      <w:r>
-        <w:rPr>
-          <w:lang w:val="el-GR"/>
-        </w:rPr>
-        <w:t>Αν τα μηνύματα είναι σε φυσική γλώσσα και ακολουθείται κάποια κατανομή χρήσης των γραμμάτων, τότε μπορούν να βρεθούν τα μηνύματα. Τα μηνύματα, ωστόσο, πρέπει να έχουν πλεονασμό.</w:t>
+        <w:t xml:space="preserve">Η κατάσταση λειτουργίας σε ένα </w:t>
+      </w:r>
+      <w:proofErr w:type="spellStart"/>
+      <w:r>
+        <w:rPr>
+          <w:lang w:val="el-GR"/>
+        </w:rPr>
+        <w:t>κρυπτοσύστημα</w:t>
+      </w:r>
+      <w:proofErr w:type="spellEnd"/>
+      <w:r>
+        <w:rPr>
+          <w:lang w:val="el-GR"/>
+        </w:rPr>
+        <w:t xml:space="preserve"> τμήματος αναφέρεται στο πώς χρησιμοποιείται επαναληπτικά ο αλγόριθμος κρυπτογράφησης τμήματος για να μετασχηματίσει τμήματα τα οποία εί</w:t>
+      </w:r>
+      <w:r>
+        <w:rPr>
+          <w:lang w:val="el-GR"/>
+        </w:rPr>
+        <w:t>ναι μεγαλύτερα από το τμήμα (?)</w:t>
+      </w:r>
+    </w:p>
+    <w:p>
+      <w:pPr>
+        <w:rPr>
+          <w:b/>
+          <w:lang w:val="el-GR"/>
+        </w:rPr>
+      </w:pPr>
+      <w:r>
+        <w:rPr>
+          <w:b/>
+          <w:lang w:val="el-GR"/>
+        </w:rPr>
+        <w:t>Κατάσταση λειτουργίας ECB (</w:t>
+      </w:r>
+      <w:proofErr w:type="spellStart"/>
+      <w:r>
+        <w:rPr>
+          <w:b/>
+          <w:lang w:val="el-GR"/>
+        </w:rPr>
+        <w:t>Electronic</w:t>
+      </w:r>
+      <w:proofErr w:type="spellEnd"/>
+      <w:r>
+        <w:rPr>
+          <w:b/>
+          <w:lang w:val="el-GR"/>
+        </w:rPr>
+        <w:t xml:space="preserve"> </w:t>
+      </w:r>
+      <w:proofErr w:type="spellStart"/>
+      <w:r>
+        <w:rPr>
+          <w:b/>
+          <w:lang w:val="el-GR"/>
+        </w:rPr>
+        <w:t>Codebook</w:t>
+      </w:r>
+      <w:proofErr w:type="spellEnd"/>
+      <w:r>
+        <w:rPr>
+          <w:b/>
+          <w:lang w:val="el-GR"/>
+        </w:rPr>
+        <w:t>)</w:t>
+      </w:r>
+    </w:p>
+    <w:p>
+      <w:pPr>
+        <w:rPr>
+          <w:lang w:val="el-GR"/>
+        </w:rPr>
+      </w:pPr>
+      <w:r>
+        <w:rPr>
+          <w:lang w:val="el-GR"/>
+        </w:rPr>
+        <w:t xml:space="preserve">Η απλούστερη κατάσταση λειτουργίας. Το μήνυμα διαιρείται σε </w:t>
+      </w:r>
+      <w:proofErr w:type="spellStart"/>
+      <w:r>
+        <w:rPr>
+          <w:lang w:val="el-GR"/>
+        </w:rPr>
+        <w:t>blocks</w:t>
+      </w:r>
+      <w:proofErr w:type="spellEnd"/>
+      <w:r>
+        <w:rPr>
+          <w:lang w:val="el-GR"/>
+        </w:rPr>
+        <w:t>, καθένα από τα οποία κρυπτογραφεί</w:t>
+      </w:r>
+      <w:r>
+        <w:rPr>
+          <w:lang w:val="el-GR"/>
+        </w:rPr>
+        <w:t>ται αυτόνομα.</w:t>
+      </w:r>
+    </w:p>
+    <w:p>
+      <w:pPr>
+        <w:rPr>
+          <w:lang w:val="el-GR"/>
+        </w:rPr>
+      </w:pPr>
+      <w:r>
+        <w:rPr>
+          <w:lang w:val="el-GR"/>
+        </w:rPr>
+        <w:t xml:space="preserve">Το μειονέκτημα αυτής της μεθόδου είναι ότι επιτρέπει την ανίχνευση </w:t>
+      </w:r>
+      <w:proofErr w:type="spellStart"/>
+      <w:r>
+        <w:rPr>
+          <w:lang w:val="el-GR"/>
+        </w:rPr>
+        <w:t>patterns</w:t>
+      </w:r>
+      <w:proofErr w:type="spellEnd"/>
+      <w:r>
+        <w:rPr>
+          <w:lang w:val="el-GR"/>
+        </w:rPr>
+        <w:t xml:space="preserve"> στο κρυπτογραφημένο </w:t>
+      </w:r>
+      <w:proofErr w:type="spellStart"/>
+      <w:r>
+        <w:rPr>
+          <w:lang w:val="el-GR"/>
+        </w:rPr>
+        <w:t>ciphertext</w:t>
+      </w:r>
+      <w:proofErr w:type="spellEnd"/>
+      <w:r>
+        <w:rPr>
+          <w:lang w:val="el-GR"/>
+        </w:rPr>
+        <w:t xml:space="preserve">, καθώς δεδομένου ότι παρόμοια </w:t>
+      </w:r>
+      <w:proofErr w:type="spellStart"/>
+      <w:r>
+        <w:rPr>
+          <w:lang w:val="el-GR"/>
+        </w:rPr>
+        <w:t>blocks</w:t>
+      </w:r>
+      <w:proofErr w:type="spellEnd"/>
+      <w:r>
+        <w:rPr>
+          <w:lang w:val="el-GR"/>
+        </w:rPr>
+        <w:t xml:space="preserve"> του μηνύματος κρυπτογραφούνται με το ίδιο κλειδί, έχουν και παρόμοιο παραγόμενο </w:t>
+      </w:r>
+      <w:proofErr w:type="spellStart"/>
+      <w:r>
+        <w:rPr>
+          <w:lang w:val="el-GR"/>
+        </w:rPr>
+        <w:t>ciphertext</w:t>
+      </w:r>
+      <w:proofErr w:type="spellEnd"/>
+      <w:r>
+        <w:rPr>
+          <w:lang w:val="el-GR"/>
+        </w:rPr>
+        <w:t>.</w:t>
+      </w:r>
+    </w:p>
+    <w:p>
+      <w:pPr>
+        <w:pStyle w:val="Heading1"/>
+        <w:rPr>
+          <w:lang w:val="el-GR"/>
+        </w:rPr>
+      </w:pPr>
+      <w:bookmarkStart w:id="6" w:name="_Toc416475628"/>
+      <w:r>
+        <w:rPr>
+          <w:lang w:val="el-GR"/>
+        </w:rPr>
+        <w:t>Θέμα 2ο</w:t>
+      </w:r>
+      <w:bookmarkEnd w:id="6"/>
+      <w:r>
+        <w:rPr>
+          <w:lang w:val="el-GR"/>
+        </w:rPr>
+        <w:t xml:space="preserve"> </w:t>
+      </w:r>
+    </w:p>
+    <w:p>
+      <w:pPr>
+        <w:pStyle w:val="Heading1"/>
+        <w:rPr>
+          <w:lang w:val="el-GR"/>
+        </w:rPr>
+      </w:pPr>
+      <w:bookmarkStart w:id="7" w:name="_Toc416475629"/>
+      <w:r>
+        <w:rPr>
+          <w:lang w:val="el-GR"/>
+        </w:rPr>
+        <w:t>Θέμα 3ο</w:t>
+      </w:r>
+      <w:bookmarkEnd w:id="7"/>
+      <w:r>
+        <w:rPr>
+          <w:lang w:val="el-GR"/>
+        </w:rPr>
+        <w:t xml:space="preserve"> </w:t>
+      </w:r>
+    </w:p>
+    <w:p>
+      <w:pPr>
+        <w:pStyle w:val="Heading1"/>
+        <w:rPr>
+          <w:lang w:val="el-GR"/>
+        </w:rPr>
+      </w:pPr>
+      <w:bookmarkStart w:id="8" w:name="_Toc416475630"/>
+      <w:r>
+        <w:rPr>
+          <w:lang w:val="el-GR"/>
+        </w:rPr>
+        <w:t>Θέμα 4ο</w:t>
+      </w:r>
+      <w:bookmarkEnd w:id="8"/>
+      <w:r>
+        <w:rPr>
+          <w:lang w:val="el-GR"/>
+        </w:rPr>
+        <w:t xml:space="preserve"> </w:t>
+      </w:r>
+    </w:p>
+    <w:p>
+      <w:pPr>
+        <w:rPr>
+          <w:lang w:val="el-GR"/>
+        </w:rPr>
+      </w:pPr>
+      <w:r>
+        <w:rPr>
+          <w:lang w:val="el-GR"/>
+        </w:rPr>
+        <w:t>Το μήνυμα είναι το ακόλουθο:</w:t>
+      </w:r>
+    </w:p>
+    <w:p>
+      <w:pPr>
+        <w:rPr>
+          <w:lang w:val="el-GR"/>
+        </w:rPr>
+      </w:pPr>
+      <w:r>
+        <w:rPr>
+          <w:lang w:val="el-GR"/>
+        </w:rPr>
+        <w:t>«</w:t>
+      </w:r>
+      <w:r>
+        <w:rPr>
+          <w:lang w:val="el-GR"/>
+        </w:rPr>
+        <w:t>ΜΗΔΕΙΣ ΑΓΕΩΜΕΤΡΗΤΟΣ ΕΙΣΙΤΩ ΜΟΥ ΤΗΝ ΣΤΕΓΗΝ</w:t>
+      </w:r>
+      <w:r>
+        <w:rPr>
+          <w:lang w:val="el-GR"/>
+        </w:rPr>
+        <w:t>»</w:t>
+      </w:r>
+    </w:p>
+    <w:p>
+      <w:pPr>
+        <w:pStyle w:val="Heading1"/>
+        <w:rPr>
+          <w:lang w:val="el-GR"/>
+        </w:rPr>
+      </w:pPr>
+      <w:bookmarkStart w:id="9" w:name="_Toc416475631"/>
+      <w:r>
+        <w:rPr>
+          <w:lang w:val="el-GR"/>
+        </w:rPr>
+        <w:t>Θέμα 5ο</w:t>
+      </w:r>
+      <w:bookmarkEnd w:id="9"/>
+      <w:r>
+        <w:rPr>
+          <w:lang w:val="el-GR"/>
+        </w:rPr>
+        <w:t xml:space="preserve"> </w:t>
+      </w:r>
+    </w:p>
+    <w:p>
+      <w:pPr>
+        <w:rPr>
+          <w:lang w:val="el-GR"/>
+        </w:rPr>
+      </w:pPr>
+      <w:r>
+        <w:rPr>
+          <w:lang w:val="el-GR"/>
+        </w:rPr>
+        <w:t>Υπάρχει "</w:t>
+      </w:r>
+      <w:proofErr w:type="spellStart"/>
+      <w:r>
+        <w:rPr>
+          <w:lang w:val="el-GR"/>
+        </w:rPr>
+        <w:t>bug</w:t>
+      </w:r>
+      <w:proofErr w:type="spellEnd"/>
+      <w:r>
+        <w:rPr>
+          <w:lang w:val="el-GR"/>
+        </w:rPr>
+        <w:t xml:space="preserve">" στη βιβλιοθήκη του </w:t>
+      </w:r>
+      <w:proofErr w:type="spellStart"/>
+      <w:r>
+        <w:rPr>
+          <w:lang w:val="el-GR"/>
+        </w:rPr>
+        <w:t>zipfile</w:t>
+      </w:r>
+      <w:proofErr w:type="spellEnd"/>
+      <w:r>
+        <w:rPr>
+          <w:lang w:val="el-GR"/>
+        </w:rPr>
+        <w:t xml:space="preserve"> όπου με διαφορετικό κωδικό του σωστού, μπορεί να γίνει </w:t>
+      </w:r>
+      <w:proofErr w:type="spellStart"/>
+      <w:r>
+        <w:rPr>
+          <w:lang w:val="el-GR"/>
+        </w:rPr>
+        <w:t>extract</w:t>
+      </w:r>
+      <w:proofErr w:type="spellEnd"/>
+      <w:r>
+        <w:rPr>
+          <w:lang w:val="el-GR"/>
+        </w:rPr>
+        <w:t xml:space="preserve"> του αρχείου με μηδενικό μέγεθος.</w:t>
+      </w:r>
+    </w:p>
+    <w:p>
+      <w:pPr>
+        <w:rPr>
+          <w:lang w:val="el-GR"/>
+        </w:rPr>
+      </w:pPr>
+      <w:r>
+        <w:rPr>
+          <w:lang w:val="el-GR"/>
+        </w:rPr>
+        <w:lastRenderedPageBreak/>
+        <w:t xml:space="preserve">Στην προτεινόμενη λύση, αγνοούνται όλα τα </w:t>
+      </w:r>
+      <w:proofErr w:type="spellStart"/>
+      <w:r>
+        <w:rPr>
+          <w:lang w:val="el-GR"/>
+        </w:rPr>
+        <w:t>exceptions</w:t>
+      </w:r>
+      <w:proofErr w:type="spellEnd"/>
+      <w:r>
+        <w:rPr>
+          <w:lang w:val="el-GR"/>
+        </w:rPr>
+        <w:t xml:space="preserve"> και γίνονται οι απαραίτητοι έλεγχοι για το πότε το </w:t>
+      </w:r>
+      <w:proofErr w:type="spellStart"/>
+      <w:r>
+        <w:rPr>
+          <w:lang w:val="el-GR"/>
+        </w:rPr>
+        <w:t>extraction</w:t>
+      </w:r>
+      <w:proofErr w:type="spellEnd"/>
+      <w:r>
+        <w:rPr>
+          <w:lang w:val="el-GR"/>
+        </w:rPr>
+        <w:t xml:space="preserve"> έχει πραγματοποιηθεί επιτυχώς.</w:t>
+      </w:r>
+    </w:p>
+    <w:p>
+      <w:pPr>
+        <w:pStyle w:val="Heading1"/>
+        <w:rPr>
+          <w:lang w:val="el-GR"/>
+        </w:rPr>
+      </w:pPr>
+      <w:bookmarkStart w:id="10" w:name="_Toc416475632"/>
+      <w:r>
+        <w:rPr>
+          <w:lang w:val="el-GR"/>
+        </w:rPr>
+        <w:t>Θέμα 6ο</w:t>
+      </w:r>
+      <w:bookmarkEnd w:id="10"/>
+      <w:r>
+        <w:rPr>
+          <w:lang w:val="el-GR"/>
+        </w:rPr>
+        <w:t xml:space="preserve"> </w:t>
+      </w:r>
+    </w:p>
+    <w:p>
+      <w:pPr>
+        <w:pStyle w:val="Heading1"/>
+        <w:rPr>
+          <w:lang w:val="el-GR"/>
+        </w:rPr>
+      </w:pPr>
+      <w:bookmarkStart w:id="11" w:name="_Toc416475633"/>
+      <w:r>
+        <w:rPr>
+          <w:lang w:val="el-GR"/>
+        </w:rPr>
+        <w:t>Θέμα 7ο</w:t>
+      </w:r>
+      <w:bookmarkEnd w:id="11"/>
+      <w:r>
+        <w:rPr>
+          <w:lang w:val="el-GR"/>
+        </w:rPr>
+        <w:t xml:space="preserve"> </w:t>
+      </w:r>
+    </w:p>
+    <w:p>
+      <w:pPr>
+        <w:pStyle w:val="Heading1"/>
+        <w:rPr>
+          <w:lang w:val="el-GR"/>
+        </w:rPr>
+      </w:pPr>
+      <w:bookmarkStart w:id="12" w:name="_Toc416475634"/>
+      <w:r>
+        <w:rPr>
+          <w:lang w:val="el-GR"/>
+        </w:rPr>
+        <w:t>Θέμα 8ο</w:t>
+      </w:r>
+      <w:bookmarkEnd w:id="12"/>
+      <w:r>
+        <w:rPr>
+          <w:lang w:val="el-GR"/>
+        </w:rPr>
+        <w:t xml:space="preserve"> </w:t>
+      </w:r>
+    </w:p>
+    <w:p>
+      <w:pPr>
+        <w:pStyle w:val="Heading1"/>
+        <w:rPr>
+          <w:lang w:val="el-GR"/>
+        </w:rPr>
+      </w:pPr>
+      <w:bookmarkStart w:id="13" w:name="_Toc416475635"/>
+      <w:r>
+        <w:rPr>
+          <w:lang w:val="el-GR"/>
+        </w:rPr>
+        <w:t>Θέμα 9ο</w:t>
+      </w:r>
+      <w:bookmarkEnd w:id="13"/>
+      <w:r>
+        <w:rPr>
+          <w:lang w:val="el-GR"/>
+        </w:rPr>
+        <w:t xml:space="preserve"> </w:t>
       </w:r>
     </w:p>
     <w:p>
@@ -3101,48 +4087,307 @@
           <w:lang w:val="el-GR"/>
         </w:rPr>
       </w:pPr>
-      <w:bookmarkStart w:id="6" w:name="_Toc416475627"/>
-      <w:r>
-        <w:rPr>
-          <w:lang w:val="el-GR"/>
-        </w:rPr>
-        <w:t xml:space="preserve">Υποερώτημα </w:t>
-      </w:r>
-      <w:r>
-        <w:t>iv</w:t>
-      </w:r>
+      <w:bookmarkStart w:id="14" w:name="_Toc416475636"/>
+      <w:proofErr w:type="spellStart"/>
+      <w:r>
+        <w:rPr>
+          <w:lang w:val="el-GR"/>
+        </w:rPr>
+        <w:t>Υποερώτημα</w:t>
+      </w:r>
+      <w:proofErr w:type="spellEnd"/>
+      <w:r>
+        <w:rPr>
+          <w:lang w:val="el-GR"/>
+        </w:rPr>
+        <w:t xml:space="preserve"> </w:t>
+      </w:r>
+      <w:proofErr w:type="spellStart"/>
+      <w:r>
+        <w:t>i</w:t>
+      </w:r>
+      <w:proofErr w:type="spellEnd"/>
       <w:r>
         <w:rPr>
           <w:lang w:val="el-GR"/>
         </w:rPr>
         <w:t>)</w:t>
       </w:r>
-      <w:bookmarkEnd w:id="6"/>
-    </w:p>
-    <w:p>
-      <w:pPr>
-        <w:rPr>
-          <w:lang w:val="el-GR"/>
-        </w:rPr>
-      </w:pPr>
-    </w:p>
-    <w:p>
-      <w:pPr>
-        <w:rPr>
-          <w:lang w:val="el-GR"/>
-        </w:rPr>
-      </w:pPr>
-      <w:r>
-        <w:rPr>
-          <w:lang w:val="el-GR"/>
-        </w:rPr>
-        <w:t>Η κατάσταση λειτουργίας σε ένα κρυπτοσύστημα τμήματος αναφέρεται στο πώς χρησιμοποιείται επαναληπτικά ο αλγόριθμος κρυπτογράφησης τμήματος για να μετασχηματίσει τμήματα τα οποία εί</w:t>
-      </w:r>
-      <w:r>
-        <w:rPr>
-          <w:lang w:val="el-GR"/>
-        </w:rPr>
-        <w:t>ναι μεγαλύτερα από το τμήμα (?)</w:t>
+      <w:bookmarkEnd w:id="14"/>
+    </w:p>
+    <w:p>
+      <w:pPr>
+        <w:rPr>
+          <w:lang w:val="el-GR"/>
+        </w:rPr>
+      </w:pPr>
+    </w:p>
+    <w:p>
+      <w:pPr>
+        <w:rPr>
+          <w:lang w:val="el-GR"/>
+        </w:rPr>
+      </w:pPr>
+      <w:r>
+        <w:rPr>
+          <w:lang w:val="el-GR"/>
+        </w:rPr>
+        <w:t xml:space="preserve">Ο αλγόριθμος </w:t>
+      </w:r>
+      <w:r>
+        <w:t>Blowfish</w:t>
+      </w:r>
+      <w:r>
+        <w:rPr>
+          <w:lang w:val="el-GR"/>
+        </w:rPr>
+        <w:t xml:space="preserve"> είναι ένας συμμετρικός αλγόριθμος κρυπ</w:t>
+      </w:r>
+      <w:r>
+        <w:rPr>
+          <w:lang w:val="el-GR"/>
+        </w:rPr>
+        <w:t>τ</w:t>
+      </w:r>
+      <w:r>
+        <w:rPr>
+          <w:lang w:val="el-GR"/>
+        </w:rPr>
+        <w:t xml:space="preserve">ογράφησης τμήματος που προτάθηκε το 1993 από τον </w:t>
+      </w:r>
+      <w:r>
+        <w:t>Bruce</w:t>
+      </w:r>
+      <w:r>
+        <w:rPr>
+          <w:lang w:val="el-GR"/>
+        </w:rPr>
+        <w:t xml:space="preserve"> </w:t>
+      </w:r>
+      <w:proofErr w:type="spellStart"/>
+      <w:r>
+        <w:t>Scneier</w:t>
+      </w:r>
+      <w:proofErr w:type="spellEnd"/>
+      <w:r>
+        <w:rPr>
+          <w:lang w:val="el-GR"/>
+        </w:rPr>
+        <w:t xml:space="preserve"> και έχει αρκετά μεγάλη διάδοση στη σημερινή εποχή. Παρέχει αποδεκτό ρυθμό κρυπτογράφησης και δεν έχει υπάρξει κάποια μέθοδος </w:t>
+      </w:r>
+      <w:proofErr w:type="spellStart"/>
+      <w:r>
+        <w:rPr>
+          <w:lang w:val="el-GR"/>
+        </w:rPr>
+        <w:t>κρυπτανάλυσης</w:t>
+      </w:r>
+      <w:proofErr w:type="spellEnd"/>
+      <w:r>
+        <w:rPr>
+          <w:lang w:val="el-GR"/>
+        </w:rPr>
+        <w:t xml:space="preserve"> που να έχει δημοσιευτεί μέχρι σήμερα. Αποτελεί εναλλακτική στο δημοφιλέστατο </w:t>
+      </w:r>
+      <w:r>
+        <w:t>AES</w:t>
+      </w:r>
+      <w:r>
+        <w:rPr>
+          <w:lang w:val="el-GR"/>
+        </w:rPr>
+        <w:t xml:space="preserve"> (</w:t>
+      </w:r>
+      <w:r>
+        <w:t>Advanced</w:t>
+      </w:r>
+      <w:r>
+        <w:rPr>
+          <w:lang w:val="el-GR"/>
+        </w:rPr>
+        <w:t xml:space="preserve"> </w:t>
+      </w:r>
+      <w:r>
+        <w:t>Encryption</w:t>
+      </w:r>
+      <w:r>
+        <w:rPr>
+          <w:lang w:val="el-GR"/>
+        </w:rPr>
+        <w:t xml:space="preserve"> </w:t>
+      </w:r>
+      <w:r>
+        <w:t>Standard</w:t>
+      </w:r>
+      <w:r>
+        <w:rPr>
+          <w:lang w:val="el-GR"/>
+        </w:rPr>
+        <w:t xml:space="preserve">), με τον δεύτερο να </w:t>
+      </w:r>
+      <w:r>
+        <w:rPr>
+          <w:lang w:val="el-GR"/>
+        </w:rPr>
+        <w:t>έχει μεγαλύτερο μερίδιο χρήσης.</w:t>
+      </w:r>
+    </w:p>
+    <w:p>
+      <w:pPr>
+        <w:rPr>
+          <w:lang w:val="el-GR"/>
+        </w:rPr>
+      </w:pPr>
+      <w:r>
+        <w:rPr>
+          <w:lang w:val="el-GR"/>
+        </w:rPr>
+        <w:t xml:space="preserve">Γενικά, ο </w:t>
+      </w:r>
+      <w:r>
+        <w:t>Blowfish</w:t>
+      </w:r>
+      <w:r>
+        <w:rPr>
+          <w:lang w:val="el-GR"/>
+        </w:rPr>
+        <w:t xml:space="preserve"> θεωρείται πως είναι ένας αρκετά γρήγορος αλγόριθμος κρυπτογράφησης, εκτός από την περίπτωση αλλαγής κλειδιών. Κάθε νέο κλειδί χρειάζεται μία </w:t>
+      </w:r>
+      <w:proofErr w:type="spellStart"/>
+      <w:r>
+        <w:rPr>
+          <w:lang w:val="el-GR"/>
+        </w:rPr>
+        <w:t>προεπεξεργασία</w:t>
+      </w:r>
+      <w:proofErr w:type="spellEnd"/>
+      <w:r>
+        <w:rPr>
+          <w:lang w:val="el-GR"/>
+        </w:rPr>
+        <w:t xml:space="preserve"> αντίστοιχη με την κρυπτογράφηση κειμένου 4</w:t>
+      </w:r>
+      <w:r>
+        <w:t>KB</w:t>
+      </w:r>
+      <w:r>
+        <w:rPr>
+          <w:lang w:val="el-GR"/>
+        </w:rPr>
+        <w:t xml:space="preserve">, το οποίο θεωρείται εξαιρετικά αργό σε σύγκριση με άλλους </w:t>
+      </w:r>
+      <w:proofErr w:type="spellStart"/>
+      <w:r>
+        <w:rPr>
+          <w:lang w:val="el-GR"/>
+        </w:rPr>
+        <w:t>αλγοριίθμους</w:t>
+      </w:r>
+      <w:proofErr w:type="spellEnd"/>
+      <w:r>
+        <w:rPr>
+          <w:lang w:val="el-GR"/>
+        </w:rPr>
+        <w:t xml:space="preserve">. Ωστόσο, το γεγονός αυτό θα μπορούσε να λειτουργήσει και θετικά: για παράδειγμα, το </w:t>
+      </w:r>
+      <w:proofErr w:type="spellStart"/>
+      <w:r>
+        <w:t>OpenBSD</w:t>
+      </w:r>
+      <w:proofErr w:type="spellEnd"/>
+      <w:r>
+        <w:rPr>
+          <w:lang w:val="el-GR"/>
+        </w:rPr>
+        <w:t xml:space="preserve"> χρησιμοποιεί έναν αλγόριθμο εμπνευσμένο από το </w:t>
+      </w:r>
+      <w:r>
+        <w:t>Blowfish</w:t>
+      </w:r>
+      <w:r>
+        <w:rPr>
+          <w:lang w:val="el-GR"/>
+        </w:rPr>
+        <w:t xml:space="preserve"> που αξιοποιεί αυτή την καθυστέρηση, για να αμυνθεί </w:t>
+      </w:r>
+      <w:proofErr w:type="spellStart"/>
+      <w:r>
+        <w:rPr>
+          <w:lang w:val="el-GR"/>
+        </w:rPr>
+        <w:t>απέναντη</w:t>
+      </w:r>
+      <w:proofErr w:type="spellEnd"/>
+      <w:r>
+        <w:rPr>
+          <w:lang w:val="el-GR"/>
+        </w:rPr>
+        <w:t xml:space="preserve"> σε </w:t>
+      </w:r>
+      <w:r>
+        <w:t>dictionary</w:t>
+      </w:r>
+      <w:r>
+        <w:rPr>
+          <w:lang w:val="el-GR"/>
+        </w:rPr>
+        <w:t xml:space="preserve"> </w:t>
+      </w:r>
+      <w:r>
+        <w:t>attacks</w:t>
+      </w:r>
+      <w:r>
+        <w:rPr>
+          <w:lang w:val="el-GR"/>
+        </w:rPr>
+        <w:t xml:space="preserve">. Άλλες μετεξελίξεις του </w:t>
+      </w:r>
+      <w:proofErr w:type="spellStart"/>
+      <w:r>
+        <w:t>BlowFish</w:t>
+      </w:r>
+      <w:proofErr w:type="spellEnd"/>
+      <w:r>
+        <w:rPr>
+          <w:lang w:val="el-GR"/>
+        </w:rPr>
+        <w:t xml:space="preserve"> αποτελούν οι </w:t>
+      </w:r>
+      <w:proofErr w:type="spellStart"/>
+      <w:r>
+        <w:rPr>
+          <w:lang w:val="el-GR"/>
+        </w:rPr>
+        <w:t>αλγόριμοι</w:t>
+      </w:r>
+      <w:proofErr w:type="spellEnd"/>
+      <w:r>
+        <w:rPr>
+          <w:lang w:val="el-GR"/>
+        </w:rPr>
+        <w:t xml:space="preserve"> </w:t>
+      </w:r>
+      <w:proofErr w:type="spellStart"/>
+      <w:r>
+        <w:t>Twofish</w:t>
+      </w:r>
+      <w:proofErr w:type="spellEnd"/>
+      <w:r>
+        <w:rPr>
+          <w:lang w:val="el-GR"/>
+        </w:rPr>
+        <w:t xml:space="preserve"> και </w:t>
+      </w:r>
+      <w:proofErr w:type="spellStart"/>
+      <w:r>
+        <w:t>Threefish</w:t>
+      </w:r>
+      <w:proofErr w:type="spellEnd"/>
+      <w:r>
+        <w:rPr>
+          <w:lang w:val="el-GR"/>
+        </w:rPr>
+        <w:t>.</w:t>
       </w:r>
     </w:p>
     <w:p>
@@ -3157,325 +4402,56 @@
           <w:b/>
           <w:lang w:val="el-GR"/>
         </w:rPr>
-        <w:t>Κατάσταση λειτουργίας ECB (Electronic Codebook)</w:t>
-      </w:r>
-    </w:p>
-    <w:p>
-      <w:pPr>
-        <w:rPr>
-          <w:lang w:val="el-GR"/>
-        </w:rPr>
-      </w:pPr>
-      <w:r>
-        <w:rPr>
-          <w:lang w:val="el-GR"/>
-        </w:rPr>
-        <w:t>Η απλούστερη κατάσταση λειτουργίας. Το μήνυμα διαιρείται σε blocks, καθένα από τα οποία κρυπτογραφεί</w:t>
-      </w:r>
-      <w:r>
-        <w:rPr>
-          <w:lang w:val="el-GR"/>
-        </w:rPr>
-        <w:t>ται αυτόνομα.</w:t>
-      </w:r>
-    </w:p>
-    <w:p>
-      <w:pPr>
-        <w:rPr>
-          <w:lang w:val="el-GR"/>
-        </w:rPr>
-      </w:pPr>
-      <w:r>
-        <w:rPr>
-          <w:lang w:val="el-GR"/>
-        </w:rPr>
-        <w:t>Το μειονέκτημα αυτής της μεθόδου είναι ότι επιτρέπει την ανίχνευση patterns στο κρυπτογραφημένο ciphertext, καθώς δεδομένου ότι παρόμοια blocks του μηνύματος κρυπτογραφούνται με το ίδιο κλειδί, έχουν και παρόμοιο παραγόμενο ciphertext.</w:t>
-      </w:r>
-    </w:p>
-    <w:p>
-      <w:pPr>
-        <w:pStyle w:val="Heading1"/>
-        <w:rPr>
-          <w:lang w:val="el-GR"/>
-        </w:rPr>
-      </w:pPr>
-      <w:bookmarkStart w:id="7" w:name="_Toc416475628"/>
-      <w:r>
-        <w:rPr>
-          <w:lang w:val="el-GR"/>
-        </w:rPr>
-        <w:t>Θέμα 2ο</w:t>
-      </w:r>
-      <w:bookmarkEnd w:id="7"/>
-      <w:r>
-        <w:rPr>
-          <w:lang w:val="el-GR"/>
-        </w:rPr>
-        <w:t xml:space="preserve"> </w:t>
-      </w:r>
-    </w:p>
-    <w:p>
-      <w:pPr>
-        <w:pStyle w:val="Heading1"/>
-        <w:rPr>
-          <w:lang w:val="el-GR"/>
-        </w:rPr>
-      </w:pPr>
-      <w:bookmarkStart w:id="8" w:name="_Toc416475629"/>
-      <w:r>
-        <w:rPr>
-          <w:lang w:val="el-GR"/>
-        </w:rPr>
-        <w:t>Θέμα 3ο</w:t>
-      </w:r>
-      <w:bookmarkEnd w:id="8"/>
-      <w:r>
-        <w:rPr>
-          <w:lang w:val="el-GR"/>
-        </w:rPr>
-        <w:t xml:space="preserve"> </w:t>
-      </w:r>
-    </w:p>
-    <w:p>
-      <w:pPr>
-        <w:pStyle w:val="Heading1"/>
-        <w:rPr>
-          <w:lang w:val="el-GR"/>
-        </w:rPr>
-      </w:pPr>
-      <w:bookmarkStart w:id="9" w:name="_Toc416475630"/>
-      <w:r>
-        <w:rPr>
-          <w:lang w:val="el-GR"/>
-        </w:rPr>
-        <w:t>Θέμα 4ο</w:t>
-      </w:r>
-      <w:bookmarkEnd w:id="9"/>
-      <w:r>
-        <w:rPr>
-          <w:lang w:val="el-GR"/>
-        </w:rPr>
-        <w:t xml:space="preserve"> </w:t>
-      </w:r>
-    </w:p>
-    <w:p>
-      <w:pPr>
-        <w:rPr>
-          <w:lang w:val="el-GR"/>
-        </w:rPr>
-      </w:pPr>
-      <w:r>
-        <w:rPr>
-          <w:lang w:val="el-GR"/>
-        </w:rPr>
-        <w:t>Το μήνυμα είναι το ακόλουθο:</w:t>
-      </w:r>
-    </w:p>
-    <w:p>
-      <w:pPr>
-        <w:rPr>
-          <w:lang w:val="el-GR"/>
-        </w:rPr>
-      </w:pPr>
-      <w:r>
-        <w:rPr>
-          <w:lang w:val="el-GR"/>
-        </w:rPr>
-        <w:t>«</w:t>
-      </w:r>
-      <w:r>
-        <w:rPr>
-          <w:lang w:val="el-GR"/>
-        </w:rPr>
-        <w:t>ΜΗΔΕΙΣ ΑΓΕΩΜΕΤΡΗΤΟΣ ΕΙΣΙΤΩ ΜΟΥ ΤΗΝ ΣΤΕΓΗΝ</w:t>
-      </w:r>
-      <w:r>
-        <w:rPr>
-          <w:lang w:val="el-GR"/>
-        </w:rPr>
-        <w:t>»</w:t>
-      </w:r>
-    </w:p>
-    <w:p>
-      <w:pPr>
-        <w:pStyle w:val="Heading1"/>
-        <w:rPr>
-          <w:lang w:val="el-GR"/>
-        </w:rPr>
-      </w:pPr>
-      <w:bookmarkStart w:id="10" w:name="_Toc416475631"/>
-      <w:r>
-        <w:rPr>
-          <w:lang w:val="el-GR"/>
-        </w:rPr>
-        <w:t>Θέμα 5ο</w:t>
-      </w:r>
-      <w:bookmarkEnd w:id="10"/>
-      <w:r>
-        <w:rPr>
-          <w:lang w:val="el-GR"/>
-        </w:rPr>
-        <w:t xml:space="preserve"> </w:t>
-      </w:r>
-    </w:p>
-    <w:p>
-      <w:pPr>
-        <w:rPr>
-          <w:lang w:val="el-GR"/>
-        </w:rPr>
-      </w:pPr>
-      <w:r>
-        <w:rPr>
-          <w:lang w:val="el-GR"/>
-        </w:rPr>
-        <w:t>Υπάρχει "bug" στη βιβλιοθήκη του zipfile όπου με διαφορετικό κωδικό του σωστού, μπορεί να γίνει extract του αρχείου με μηδενικό μέγεθος.</w:t>
-      </w:r>
-    </w:p>
-    <w:p>
-      <w:pPr>
-        <w:rPr>
-          <w:lang w:val="el-GR"/>
-        </w:rPr>
-      </w:pPr>
-      <w:r>
-        <w:rPr>
-          <w:lang w:val="el-GR"/>
-        </w:rPr>
-        <w:lastRenderedPageBreak/>
-        <w:t>Στην προτεινόμενη λύση, αγνοούνται όλα τα exceptions και γίνονται οι απαραίτητοι έλεγχοι για το πότε το extraction έχει πραγματοποιηθεί επιτυχώς.</w:t>
-      </w:r>
-    </w:p>
-    <w:p>
-      <w:pPr>
-        <w:pStyle w:val="Heading1"/>
-        <w:rPr>
-          <w:lang w:val="el-GR"/>
-        </w:rPr>
-      </w:pPr>
-      <w:bookmarkStart w:id="11" w:name="_Toc416475632"/>
-      <w:r>
-        <w:rPr>
-          <w:lang w:val="el-GR"/>
-        </w:rPr>
-        <w:t>Θέμα 6ο</w:t>
-      </w:r>
-      <w:bookmarkEnd w:id="11"/>
-      <w:r>
-        <w:rPr>
-          <w:lang w:val="el-GR"/>
-        </w:rPr>
-        <w:t xml:space="preserve"> </w:t>
-      </w:r>
-    </w:p>
-    <w:p>
-      <w:pPr>
-        <w:pStyle w:val="Heading1"/>
-        <w:rPr>
-          <w:lang w:val="el-GR"/>
-        </w:rPr>
-      </w:pPr>
-      <w:bookmarkStart w:id="12" w:name="_Toc416475633"/>
-      <w:r>
-        <w:rPr>
-          <w:lang w:val="el-GR"/>
-        </w:rPr>
-        <w:t>Θέμα 7ο</w:t>
-      </w:r>
-      <w:bookmarkEnd w:id="12"/>
-      <w:r>
-        <w:rPr>
-          <w:lang w:val="el-GR"/>
-        </w:rPr>
-        <w:t xml:space="preserve"> </w:t>
-      </w:r>
-    </w:p>
-    <w:p>
-      <w:pPr>
-        <w:pStyle w:val="Heading1"/>
-        <w:rPr>
-          <w:lang w:val="el-GR"/>
-        </w:rPr>
-      </w:pPr>
-      <w:bookmarkStart w:id="13" w:name="_Toc416475634"/>
-      <w:r>
-        <w:rPr>
-          <w:lang w:val="el-GR"/>
-        </w:rPr>
-        <w:t>Θέμα 8ο</w:t>
-      </w:r>
-      <w:bookmarkEnd w:id="13"/>
-      <w:r>
-        <w:rPr>
-          <w:lang w:val="el-GR"/>
-        </w:rPr>
-        <w:t xml:space="preserve"> </w:t>
-      </w:r>
-    </w:p>
-    <w:p>
-      <w:pPr>
-        <w:pStyle w:val="Heading1"/>
-        <w:rPr>
-          <w:lang w:val="el-GR"/>
-        </w:rPr>
-      </w:pPr>
-      <w:bookmarkStart w:id="14" w:name="_Toc416475635"/>
-      <w:r>
-        <w:rPr>
-          <w:lang w:val="el-GR"/>
-        </w:rPr>
-        <w:t>Θέμα 9ο</w:t>
-      </w:r>
-      <w:bookmarkEnd w:id="14"/>
-      <w:r>
-        <w:rPr>
-          <w:lang w:val="el-GR"/>
-        </w:rPr>
-        <w:t xml:space="preserve"> </w:t>
-      </w:r>
-    </w:p>
-    <w:p>
-      <w:pPr>
-        <w:pStyle w:val="Heading2"/>
-        <w:rPr>
-          <w:lang w:val="el-GR"/>
-        </w:rPr>
-      </w:pPr>
-      <w:bookmarkStart w:id="15" w:name="_Toc416475636"/>
-      <w:r>
-        <w:rPr>
-          <w:lang w:val="el-GR"/>
-        </w:rPr>
-        <w:t xml:space="preserve">Υποερώτημα </w:t>
-      </w:r>
-      <w:r>
-        <w:t>i</w:t>
-      </w:r>
-      <w:r>
-        <w:rPr>
-          <w:lang w:val="el-GR"/>
-        </w:rPr>
-        <w:t>)</w:t>
-      </w:r>
-      <w:bookmarkEnd w:id="15"/>
-    </w:p>
-    <w:p>
-      <w:pPr>
-        <w:rPr>
-          <w:lang w:val="el-GR"/>
-        </w:rPr>
-      </w:pPr>
-    </w:p>
-    <w:p>
-      <w:pPr>
-        <w:rPr>
-          <w:lang w:val="el-GR"/>
-        </w:rPr>
-      </w:pPr>
-      <w:r>
-        <w:rPr>
-          <w:lang w:val="el-GR"/>
-        </w:rPr>
-        <w:t xml:space="preserve">Ο αλγόριθμος </w:t>
+        <w:t>Περιγραφή λειτουργίας:</w:t>
+      </w:r>
+    </w:p>
+    <w:p>
+      <w:pPr>
+        <w:rPr>
+          <w:lang w:val="el-GR"/>
+        </w:rPr>
+      </w:pPr>
+      <w:r>
+        <w:rPr>
+          <w:lang w:val="el-GR"/>
+        </w:rPr>
+        <w:t xml:space="preserve">Ο αλγόριθμος, όπως ισχύει και στον </w:t>
+      </w:r>
+      <w:r>
+        <w:t>DES</w:t>
+      </w:r>
+      <w:r>
+        <w:rPr>
+          <w:lang w:val="el-GR"/>
+        </w:rPr>
+        <w:t xml:space="preserve"> και τον </w:t>
+      </w:r>
+      <w:r>
+        <w:t>AES</w:t>
+      </w:r>
+      <w:r>
+        <w:rPr>
+          <w:lang w:val="el-GR"/>
+        </w:rPr>
+        <w:t xml:space="preserve">, κάνει χρήση </w:t>
+      </w:r>
+      <w:r>
+        <w:t>S</w:t>
+      </w:r>
+      <w:r>
+        <w:rPr>
+          <w:lang w:val="el-GR"/>
+        </w:rPr>
+        <w:t>-</w:t>
+      </w:r>
+      <w:r>
+        <w:t>boxes</w:t>
+      </w:r>
+      <w:r>
+        <w:rPr>
+          <w:lang w:val="el-GR"/>
+        </w:rPr>
+        <w:t xml:space="preserve">. Πιο συγκεκριμένα, ο </w:t>
       </w:r>
       <w:r>
         <w:t>Blowfish</w:t>
@@ -3484,219 +4460,45 @@
         <w:rPr>
           <w:lang w:val="el-GR"/>
         </w:rPr>
-        <w:t xml:space="preserve"> είναι ένας συμμετρικός αλγόριθμος κρυπ</w:t>
-      </w:r>
-      <w:r>
-        <w:rPr>
-          <w:lang w:val="el-GR"/>
-        </w:rPr>
-        <w:t>τ</w:t>
-      </w:r>
-      <w:r>
-        <w:rPr>
-          <w:lang w:val="el-GR"/>
-        </w:rPr>
-        <w:t xml:space="preserve">ογράφησης τμήματος που προτάθηκε το 1993 από τον </w:t>
-      </w:r>
-      <w:r>
-        <w:t>Bruce</w:t>
-      </w:r>
-      <w:r>
-        <w:rPr>
-          <w:lang w:val="el-GR"/>
-        </w:rPr>
-        <w:t xml:space="preserve"> </w:t>
-      </w:r>
-      <w:r>
-        <w:t>Scneier</w:t>
-      </w:r>
-      <w:r>
-        <w:rPr>
-          <w:lang w:val="el-GR"/>
-        </w:rPr>
-        <w:t xml:space="preserve"> και έχει αρκετά μεγάλη διάδοση στη σημερινή εποχή. Παρέχει αποδεκτό ρυθμό κρυπτογράφησης και δεν έχει υπάρξει κάποια μέθοδος κρυπτανάλυσης που να έχει δημοσιευτεί μέχρι σήμερα. Αποτελεί εναλλακτική στο δημοφιλέστατο </w:t>
-      </w:r>
-      <w:r>
-        <w:t>AES</w:t>
-      </w:r>
-      <w:r>
-        <w:rPr>
-          <w:lang w:val="el-GR"/>
-        </w:rPr>
-        <w:t xml:space="preserve"> (</w:t>
-      </w:r>
-      <w:r>
-        <w:t>Advanced</w:t>
-      </w:r>
-      <w:r>
-        <w:rPr>
-          <w:lang w:val="el-GR"/>
-        </w:rPr>
-        <w:t xml:space="preserve"> </w:t>
-      </w:r>
-      <w:r>
-        <w:t>Encryption</w:t>
-      </w:r>
-      <w:r>
-        <w:rPr>
-          <w:lang w:val="el-GR"/>
-        </w:rPr>
-        <w:t xml:space="preserve"> </w:t>
-      </w:r>
-      <w:r>
-        <w:t>Standard</w:t>
-      </w:r>
-      <w:r>
-        <w:rPr>
-          <w:lang w:val="el-GR"/>
-        </w:rPr>
-        <w:t xml:space="preserve">), με τον δεύτερο να </w:t>
-      </w:r>
-      <w:r>
-        <w:rPr>
-          <w:lang w:val="el-GR"/>
-        </w:rPr>
-        <w:t>έχει μεγαλύτερο μερίδιο χρήσης.</w:t>
-      </w:r>
-    </w:p>
-    <w:p>
-      <w:pPr>
-        <w:rPr>
-          <w:lang w:val="el-GR"/>
-        </w:rPr>
-      </w:pPr>
-      <w:r>
-        <w:rPr>
-          <w:lang w:val="el-GR"/>
-        </w:rPr>
-        <w:t xml:space="preserve">Γενικά, ο </w:t>
-      </w:r>
-      <w:r>
-        <w:t>Blowfish</w:t>
-      </w:r>
-      <w:r>
-        <w:rPr>
-          <w:lang w:val="el-GR"/>
-        </w:rPr>
-        <w:t xml:space="preserve"> θεωρείται πως είναι ένας αρκετά γρήγορος αλγόριθμος κρυπτογράφησης, εκτός από την περίπτωση αλλαγής κλειδιών. Κάθε νέο κλειδί χρειάζεται μία προεπεξεργασία αντίστοιχη με την κρυπτογράφηση κειμένου 4</w:t>
-      </w:r>
-      <w:r>
-        <w:t>KB</w:t>
-      </w:r>
-      <w:r>
-        <w:rPr>
-          <w:lang w:val="el-GR"/>
-        </w:rPr>
-        <w:t xml:space="preserve">, το οποίο θεωρείται εξαιρετικά αργό σε σύγκριση με άλλους αλγοριίθμους. Ωστόσο, το γεγονός αυτό θα μπορούσε να λειτουργήσει και θετικά: για παράδειγμα, το </w:t>
-      </w:r>
-      <w:r>
-        <w:t>OpenBSD</w:t>
-      </w:r>
-      <w:r>
-        <w:rPr>
-          <w:lang w:val="el-GR"/>
-        </w:rPr>
-        <w:t xml:space="preserve"> χρησιμοποιεί έναν αλγόριθμο εμπνευσμένο από το </w:t>
-      </w:r>
-      <w:r>
-        <w:t>Blowfish</w:t>
-      </w:r>
-      <w:r>
-        <w:rPr>
-          <w:lang w:val="el-GR"/>
-        </w:rPr>
-        <w:t xml:space="preserve"> που αξιοποιεί αυτή την καθυστέρηση, για να αμυνθεί απέναντη σε </w:t>
-      </w:r>
-      <w:r>
-        <w:t>dictionary</w:t>
-      </w:r>
-      <w:r>
-        <w:rPr>
-          <w:lang w:val="el-GR"/>
-        </w:rPr>
-        <w:t xml:space="preserve"> </w:t>
-      </w:r>
-      <w:r>
-        <w:t>attacks</w:t>
-      </w:r>
-      <w:r>
-        <w:rPr>
-          <w:lang w:val="el-GR"/>
-        </w:rPr>
-        <w:t xml:space="preserve">. Άλλες μετεξελίξεις του </w:t>
-      </w:r>
-      <w:r>
-        <w:t>BlowFish</w:t>
-      </w:r>
-      <w:r>
-        <w:rPr>
-          <w:lang w:val="el-GR"/>
-        </w:rPr>
-        <w:t xml:space="preserve"> αποτελούν οι αλγόριμοι </w:t>
-      </w:r>
-      <w:r>
-        <w:t>Twofish</w:t>
-      </w:r>
-      <w:r>
-        <w:rPr>
-          <w:lang w:val="el-GR"/>
-        </w:rPr>
-        <w:t xml:space="preserve"> και </w:t>
-      </w:r>
-      <w:r>
-        <w:t>Threefish</w:t>
-      </w:r>
-      <w:r>
-        <w:rPr>
-          <w:lang w:val="el-GR"/>
-        </w:rPr>
-        <w:t>.</w:t>
-      </w:r>
-    </w:p>
-    <w:p>
-      <w:pPr>
-        <w:rPr>
-          <w:b/>
-          <w:lang w:val="el-GR"/>
-        </w:rPr>
-      </w:pPr>
-      <w:r>
-        <w:rPr>
-          <w:b/>
-          <w:lang w:val="el-GR"/>
-        </w:rPr>
-        <w:t>Περιγραφή λειτουργίας:</w:t>
-      </w:r>
-    </w:p>
-    <w:p>
-      <w:pPr>
-        <w:rPr>
-          <w:lang w:val="el-GR"/>
-        </w:rPr>
-      </w:pPr>
-      <w:r>
-        <w:rPr>
-          <w:lang w:val="el-GR"/>
-        </w:rPr>
-        <w:t xml:space="preserve">Ο αλγόριθμος, όπως ισχύει και στον </w:t>
-      </w:r>
-      <w:r>
-        <w:t>DES</w:t>
-      </w:r>
-      <w:r>
-        <w:rPr>
-          <w:lang w:val="el-GR"/>
-        </w:rPr>
-        <w:t xml:space="preserve"> και τον </w:t>
-      </w:r>
-      <w:r>
-        <w:t>AES</w:t>
-      </w:r>
-      <w:r>
-        <w:rPr>
-          <w:lang w:val="el-GR"/>
-        </w:rPr>
-        <w:t xml:space="preserve">, κάνει χρήση </w:t>
+        <w:t xml:space="preserve"> έχει </w:t>
+      </w:r>
+      <w:r>
+        <w:t>block</w:t>
+      </w:r>
+      <w:r>
+        <w:rPr>
+          <w:lang w:val="el-GR"/>
+        </w:rPr>
+        <w:t xml:space="preserve"> μεγέθους 64-</w:t>
+      </w:r>
+      <w:r>
+        <w:t>bit</w:t>
+      </w:r>
+      <w:r>
+        <w:rPr>
+          <w:lang w:val="el-GR"/>
+        </w:rPr>
+        <w:t xml:space="preserve"> και χρησιμοποιεί το σχήμα </w:t>
+      </w:r>
+      <w:proofErr w:type="spellStart"/>
+      <w:r>
+        <w:t>Feistel</w:t>
+      </w:r>
+      <w:proofErr w:type="spellEnd"/>
+      <w:r>
+        <w:rPr>
+          <w:lang w:val="el-GR"/>
+        </w:rPr>
+        <w:t xml:space="preserve"> 16 φάσεων. Το μήκος του κλειδιού μεταβάλλεται από 32 μέχρι 448 </w:t>
+      </w:r>
+      <w:r>
+        <w:t>bits</w:t>
+      </w:r>
+      <w:r>
+        <w:rPr>
+          <w:lang w:val="el-GR"/>
+        </w:rPr>
+        <w:t xml:space="preserve">, ενώ χρησιμοποιεί μεγάλα </w:t>
       </w:r>
       <w:r>
         <w:t>S</w:t>
@@ -3714,69 +4516,6 @@
         <w:rPr>
           <w:lang w:val="el-GR"/>
         </w:rPr>
-        <w:t xml:space="preserve">. Πιο συγκεκριμένα, ο </w:t>
-      </w:r>
-      <w:r>
-        <w:t>Blowfish</w:t>
-      </w:r>
-      <w:r>
-        <w:rPr>
-          <w:lang w:val="el-GR"/>
-        </w:rPr>
-        <w:t xml:space="preserve"> έχει </w:t>
-      </w:r>
-      <w:r>
-        <w:t>block</w:t>
-      </w:r>
-      <w:r>
-        <w:rPr>
-          <w:lang w:val="el-GR"/>
-        </w:rPr>
-        <w:t xml:space="preserve"> μεγέθους 64-</w:t>
-      </w:r>
-      <w:r>
-        <w:t>bit</w:t>
-      </w:r>
-      <w:r>
-        <w:rPr>
-          <w:lang w:val="el-GR"/>
-        </w:rPr>
-        <w:t xml:space="preserve"> και χρησιμοποιεί το σχήμα </w:t>
-      </w:r>
-      <w:r>
-        <w:t>Feistel</w:t>
-      </w:r>
-      <w:r>
-        <w:rPr>
-          <w:lang w:val="el-GR"/>
-        </w:rPr>
-        <w:t xml:space="preserve"> 16 φάσεων. Το μήκος του κλειδιού μεταβάλλεται από 32 μέχρι 448 </w:t>
-      </w:r>
-      <w:r>
-        <w:t>bits</w:t>
-      </w:r>
-      <w:r>
-        <w:rPr>
-          <w:lang w:val="el-GR"/>
-        </w:rPr>
-        <w:t xml:space="preserve">, ενώ χρησιμοποιεί μεγάλα </w:t>
-      </w:r>
-      <w:r>
-        <w:t>S</w:t>
-      </w:r>
-      <w:r>
-        <w:rPr>
-          <w:lang w:val="el-GR"/>
-        </w:rPr>
-        <w:t>-</w:t>
-      </w:r>
-      <w:r>
-        <w:t>boxes</w:t>
-      </w:r>
-      <w:r>
-        <w:rPr>
-          <w:lang w:val="el-GR"/>
-        </w:rPr>
         <w:t xml:space="preserve"> που εξαρτώνται από το κλειδί. </w:t>
       </w:r>
     </w:p>
@@ -3792,9 +4531,11 @@
         </w:rPr>
         <w:t xml:space="preserve">Αναλυτικότερα, ο αλγόριθμος χρησιμοποιεί δύο </w:t>
       </w:r>
+      <w:proofErr w:type="spellStart"/>
       <w:r>
         <w:t>subkey</w:t>
       </w:r>
+      <w:proofErr w:type="spellEnd"/>
       <w:r>
         <w:rPr>
           <w:lang w:val="el-GR"/>
@@ -4124,9 +4865,11 @@
         </w:rPr>
         <w:t xml:space="preserve">Όσον αφορά στην διαδικασία παραγωγής των </w:t>
       </w:r>
+      <w:proofErr w:type="spellStart"/>
       <w:r>
         <w:t>subkeys</w:t>
       </w:r>
+      <w:proofErr w:type="spellEnd"/>
       <w:r>
         <w:rPr>
           <w:lang w:val="el-GR"/>
@@ -4140,7 +4883,21 @@
         <w:rPr>
           <w:lang w:val="el-GR"/>
         </w:rPr>
-        <w:t xml:space="preserve"> αρχικοποιεί το </w:t>
+        <w:t xml:space="preserve"> </w:t>
+      </w:r>
+      <w:proofErr w:type="spellStart"/>
+      <w:r>
+        <w:rPr>
+          <w:lang w:val="el-GR"/>
+        </w:rPr>
+        <w:t>αρχικοποιεί</w:t>
+      </w:r>
+      <w:proofErr w:type="spellEnd"/>
+      <w:r>
+        <w:rPr>
+          <w:lang w:val="el-GR"/>
+        </w:rPr>
+        <w:t xml:space="preserve"> το </w:t>
       </w:r>
       <w:r>
         <w:t>P</w:t>
@@ -4167,7 +4924,21 @@
         <w:rPr>
           <w:lang w:val="el-GR"/>
         </w:rPr>
-        <w:t xml:space="preserve"> με τις δεκαεξαδικές τιμές των ψηφίων του άρρητου αριθμού π, αφού δεν υπάρχει κάποια αλληλουχία στους αριθμούς αυτούς. Έπειτα πραγματοποιείται </w:t>
+        <w:t xml:space="preserve"> με τις </w:t>
+      </w:r>
+      <w:proofErr w:type="spellStart"/>
+      <w:r>
+        <w:rPr>
+          <w:lang w:val="el-GR"/>
+        </w:rPr>
+        <w:t>δεκαεξαδικές</w:t>
+      </w:r>
+      <w:proofErr w:type="spellEnd"/>
+      <w:r>
+        <w:rPr>
+          <w:lang w:val="el-GR"/>
+        </w:rPr>
+        <w:t xml:space="preserve"> τιμές των ψηφίων του άρρητου αριθμού π, αφού δεν υπάρχει κάποια αλληλουχία στους αριθμούς αυτούς. Έπειτα πραγματοποιείται </w:t>
       </w:r>
       <w:r>
         <w:t>XOR</w:t>
@@ -4185,7 +4956,21 @@
         <w:rPr>
           <w:lang w:val="el-GR"/>
         </w:rPr>
-        <w:t xml:space="preserve"> του κλειδιού (επαναλμβάνοντας αυτό αν χρειαστεί), με τις θέσεις του </w:t>
+        <w:t xml:space="preserve"> του κλειδιού (</w:t>
+      </w:r>
+      <w:proofErr w:type="spellStart"/>
+      <w:r>
+        <w:rPr>
+          <w:lang w:val="el-GR"/>
+        </w:rPr>
+        <w:t>επαναλμβάνοντας</w:t>
+      </w:r>
+      <w:proofErr w:type="spellEnd"/>
+      <w:r>
+        <w:rPr>
+          <w:lang w:val="el-GR"/>
+        </w:rPr>
+        <w:t xml:space="preserve"> αυτό αν χρειαστεί), με τις θέσεις του </w:t>
       </w:r>
       <w:r>
         <w:t>P</w:t>
@@ -4212,7 +4997,21 @@
         <w:rPr>
           <w:lang w:val="el-GR"/>
         </w:rPr>
-        <w:t xml:space="preserve"> και το παραγόμενο κρυπτοκείμενο αντικαθιστά τα </w:t>
+        <w:t xml:space="preserve"> και το παραγόμενο </w:t>
+      </w:r>
+      <w:proofErr w:type="spellStart"/>
+      <w:r>
+        <w:rPr>
+          <w:lang w:val="el-GR"/>
+        </w:rPr>
+        <w:t>κρυπτοκείμενο</w:t>
+      </w:r>
+      <w:proofErr w:type="spellEnd"/>
+      <w:r>
+        <w:rPr>
+          <w:lang w:val="el-GR"/>
+        </w:rPr>
+        <w:t xml:space="preserve"> αντικαθιστά τα </w:t>
       </w:r>
       <w:r>
         <w:t>P</w:t>
@@ -4230,11 +5029,27 @@
         <w:rPr>
           <w:lang w:val="el-GR"/>
         </w:rPr>
-        <w:t xml:space="preserve">2. Το ίδιο κρπυτοκείμενο κρυπτογραφείται ξανά, με νέα </w:t>
-      </w:r>
+        <w:t xml:space="preserve">2. Το ίδιο </w:t>
+      </w:r>
+      <w:proofErr w:type="spellStart"/>
+      <w:r>
+        <w:rPr>
+          <w:lang w:val="el-GR"/>
+        </w:rPr>
+        <w:t>κρπυτοκείμενο</w:t>
+      </w:r>
+      <w:proofErr w:type="spellEnd"/>
+      <w:r>
+        <w:rPr>
+          <w:lang w:val="el-GR"/>
+        </w:rPr>
+        <w:t xml:space="preserve"> κρυπτογραφείται ξανά, με νέα </w:t>
+      </w:r>
+      <w:proofErr w:type="spellStart"/>
       <w:r>
         <w:t>subkeys</w:t>
       </w:r>
+      <w:proofErr w:type="spellEnd"/>
       <w:r>
         <w:rPr>
           <w:lang w:val="el-GR"/>
@@ -4302,7 +5117,21 @@
         <w:rPr>
           <w:lang w:val="el-GR"/>
         </w:rPr>
-        <w:t xml:space="preserve">. Συνολικά δυλαδή, ο αλγόριθμος </w:t>
+        <w:t xml:space="preserve">. Συνολικά </w:t>
+      </w:r>
+      <w:proofErr w:type="spellStart"/>
+      <w:r>
+        <w:rPr>
+          <w:lang w:val="el-GR"/>
+        </w:rPr>
+        <w:t>δυλαδή</w:t>
+      </w:r>
+      <w:proofErr w:type="spellEnd"/>
+      <w:r>
+        <w:rPr>
+          <w:lang w:val="el-GR"/>
+        </w:rPr>
+        <w:t xml:space="preserve">, ο αλγόριθμος </w:t>
       </w:r>
       <w:r>
         <w:t>Blowfish</w:t>
@@ -4311,11 +5140,27 @@
         <w:rPr>
           <w:lang w:val="el-GR"/>
         </w:rPr>
-        <w:t xml:space="preserve"> χρειάζεται 521 περάσματα για να παράξει όλα τα </w:t>
-      </w:r>
+        <w:t xml:space="preserve"> χρειάζεται 521 περάσματα για να </w:t>
+      </w:r>
+      <w:proofErr w:type="spellStart"/>
+      <w:r>
+        <w:rPr>
+          <w:lang w:val="el-GR"/>
+        </w:rPr>
+        <w:t>παράξει</w:t>
+      </w:r>
+      <w:proofErr w:type="spellEnd"/>
+      <w:r>
+        <w:rPr>
+          <w:lang w:val="el-GR"/>
+        </w:rPr>
+        <w:t xml:space="preserve"> όλα τα </w:t>
+      </w:r>
+      <w:proofErr w:type="spellStart"/>
       <w:r>
         <w:t>subkeys</w:t>
       </w:r>
+      <w:proofErr w:type="spellEnd"/>
       <w:r>
         <w:rPr>
           <w:lang w:val="el-GR"/>
@@ -4375,9 +5220,11 @@
         </w:rPr>
         <w:t xml:space="preserve">, ο </w:t>
       </w:r>
+      <w:proofErr w:type="spellStart"/>
       <w:r>
         <w:t>ChaCha</w:t>
       </w:r>
+      <w:proofErr w:type="spellEnd"/>
       <w:r>
         <w:rPr>
           <w:lang w:val="el-GR"/>
@@ -4406,23 +5253,43 @@
     <w:p>
       <w:pPr>
         <w:pStyle w:val="Heading2"/>
-      </w:pPr>
-      <w:bookmarkStart w:id="16" w:name="_Toc416475637"/>
+        <w:rPr>
+          <w:lang w:val="el-GR"/>
+        </w:rPr>
+      </w:pPr>
+      <w:bookmarkStart w:id="15" w:name="_Toc416475637"/>
+      <w:proofErr w:type="spellStart"/>
       <w:r>
         <w:rPr>
           <w:lang w:val="el-GR"/>
         </w:rPr>
         <w:t>Υποερώτημα</w:t>
       </w:r>
-      <w:r>
-        <w:t xml:space="preserve"> </w:t>
-      </w:r>
-      <w:r>
-        <w:t>ii)</w:t>
-      </w:r>
-      <w:bookmarkEnd w:id="16"/>
-    </w:p>
-    <w:p/>
+      <w:proofErr w:type="spellEnd"/>
+      <w:r>
+        <w:rPr>
+          <w:lang w:val="el-GR"/>
+        </w:rPr>
+        <w:t xml:space="preserve"> </w:t>
+      </w:r>
+      <w:r>
+        <w:t>ii</w:t>
+      </w:r>
+      <w:r>
+        <w:rPr>
+          <w:lang w:val="el-GR"/>
+        </w:rPr>
+        <w:t>)</w:t>
+      </w:r>
+      <w:bookmarkEnd w:id="15"/>
+    </w:p>
+    <w:p>
+      <w:pPr>
+        <w:rPr>
+          <w:lang w:val="el-GR"/>
+        </w:rPr>
+      </w:pPr>
+    </w:p>
     <w:p>
       <w:pPr>
         <w:rPr>
@@ -4435,9 +5302,11 @@
         </w:rPr>
         <w:t xml:space="preserve">Το </w:t>
       </w:r>
+      <w:proofErr w:type="spellStart"/>
       <w:r>
         <w:t>bitcoin</w:t>
       </w:r>
+      <w:proofErr w:type="spellEnd"/>
       <w:r>
         <w:rPr>
           <w:lang w:val="el-GR"/>
@@ -4459,9 +5328,11 @@
         </w:rPr>
         <w:t xml:space="preserve"> </w:t>
       </w:r>
+      <w:proofErr w:type="spellStart"/>
       <w:r>
         <w:t>Nakamoto</w:t>
       </w:r>
+      <w:proofErr w:type="spellEnd"/>
       <w:r>
         <w:rPr>
           <w:lang w:val="el-GR"/>
@@ -4474,9 +5345,11 @@
         </w:rPr>
         <w:t xml:space="preserve">Στη βάση του, το </w:t>
       </w:r>
+      <w:proofErr w:type="spellStart"/>
       <w:r>
         <w:t>bitcoin</w:t>
       </w:r>
+      <w:proofErr w:type="spellEnd"/>
       <w:r>
         <w:rPr>
           <w:lang w:val="el-GR"/>
@@ -4551,9 +5424,11 @@
         </w:rPr>
         <w:t xml:space="preserve"> Σημαντικό οικονομικό στοιχείο στο υπόλοιπο που συνδέεται με καθένα από τους λογαριασμούς είναι το γεγονός πως αποκτούν αξία επειδή οι ίδιοι οι χρήστες του </w:t>
       </w:r>
+      <w:proofErr w:type="spellStart"/>
       <w:r>
         <w:t>bitcoin</w:t>
       </w:r>
+      <w:proofErr w:type="spellEnd"/>
       <w:r>
         <w:rPr>
           <w:lang w:val="el-GR"/>
@@ -4578,9 +5453,11 @@
         </w:rPr>
         <w:t xml:space="preserve"> να ανταλλάξουν προϊόντα και υπηρεσίες έναντι </w:t>
       </w:r>
+      <w:proofErr w:type="spellStart"/>
       <w:r>
         <w:t>bitcoin</w:t>
       </w:r>
+      <w:proofErr w:type="spellEnd"/>
       <w:r>
         <w:rPr>
           <w:lang w:val="el-GR"/>
@@ -4600,9 +5477,11 @@
         </w:rPr>
         <w:t xml:space="preserve">Η διαφορά με μία συμβατική τράπεζα είναι πως η δομή είναι απολύτως αποκεντρωμένη, και ο καθένας μέσα στο δίκτυο του </w:t>
       </w:r>
+      <w:proofErr w:type="spellStart"/>
       <w:r>
         <w:t>bitcoin</w:t>
       </w:r>
+      <w:proofErr w:type="spellEnd"/>
       <w:r>
         <w:rPr>
           <w:lang w:val="el-GR"/>
@@ -5060,6 +5939,7 @@
       <w:r>
         <w:rPr>
           <w:noProof/>
+          <w:lang w:eastAsia="en-US"/>
         </w:rPr>
         <mc:AlternateContent>
           <mc:Choice Requires="wps">
@@ -5373,9 +6253,11 @@
         </w:rPr>
         <w:t xml:space="preserve">του επόμενου κατόχου του </w:t>
       </w:r>
+      <w:proofErr w:type="spellStart"/>
       <w:r>
         <w:t>bitcoin</w:t>
       </w:r>
+      <w:proofErr w:type="spellEnd"/>
       <w:r>
         <w:rPr>
           <w:lang w:val="el-GR"/>
@@ -5406,8 +6288,16 @@
         <w:rPr>
           <w:lang w:val="el-GR"/>
         </w:rPr>
-        <w:t xml:space="preserve"> και η αυθετικότητα</w:t>
-      </w:r>
+        <w:t xml:space="preserve"> και η </w:t>
+      </w:r>
+      <w:proofErr w:type="spellStart"/>
+      <w:r>
+        <w:rPr>
+          <w:lang w:val="el-GR"/>
+        </w:rPr>
+        <w:t>αυθετικότητα</w:t>
+      </w:r>
+      <w:proofErr w:type="spellEnd"/>
       <w:r>
         <w:rPr>
           <w:lang w:val="el-GR"/>
@@ -5434,9 +6324,11 @@
         <w:lastRenderedPageBreak/>
         <w:t xml:space="preserve">Εάν χαθεί το ιδιωτικό κλειδί ενός </w:t>
       </w:r>
+      <w:proofErr w:type="spellStart"/>
       <w:r>
         <w:t>bitcoin</w:t>
       </w:r>
+      <w:proofErr w:type="spellEnd"/>
       <w:r>
         <w:rPr>
           <w:lang w:val="el-GR"/>
@@ -5458,9 +6350,11 @@
         </w:rPr>
         <w:t xml:space="preserve">χάνονται και τα </w:t>
       </w:r>
+      <w:proofErr w:type="spellStart"/>
       <w:r>
         <w:t>bitcoins</w:t>
       </w:r>
+      <w:proofErr w:type="spellEnd"/>
       <w:r>
         <w:rPr>
           <w:lang w:val="el-GR"/>
@@ -5473,9 +6367,11 @@
         </w:rPr>
         <w:t xml:space="preserve">που κατέχει, όχι μόνο από τον κάτοχο, αλλά από την οικονομία του </w:t>
       </w:r>
+      <w:proofErr w:type="spellStart"/>
       <w:r>
         <w:t>bitcoin</w:t>
       </w:r>
+      <w:proofErr w:type="spellEnd"/>
       <w:r>
         <w:rPr>
           <w:lang w:val="el-GR"/>
@@ -5510,9 +6406,11 @@
         </w:rPr>
         <w:t xml:space="preserve">Ιδιαίτερα σημαντικό στοιχείο ασφαλείας στο </w:t>
       </w:r>
+      <w:proofErr w:type="spellStart"/>
       <w:r>
         <w:t>bitcoin</w:t>
       </w:r>
+      <w:proofErr w:type="spellEnd"/>
       <w:r>
         <w:rPr>
           <w:lang w:val="el-GR"/>
@@ -5559,9 +6457,11 @@
         </w:rPr>
         <w:t xml:space="preserve">στέλνει ένα ποσό σε </w:t>
       </w:r>
+      <w:proofErr w:type="spellStart"/>
       <w:r>
         <w:t>bitcoins</w:t>
       </w:r>
+      <w:proofErr w:type="spellEnd"/>
       <w:r>
         <w:rPr>
           <w:lang w:val="el-GR"/>
@@ -5670,9 +6570,11 @@
         </w:rPr>
         <w:t xml:space="preserve">Ουσιαστικά θα υπήρχε διαφωνία μεταξύ των διαφορετικών κόμβων για το εάν τα </w:t>
       </w:r>
+      <w:proofErr w:type="spellStart"/>
       <w:r>
         <w:t>bitcoins</w:t>
       </w:r>
+      <w:proofErr w:type="spellEnd"/>
       <w:r>
         <w:rPr>
           <w:lang w:val="el-GR"/>
@@ -5719,6 +6621,7 @@
       <w:r>
         <w:rPr>
           <w:noProof/>
+          <w:lang w:eastAsia="en-US"/>
         </w:rPr>
         <mc:AlternateContent>
           <mc:Choice Requires="wps">
@@ -6305,9 +7208,11 @@
         </w:rPr>
         <w:t xml:space="preserve">Σε όλο το δίκτυο του </w:t>
       </w:r>
+      <w:proofErr w:type="spellStart"/>
       <w:r>
         <w:t>Bitcoin</w:t>
       </w:r>
+      <w:proofErr w:type="spellEnd"/>
       <w:r>
         <w:rPr>
           <w:lang w:val="el-GR"/>
@@ -6543,11 +7448,27 @@
         <w:rPr>
           <w:lang w:val="el-GR"/>
         </w:rPr>
-        <w:t xml:space="preserve">Η διευθυνσιοδότηση στο </w:t>
-      </w:r>
+        <w:t xml:space="preserve">Η </w:t>
+      </w:r>
+      <w:proofErr w:type="spellStart"/>
+      <w:r>
+        <w:rPr>
+          <w:lang w:val="el-GR"/>
+        </w:rPr>
+        <w:t>διευθυνσιοδότηση</w:t>
+      </w:r>
+      <w:proofErr w:type="spellEnd"/>
+      <w:r>
+        <w:rPr>
+          <w:lang w:val="el-GR"/>
+        </w:rPr>
+        <w:t xml:space="preserve"> στο </w:t>
+      </w:r>
+      <w:proofErr w:type="spellStart"/>
       <w:r>
         <w:t>bitcoin</w:t>
       </w:r>
+      <w:proofErr w:type="spellEnd"/>
       <w:r>
         <w:rPr>
           <w:lang w:val="el-GR"/>
@@ -6593,9 +7514,11 @@
         </w:rPr>
         <w:t xml:space="preserve">του κάθε </w:t>
       </w:r>
+      <w:proofErr w:type="spellStart"/>
       <w:r>
         <w:t>bitcoin</w:t>
       </w:r>
+      <w:proofErr w:type="spellEnd"/>
       <w:r>
         <w:rPr>
           <w:lang w:val="el-GR"/>
@@ -6624,9 +7547,11 @@
         </w:rPr>
         <w:t xml:space="preserve">Αν οι συναλλαγές στο δίκτυο του </w:t>
       </w:r>
+      <w:proofErr w:type="spellStart"/>
       <w:r>
         <w:t>bitcoin</w:t>
       </w:r>
+      <w:proofErr w:type="spellEnd"/>
       <w:r>
         <w:rPr>
           <w:lang w:val="el-GR"/>
@@ -6708,9 +7633,11 @@
         </w:rPr>
         <w:t xml:space="preserve"> να χρησιμοποιηθούν στο </w:t>
       </w:r>
+      <w:proofErr w:type="spellStart"/>
       <w:r>
         <w:t>bitcoin</w:t>
       </w:r>
+      <w:proofErr w:type="spellEnd"/>
       <w:r>
         <w:rPr>
           <w:lang w:val="el-GR"/>
@@ -6780,9 +7707,11 @@
         </w:rPr>
         <w:t xml:space="preserve">Επιπλέον, για να μην μπορούν να ομαδοποιηθούν συναλλαγές </w:t>
       </w:r>
+      <w:proofErr w:type="spellStart"/>
       <w:r>
         <w:t>bitcoin</w:t>
       </w:r>
+      <w:proofErr w:type="spellEnd"/>
       <w:r>
         <w:rPr>
           <w:lang w:val="el-GR"/>
@@ -6818,6 +7747,7 @@
       <w:pPr>
         <w:rPr>
           <w:b/>
+          <w:lang w:val="el-GR"/>
         </w:rPr>
       </w:pPr>
       <w:r>
@@ -6830,14 +7760,52 @@
       <w:r>
         <w:rPr>
           <w:b/>
-        </w:rPr>
-        <w:t xml:space="preserve"> </w:t>
-      </w:r>
+          <w:lang w:val="el-GR"/>
+        </w:rPr>
+        <w:t xml:space="preserve"> </w:t>
+      </w:r>
+      <w:proofErr w:type="spellStart"/>
       <w:r>
         <w:rPr>
           <w:b/>
         </w:rPr>
-        <w:t>bitcoin (Bitcoin mining)</w:t>
+        <w:t>bitcoin</w:t>
+      </w:r>
+      <w:proofErr w:type="spellEnd"/>
+      <w:r>
+        <w:rPr>
+          <w:b/>
+          <w:lang w:val="el-GR"/>
+        </w:rPr>
+        <w:t xml:space="preserve"> (</w:t>
+      </w:r>
+      <w:proofErr w:type="spellStart"/>
+      <w:r>
+        <w:rPr>
+          <w:b/>
+        </w:rPr>
+        <w:t>Bitcoin</w:t>
+      </w:r>
+      <w:proofErr w:type="spellEnd"/>
+      <w:r>
+        <w:rPr>
+          <w:b/>
+          <w:lang w:val="el-GR"/>
+        </w:rPr>
+        <w:t xml:space="preserve"> </w:t>
+      </w:r>
+      <w:r>
+        <w:rPr>
+          <w:b/>
+        </w:rPr>
+        <w:t>mining</w:t>
+      </w:r>
+      <w:r>
+        <w:rPr>
+          <w:b/>
+          <w:lang w:val="el-GR"/>
+        </w:rPr>
+        <w:t>)</w:t>
       </w:r>
     </w:p>
     <w:p>
@@ -6864,9 +7832,11 @@
         </w:rPr>
         <w:t xml:space="preserve">τρόπος διανομής των </w:t>
       </w:r>
+      <w:proofErr w:type="spellStart"/>
       <w:r>
         <w:t>bitcoins</w:t>
       </w:r>
+      <w:proofErr w:type="spellEnd"/>
       <w:r>
         <w:rPr>
           <w:lang w:val="el-GR"/>
@@ -6925,9 +7895,11 @@
         </w:rPr>
         <w:t xml:space="preserve">Το ποσό αυτό μειώνεται στο μισό, κάθε τέσσερα έτη. Όταν, λοιπόν δεν υπάρχουν υπόλοιπα </w:t>
       </w:r>
+      <w:proofErr w:type="spellStart"/>
       <w:r>
         <w:t>bitcoins</w:t>
       </w:r>
+      <w:proofErr w:type="spellEnd"/>
       <w:r>
         <w:rPr>
           <w:lang w:val="el-GR"/>
@@ -7023,9 +7995,11 @@
         </w:rPr>
         <w:t xml:space="preserve">Πλεονεκτήματα </w:t>
       </w:r>
+      <w:proofErr w:type="spellStart"/>
       <w:r>
         <w:t>bitcoin</w:t>
       </w:r>
+      <w:proofErr w:type="spellEnd"/>
     </w:p>
     <w:p>
       <w:pPr>
@@ -7112,9 +8086,11 @@
         </w:rPr>
         <w:t xml:space="preserve">Προβλήματα </w:t>
       </w:r>
+      <w:proofErr w:type="spellStart"/>
       <w:r>
         <w:t>bitcoin</w:t>
       </w:r>
+      <w:proofErr w:type="spellEnd"/>
     </w:p>
     <w:p>
       <w:pPr>
@@ -7216,7 +8192,7 @@
         <w:br w:type="page"/>
       </w:r>
     </w:p>
-    <w:bookmarkStart w:id="17" w:name="_Toc416475638" w:displacedByCustomXml="next"/>
+    <w:bookmarkStart w:id="16" w:name="_Toc416475638" w:displacedByCustomXml="next"/>
     <w:sdt>
       <w:sdtPr>
         <w:rPr>
@@ -7250,9 +8226,12 @@
             </w:rPr>
             <w:t>Βιβλιογραφία</w:t>
           </w:r>
-          <w:bookmarkEnd w:id="17"/>
+          <w:bookmarkEnd w:id="16"/>
         </w:p>
-        <w:p/>
+        <w:p>
+          <w:bookmarkStart w:id="17" w:name="_GoBack"/>
+        </w:p>
+        <w:bookmarkEnd w:id="17" w:displacedByCustomXml="next"/>
         <w:sdt>
           <w:sdtPr>
             <w:id w:val="-573587230"/>
@@ -7263,6 +8242,7 @@
             <w:p>
               <w:pPr>
                 <w:pStyle w:val="Bibliography"/>
+                <w:ind w:left="720" w:hanging="720"/>
                 <w:rPr>
                   <w:noProof/>
                   <w:sz w:val="24"/>
@@ -7302,7 +8282,33 @@
                 <w:rPr>
                   <w:noProof/>
                 </w:rPr>
-                <w:t>. Retrieved from wiki.bitcoin.it: https://en.bitcoin.it/wiki/Main_Page</w:t>
+                <w:t xml:space="preserve">. </w:t>
+              </w:r>
+              <w:r>
+                <w:rPr>
+                  <w:noProof/>
+                  <w:lang w:val="el-GR"/>
+                </w:rPr>
+                <w:t>Ανάκτηση</w:t>
+              </w:r>
+              <w:r>
+                <w:rPr>
+                  <w:noProof/>
+                </w:rPr>
+                <w:t xml:space="preserve"> </w:t>
+              </w:r>
+              <w:r>
+                <w:rPr>
+                  <w:noProof/>
+                  <w:lang w:val="el-GR"/>
+                </w:rPr>
+                <w:t>από</w:t>
+              </w:r>
+              <w:r>
+                <w:rPr>
+                  <w:noProof/>
+                </w:rPr>
+                <w:t xml:space="preserve"> wiki.bitcoin.it: https://en.bitcoin.it/wiki/Main_Page</w:t>
               </w:r>
             </w:p>
             <w:p>
@@ -7311,6 +8317,7 @@
                 <w:ind w:left="720" w:hanging="720"/>
                 <w:rPr>
                   <w:noProof/>
+                  <w:lang w:val="el-GR"/>
                 </w:rPr>
               </w:pPr>
               <w:r>
@@ -7331,7 +8338,89 @@
                 <w:rPr>
                   <w:noProof/>
                 </w:rPr>
-                <w:t xml:space="preserve"> Retrieved from bitcoin.org: https://bitcoin.org/bitcoin.pdf</w:t>
+                <w:t xml:space="preserve"> </w:t>
+              </w:r>
+              <w:r>
+                <w:rPr>
+                  <w:noProof/>
+                  <w:lang w:val="el-GR"/>
+                </w:rPr>
+                <w:t>Ανάκτηση από bitcoin.org: https://bitcoin.org/bitcoin.pdf</w:t>
+              </w:r>
+            </w:p>
+            <w:p>
+              <w:pPr>
+                <w:pStyle w:val="Bibliography"/>
+                <w:ind w:left="720" w:hanging="720"/>
+                <w:rPr>
+                  <w:noProof/>
+                  <w:lang w:val="el-GR"/>
+                </w:rPr>
+              </w:pPr>
+              <w:r>
+                <w:rPr>
+                  <w:noProof/>
+                  <w:lang w:val="el-GR"/>
+                </w:rPr>
+                <w:t xml:space="preserve">Nguyen, M. V. (2009, 12). </w:t>
+              </w:r>
+              <w:r>
+                <w:rPr>
+                  <w:i/>
+                  <w:iCs/>
+                  <w:noProof/>
+                </w:rPr>
+                <w:t>Exploring Cryptography Using the Sage Computer Algebra System.</w:t>
+              </w:r>
+              <w:r>
+                <w:rPr>
+                  <w:noProof/>
+                </w:rPr>
+                <w:t xml:space="preserve"> </w:t>
+              </w:r>
+              <w:r>
+                <w:rPr>
+                  <w:noProof/>
+                  <w:lang w:val="el-GR"/>
+                </w:rPr>
+                <w:t>Ανάκτηση από sagemath.org: http://www.sagemath.org/files/thesis/nguyen-thesis-2009.pdf</w:t>
+              </w:r>
+            </w:p>
+            <w:p>
+              <w:pPr>
+                <w:pStyle w:val="Bibliography"/>
+                <w:ind w:left="720" w:hanging="720"/>
+                <w:rPr>
+                  <w:noProof/>
+                  <w:lang w:val="el-GR"/>
+                </w:rPr>
+              </w:pPr>
+              <w:r>
+                <w:rPr>
+                  <w:noProof/>
+                </w:rPr>
+                <w:t xml:space="preserve">stackoverflow.com. (2013, 10). </w:t>
+              </w:r>
+              <w:r>
+                <w:rPr>
+                  <w:i/>
+                  <w:iCs/>
+                  <w:noProof/>
+                </w:rPr>
+                <w:t>Determining the key of a Vigenere Cipher if key length is known</w:t>
+              </w:r>
+              <w:r>
+                <w:rPr>
+                  <w:noProof/>
+                </w:rPr>
+                <w:t xml:space="preserve">. </w:t>
+              </w:r>
+              <w:r>
+                <w:rPr>
+                  <w:noProof/>
+                  <w:lang w:val="el-GR"/>
+                </w:rPr>
+                <w:t>Ανάκτηση από stackoverflow.com: http://stackoverflow.com/questions/19478566/determining-the-key-of-a-vigenere-cipher-if-key-length-is-known</w:t>
               </w:r>
             </w:p>
             <w:p>
@@ -7360,7 +8449,66 @@
                 <w:rPr>
                   <w:noProof/>
                 </w:rPr>
-                <w:t>. Retrieved from Wikipedia: http://en.wikipedia.org/wiki/Bitcoin</w:t>
+                <w:t xml:space="preserve">. </w:t>
+              </w:r>
+              <w:r>
+                <w:rPr>
+                  <w:noProof/>
+                  <w:lang w:val="el-GR"/>
+                </w:rPr>
+                <w:t>Ανάκτηση</w:t>
+              </w:r>
+              <w:r>
+                <w:rPr>
+                  <w:noProof/>
+                </w:rPr>
+                <w:t xml:space="preserve"> </w:t>
+              </w:r>
+              <w:r>
+                <w:rPr>
+                  <w:noProof/>
+                  <w:lang w:val="el-GR"/>
+                </w:rPr>
+                <w:t>από</w:t>
+              </w:r>
+              <w:r>
+                <w:rPr>
+                  <w:noProof/>
+                </w:rPr>
+                <w:t xml:space="preserve"> Wikipedia: http://en.wikipedia.org/wiki/Bitcoin</w:t>
+              </w:r>
+            </w:p>
+            <w:p>
+              <w:pPr>
+                <w:pStyle w:val="Bibliography"/>
+                <w:ind w:left="720" w:hanging="720"/>
+                <w:rPr>
+                  <w:noProof/>
+                  <w:lang w:val="el-GR"/>
+                </w:rPr>
+              </w:pPr>
+              <w:r>
+                <w:rPr>
+                  <w:noProof/>
+                  <w:lang w:val="el-GR"/>
+                </w:rPr>
+                <w:t xml:space="preserve">wikipeidia.org. (n.d.). </w:t>
+              </w:r>
+              <w:r>
+                <w:rPr>
+                  <w:i/>
+                  <w:iCs/>
+                  <w:noProof/>
+                  <w:lang w:val="el-GR"/>
+                </w:rPr>
+                <w:t>Ανάλυση Συχνότητας Γλώσσας</w:t>
+              </w:r>
+              <w:r>
+                <w:rPr>
+                  <w:noProof/>
+                  <w:lang w:val="el-GR"/>
+                </w:rPr>
+                <w:t>. Ανάκτηση από wikipedia.org: http://el.wikipedia.org/wiki/%CE%91%CE%BD%CE%AC%CE%BB%CF%85%CF%83%CE%B7_%CF%83%CF%85%CF%87%CE%BD%CF%8C%CF%84%CE%B7%CF%84%CE%B1%CF%82_%CE%B3%CE%BB%CF%8E%CF%83%CF%83%CE%B1%CF%82</w:t>
               </w:r>
             </w:p>
             <w:p>
@@ -7443,6 +8591,7 @@
         <w:pStyle w:val="FootnoteText"/>
         <w:rPr>
           <w:sz w:val="16"/>
+          <w:lang w:val="el-GR"/>
         </w:rPr>
       </w:pPr>
       <w:r>
@@ -7522,7 +8671,27 @@
         <w:rPr>
           <w:sz w:val="16"/>
         </w:rPr>
-        <w:t>Transaction chain)</w:t>
+        <w:t>Transaction</w:t>
+      </w:r>
+      <w:r>
+        <w:rPr>
+          <w:sz w:val="16"/>
+          <w:lang w:val="el-GR"/>
+        </w:rPr>
+        <w:t xml:space="preserve"> </w:t>
+      </w:r>
+      <w:r>
+        <w:rPr>
+          <w:sz w:val="16"/>
+        </w:rPr>
+        <w:t>chain</w:t>
+      </w:r>
+      <w:r>
+        <w:rPr>
+          <w:sz w:val="16"/>
+          <w:lang w:val="el-GR"/>
+        </w:rPr>
+        <w:t>)</w:t>
       </w:r>
     </w:p>
   </w:footnote>
@@ -7554,12 +8723,14 @@
         </w:rPr>
         <w:t xml:space="preserve">Αναφέρεται στην επαναχρησιμοποίηση </w:t>
       </w:r>
+      <w:proofErr w:type="spellStart"/>
       <w:r>
         <w:rPr>
           <w:sz w:val="16"/>
         </w:rPr>
         <w:t>bitcoins</w:t>
       </w:r>
+      <w:proofErr w:type="spellEnd"/>
       <w:r>
         <w:rPr>
           <w:sz w:val="16"/>
@@ -9462,565 +10633,6 @@
 </w:styles>
 </file>
 
-<file path=word/glossary/document.xml><?xml version="1.0" encoding="utf-8"?>
-<w:glossaryDocument xmlns:wpc="http://schemas.microsoft.com/office/word/2010/wordprocessingCanvas" xmlns:mc="http://schemas.openxmlformats.org/markup-compatibility/2006" xmlns:o="urn:schemas-microsoft-com:office:office" xmlns:r="http://schemas.openxmlformats.org/officeDocument/2006/relationships" xmlns:m="http://schemas.openxmlformats.org/officeDocument/2006/math" xmlns:v="urn:schemas-microsoft-com:vml" xmlns:wp14="http://schemas.microsoft.com/office/word/2010/wordprocessingDrawing" xmlns:wp="http://schemas.openxmlformats.org/drawingml/2006/wordprocessingDrawing" xmlns:w10="urn:schemas-microsoft-com:office:word" xmlns:w="http://schemas.openxmlformats.org/wordprocessingml/2006/main" xmlns:w14="http://schemas.microsoft.com/office/word/2010/wordml" xmlns:w15="http://schemas.microsoft.com/office/word/2012/wordml" xmlns:wpg="http://schemas.microsoft.com/office/word/2010/wordprocessingGroup" xmlns:wpi="http://schemas.microsoft.com/office/word/2010/wordprocessingInk" xmlns:wne="http://schemas.microsoft.com/office/word/2006/wordml" xmlns:wps="http://schemas.microsoft.com/office/word/2010/wordprocessingShape" mc:Ignorable="w14 w15 wp14"/>
-</file>
-
-<file path=word/glossary/fontTable.xml><?xml version="1.0" encoding="utf-8"?>
-<w:fonts xmlns:mc="http://schemas.openxmlformats.org/markup-compatibility/2006" xmlns:r="http://schemas.openxmlformats.org/officeDocument/2006/relationships" xmlns:w="http://schemas.openxmlformats.org/wordprocessingml/2006/main" xmlns:w14="http://schemas.microsoft.com/office/word/2010/wordml" xmlns:w15="http://schemas.microsoft.com/office/word/2012/wordml" mc:Ignorable="w14 w15">
-  <w:font w:name="Times New Roman">
-    <w:panose1 w:val="02020603050405020304"/>
-    <w:charset w:val="00"/>
-    <w:family w:val="roman"/>
-    <w:pitch w:val="variable"/>
-    <w:sig w:usb0="E0002EFF" w:usb1="C0007843" w:usb2="00000009" w:usb3="00000000" w:csb0="000001FF" w:csb1="00000000"/>
-  </w:font>
-  <w:font w:name="Symbol">
-    <w:panose1 w:val="05050102010706020507"/>
-    <w:charset w:val="02"/>
-    <w:family w:val="roman"/>
-    <w:pitch w:val="variable"/>
-    <w:sig w:usb0="00000000" w:usb1="10000000" w:usb2="00000000" w:usb3="00000000" w:csb0="80000000" w:csb1="00000000"/>
-  </w:font>
-  <w:font w:name="Courier New">
-    <w:panose1 w:val="02070309020205020404"/>
-    <w:charset w:val="00"/>
-    <w:family w:val="modern"/>
-    <w:pitch w:val="fixed"/>
-    <w:sig w:usb0="E0002AFF" w:usb1="C0007843" w:usb2="00000009" w:usb3="00000000" w:csb0="000001FF" w:csb1="00000000"/>
-  </w:font>
-  <w:font w:name="Wingdings">
-    <w:panose1 w:val="05000000000000000000"/>
-    <w:charset w:val="02"/>
-    <w:family w:val="auto"/>
-    <w:pitch w:val="variable"/>
-    <w:sig w:usb0="00000000" w:usb1="10000000" w:usb2="00000000" w:usb3="00000000" w:csb0="80000000" w:csb1="00000000"/>
-  </w:font>
-  <w:font w:name="Century Gothic">
-    <w:panose1 w:val="020B0502020202020204"/>
-    <w:charset w:val="00"/>
-    <w:family w:val="swiss"/>
-    <w:pitch w:val="variable"/>
-    <w:sig w:usb0="00000287" w:usb1="00000000" w:usb2="00000000" w:usb3="00000000" w:csb0="0000009F" w:csb1="00000000"/>
-  </w:font>
-  <w:font w:name="Meiryo">
-    <w:panose1 w:val="020B0604030504040204"/>
-    <w:charset w:val="80"/>
-    <w:family w:val="swiss"/>
-    <w:pitch w:val="variable"/>
-    <w:sig w:usb0="E00002FF" w:usb1="6AC7FFFF" w:usb2="08000012" w:usb3="00000000" w:csb0="0002009F" w:csb1="00000000"/>
-  </w:font>
-  <w:font w:name="Consolas">
-    <w:panose1 w:val="020B0609020204030204"/>
-    <w:charset w:val="00"/>
-    <w:family w:val="modern"/>
-    <w:pitch w:val="fixed"/>
-    <w:sig w:usb0="E10002FF" w:usb1="4000FCFF" w:usb2="00000009" w:usb3="00000000" w:csb0="0000019F" w:csb1="00000000"/>
-  </w:font>
-  <w:font w:name="Cambria Math">
-    <w:panose1 w:val="02040503050406030204"/>
-    <w:charset w:val="00"/>
-    <w:family w:val="roman"/>
-    <w:pitch w:val="variable"/>
-    <w:sig w:usb0="E00002FF" w:usb1="420024FF" w:usb2="00000000" w:usb3="00000000" w:csb0="0000019F" w:csb1="00000000"/>
-  </w:font>
-  <w:font w:name="Calibri">
-    <w:panose1 w:val="020F0502020204030204"/>
-    <w:charset w:val="00"/>
-    <w:family w:val="swiss"/>
-    <w:pitch w:val="variable"/>
-    <w:sig w:usb0="E00002FF" w:usb1="4000ACFF" w:usb2="00000001" w:usb3="00000000" w:csb0="0000019F" w:csb1="00000000"/>
-  </w:font>
-  <w:font w:name="Calibri Light">
-    <w:panose1 w:val="020F0302020204030204"/>
-    <w:charset w:val="00"/>
-    <w:family w:val="swiss"/>
-    <w:pitch w:val="variable"/>
-    <w:sig w:usb0="A00002EF" w:usb1="4000207B" w:usb2="00000000" w:usb3="00000000" w:csb0="0000019F" w:csb1="00000000"/>
-  </w:font>
-</w:fonts>
-</file>
-
-<file path=word/glossary/settings.xml><?xml version="1.0" encoding="utf-8"?>
-<w:settings xmlns:mc="http://schemas.openxmlformats.org/markup-compatibility/2006" xmlns:o="urn:schemas-microsoft-com:office:office" xmlns:r="http://schemas.openxmlformats.org/officeDocument/2006/relationships" xmlns:m="http://schemas.openxmlformats.org/officeDocument/2006/math" xmlns:v="urn:schemas-microsoft-com:vml" xmlns:w10="urn:schemas-microsoft-com:office:word" xmlns:w="http://schemas.openxmlformats.org/wordprocessingml/2006/main" xmlns:w14="http://schemas.microsoft.com/office/word/2010/wordml" xmlns:w15="http://schemas.microsoft.com/office/word/2012/wordml" xmlns:sl="http://schemas.openxmlformats.org/schemaLibrary/2006/main" mc:Ignorable="w14 w15">
-  <w:view w:val="normal"/>
-  <w:defaultTabStop w:val="720"/>
-  <w:characterSpacingControl w:val="doNotCompress"/>
-  <w:compat>
-    <w:useFELayout/>
-    <w:compatSetting w:name="compatibilityMode" w:uri="http://schemas.microsoft.com/office/word" w:val="15"/>
-    <w:compatSetting w:name="overrideTableStyleFontSizeAndJustification" w:uri="http://schemas.microsoft.com/office/word" w:val="1"/>
-    <w:compatSetting w:name="enableOpenTypeFeatures" w:uri="http://schemas.microsoft.com/office/word" w:val="1"/>
-    <w:compatSetting w:name="doNotFlipMirrorIndents" w:uri="http://schemas.microsoft.com/office/word" w:val="1"/>
-    <w:compatSetting w:name="differentiateMultirowTableHeaders" w:uri="http://schemas.microsoft.com/office/word" w:val="1"/>
-  </w:compat>
-  <w:rsids>
-    <w:rsidRoot w:val="00765C18"/>
-    <w:rsid w:val="00765C18"/>
-    <w:rsid w:val="00875D78"/>
-  </w:rsids>
-  <m:mathPr>
-    <m:mathFont m:val="Cambria Math"/>
-    <m:brkBin m:val="before"/>
-    <m:brkBinSub m:val="--"/>
-    <m:smallFrac m:val="0"/>
-    <m:dispDef/>
-    <m:lMargin m:val="0"/>
-    <m:rMargin m:val="0"/>
-    <m:defJc m:val="centerGroup"/>
-    <m:wrapIndent m:val="1440"/>
-    <m:intLim m:val="subSup"/>
-    <m:naryLim m:val="undOvr"/>
-  </m:mathPr>
-  <w:themeFontLang w:val="en-US"/>
-  <w:clrSchemeMapping w:bg1="light1" w:t1="dark1" w:bg2="light2" w:t2="dark2" w:accent1="accent1" w:accent2="accent2" w:accent3="accent3" w:accent4="accent4" w:accent5="accent5" w:accent6="accent6" w:hyperlink="hyperlink" w:followedHyperlink="followedHyperlink"/>
-  <w:decimalSymbol w:val="."/>
-  <w:listSeparator w:val=","/>
-  <w15:chartTrackingRefBased/>
-</w:settings>
-</file>
-
-<file path=word/glossary/styles.xml><?xml version="1.0" encoding="utf-8"?>
-<w:styles xmlns:mc="http://schemas.openxmlformats.org/markup-compatibility/2006" xmlns:r="http://schemas.openxmlformats.org/officeDocument/2006/relationships" xmlns:w="http://schemas.openxmlformats.org/wordprocessingml/2006/main" xmlns:w14="http://schemas.microsoft.com/office/word/2010/wordml" xmlns:w15="http://schemas.microsoft.com/office/word/2012/wordml" mc:Ignorable="w14 w15">
-  <w:docDefaults>
-    <w:rPrDefault>
-      <w:rPr>
-        <w:rFonts w:asciiTheme="minorHAnsi" w:eastAsiaTheme="minorEastAsia" w:hAnsiTheme="minorHAnsi" w:cstheme="minorBidi"/>
-        <w:sz w:val="22"/>
-        <w:szCs w:val="22"/>
-        <w:lang w:val="en-US" w:eastAsia="en-US" w:bidi="ar-SA"/>
-      </w:rPr>
-    </w:rPrDefault>
-    <w:pPrDefault>
-      <w:pPr>
-        <w:spacing w:after="160" w:line="259" w:lineRule="auto"/>
-      </w:pPr>
-    </w:pPrDefault>
-  </w:docDefaults>
-  <w:latentStyles w:defLockedState="0" w:defUIPriority="99" w:defSemiHidden="0" w:defUnhideWhenUsed="0" w:defQFormat="0" w:count="371">
-    <w:lsdException w:name="Normal" w:uiPriority="0" w:qFormat="1"/>
-    <w:lsdException w:name="heading 1" w:uiPriority="9" w:qFormat="1"/>
-    <w:lsdException w:name="heading 2" w:semiHidden="1" w:uiPriority="9" w:unhideWhenUsed="1" w:qFormat="1"/>
-    <w:lsdException w:name="heading 3" w:semiHidden="1" w:uiPriority="9" w:unhideWhenUsed="1" w:qFormat="1"/>
-    <w:lsdException w:name="heading 4" w:semiHidden="1" w:uiPriority="9" w:unhideWhenUsed="1" w:qFormat="1"/>
-    <w:lsdException w:name="heading 5" w:semiHidden="1" w:uiPriority="9" w:unhideWhenUsed="1" w:qFormat="1"/>
-    <w:lsdException w:name="heading 6" w:semiHidden="1" w:uiPriority="9" w:unhideWhenUsed="1" w:qFormat="1"/>
-    <w:lsdException w:name="heading 7" w:semiHidden="1" w:uiPriority="9" w:unhideWhenUsed="1" w:qFormat="1"/>
-    <w:lsdException w:name="heading 8" w:semiHidden="1" w:uiPriority="9" w:unhideWhenUsed="1" w:qFormat="1"/>
-    <w:lsdException w:name="heading 9" w:semiHidden="1" w:uiPriority="9" w:unhideWhenUsed="1" w:qFormat="1"/>
-    <w:lsdException w:name="index 1" w:semiHidden="1" w:unhideWhenUsed="1"/>
-    <w:lsdException w:name="index 2" w:semiHidden="1" w:unhideWhenUsed="1"/>
-    <w:lsdException w:name="index 3" w:semiHidden="1" w:unhideWhenUsed="1"/>
-    <w:lsdException w:name="index 4" w:semiHidden="1" w:unhideWhenUsed="1"/>
-    <w:lsdException w:name="index 5" w:semiHidden="1" w:unhideWhenUsed="1"/>
-    <w:lsdException w:name="index 6" w:semiHidden="1" w:unhideWhenUsed="1"/>
-    <w:lsdException w:name="index 7" w:semiHidden="1" w:unhideWhenUsed="1"/>
-    <w:lsdException w:name="index 8" w:semiHidden="1" w:unhideWhenUsed="1"/>
-    <w:lsdException w:name="index 9" w:semiHidden="1" w:unhideWhenUsed="1"/>
-    <w:lsdException w:name="toc 1" w:semiHidden="1" w:uiPriority="39" w:unhideWhenUsed="1"/>
-    <w:lsdException w:name="toc 2" w:semiHidden="1" w:uiPriority="39" w:unhideWhenUsed="1"/>
-    <w:lsdException w:name="toc 3" w:semiHidden="1" w:uiPriority="39" w:unhideWhenUsed="1"/>
-    <w:lsdException w:name="toc 4" w:semiHidden="1" w:uiPriority="39" w:unhideWhenUsed="1"/>
-    <w:lsdException w:name="toc 5" w:semiHidden="1" w:uiPriority="39" w:unhideWhenUsed="1"/>
-    <w:lsdException w:name="toc 6" w:semiHidden="1" w:uiPriority="39" w:unhideWhenUsed="1"/>
-    <w:lsdException w:name="toc 7" w:semiHidden="1" w:uiPriority="39" w:unhideWhenUsed="1"/>
-    <w:lsdException w:name="toc 8" w:semiHidden="1" w:uiPriority="39" w:unhideWhenUsed="1"/>
-    <w:lsdException w:name="toc 9" w:semiHidden="1" w:uiPriority="39" w:unhideWhenUsed="1"/>
-    <w:lsdException w:name="Normal Indent" w:semiHidden="1" w:unhideWhenUsed="1"/>
-    <w:lsdException w:name="footnote text" w:semiHidden="1" w:unhideWhenUsed="1"/>
-    <w:lsdException w:name="annotation text" w:semiHidden="1" w:unhideWhenUsed="1"/>
-    <w:lsdException w:name="header" w:semiHidden="1" w:unhideWhenUsed="1"/>
-    <w:lsdException w:name="footer" w:semiHidden="1" w:unhideWhenUsed="1"/>
-    <w:lsdException w:name="index heading" w:semiHidden="1" w:unhideWhenUsed="1"/>
-    <w:lsdException w:name="caption" w:semiHidden="1" w:uiPriority="35" w:unhideWhenUsed="1" w:qFormat="1"/>
-    <w:lsdException w:name="table of figures" w:semiHidden="1" w:unhideWhenUsed="1"/>
-    <w:lsdException w:name="envelope address" w:semiHidden="1" w:unhideWhenUsed="1"/>
-    <w:lsdException w:name="envelope return" w:semiHidden="1" w:unhideWhenUsed="1"/>
-    <w:lsdException w:name="footnote reference" w:semiHidden="1" w:unhideWhenUsed="1"/>
-    <w:lsdException w:name="annotation reference" w:semiHidden="1" w:unhideWhenUsed="1"/>
-    <w:lsdException w:name="line number" w:semiHidden="1" w:unhideWhenUsed="1"/>
-    <w:lsdException w:name="page number" w:semiHidden="1" w:unhideWhenUsed="1"/>
-    <w:lsdException w:name="endnote reference" w:semiHidden="1" w:unhideWhenUsed="1"/>
-    <w:lsdException w:name="endnote text" w:semiHidden="1" w:unhideWhenUsed="1"/>
-    <w:lsdException w:name="table of authorities" w:semiHidden="1" w:unhideWhenUsed="1"/>
-    <w:lsdException w:name="macro" w:semiHidden="1" w:unhideWhenUsed="1"/>
-    <w:lsdException w:name="toa heading" w:semiHidden="1" w:unhideWhenUsed="1"/>
-    <w:lsdException w:name="List" w:semiHidden="1" w:unhideWhenUsed="1"/>
-    <w:lsdException w:name="List Bullet" w:semiHidden="1" w:unhideWhenUsed="1"/>
-    <w:lsdException w:name="List Number" w:semiHidden="1" w:unhideWhenUsed="1"/>
-    <w:lsdException w:name="List 2" w:semiHidden="1" w:unhideWhenUsed="1"/>
-    <w:lsdException w:name="List 3" w:semiHidden="1" w:unhideWhenUsed="1"/>
-    <w:lsdException w:name="List 4" w:semiHidden="1" w:unhideWhenUsed="1"/>
-    <w:lsdException w:name="List 5" w:semiHidden="1" w:unhideWhenUsed="1"/>
-    <w:lsdException w:name="List Bullet 2" w:semiHidden="1" w:unhideWhenUsed="1"/>
-    <w:lsdException w:name="List Bullet 3" w:semiHidden="1" w:unhideWhenUsed="1"/>
-    <w:lsdException w:name="List Bullet 4" w:semiHidden="1" w:unhideWhenUsed="1"/>
-    <w:lsdException w:name="List Bullet 5" w:semiHidden="1" w:unhideWhenUsed="1"/>
-    <w:lsdException w:name="List Number 2" w:semiHidden="1" w:unhideWhenUsed="1"/>
-    <w:lsdException w:name="List Number 3" w:semiHidden="1" w:unhideWhenUsed="1"/>
-    <w:lsdException w:name="List Number 4" w:semiHidden="1" w:unhideWhenUsed="1"/>
-    <w:lsdException w:name="List Number 5" w:semiHidden="1" w:unhideWhenUsed="1"/>
-    <w:lsdException w:name="Title" w:uiPriority="10" w:qFormat="1"/>
-    <w:lsdException w:name="Closing" w:semiHidden="1" w:unhideWhenUsed="1"/>
-    <w:lsdException w:name="Signature" w:semiHidden="1" w:unhideWhenUsed="1"/>
-    <w:lsdException w:name="Default Paragraph Font" w:semiHidden="1" w:uiPriority="1" w:unhideWhenUsed="1"/>
-    <w:lsdException w:name="Body Text" w:semiHidden="1" w:unhideWhenUsed="1"/>
-    <w:lsdException w:name="Body Text Indent" w:semiHidden="1" w:unhideWhenUsed="1"/>
-    <w:lsdException w:name="List Continue" w:semiHidden="1" w:unhideWhenUsed="1"/>
-    <w:lsdException w:name="List Continue 2" w:semiHidden="1" w:unhideWhenUsed="1"/>
-    <w:lsdException w:name="List Continue 3" w:semiHidden="1" w:unhideWhenUsed="1"/>
-    <w:lsdException w:name="List Continue 4" w:semiHidden="1" w:unhideWhenUsed="1"/>
-    <w:lsdException w:name="List Continue 5" w:semiHidden="1" w:unhideWhenUsed="1"/>
-    <w:lsdException w:name="Message Header" w:semiHidden="1" w:unhideWhenUsed="1"/>
-    <w:lsdException w:name="Subtitle" w:uiPriority="11" w:qFormat="1"/>
-    <w:lsdException w:name="Salutation" w:semiHidden="1" w:unhideWhenUsed="1"/>
-    <w:lsdException w:name="Date" w:semiHidden="1" w:unhideWhenUsed="1"/>
-    <w:lsdException w:name="Body Text First Indent" w:semiHidden="1" w:unhideWhenUsed="1"/>
-    <w:lsdException w:name="Body Text First Indent 2" w:semiHidden="1" w:unhideWhenUsed="1"/>
-    <w:lsdException w:name="Note Heading" w:semiHidden="1" w:unhideWhenUsed="1"/>
-    <w:lsdException w:name="Body Text 2" w:semiHidden="1" w:unhideWhenUsed="1"/>
-    <w:lsdException w:name="Body Text 3" w:semiHidden="1" w:unhideWhenUsed="1"/>
-    <w:lsdException w:name="Body Text Indent 2" w:semiHidden="1" w:unhideWhenUsed="1"/>
-    <w:lsdException w:name="Body Text Indent 3" w:semiHidden="1" w:unhideWhenUsed="1"/>
-    <w:lsdException w:name="Block Text" w:semiHidden="1" w:unhideWhenUsed="1"/>
-    <w:lsdException w:name="Hyperlink" w:semiHidden="1" w:unhideWhenUsed="1"/>
-    <w:lsdException w:name="FollowedHyperlink" w:semiHidden="1" w:unhideWhenUsed="1"/>
-    <w:lsdException w:name="Strong" w:uiPriority="22" w:qFormat="1"/>
-    <w:lsdException w:name="Emphasis" w:uiPriority="20" w:qFormat="1"/>
-    <w:lsdException w:name="Document Map" w:semiHidden="1" w:unhideWhenUsed="1"/>
-    <w:lsdException w:name="Plain Text" w:semiHidden="1" w:unhideWhenUsed="1"/>
-    <w:lsdException w:name="E-mail Signature" w:semiHidden="1" w:unhideWhenUsed="1"/>
-    <w:lsdException w:name="HTML Top of Form" w:semiHidden="1" w:unhideWhenUsed="1"/>
-    <w:lsdException w:name="HTML Bottom of Form" w:semiHidden="1" w:unhideWhenUsed="1"/>
-    <w:lsdException w:name="Normal (Web)" w:semiHidden="1" w:unhideWhenUsed="1"/>
-    <w:lsdException w:name="HTML Acronym" w:semiHidden="1" w:unhideWhenUsed="1"/>
-    <w:lsdException w:name="HTML Address" w:semiHidden="1" w:unhideWhenUsed="1"/>
-    <w:lsdException w:name="HTML Cite" w:semiHidden="1" w:unhideWhenUsed="1"/>
-    <w:lsdException w:name="HTML Code" w:semiHidden="1" w:unhideWhenUsed="1"/>
-    <w:lsdException w:name="HTML Definition" w:semiHidden="1" w:unhideWhenUsed="1"/>
-    <w:lsdException w:name="HTML Keyboard" w:semiHidden="1" w:unhideWhenUsed="1"/>
-    <w:lsdException w:name="HTML Preformatted" w:semiHidden="1" w:unhideWhenUsed="1"/>
-    <w:lsdException w:name="HTML Sample" w:semiHidden="1" w:unhideWhenUsed="1"/>
-    <w:lsdException w:name="HTML Typewriter" w:semiHidden="1" w:unhideWhenUsed="1"/>
-    <w:lsdException w:name="HTML Variable" w:semiHidden="1" w:unhideWhenUsed="1"/>
-    <w:lsdException w:name="Normal Table" w:semiHidden="1" w:unhideWhenUsed="1"/>
-    <w:lsdException w:name="annotation subject" w:semiHidden="1" w:unhideWhenUsed="1"/>
-    <w:lsdException w:name="No List" w:semiHidden="1" w:unhideWhenUsed="1"/>
-    <w:lsdException w:name="Outline List 1" w:semiHidden="1" w:unhideWhenUsed="1"/>
-    <w:lsdException w:name="Outline List 2" w:semiHidden="1" w:unhideWhenUsed="1"/>
-    <w:lsdException w:name="Outline List 3" w:semiHidden="1" w:unhideWhenUsed="1"/>
-    <w:lsdException w:name="Table Simple 1" w:semiHidden="1" w:unhideWhenUsed="1"/>
-    <w:lsdException w:name="Table Simple 2" w:semiHidden="1" w:unhideWhenUsed="1"/>
-    <w:lsdException w:name="Table Simple 3" w:semiHidden="1" w:unhideWhenUsed="1"/>
-    <w:lsdException w:name="Table Classic 1" w:semiHidden="1" w:unhideWhenUsed="1"/>
-    <w:lsdException w:name="Table Classic 2" w:semiHidden="1" w:unhideWhenUsed="1"/>
-    <w:lsdException w:name="Table Classic 3" w:semiHidden="1" w:unhideWhenUsed="1"/>
-    <w:lsdException w:name="Table Classic 4" w:semiHidden="1" w:unhideWhenUsed="1"/>
-    <w:lsdException w:name="Table Colorful 1" w:semiHidden="1" w:unhideWhenUsed="1"/>
-    <w:lsdException w:name="Table Colorful 2" w:semiHidden="1" w:unhideWhenUsed="1"/>
-    <w:lsdException w:name="Table Colorful 3" w:semiHidden="1" w:unhideWhenUsed="1"/>
-    <w:lsdException w:name="Table Columns 1" w:semiHidden="1" w:unhideWhenUsed="1"/>
-    <w:lsdException w:name="Table Columns 2" w:semiHidden="1" w:unhideWhenUsed="1"/>
-    <w:lsdException w:name="Table Columns 3" w:semiHidden="1" w:unhideWhenUsed="1"/>
-    <w:lsdException w:name="Table Columns 4" w:semiHidden="1" w:unhideWhenUsed="1"/>
-    <w:lsdException w:name="Table Columns 5" w:semiHidden="1" w:unhideWhenUsed="1"/>
-    <w:lsdException w:name="Table Grid 1" w:semiHidden="1" w:unhideWhenUsed="1"/>
-    <w:lsdException w:name="Table Grid 2" w:semiHidden="1" w:unhideWhenUsed="1"/>
-    <w:lsdException w:name="Table Grid 3" w:semiHidden="1" w:unhideWhenUsed="1"/>
-    <w:lsdException w:name="Table Grid 4" w:semiHidden="1" w:unhideWhenUsed="1"/>
-    <w:lsdException w:name="Table Grid 5" w:semiHidden="1" w:unhideWhenUsed="1"/>
-    <w:lsdException w:name="Table Grid 6" w:semiHidden="1" w:unhideWhenUsed="1"/>
-    <w:lsdException w:name="Table Grid 7" w:semiHidden="1" w:unhideWhenUsed="1"/>
-    <w:lsdException w:name="Table Grid 8" w:semiHidden="1" w:unhideWhenUsed="1"/>
-    <w:lsdException w:name="Table List 1" w:semiHidden="1" w:unhideWhenUsed="1"/>
-    <w:lsdException w:name="Table List 2" w:semiHidden="1" w:unhideWhenUsed="1"/>
-    <w:lsdException w:name="Table List 3" w:semiHidden="1" w:unhideWhenUsed="1"/>
-    <w:lsdException w:name="Table List 4" w:semiHidden="1" w:unhideWhenUsed="1"/>
-    <w:lsdException w:name="Table List 5" w:semiHidden="1" w:unhideWhenUsed="1"/>
-    <w:lsdException w:name="Table List 6" w:semiHidden="1" w:unhideWhenUsed="1"/>
-    <w:lsdException w:name="Table List 7" w:semiHidden="1" w:unhideWhenUsed="1"/>
-    <w:lsdException w:name="Table List 8" w:semiHidden="1" w:unhideWhenUsed="1"/>
-    <w:lsdException w:name="Table 3D effects 1" w:semiHidden="1" w:unhideWhenUsed="1"/>
-    <w:lsdException w:name="Table 3D effects 2" w:semiHidden="1" w:unhideWhenUsed="1"/>
-    <w:lsdException w:name="Table 3D effects 3" w:semiHidden="1" w:unhideWhenUsed="1"/>
-    <w:lsdException w:name="Table Contemporary" w:semiHidden="1" w:unhideWhenUsed="1"/>
-    <w:lsdException w:name="Table Elegant" w:semiHidden="1" w:unhideWhenUsed="1"/>
-    <w:lsdException w:name="Table Professional" w:semiHidden="1" w:unhideWhenUsed="1"/>
-    <w:lsdException w:name="Table Subtle 1" w:semiHidden="1" w:unhideWhenUsed="1"/>
-    <w:lsdException w:name="Table Subtle 2" w:semiHidden="1" w:unhideWhenUsed="1"/>
-    <w:lsdException w:name="Table Web 1" w:semiHidden="1" w:unhideWhenUsed="1"/>
-    <w:lsdException w:name="Table Web 2" w:semiHidden="1" w:unhideWhenUsed="1"/>
-    <w:lsdException w:name="Table Web 3" w:semiHidden="1" w:unhideWhenUsed="1"/>
-    <w:lsdException w:name="Balloon Text" w:semiHidden="1" w:unhideWhenUsed="1"/>
-    <w:lsdException w:name="Table Grid" w:uiPriority="39"/>
-    <w:lsdException w:name="Table Theme" w:semiHidden="1" w:unhideWhenUsed="1"/>
-    <w:lsdException w:name="Placeholder Text" w:semiHidden="1"/>
-    <w:lsdException w:name="No Spacing" w:uiPriority="1" w:qFormat="1"/>
-    <w:lsdException w:name="Light Shading" w:uiPriority="60"/>
-    <w:lsdException w:name="Light List" w:uiPriority="61"/>
-    <w:lsdException w:name="Light Grid" w:uiPriority="62"/>
-    <w:lsdException w:name="Medium Shading 1" w:uiPriority="63"/>
-    <w:lsdException w:name="Medium Shading 2" w:uiPriority="64"/>
-    <w:lsdException w:name="Medium List 1" w:uiPriority="65"/>
-    <w:lsdException w:name="Medium List 2" w:uiPriority="66"/>
-    <w:lsdException w:name="Medium Grid 1" w:uiPriority="67"/>
-    <w:lsdException w:name="Medium Grid 2" w:uiPriority="68"/>
-    <w:lsdException w:name="Medium Grid 3" w:uiPriority="69"/>
-    <w:lsdException w:name="Dark List" w:uiPriority="70"/>
-    <w:lsdException w:name="Colorful Shading" w:uiPriority="71"/>
-    <w:lsdException w:name="Colorful List" w:uiPriority="72"/>
-    <w:lsdException w:name="Colorful Grid" w:uiPriority="73"/>
-    <w:lsdException w:name="Light Shading Accent 1" w:uiPriority="60"/>
-    <w:lsdException w:name="Light List Accent 1" w:uiPriority="61"/>
-    <w:lsdException w:name="Light Grid Accent 1" w:uiPriority="62"/>
-    <w:lsdException w:name="Medium Shading 1 Accent 1" w:uiPriority="63"/>
-    <w:lsdException w:name="Medium Shading 2 Accent 1" w:uiPriority="64"/>
-    <w:lsdException w:name="Medium List 1 Accent 1" w:uiPriority="65"/>
-    <w:lsdException w:name="Revision" w:semiHidden="1"/>
-    <w:lsdException w:name="List Paragraph" w:uiPriority="34" w:qFormat="1"/>
-    <w:lsdException w:name="Quote" w:uiPriority="29" w:qFormat="1"/>
-    <w:lsdException w:name="Intense Quote" w:uiPriority="30" w:qFormat="1"/>
-    <w:lsdException w:name="Medium List 2 Accent 1" w:uiPriority="66"/>
-    <w:lsdException w:name="Medium Grid 1 Accent 1" w:uiPriority="67"/>
-    <w:lsdException w:name="Medium Grid 2 Accent 1" w:uiPriority="68"/>
-    <w:lsdException w:name="Medium Grid 3 Accent 1" w:uiPriority="69"/>
-    <w:lsdException w:name="Dark List Accent 1" w:uiPriority="70"/>
-    <w:lsdException w:name="Colorful Shading Accent 1" w:uiPriority="71"/>
-    <w:lsdException w:name="Colorful List Accent 1" w:uiPriority="72"/>
-    <w:lsdException w:name="Colorful Grid Accent 1" w:uiPriority="73"/>
-    <w:lsdException w:name="Light Shading Accent 2" w:uiPriority="60"/>
-    <w:lsdException w:name="Light List Accent 2" w:uiPriority="61"/>
-    <w:lsdException w:name="Light Grid Accent 2" w:uiPriority="62"/>
-    <w:lsdException w:name="Medium Shading 1 Accent 2" w:uiPriority="63"/>
-    <w:lsdException w:name="Medium Shading 2 Accent 2" w:uiPriority="64"/>
-    <w:lsdException w:name="Medium List 1 Accent 2" w:uiPriority="65"/>
-    <w:lsdException w:name="Medium List 2 Accent 2" w:uiPriority="66"/>
-    <w:lsdException w:name="Medium Grid 1 Accent 2" w:uiPriority="67"/>
-    <w:lsdException w:name="Medium Grid 2 Accent 2" w:uiPriority="68"/>
-    <w:lsdException w:name="Medium Grid 3 Accent 2" w:uiPriority="69"/>
-    <w:lsdException w:name="Dark List Accent 2" w:uiPriority="70"/>
-    <w:lsdException w:name="Colorful Shading Accent 2" w:uiPriority="71"/>
-    <w:lsdException w:name="Colorful List Accent 2" w:uiPriority="72"/>
-    <w:lsdException w:name="Colorful Grid Accent 2" w:uiPriority="73"/>
-    <w:lsdException w:name="Light Shading Accent 3" w:uiPriority="60"/>
-    <w:lsdException w:name="Light List Accent 3" w:uiPriority="61"/>
-    <w:lsdException w:name="Light Grid Accent 3" w:uiPriority="62"/>
-    <w:lsdException w:name="Medium Shading 1 Accent 3" w:uiPriority="63"/>
-    <w:lsdException w:name="Medium Shading 2 Accent 3" w:uiPriority="64"/>
-    <w:lsdException w:name="Medium List 1 Accent 3" w:uiPriority="65"/>
-    <w:lsdException w:name="Medium List 2 Accent 3" w:uiPriority="66"/>
-    <w:lsdException w:name="Medium Grid 1 Accent 3" w:uiPriority="67"/>
-    <w:lsdException w:name="Medium Grid 2 Accent 3" w:uiPriority="68"/>
-    <w:lsdException w:name="Medium Grid 3 Accent 3" w:uiPriority="69"/>
-    <w:lsdException w:name="Dark List Accent 3" w:uiPriority="70"/>
-    <w:lsdException w:name="Colorful Shading Accent 3" w:uiPriority="71"/>
-    <w:lsdException w:name="Colorful List Accent 3" w:uiPriority="72"/>
-    <w:lsdException w:name="Colorful Grid Accent 3" w:uiPriority="73"/>
-    <w:lsdException w:name="Light Shading Accent 4" w:uiPriority="60"/>
-    <w:lsdException w:name="Light List Accent 4" w:uiPriority="61"/>
-    <w:lsdException w:name="Light Grid Accent 4" w:uiPriority="62"/>
-    <w:lsdException w:name="Medium Shading 1 Accent 4" w:uiPriority="63"/>
-    <w:lsdException w:name="Medium Shading 2 Accent 4" w:uiPriority="64"/>
-    <w:lsdException w:name="Medium List 1 Accent 4" w:uiPriority="65"/>
-    <w:lsdException w:name="Medium List 2 Accent 4" w:uiPriority="66"/>
-    <w:lsdException w:name="Medium Grid 1 Accent 4" w:uiPriority="67"/>
-    <w:lsdException w:name="Medium Grid 2 Accent 4" w:uiPriority="68"/>
-    <w:lsdException w:name="Medium Grid 3 Accent 4" w:uiPriority="69"/>
-    <w:lsdException w:name="Dark List Accent 4" w:uiPriority="70"/>
-    <w:lsdException w:name="Colorful Shading Accent 4" w:uiPriority="71"/>
-    <w:lsdException w:name="Colorful List Accent 4" w:uiPriority="72"/>
-    <w:lsdException w:name="Colorful Grid Accent 4" w:uiPriority="73"/>
-    <w:lsdException w:name="Light Shading Accent 5" w:uiPriority="60"/>
-    <w:lsdException w:name="Light List Accent 5" w:uiPriority="61"/>
-    <w:lsdException w:name="Light Grid Accent 5" w:uiPriority="62"/>
-    <w:lsdException w:name="Medium Shading 1 Accent 5" w:uiPriority="63"/>
-    <w:lsdException w:name="Medium Shading 2 Accent 5" w:uiPriority="64"/>
-    <w:lsdException w:name="Medium List 1 Accent 5" w:uiPriority="65"/>
-    <w:lsdException w:name="Medium List 2 Accent 5" w:uiPriority="66"/>
-    <w:lsdException w:name="Medium Grid 1 Accent 5" w:uiPriority="67"/>
-    <w:lsdException w:name="Medium Grid 2 Accent 5" w:uiPriority="68"/>
-    <w:lsdException w:name="Medium Grid 3 Accent 5" w:uiPriority="69"/>
-    <w:lsdException w:name="Dark List Accent 5" w:uiPriority="70"/>
-    <w:lsdException w:name="Colorful Shading Accent 5" w:uiPriority="71"/>
-    <w:lsdException w:name="Colorful List Accent 5" w:uiPriority="72"/>
-    <w:lsdException w:name="Colorful Grid Accent 5" w:uiPriority="73"/>
-    <w:lsdException w:name="Light Shading Accent 6" w:uiPriority="60"/>
-    <w:lsdException w:name="Light List Accent 6" w:uiPriority="61"/>
-    <w:lsdException w:name="Light Grid Accent 6" w:uiPriority="62"/>
-    <w:lsdException w:name="Medium Shading 1 Accent 6" w:uiPriority="63"/>
-    <w:lsdException w:name="Medium Shading 2 Accent 6" w:uiPriority="64"/>
-    <w:lsdException w:name="Medium List 1 Accent 6" w:uiPriority="65"/>
-    <w:lsdException w:name="Medium List 2 Accent 6" w:uiPriority="66"/>
-    <w:lsdException w:name="Medium Grid 1 Accent 6" w:uiPriority="67"/>
-    <w:lsdException w:name="Medium Grid 2 Accent 6" w:uiPriority="68"/>
-    <w:lsdException w:name="Medium Grid 3 Accent 6" w:uiPriority="69"/>
-    <w:lsdException w:name="Dark List Accent 6" w:uiPriority="70"/>
-    <w:lsdException w:name="Colorful Shading Accent 6" w:uiPriority="71"/>
-    <w:lsdException w:name="Colorful List Accent 6" w:uiPriority="72"/>
-    <w:lsdException w:name="Colorful Grid Accent 6" w:uiPriority="73"/>
-    <w:lsdException w:name="Subtle Emphasis" w:uiPriority="19" w:qFormat="1"/>
-    <w:lsdException w:name="Intense Emphasis" w:uiPriority="21" w:qFormat="1"/>
-    <w:lsdException w:name="Subtle Reference" w:uiPriority="31" w:qFormat="1"/>
-    <w:lsdException w:name="Intense Reference" w:uiPriority="32" w:qFormat="1"/>
-    <w:lsdException w:name="Book Title" w:uiPriority="33" w:qFormat="1"/>
-    <w:lsdException w:name="Bibliography" w:semiHidden="1" w:uiPriority="37" w:unhideWhenUsed="1"/>
-    <w:lsdException w:name="TOC Heading" w:semiHidden="1" w:uiPriority="39" w:unhideWhenUsed="1" w:qFormat="1"/>
-    <w:lsdException w:name="Plain Table 1" w:uiPriority="41"/>
-    <w:lsdException w:name="Plain Table 2" w:uiPriority="42"/>
-    <w:lsdException w:name="Plain Table 3" w:uiPriority="43"/>
-    <w:lsdException w:name="Plain Table 4" w:uiPriority="44"/>
-    <w:lsdException w:name="Plain Table 5" w:uiPriority="45"/>
-    <w:lsdException w:name="Grid Table Light" w:uiPriority="40"/>
-    <w:lsdException w:name="Grid Table 1 Light" w:uiPriority="46"/>
-    <w:lsdException w:name="Grid Table 2" w:uiPriority="47"/>
-    <w:lsdException w:name="Grid Table 3" w:uiPriority="48"/>
-    <w:lsdException w:name="Grid Table 4" w:uiPriority="49"/>
-    <w:lsdException w:name="Grid Table 5 Dark" w:uiPriority="50"/>
-    <w:lsdException w:name="Grid Table 6 Colorful" w:uiPriority="51"/>
-    <w:lsdException w:name="Grid Table 7 Colorful" w:uiPriority="52"/>
-    <w:lsdException w:name="Grid Table 1 Light Accent 1" w:uiPriority="46"/>
-    <w:lsdException w:name="Grid Table 2 Accent 1" w:uiPriority="47"/>
-    <w:lsdException w:name="Grid Table 3 Accent 1" w:uiPriority="48"/>
-    <w:lsdException w:name="Grid Table 4 Accent 1" w:uiPriority="49"/>
-    <w:lsdException w:name="Grid Table 5 Dark Accent 1" w:uiPriority="50"/>
-    <w:lsdException w:name="Grid Table 6 Colorful Accent 1" w:uiPriority="51"/>
-    <w:lsdException w:name="Grid Table 7 Colorful Accent 1" w:uiPriority="52"/>
-    <w:lsdException w:name="Grid Table 1 Light Accent 2" w:uiPriority="46"/>
-    <w:lsdException w:name="Grid Table 2 Accent 2" w:uiPriority="47"/>
-    <w:lsdException w:name="Grid Table 3 Accent 2" w:uiPriority="48"/>
-    <w:lsdException w:name="Grid Table 4 Accent 2" w:uiPriority="49"/>
-    <w:lsdException w:name="Grid Table 5 Dark Accent 2" w:uiPriority="50"/>
-    <w:lsdException w:name="Grid Table 6 Colorful Accent 2" w:uiPriority="51"/>
-    <w:lsdException w:name="Grid Table 7 Colorful Accent 2" w:uiPriority="52"/>
-    <w:lsdException w:name="Grid Table 1 Light Accent 3" w:uiPriority="46"/>
-    <w:lsdException w:name="Grid Table 2 Accent 3" w:uiPriority="47"/>
-    <w:lsdException w:name="Grid Table 3 Accent 3" w:uiPriority="48"/>
-    <w:lsdException w:name="Grid Table 4 Accent 3" w:uiPriority="49"/>
-    <w:lsdException w:name="Grid Table 5 Dark Accent 3" w:uiPriority="50"/>
-    <w:lsdException w:name="Grid Table 6 Colorful Accent 3" w:uiPriority="51"/>
-    <w:lsdException w:name="Grid Table 7 Colorful Accent 3" w:uiPriority="52"/>
-    <w:lsdException w:name="Grid Table 1 Light Accent 4" w:uiPriority="46"/>
-    <w:lsdException w:name="Grid Table 2 Accent 4" w:uiPriority="47"/>
-    <w:lsdException w:name="Grid Table 3 Accent 4" w:uiPriority="48"/>
-    <w:lsdException w:name="Grid Table 4 Accent 4" w:uiPriority="49"/>
-    <w:lsdException w:name="Grid Table 5 Dark Accent 4" w:uiPriority="50"/>
-    <w:lsdException w:name="Grid Table 6 Colorful Accent 4" w:uiPriority="51"/>
-    <w:lsdException w:name="Grid Table 7 Colorful Accent 4" w:uiPriority="52"/>
-    <w:lsdException w:name="Grid Table 1 Light Accent 5" w:uiPriority="46"/>
-    <w:lsdException w:name="Grid Table 2 Accent 5" w:uiPriority="47"/>
-    <w:lsdException w:name="Grid Table 3 Accent 5" w:uiPriority="48"/>
-    <w:lsdException w:name="Grid Table 4 Accent 5" w:uiPriority="49"/>
-    <w:lsdException w:name="Grid Table 5 Dark Accent 5" w:uiPriority="50"/>
-    <w:lsdException w:name="Grid Table 6 Colorful Accent 5" w:uiPriority="51"/>
-    <w:lsdException w:name="Grid Table 7 Colorful Accent 5" w:uiPriority="52"/>
-    <w:lsdException w:name="Grid Table 1 Light Accent 6" w:uiPriority="46"/>
-    <w:lsdException w:name="Grid Table 2 Accent 6" w:uiPriority="47"/>
-    <w:lsdException w:name="Grid Table 3 Accent 6" w:uiPriority="48"/>
-    <w:lsdException w:name="Grid Table 4 Accent 6" w:uiPriority="49"/>
-    <w:lsdException w:name="Grid Table 5 Dark Accent 6" w:uiPriority="50"/>
-    <w:lsdException w:name="Grid Table 6 Colorful Accent 6" w:uiPriority="51"/>
-    <w:lsdException w:name="Grid Table 7 Colorful Accent 6" w:uiPriority="52"/>
-    <w:lsdException w:name="List Table 1 Light" w:uiPriority="46"/>
-    <w:lsdException w:name="List Table 2" w:uiPriority="47"/>
-    <w:lsdException w:name="List Table 3" w:uiPriority="48"/>
-    <w:lsdException w:name="List Table 4" w:uiPriority="49"/>
-    <w:lsdException w:name="List Table 5 Dark" w:uiPriority="50"/>
-    <w:lsdException w:name="List Table 6 Colorful" w:uiPriority="51"/>
-    <w:lsdException w:name="List Table 7 Colorful" w:uiPriority="52"/>
-    <w:lsdException w:name="List Table 1 Light Accent 1" w:uiPriority="46"/>
-    <w:lsdException w:name="List Table 2 Accent 1" w:uiPriority="47"/>
-    <w:lsdException w:name="List Table 3 Accent 1" w:uiPriority="48"/>
-    <w:lsdException w:name="List Table 4 Accent 1" w:uiPriority="49"/>
-    <w:lsdException w:name="List Table 5 Dark Accent 1" w:uiPriority="50"/>
-    <w:lsdException w:name="List Table 6 Colorful Accent 1" w:uiPriority="51"/>
-    <w:lsdException w:name="List Table 7 Colorful Accent 1" w:uiPriority="52"/>
-    <w:lsdException w:name="List Table 1 Light Accent 2" w:uiPriority="46"/>
-    <w:lsdException w:name="List Table 2 Accent 2" w:uiPriority="47"/>
-    <w:lsdException w:name="List Table 3 Accent 2" w:uiPriority="48"/>
-    <w:lsdException w:name="List Table 4 Accent 2" w:uiPriority="49"/>
-    <w:lsdException w:name="List Table 5 Dark Accent 2" w:uiPriority="50"/>
-    <w:lsdException w:name="List Table 6 Colorful Accent 2" w:uiPriority="51"/>
-    <w:lsdException w:name="List Table 7 Colorful Accent 2" w:uiPriority="52"/>
-    <w:lsdException w:name="List Table 1 Light Accent 3" w:uiPriority="46"/>
-    <w:lsdException w:name="List Table 2 Accent 3" w:uiPriority="47"/>
-    <w:lsdException w:name="List Table 3 Accent 3" w:uiPriority="48"/>
-    <w:lsdException w:name="List Table 4 Accent 3" w:uiPriority="49"/>
-    <w:lsdException w:name="List Table 5 Dark Accent 3" w:uiPriority="50"/>
-    <w:lsdException w:name="List Table 6 Colorful Accent 3" w:uiPriority="51"/>
-    <w:lsdException w:name="List Table 7 Colorful Accent 3" w:uiPriority="52"/>
-    <w:lsdException w:name="List Table 1 Light Accent 4" w:uiPriority="46"/>
-    <w:lsdException w:name="List Table 2 Accent 4" w:uiPriority="47"/>
-    <w:lsdException w:name="List Table 3 Accent 4" w:uiPriority="48"/>
-    <w:lsdException w:name="List Table 4 Accent 4" w:uiPriority="49"/>
-    <w:lsdException w:name="List Table 5 Dark Accent 4" w:uiPriority="50"/>
-    <w:lsdException w:name="List Table 6 Colorful Accent 4" w:uiPriority="51"/>
-    <w:lsdException w:name="List Table 7 Colorful Accent 4" w:uiPriority="52"/>
-    <w:lsdException w:name="List Table 1 Light Accent 5" w:uiPriority="46"/>
-    <w:lsdException w:name="List Table 2 Accent 5" w:uiPriority="47"/>
-    <w:lsdException w:name="List Table 3 Accent 5" w:uiPriority="48"/>
-    <w:lsdException w:name="List Table 4 Accent 5" w:uiPriority="49"/>
-    <w:lsdException w:name="List Table 5 Dark Accent 5" w:uiPriority="50"/>
-    <w:lsdException w:name="List Table 6 Colorful Accent 5" w:uiPriority="51"/>
-    <w:lsdException w:name="List Table 7 Colorful Accent 5" w:uiPriority="52"/>
-    <w:lsdException w:name="List Table 1 Light Accent 6" w:uiPriority="46"/>
-    <w:lsdException w:name="List Table 2 Accent 6" w:uiPriority="47"/>
-    <w:lsdException w:name="List Table 3 Accent 6" w:uiPriority="48"/>
-    <w:lsdException w:name="List Table 4 Accent 6" w:uiPriority="49"/>
-    <w:lsdException w:name="List Table 5 Dark Accent 6" w:uiPriority="50"/>
-    <w:lsdException w:name="List Table 6 Colorful Accent 6" w:uiPriority="51"/>
-    <w:lsdException w:name="List Table 7 Colorful Accent 6" w:uiPriority="52"/>
-  </w:latentStyles>
-  <w:style w:type="paragraph" w:default="1" w:styleId="Normal">
-    <w:name w:val="Normal"/>
-    <w:qFormat/>
-  </w:style>
-  <w:style w:type="character" w:default="1" w:styleId="DefaultParagraphFont">
-    <w:name w:val="Default Paragraph Font"/>
-    <w:uiPriority w:val="1"/>
-    <w:semiHidden/>
-    <w:unhideWhenUsed/>
-  </w:style>
-  <w:style w:type="table" w:default="1" w:styleId="TableNormal">
-    <w:name w:val="Normal Table"/>
-    <w:uiPriority w:val="99"/>
-    <w:semiHidden/>
-    <w:unhideWhenUsed/>
-    <w:tblPr>
-      <w:tblInd w:w="0" w:type="dxa"/>
-      <w:tblCellMar>
-        <w:top w:w="0" w:type="dxa"/>
-        <w:left w:w="108" w:type="dxa"/>
-        <w:bottom w:w="0" w:type="dxa"/>
-        <w:right w:w="108" w:type="dxa"/>
-      </w:tblCellMar>
-    </w:tblPr>
-  </w:style>
-  <w:style w:type="numbering" w:default="1" w:styleId="NoList">
-    <w:name w:val="No List"/>
-    <w:uiPriority w:val="99"/>
-    <w:semiHidden/>
-    <w:unhideWhenUsed/>
-  </w:style>
-  <w:style w:type="character" w:styleId="PlaceholderText">
-    <w:name w:val="Placeholder Text"/>
-    <w:basedOn w:val="DefaultParagraphFont"/>
-    <w:uiPriority w:val="99"/>
-    <w:semiHidden/>
-    <w:rsid w:val="00765C18"/>
-    <w:rPr>
-      <w:color w:val="808080"/>
-    </w:rPr>
-  </w:style>
-</w:styles>
-</file>
-
-<file path=word/glossary/webSettings.xml><?xml version="1.0" encoding="utf-8"?>
-<w:webSettings xmlns:mc="http://schemas.openxmlformats.org/markup-compatibility/2006" xmlns:r="http://schemas.openxmlformats.org/officeDocument/2006/relationships" xmlns:w="http://schemas.openxmlformats.org/wordprocessingml/2006/main" xmlns:w14="http://schemas.microsoft.com/office/word/2010/wordml" xmlns:w15="http://schemas.microsoft.com/office/word/2012/wordml" mc:Ignorable="w14 w15">
-  <w:optimizeForBrowser/>
-  <w:allowPNG/>
-</w:webSettings>
-</file>
-
 <file path=word/theme/theme1.xml><?xml version="1.0" encoding="utf-8"?>
 <a:theme xmlns:a="http://schemas.openxmlformats.org/drawingml/2006/main" name="Ion">
   <a:themeElements>
@@ -10367,6 +10979,66 @@
     </b:Author>
     <b:RefOrder>3</b:RefOrder>
   </b:Source>
+  <b:Source>
+    <b:Tag>wik</b:Tag>
+    <b:SourceType>InternetSite</b:SourceType>
+    <b:Guid>{DA32D1D4-E4CE-46AB-9F62-89BF28E3D53C}</b:Guid>
+    <b:Author>
+      <b:Author>
+        <b:NameList>
+          <b:Person>
+            <b:Last>wikipeidia.org</b:Last>
+          </b:Person>
+        </b:NameList>
+      </b:Author>
+    </b:Author>
+    <b:Title>Ανάλυση Συχνότητας Γλώσσας</b:Title>
+    <b:InternetSiteTitle>wikipedia.org</b:InternetSiteTitle>
+    <b:URL>http://el.wikipedia.org/wiki/%CE%91%CE%BD%CE%AC%CE%BB%CF%85%CF%83%CE%B7_%CF%83%CF%85%CF%87%CE%BD%CF%8C%CF%84%CE%B7%CF%84%CE%B1%CF%82_%CE%B3%CE%BB%CF%8E%CF%83%CF%83%CE%B1%CF%82</b:URL>
+    <b:RefOrder>4</b:RefOrder>
+  </b:Source>
+  <b:Source>
+    <b:Tag>Ngu09</b:Tag>
+    <b:SourceType>DocumentFromInternetSite</b:SourceType>
+    <b:Guid>{B468E6E9-3A11-49BE-B46B-72D3CC520073}</b:Guid>
+    <b:Author>
+      <b:Author>
+        <b:NameList>
+          <b:Person>
+            <b:Last>Nguyen</b:Last>
+            <b:First>Minh</b:First>
+            <b:Middle>Van</b:Middle>
+          </b:Person>
+        </b:NameList>
+      </b:Author>
+    </b:Author>
+    <b:Title>Exploring Cryptography Using the Sage Computer Algebra System</b:Title>
+    <b:InternetSiteTitle>sagemath.org</b:InternetSiteTitle>
+    <b:Year>2009</b:Year>
+    <b:Month>12</b:Month>
+    <b:URL>http://www.sagemath.org/files/thesis/nguyen-thesis-2009.pdf</b:URL>
+    <b:RefOrder>5</b:RefOrder>
+  </b:Source>
+  <b:Source>
+    <b:Tag>sta13</b:Tag>
+    <b:SourceType>InternetSite</b:SourceType>
+    <b:Guid>{E4742BF8-1F52-46E0-A0DB-136B1AD07201}</b:Guid>
+    <b:Title>Determining the key of a Vigenere Cipher if key length is known</b:Title>
+    <b:InternetSiteTitle>stackoverflow.com</b:InternetSiteTitle>
+    <b:Year>2013</b:Year>
+    <b:Month>10</b:Month>
+    <b:URL>http://stackoverflow.com/questions/19478566/determining-the-key-of-a-vigenere-cipher-if-key-length-is-known</b:URL>
+    <b:Author>
+      <b:Author>
+        <b:NameList>
+          <b:Person>
+            <b:Last>stackoverflow.com</b:Last>
+          </b:Person>
+        </b:NameList>
+      </b:Author>
+    </b:Author>
+    <b:RefOrder>6</b:RefOrder>
+  </b:Source>
 </b:Sources>
 </file>
 
@@ -10387,7 +11059,7 @@
 </file>
 
 <file path=customXml/itemProps3.xml><?xml version="1.0" encoding="utf-8"?>
-<ds:datastoreItem xmlns:ds="http://schemas.openxmlformats.org/officeDocument/2006/customXml" ds:itemID="{904A38D5-061A-4CAF-97A9-E09D5FC693A0}">
+<ds:datastoreItem xmlns:ds="http://schemas.openxmlformats.org/officeDocument/2006/customXml" ds:itemID="{7A946530-8BFB-4F9A-AAAF-2C7E08565C95}">
   <ds:schemaRefs>
     <ds:schemaRef ds:uri="http://schemas.openxmlformats.org/officeDocument/2006/bibliography"/>
   </ds:schemaRefs>
